--- a/Stats Unit 10 Homework/UNIT_10_HW.docx
+++ b/Stats Unit 10 Homework/UNIT_10_HW.docx
@@ -849,7 +849,7 @@
     </w:lvl>
   </w:abstractNum>
   <w:abstractNum w:abstractNumId="990">
-    <w:nsid w:val="f7b9a58a"/>
+    <w:nsid w:val="9ae1a826"/>
     <w:multiLevelType w:val="multilevel"/>
     <w:lvl w:ilvl="0">
       <w:numFmt w:val="bullet"/>
@@ -930,7 +930,7 @@
     </w:lvl>
   </w:abstractNum>
   <w:abstractNum w:abstractNumId="99411">
-    <w:nsid w:val="11f4c299"/>
+    <w:nsid w:val="dc760edf"/>
     <w:multiLevelType w:val="multilevel"/>
     <w:lvl w:ilvl="0">
       <w:start w:val="1"/>
@@ -1018,7 +1018,7 @@
     </w:lvl>
   </w:abstractNum>
   <w:abstractNum w:abstractNumId="99711">
-    <w:nsid w:val="31db32f3"/>
+    <w:nsid w:val="bca719fc"/>
     <w:multiLevelType w:val="multilevel"/>
     <w:lvl w:ilvl="0">
       <w:start w:val="1"/>
@@ -1106,7 +1106,7 @@
     </w:lvl>
   </w:abstractNum>
   <w:abstractNum w:abstractNumId="99412">
-    <w:nsid w:val="b2853b4a"/>
+    <w:nsid w:val="b060e16f"/>
     <w:multiLevelType w:val="multilevel"/>
     <w:lvl w:ilvl="0">
       <w:start w:val="2"/>

--- a/Stats Unit 10 Homework/UNIT_10_HW.docx
+++ b/Stats Unit 10 Homework/UNIT_10_HW.docx
@@ -66,94 +66,6 @@
     </w:p>
     <w:p>
       <w:pPr>
-        <w:numPr>
-          <w:numId w:val="1002"/>
-          <w:ilvl w:val="0"/>
-        </w:numPr>
-      </w:pPr>
-      <w:r>
-        <w:t xml:space="preserve">Provide a scatterplot with 99% confidence intervals of the regression line and 99% prediction intervals of the regression line. Please do this in R.</w:t>
-      </w:r>
-    </w:p>
-    <w:p>
-      <w:pPr>
-        <w:numPr>
-          <w:numId w:val="1002"/>
-          <w:ilvl w:val="0"/>
-        </w:numPr>
-      </w:pPr>
-      <w:r>
-        <w:t xml:space="preserve">Provide a table showing the t-statistics and p-values for the significance of the regression parameters β_(0 ) and β_1 (as different from 0). Please do this in R.</w:t>
-      </w:r>
-    </w:p>
-    <w:p>
-      <w:pPr>
-        <w:numPr>
-          <w:numId w:val="1002"/>
-          <w:ilvl w:val="0"/>
-        </w:numPr>
-      </w:pPr>
-      <w:r>
-        <w:t xml:space="preserve">Using the output in (b), show all 6 steps of each hypothesis test. (That’s one test for β_(0 )=0 and one test for β_1=0.) Find critical values in R. Your conclusion should include a confidence interval. Use alpha = 0.01.</w:t>
-      </w:r>
-    </w:p>
-    <w:p>
-      <w:pPr>
-        <w:numPr>
-          <w:numId w:val="1002"/>
-          <w:ilvl w:val="0"/>
-        </w:numPr>
-      </w:pPr>
-      <w:r>
-        <w:t xml:space="preserve">State the regression equation. Be careful to use the mean Tcell or predicted Tcell, rather than just Tcell.</w:t>
-      </w:r>
-    </w:p>
-    <w:p>
-      <w:pPr>
-        <w:numPr>
-          <w:numId w:val="1002"/>
-          <w:ilvl w:val="0"/>
-        </w:numPr>
-      </w:pPr>
-      <w:r>
-        <w:t xml:space="preserve">Interpret the slope in the model (regression equation).</w:t>
-      </w:r>
-    </w:p>
-    <w:p>
-      <w:pPr>
-        <w:numPr>
-          <w:numId w:val="1002"/>
-          <w:ilvl w:val="0"/>
-        </w:numPr>
-      </w:pPr>
-      <w:r>
-        <w:t xml:space="preserve">Interpret the y-intercept in the model (regression equation).</w:t>
-      </w:r>
-    </w:p>
-    <w:p>
-      <w:pPr>
-        <w:numPr>
-          <w:numId w:val="1002"/>
-          <w:ilvl w:val="0"/>
-        </w:numPr>
-      </w:pPr>
-      <w:r>
-        <w:t xml:space="preserve">Find and interpret the 99% confidence interval for the mean t-cell response conditional on a stone mass of 4.5 grams. Please do this directly in R.</w:t>
-      </w:r>
-    </w:p>
-    <w:p>
-      <w:pPr>
-        <w:numPr>
-          <w:numId w:val="1002"/>
-          <w:ilvl w:val="0"/>
-        </w:numPr>
-      </w:pPr>
-      <w:r>
-        <w:t xml:space="preserve">Find and interpret the 99% prediction interval for the predicted t-cell response given a stone mass of 4.5 grams. Please do this directly in R.</w:t>
-      </w:r>
-    </w:p>
-    <w:p>
-      <w:pPr>
         <w:pStyle w:val="Compact"/>
         <w:numPr>
           <w:numId w:val="1002"/>
@@ -161,542 +73,1172 @@
         </w:numPr>
       </w:pPr>
       <w:r>
-        <w:t xml:space="preserve">Calibration intervals:</w:t>
-      </w:r>
-    </w:p>
-    <w:p>
-      <w:pPr>
-        <w:pStyle w:val="Compact"/>
-        <w:numPr>
-          <w:numId w:val="1003"/>
-          <w:ilvl w:val="1"/>
-        </w:numPr>
-      </w:pPr>
-      <w:r>
-        <w:t xml:space="preserve">Using the graphical method (using your best judgment using the graphs from part (a)), find the following using R, as part (a) was done in R.</w:t>
-      </w:r>
-    </w:p>
-    <w:p>
-      <w:pPr>
-        <w:pStyle w:val="Compact"/>
-        <w:numPr>
-          <w:numId w:val="1004"/>
-          <w:ilvl w:val="2"/>
-        </w:numPr>
-      </w:pPr>
-      <w:r>
-        <w:t xml:space="preserve">99% calibration interval for the mean t-cell response of 0.3.</w:t>
-      </w:r>
-      <w:r>
-        <w:br w:type="textWrapping"/>
-      </w:r>
-    </w:p>
-    <w:p>
-      <w:pPr>
-        <w:pStyle w:val="Compact"/>
-        <w:numPr>
-          <w:numId w:val="1004"/>
-          <w:ilvl w:val="2"/>
-        </w:numPr>
-      </w:pPr>
-      <w:r>
-        <w:t xml:space="preserve">99% calibration interval for a single t-cell response of 0.3.</w:t>
-      </w:r>
-    </w:p>
-    <w:p>
-      <w:pPr>
-        <w:pStyle w:val="Compact"/>
-        <w:numPr>
-          <w:numId w:val="1003"/>
-          <w:ilvl w:val="1"/>
-        </w:numPr>
-      </w:pPr>
-      <w:r>
-        <w:t xml:space="preserve">Using software directly, find the following using R, as SAS does not provide calibration intervals directly. (R: package investr)</w:t>
-      </w:r>
-    </w:p>
-    <w:p>
-      <w:pPr>
-        <w:pStyle w:val="Compact"/>
-        <w:numPr>
-          <w:numId w:val="1005"/>
-          <w:ilvl w:val="2"/>
-        </w:numPr>
-      </w:pPr>
-      <w:r>
-        <w:t xml:space="preserve">99% calibration interval for the mean t-cell response of 0.3.</w:t>
-      </w:r>
-      <w:r>
-        <w:br w:type="textWrapping"/>
-      </w:r>
-    </w:p>
-    <w:p>
-      <w:pPr>
-        <w:pStyle w:val="Compact"/>
-        <w:numPr>
-          <w:numId w:val="1005"/>
-          <w:ilvl w:val="2"/>
-        </w:numPr>
-      </w:pPr>
-      <w:r>
-        <w:t xml:space="preserve">99% calibration interval for a single t-cell response of 0.3.</w:t>
-      </w:r>
-      <w:r>
-        <w:br w:type="textWrapping"/>
-      </w:r>
-    </w:p>
-    <w:p>
-      <w:pPr>
-        <w:pStyle w:val="Compact"/>
-        <w:numPr>
-          <w:numId w:val="1003"/>
-          <w:ilvl w:val="1"/>
-        </w:numPr>
-      </w:pPr>
-      <w:r>
-        <w:t xml:space="preserve">Interpret the following using the results from (1) and (2) above.</w:t>
-      </w:r>
-    </w:p>
-    <w:p>
-      <w:pPr>
-        <w:pStyle w:val="Compact"/>
-        <w:numPr>
-          <w:numId w:val="1006"/>
-          <w:ilvl w:val="2"/>
-        </w:numPr>
-      </w:pPr>
-      <w:r>
-        <w:t xml:space="preserve">99% calibration interval for the mean t-cell response of 0.3.</w:t>
-      </w:r>
-    </w:p>
-    <w:p>
-      <w:pPr>
-        <w:pStyle w:val="Compact"/>
-        <w:numPr>
-          <w:numId w:val="1006"/>
-          <w:ilvl w:val="2"/>
-        </w:numPr>
-      </w:pPr>
-      <w:r>
-        <w:t xml:space="preserve">99% calibration interval for a single t-cell response of 0.3.</w:t>
-      </w:r>
-    </w:p>
-    <w:p>
-      <w:pPr>
-        <w:numPr>
-          <w:numId w:val="1002"/>
-          <w:ilvl w:val="0"/>
-        </w:numPr>
-      </w:pPr>
-      <w:r>
-        <w:t xml:space="preserve">Provide a scatterplot of residuals. Please do this in R.</w:t>
-      </w:r>
-    </w:p>
-    <w:p>
-      <w:pPr>
-        <w:numPr>
-          <w:numId w:val="1002"/>
-          <w:ilvl w:val="0"/>
-        </w:numPr>
-      </w:pPr>
-      <w:r>
-        <w:t xml:space="preserve">Provide a histogram of residuals with a normal distribution superimposed. It might be helpful to use studentized residuals, rather than regular residuals, with a normal curve overlay. Use R. (You may need to research this, such as googling</w:t>
-      </w:r>
-      <w:r>
-        <w:t xml:space="preserve"> </w:t>
-      </w:r>
-      <w:r>
-        <w:t xml:space="preserve">“</w:t>
-      </w:r>
-      <w:r>
-        <w:t xml:space="preserve">histogram with normal curve in R.</w:t>
-      </w:r>
-      <w:r>
-        <w:t xml:space="preserve">”</w:t>
-      </w:r>
-      <w:r>
+        <w:t xml:space="preserve">Provide a scatterplot with 99% confidence intervals of the regression line and 99% prediction intervals of the regression line. Please do this in R.</w:t>
+      </w:r>
+    </w:p>
+    <w:p>
+      <w:pPr>
+        <w:pStyle w:val="SourceCode"/>
+      </w:pPr>
+      <w:r>
+        <w:rPr>
+          <w:rStyle w:val="NormalTok"/>
+        </w:rPr>
+        <w:t xml:space="preserve">MaleTest.lm&lt;-</w:t>
+      </w:r>
+      <w:r>
+        <w:rPr>
+          <w:rStyle w:val="KeywordTok"/>
+        </w:rPr>
+        <w:t xml:space="preserve">lm</w:t>
+      </w:r>
+      <w:r>
+        <w:rPr>
+          <w:rStyle w:val="NormalTok"/>
+        </w:rPr>
+        <w:t xml:space="preserve">(Tcell</w:t>
+      </w:r>
+      <w:r>
+        <w:rPr>
+          <w:rStyle w:val="OperatorTok"/>
+        </w:rPr>
+        <w:t xml:space="preserve">~</w:t>
+      </w:r>
+      <w:r>
+        <w:rPr>
+          <w:rStyle w:val="NormalTok"/>
+        </w:rPr>
+        <w:t xml:space="preserve">Mass,</w:t>
+      </w:r>
+      <w:r>
+        <w:rPr>
+          <w:rStyle w:val="DataTypeTok"/>
+        </w:rPr>
+        <w:t xml:space="preserve">data =</w:t>
+      </w:r>
+      <w:r>
+        <w:rPr>
+          <w:rStyle w:val="NormalTok"/>
+        </w:rPr>
+        <w:t xml:space="preserve"> Male_Display_Data_Set)</w:t>
+      </w:r>
+      <w:r>
+        <w:br w:type="textWrapping"/>
+      </w:r>
+      <w:r>
+        <w:rPr>
+          <w:rStyle w:val="CommentTok"/>
+        </w:rPr>
+        <w:t xml:space="preserve">#summary(MaleTest.lm)</w:t>
+      </w:r>
+      <w:r>
+        <w:br w:type="textWrapping"/>
+      </w:r>
+      <w:r>
+        <w:rPr>
+          <w:rStyle w:val="CommentTok"/>
+        </w:rPr>
+        <w:t xml:space="preserve">#qt(0.995, 198)</w:t>
+      </w:r>
+      <w:r>
+        <w:br w:type="textWrapping"/>
+      </w:r>
+      <w:r>
+        <w:rPr>
+          <w:rStyle w:val="CommentTok"/>
+        </w:rPr>
+        <w:t xml:space="preserve">#abs(qt(0.01/2, 198))</w:t>
+      </w:r>
+      <w:r>
+        <w:br w:type="textWrapping"/>
+      </w:r>
+      <w:r>
+        <w:rPr>
+          <w:rStyle w:val="CommentTok"/>
+        </w:rPr>
+        <w:t xml:space="preserve">#summary(MaleTest)</w:t>
+      </w:r>
+      <w:r>
+        <w:br w:type="textWrapping"/>
+      </w:r>
+      <w:r>
+        <w:rPr>
+          <w:rStyle w:val="CommentTok"/>
+        </w:rPr>
+        <w:t xml:space="preserve">#confint(MaleTest, level = .99)</w:t>
+      </w:r>
+      <w:r>
+        <w:br w:type="textWrapping"/>
+      </w:r>
+      <w:r>
+        <w:rPr>
+          <w:rStyle w:val="NormalTok"/>
+        </w:rPr>
+        <w:t xml:space="preserve">NewMass=</w:t>
+      </w:r>
+      <w:r>
+        <w:rPr>
+          <w:rStyle w:val="KeywordTok"/>
+        </w:rPr>
+        <w:t xml:space="preserve">sort</w:t>
+      </w:r>
+      <w:r>
+        <w:rPr>
+          <w:rStyle w:val="NormalTok"/>
+        </w:rPr>
+        <w:t xml:space="preserve">(Male_Display_Data_Set</w:t>
+      </w:r>
+      <w:r>
+        <w:rPr>
+          <w:rStyle w:val="OperatorTok"/>
+        </w:rPr>
+        <w:t xml:space="preserve">$</w:t>
+      </w:r>
+      <w:r>
+        <w:rPr>
+          <w:rStyle w:val="NormalTok"/>
+        </w:rPr>
+        <w:t xml:space="preserve">Mass)</w:t>
+      </w:r>
+      <w:r>
+        <w:br w:type="textWrapping"/>
+      </w:r>
+      <w:r>
+        <w:br w:type="textWrapping"/>
+      </w:r>
+      <w:r>
+        <w:rPr>
+          <w:rStyle w:val="NormalTok"/>
+        </w:rPr>
+        <w:t xml:space="preserve">prd_c=</w:t>
+      </w:r>
+      <w:r>
+        <w:rPr>
+          <w:rStyle w:val="KeywordTok"/>
+        </w:rPr>
+        <w:t xml:space="preserve">predict</w:t>
+      </w:r>
+      <w:r>
+        <w:rPr>
+          <w:rStyle w:val="NormalTok"/>
+        </w:rPr>
+        <w:t xml:space="preserve">(MaleTest.lm, </w:t>
+      </w:r>
+      <w:r>
+        <w:rPr>
+          <w:rStyle w:val="DataTypeTok"/>
+        </w:rPr>
+        <w:t xml:space="preserve">newdata=</w:t>
+      </w:r>
+      <w:r>
+        <w:rPr>
+          <w:rStyle w:val="NormalTok"/>
+        </w:rPr>
+        <w:t xml:space="preserve"> </w:t>
+      </w:r>
+      <w:r>
+        <w:rPr>
+          <w:rStyle w:val="KeywordTok"/>
+        </w:rPr>
+        <w:t xml:space="preserve">data.frame</w:t>
+      </w:r>
+      <w:r>
+        <w:rPr>
+          <w:rStyle w:val="NormalTok"/>
+        </w:rPr>
+        <w:t xml:space="preserve">(</w:t>
+      </w:r>
+      <w:r>
+        <w:rPr>
+          <w:rStyle w:val="DataTypeTok"/>
+        </w:rPr>
+        <w:t xml:space="preserve">Mass =</w:t>
+      </w:r>
+      <w:r>
+        <w:rPr>
+          <w:rStyle w:val="NormalTok"/>
+        </w:rPr>
+        <w:t xml:space="preserve"> NewMass), </w:t>
+      </w:r>
+      <w:r>
+        <w:rPr>
+          <w:rStyle w:val="DataTypeTok"/>
+        </w:rPr>
+        <w:t xml:space="preserve">interval=</w:t>
+      </w:r>
+      <w:r>
+        <w:rPr>
+          <w:rStyle w:val="KeywordTok"/>
+        </w:rPr>
+        <w:t xml:space="preserve">c</w:t>
+      </w:r>
+      <w:r>
+        <w:rPr>
+          <w:rStyle w:val="NormalTok"/>
+        </w:rPr>
+        <w:t xml:space="preserve">(</w:t>
+      </w:r>
+      <w:r>
+        <w:rPr>
+          <w:rStyle w:val="StringTok"/>
+        </w:rPr>
+        <w:t xml:space="preserve">"confidence"</w:t>
+      </w:r>
+      <w:r>
+        <w:rPr>
+          <w:rStyle w:val="NormalTok"/>
+        </w:rPr>
+        <w:t xml:space="preserve">), </w:t>
+      </w:r>
+      <w:r>
+        <w:rPr>
+          <w:rStyle w:val="DataTypeTok"/>
+        </w:rPr>
+        <w:t xml:space="preserve">type =</w:t>
+      </w:r>
+      <w:r>
+        <w:rPr>
+          <w:rStyle w:val="NormalTok"/>
+        </w:rPr>
+        <w:t xml:space="preserve"> </w:t>
+      </w:r>
+      <w:r>
+        <w:rPr>
+          <w:rStyle w:val="KeywordTok"/>
+        </w:rPr>
+        <w:t xml:space="preserve">c</w:t>
+      </w:r>
+      <w:r>
+        <w:rPr>
+          <w:rStyle w:val="NormalTok"/>
+        </w:rPr>
+        <w:t xml:space="preserve">(</w:t>
+      </w:r>
+      <w:r>
+        <w:rPr>
+          <w:rStyle w:val="StringTok"/>
+        </w:rPr>
+        <w:t xml:space="preserve">"response"</w:t>
+      </w:r>
+      <w:r>
+        <w:rPr>
+          <w:rStyle w:val="NormalTok"/>
+        </w:rPr>
+        <w:t xml:space="preserve">), </w:t>
+      </w:r>
+      <w:r>
+        <w:rPr>
+          <w:rStyle w:val="DataTypeTok"/>
+        </w:rPr>
+        <w:t xml:space="preserve">level=</w:t>
+      </w:r>
+      <w:r>
+        <w:rPr>
+          <w:rStyle w:val="FloatTok"/>
+        </w:rPr>
+        <w:t xml:space="preserve">0.99</w:t>
+      </w:r>
+      <w:r>
+        <w:rPr>
+          <w:rStyle w:val="NormalTok"/>
+        </w:rPr>
         <w:t xml:space="preserve">)</w:t>
       </w:r>
-    </w:p>
-    <w:p>
-      <w:pPr>
-        <w:numPr>
-          <w:numId w:val="1002"/>
-          <w:ilvl w:val="0"/>
-        </w:numPr>
-      </w:pPr>
-      <w:r>
-        <w:t xml:space="preserve">Provide a measure of the proportion of variation in the response that is accounted for by the explanatory variable. Interpret this measure. Use R.</w:t>
-      </w:r>
-    </w:p>
-    <w:p>
-      <w:pPr>
-        <w:pStyle w:val="Compact"/>
-        <w:numPr>
-          <w:numId w:val="1007"/>
-          <w:ilvl w:val="0"/>
-        </w:numPr>
-      </w:pPr>
-      <w:r>
-        <w:t xml:space="preserve">Using the data for Black-eared Wheatears, calculate by</w:t>
-      </w:r>
-      <w:r>
-        <w:t xml:space="preserve"> </w:t>
-      </w:r>
-      <w:r>
-        <w:t xml:space="preserve">“</w:t>
-      </w:r>
-      <w:r>
-        <w:t xml:space="preserve">hand</w:t>
-      </w:r>
-      <w:r>
-        <w:t xml:space="preserve">”</w:t>
-      </w:r>
-      <w:r>
-        <w:t xml:space="preserve"> </w:t>
-      </w:r>
-      <w:r>
-        <w:t xml:space="preserve">(using Excel) the following elements. (An example of much of this was in the PowerPoints and in the videos below.)</w:t>
-      </w:r>
-    </w:p>
-    <w:p>
-      <w:pPr>
-        <w:pStyle w:val="Compact"/>
-        <w:numPr>
-          <w:numId w:val="1008"/>
-          <w:ilvl w:val="1"/>
-        </w:numPr>
-      </w:pPr>
-      <w:r>
-        <w:t xml:space="preserve">β ̂) an$ β ̂</w:t>
-      </w:r>
-      <w:r>
-        <w:br w:type="textWrapping"/>
-      </w:r>
-    </w:p>
-    <w:p>
-      <w:pPr>
-        <w:pStyle w:val="Compact"/>
-        <w:numPr>
-          <w:numId w:val="1008"/>
-          <w:ilvl w:val="1"/>
-        </w:numPr>
-      </w:pPr>
-      <w:r>
-        <w:t xml:space="preserve">The t-statistics and p-values for the hypothesis tests (β_(0 )=0 and for β_1=0).</w:t>
-      </w:r>
-      <w:r>
-        <w:br w:type="textWrapping"/>
-      </w:r>
-      <w:r>
-        <w:t xml:space="preserve">c.99% confidence intervals for the mean of Y when X = {3,4,5,6,7,8,9} grams.</w:t>
-      </w:r>
-      <w:r>
-        <w:br w:type="textWrapping"/>
-      </w:r>
-    </w:p>
-    <w:p>
-      <w:pPr>
-        <w:pStyle w:val="Compact"/>
-        <w:numPr>
-          <w:numId w:val="1008"/>
-          <w:ilvl w:val="1"/>
-        </w:numPr>
-      </w:pPr>
-      <w:r>
-        <w:t xml:space="preserve">99% prediction intervals for the predicted Y when X = {3,4,5,6,7,8,9} grams.</w:t>
-      </w:r>
-      <w:r>
-        <w:br w:type="textWrapping"/>
-      </w:r>
-    </w:p>
-    <w:p>
-      <w:pPr>
-        <w:pStyle w:val="Compact"/>
-        <w:numPr>
-          <w:numId w:val="1008"/>
-          <w:ilvl w:val="1"/>
-        </w:numPr>
-      </w:pPr>
-      <w:r>
-        <w:t xml:space="preserve">Provide a plot for the confidence intervals and prediction intervals using Excel. Fully label your graph. (Use the regression equation and parts (c) and (d) above to create the plot.)</w:t>
-      </w:r>
-      <w:r>
-        <w:br w:type="textWrapping"/>
-      </w:r>
-    </w:p>
-    <w:p>
-      <w:pPr>
-        <w:pStyle w:val="Compact"/>
-        <w:numPr>
-          <w:numId w:val="1008"/>
-          <w:ilvl w:val="1"/>
-        </w:numPr>
-      </w:pPr>
-      <w:r>
-        <w:t xml:space="preserve">Calibration intervals:</w:t>
-      </w:r>
-    </w:p>
-    <w:p>
-      <w:pPr>
-        <w:pStyle w:val="Compact"/>
-        <w:numPr>
-          <w:numId w:val="1009"/>
-          <w:ilvl w:val="1"/>
-        </w:numPr>
-      </w:pPr>
-      <w:r>
-        <w:t xml:space="preserve">Using the SE equations given in class and in the book (Version 3 page 194), find the following analytically. (Use Excel for calculations.)</w:t>
-      </w:r>
-    </w:p>
-    <w:p>
-      <w:pPr>
-        <w:pStyle w:val="Compact"/>
-        <w:numPr>
-          <w:numId w:val="1010"/>
-          <w:ilvl w:val="2"/>
-        </w:numPr>
-      </w:pPr>
-      <w:r>
-        <w:t xml:space="preserve">99% calibration interval for the mean t-cell response of 0.3.</w:t>
-      </w:r>
-    </w:p>
-    <w:p>
-      <w:pPr>
-        <w:pStyle w:val="Compact"/>
-        <w:numPr>
-          <w:numId w:val="1010"/>
-          <w:ilvl w:val="2"/>
-        </w:numPr>
-      </w:pPr>
-      <w:r>
-        <w:t xml:space="preserve">99% calibration interval for a single t-cell response of 0.3.</w:t>
-      </w:r>
-    </w:p>
-    <w:p>
-      <w:pPr>
-        <w:numPr>
-          <w:numId w:val="1009"/>
-          <w:ilvl w:val="1"/>
-        </w:numPr>
-      </w:pPr>
-      <w:r>
-        <w:t xml:space="preserve">Using the Excel graphs, find the following. You may want to add data points to parts (c) and (d) so that the confidence and prediction limits extend well beyond the data range (although their interpretation is questionable outside the range).</w:t>
-      </w:r>
-    </w:p>
-    <w:p>
-      <w:pPr>
-        <w:pStyle w:val="Compact"/>
-        <w:numPr>
-          <w:numId w:val="1011"/>
-          <w:ilvl w:val="2"/>
-        </w:numPr>
-      </w:pPr>
-      <w:r>
-        <w:t xml:space="preserve">99% calibration interval for the mean t-cell response of 0.3.</w:t>
-      </w:r>
-    </w:p>
-    <w:p>
-      <w:pPr>
-        <w:pStyle w:val="Compact"/>
-        <w:numPr>
-          <w:numId w:val="1011"/>
-          <w:ilvl w:val="2"/>
-        </w:numPr>
-      </w:pPr>
-      <w:r>
-        <w:t xml:space="preserve">99% calibration interval for a single t-cell response of 0.3.</w:t>
-      </w:r>
-    </w:p>
-    <w:p>
-      <w:pPr>
-        <w:numPr>
-          <w:numId w:val="1009"/>
-          <w:ilvl w:val="1"/>
-        </w:numPr>
-      </w:pPr>
-      <w:r>
-        <w:t xml:space="preserve">Bonus!</w:t>
-      </w:r>
-      <w:r>
-        <w:t xml:space="preserve"> </w:t>
-      </w:r>
-      <w:r>
-        <w:t xml:space="preserve">Repeat 1 (a) using SAS.</w:t>
-      </w:r>
-      <w:r>
-        <w:t xml:space="preserve"> </w:t>
-      </w:r>
-      <w:r>
-        <w:t xml:space="preserve">Repeat 1 (b) using SAS.</w:t>
-      </w:r>
-      <w:r>
-        <w:t xml:space="preserve"> </w:t>
-      </w:r>
-      <w:r>
-        <w:t xml:space="preserve">Repeat 1 (c) using SAS.</w:t>
-      </w:r>
-      <w:r>
-        <w:t xml:space="preserve"> </w:t>
-      </w:r>
-      <w:r>
-        <w:t xml:space="preserve">Repeat 1 (g) using SAS.</w:t>
-      </w:r>
-      <w:r>
-        <w:t xml:space="preserve"> </w:t>
-      </w:r>
-      <w:r>
-        <w:t xml:space="preserve">Repeat 1 (h) using SAS.</w:t>
-      </w:r>
-      <w:r>
-        <w:t xml:space="preserve"> </w:t>
-      </w:r>
-      <w:r>
-        <w:t xml:space="preserve">Repeat 1 (j) using SAS.</w:t>
-      </w:r>
-      <w:r>
-        <w:t xml:space="preserve"> </w:t>
-      </w:r>
-      <w:r>
-        <w:t xml:space="preserve">Repeat 1 (k) using SAS.</w:t>
-      </w:r>
-      <w:r>
-        <w:t xml:space="preserve"> </w:t>
-      </w:r>
-      <w:r>
-        <w:t xml:space="preserve">Repeat 1 (l) using SAS.</w:t>
+      <w:r>
+        <w:br w:type="textWrapping"/>
+      </w:r>
+      <w:r>
+        <w:br w:type="textWrapping"/>
+      </w:r>
+      <w:r>
+        <w:rPr>
+          <w:rStyle w:val="NormalTok"/>
+        </w:rPr>
+        <w:t xml:space="preserve">newpoint &lt;-</w:t>
+      </w:r>
+      <w:r>
+        <w:rPr>
+          <w:rStyle w:val="StringTok"/>
+        </w:rPr>
+        <w:t xml:space="preserve"> </w:t>
+      </w:r>
+      <w:r>
+        <w:rPr>
+          <w:rStyle w:val="KeywordTok"/>
+        </w:rPr>
+        <w:t xml:space="preserve">data.frame</w:t>
+      </w:r>
+      <w:r>
+        <w:rPr>
+          <w:rStyle w:val="NormalTok"/>
+        </w:rPr>
+        <w:t xml:space="preserve">(</w:t>
+      </w:r>
+      <w:r>
+        <w:rPr>
+          <w:rStyle w:val="DataTypeTok"/>
+        </w:rPr>
+        <w:t xml:space="preserve">Tcell=</w:t>
+      </w:r>
+      <w:r>
+        <w:rPr>
+          <w:rStyle w:val="OtherTok"/>
+        </w:rPr>
+        <w:t xml:space="preserve">NA</w:t>
+      </w:r>
+      <w:r>
+        <w:rPr>
+          <w:rStyle w:val="NormalTok"/>
+        </w:rPr>
+        <w:t xml:space="preserve">, </w:t>
+      </w:r>
+      <w:r>
+        <w:rPr>
+          <w:rStyle w:val="DataTypeTok"/>
+        </w:rPr>
+        <w:t xml:space="preserve">Mass=</w:t>
+      </w:r>
+      <w:r>
+        <w:rPr>
+          <w:rStyle w:val="DecValTok"/>
+        </w:rPr>
+        <w:t xml:space="preserve">1</w:t>
+      </w:r>
+      <w:r>
+        <w:rPr>
+          <w:rStyle w:val="NormalTok"/>
+        </w:rPr>
+        <w:t xml:space="preserve">)</w:t>
+      </w:r>
+      <w:r>
+        <w:br w:type="textWrapping"/>
+      </w:r>
+      <w:r>
+        <w:rPr>
+          <w:rStyle w:val="NormalTok"/>
+        </w:rPr>
+        <w:t xml:space="preserve">prd_p=</w:t>
+      </w:r>
+      <w:r>
+        <w:rPr>
+          <w:rStyle w:val="KeywordTok"/>
+        </w:rPr>
+        <w:t xml:space="preserve">predict</w:t>
+      </w:r>
+      <w:r>
+        <w:rPr>
+          <w:rStyle w:val="NormalTok"/>
+        </w:rPr>
+        <w:t xml:space="preserve">(MaleTest.lm, </w:t>
+      </w:r>
+      <w:r>
+        <w:rPr>
+          <w:rStyle w:val="DataTypeTok"/>
+        </w:rPr>
+        <w:t xml:space="preserve">newdata=</w:t>
+      </w:r>
+      <w:r>
+        <w:rPr>
+          <w:rStyle w:val="NormalTok"/>
+        </w:rPr>
+        <w:t xml:space="preserve"> </w:t>
+      </w:r>
+      <w:r>
+        <w:rPr>
+          <w:rStyle w:val="KeywordTok"/>
+        </w:rPr>
+        <w:t xml:space="preserve">data.frame</w:t>
+      </w:r>
+      <w:r>
+        <w:rPr>
+          <w:rStyle w:val="NormalTok"/>
+        </w:rPr>
+        <w:t xml:space="preserve">(</w:t>
+      </w:r>
+      <w:r>
+        <w:rPr>
+          <w:rStyle w:val="DataTypeTok"/>
+        </w:rPr>
+        <w:t xml:space="preserve">Mass =</w:t>
+      </w:r>
+      <w:r>
+        <w:rPr>
+          <w:rStyle w:val="NormalTok"/>
+        </w:rPr>
+        <w:t xml:space="preserve"> NewMass), </w:t>
+      </w:r>
+      <w:r>
+        <w:rPr>
+          <w:rStyle w:val="DataTypeTok"/>
+        </w:rPr>
+        <w:t xml:space="preserve">interval=</w:t>
+      </w:r>
+      <w:r>
+        <w:rPr>
+          <w:rStyle w:val="KeywordTok"/>
+        </w:rPr>
+        <w:t xml:space="preserve">c</w:t>
+      </w:r>
+      <w:r>
+        <w:rPr>
+          <w:rStyle w:val="NormalTok"/>
+        </w:rPr>
+        <w:t xml:space="preserve">(</w:t>
+      </w:r>
+      <w:r>
+        <w:rPr>
+          <w:rStyle w:val="StringTok"/>
+        </w:rPr>
+        <w:t xml:space="preserve">"prediction"</w:t>
+      </w:r>
+      <w:r>
+        <w:rPr>
+          <w:rStyle w:val="NormalTok"/>
+        </w:rPr>
+        <w:t xml:space="preserve">), </w:t>
+      </w:r>
+      <w:r>
+        <w:rPr>
+          <w:rStyle w:val="DataTypeTok"/>
+        </w:rPr>
+        <w:t xml:space="preserve">type =</w:t>
+      </w:r>
+      <w:r>
+        <w:rPr>
+          <w:rStyle w:val="NormalTok"/>
+        </w:rPr>
+        <w:t xml:space="preserve"> </w:t>
+      </w:r>
+      <w:r>
+        <w:rPr>
+          <w:rStyle w:val="KeywordTok"/>
+        </w:rPr>
+        <w:t xml:space="preserve">c</w:t>
+      </w:r>
+      <w:r>
+        <w:rPr>
+          <w:rStyle w:val="NormalTok"/>
+        </w:rPr>
+        <w:t xml:space="preserve">(</w:t>
+      </w:r>
+      <w:r>
+        <w:rPr>
+          <w:rStyle w:val="StringTok"/>
+        </w:rPr>
+        <w:t xml:space="preserve">"response"</w:t>
+      </w:r>
+      <w:r>
+        <w:rPr>
+          <w:rStyle w:val="NormalTok"/>
+        </w:rPr>
+        <w:t xml:space="preserve">), </w:t>
+      </w:r>
+      <w:r>
+        <w:rPr>
+          <w:rStyle w:val="DataTypeTok"/>
+        </w:rPr>
+        <w:t xml:space="preserve">level=</w:t>
+      </w:r>
+      <w:r>
+        <w:rPr>
+          <w:rStyle w:val="FloatTok"/>
+        </w:rPr>
+        <w:t xml:space="preserve">0.99</w:t>
+      </w:r>
+      <w:r>
+        <w:rPr>
+          <w:rStyle w:val="NormalTok"/>
+        </w:rPr>
+        <w:t xml:space="preserve">) </w:t>
+      </w:r>
+      <w:r>
+        <w:br w:type="textWrapping"/>
+      </w:r>
+      <w:r>
+        <w:br w:type="textWrapping"/>
+      </w:r>
+      <w:r>
+        <w:br w:type="textWrapping"/>
+      </w:r>
+      <w:r>
+        <w:rPr>
+          <w:rStyle w:val="KeywordTok"/>
+        </w:rPr>
+        <w:t xml:space="preserve">plot</w:t>
+      </w:r>
+      <w:r>
+        <w:rPr>
+          <w:rStyle w:val="NormalTok"/>
+        </w:rPr>
+        <w:t xml:space="preserve">(</w:t>
+      </w:r>
+      <w:r>
+        <w:rPr>
+          <w:rStyle w:val="DataTypeTok"/>
+        </w:rPr>
+        <w:t xml:space="preserve">x=</w:t>
+      </w:r>
+      <w:r>
+        <w:rPr>
+          <w:rStyle w:val="NormalTok"/>
+        </w:rPr>
+        <w:t xml:space="preserve">Male_Display_Data_Set</w:t>
+      </w:r>
+      <w:r>
+        <w:rPr>
+          <w:rStyle w:val="OperatorTok"/>
+        </w:rPr>
+        <w:t xml:space="preserve">$</w:t>
+      </w:r>
+      <w:r>
+        <w:rPr>
+          <w:rStyle w:val="NormalTok"/>
+        </w:rPr>
+        <w:t xml:space="preserve">Mass,</w:t>
+      </w:r>
+      <w:r>
+        <w:rPr>
+          <w:rStyle w:val="DataTypeTok"/>
+        </w:rPr>
+        <w:t xml:space="preserve">y=</w:t>
+      </w:r>
+      <w:r>
+        <w:rPr>
+          <w:rStyle w:val="NormalTok"/>
+        </w:rPr>
+        <w:t xml:space="preserve">Male_Display_Data_Set</w:t>
+      </w:r>
+      <w:r>
+        <w:rPr>
+          <w:rStyle w:val="OperatorTok"/>
+        </w:rPr>
+        <w:t xml:space="preserve">$</w:t>
+      </w:r>
+      <w:r>
+        <w:rPr>
+          <w:rStyle w:val="NormalTok"/>
+        </w:rPr>
+        <w:t xml:space="preserve">Tcell,</w:t>
+      </w:r>
+      <w:r>
+        <w:rPr>
+          <w:rStyle w:val="DataTypeTok"/>
+        </w:rPr>
+        <w:t xml:space="preserve">xlim =</w:t>
+      </w:r>
+      <w:r>
+        <w:rPr>
+          <w:rStyle w:val="NormalTok"/>
+        </w:rPr>
+        <w:t xml:space="preserve"> </w:t>
+      </w:r>
+      <w:r>
+        <w:rPr>
+          <w:rStyle w:val="KeywordTok"/>
+        </w:rPr>
+        <w:t xml:space="preserve">c</w:t>
+      </w:r>
+      <w:r>
+        <w:rPr>
+          <w:rStyle w:val="NormalTok"/>
+        </w:rPr>
+        <w:t xml:space="preserve">(</w:t>
+      </w:r>
+      <w:r>
+        <w:rPr>
+          <w:rStyle w:val="FloatTok"/>
+        </w:rPr>
+        <w:t xml:space="preserve">3.5</w:t>
+      </w:r>
+      <w:r>
+        <w:rPr>
+          <w:rStyle w:val="NormalTok"/>
+        </w:rPr>
+        <w:t xml:space="preserve">,</w:t>
+      </w:r>
+      <w:r>
+        <w:rPr>
+          <w:rStyle w:val="DecValTok"/>
+        </w:rPr>
+        <w:t xml:space="preserve">10</w:t>
+      </w:r>
+      <w:r>
+        <w:rPr>
+          <w:rStyle w:val="NormalTok"/>
+        </w:rPr>
+        <w:t xml:space="preserve">), </w:t>
+      </w:r>
+      <w:r>
+        <w:rPr>
+          <w:rStyle w:val="DataTypeTok"/>
+        </w:rPr>
+        <w:t xml:space="preserve">ylim =</w:t>
+      </w:r>
+      <w:r>
+        <w:rPr>
+          <w:rStyle w:val="NormalTok"/>
+        </w:rPr>
+        <w:t xml:space="preserve"> </w:t>
+      </w:r>
+      <w:r>
+        <w:rPr>
+          <w:rStyle w:val="KeywordTok"/>
+        </w:rPr>
+        <w:t xml:space="preserve">c</w:t>
+      </w:r>
+      <w:r>
+        <w:rPr>
+          <w:rStyle w:val="NormalTok"/>
+        </w:rPr>
+        <w:t xml:space="preserve">(</w:t>
+      </w:r>
+      <w:r>
+        <w:rPr>
+          <w:rStyle w:val="OperatorTok"/>
+        </w:rPr>
+        <w:t xml:space="preserve">-</w:t>
+      </w:r>
+      <w:r>
+        <w:rPr>
+          <w:rStyle w:val="NormalTok"/>
+        </w:rPr>
+        <w:t xml:space="preserve">.</w:t>
+      </w:r>
+      <w:r>
+        <w:rPr>
+          <w:rStyle w:val="DecValTok"/>
+        </w:rPr>
+        <w:t xml:space="preserve">2</w:t>
+      </w:r>
+      <w:r>
+        <w:rPr>
+          <w:rStyle w:val="NormalTok"/>
+        </w:rPr>
+        <w:t xml:space="preserve">,.</w:t>
+      </w:r>
+      <w:r>
+        <w:rPr>
+          <w:rStyle w:val="DecValTok"/>
+        </w:rPr>
+        <w:t xml:space="preserve">6</w:t>
+      </w:r>
+      <w:r>
+        <w:rPr>
+          <w:rStyle w:val="NormalTok"/>
+        </w:rPr>
+        <w:t xml:space="preserve">),</w:t>
+      </w:r>
+      <w:r>
+        <w:rPr>
+          <w:rStyle w:val="DataTypeTok"/>
+        </w:rPr>
+        <w:t xml:space="preserve">xlab =</w:t>
+      </w:r>
+      <w:r>
+        <w:rPr>
+          <w:rStyle w:val="NormalTok"/>
+        </w:rPr>
+        <w:t xml:space="preserve"> </w:t>
+      </w:r>
+      <w:r>
+        <w:rPr>
+          <w:rStyle w:val="StringTok"/>
+        </w:rPr>
+        <w:t xml:space="preserve">"Mass"</w:t>
+      </w:r>
+      <w:r>
+        <w:rPr>
+          <w:rStyle w:val="NormalTok"/>
+        </w:rPr>
+        <w:t xml:space="preserve">,</w:t>
+      </w:r>
+      <w:r>
+        <w:rPr>
+          <w:rStyle w:val="DataTypeTok"/>
+        </w:rPr>
+        <w:t xml:space="preserve">ylab =</w:t>
+      </w:r>
+      <w:r>
+        <w:rPr>
+          <w:rStyle w:val="NormalTok"/>
+        </w:rPr>
+        <w:t xml:space="preserve"> </w:t>
+      </w:r>
+      <w:r>
+        <w:rPr>
+          <w:rStyle w:val="StringTok"/>
+        </w:rPr>
+        <w:t xml:space="preserve">"Tcells"</w:t>
+      </w:r>
+      <w:r>
+        <w:rPr>
+          <w:rStyle w:val="NormalTok"/>
+        </w:rPr>
+        <w:t xml:space="preserve">, </w:t>
+      </w:r>
+      <w:r>
+        <w:rPr>
+          <w:rStyle w:val="DataTypeTok"/>
+        </w:rPr>
+        <w:t xml:space="preserve">main =</w:t>
+      </w:r>
+      <w:r>
+        <w:rPr>
+          <w:rStyle w:val="NormalTok"/>
+        </w:rPr>
+        <w:t xml:space="preserve"> </w:t>
+      </w:r>
+      <w:r>
+        <w:rPr>
+          <w:rStyle w:val="StringTok"/>
+        </w:rPr>
+        <w:t xml:space="preserve">"Tcells vs Mass"</w:t>
+      </w:r>
+      <w:r>
+        <w:rPr>
+          <w:rStyle w:val="NormalTok"/>
+        </w:rPr>
+        <w:t xml:space="preserve">)</w:t>
+      </w:r>
+      <w:r>
+        <w:br w:type="textWrapping"/>
+      </w:r>
+      <w:r>
+        <w:rPr>
+          <w:rStyle w:val="KeywordTok"/>
+        </w:rPr>
+        <w:t xml:space="preserve">abline</w:t>
+      </w:r>
+      <w:r>
+        <w:rPr>
+          <w:rStyle w:val="NormalTok"/>
+        </w:rPr>
+        <w:t xml:space="preserve">(MaleTest.lm, </w:t>
+      </w:r>
+      <w:r>
+        <w:rPr>
+          <w:rStyle w:val="DataTypeTok"/>
+        </w:rPr>
+        <w:t xml:space="preserve">col =</w:t>
+      </w:r>
+      <w:r>
+        <w:rPr>
+          <w:rStyle w:val="NormalTok"/>
+        </w:rPr>
+        <w:t xml:space="preserve"> </w:t>
+      </w:r>
+      <w:r>
+        <w:rPr>
+          <w:rStyle w:val="StringTok"/>
+        </w:rPr>
+        <w:t xml:space="preserve">"red"</w:t>
+      </w:r>
+      <w:r>
+        <w:rPr>
+          <w:rStyle w:val="NormalTok"/>
+        </w:rPr>
+        <w:t xml:space="preserve">)</w:t>
+      </w:r>
+      <w:r>
+        <w:br w:type="textWrapping"/>
+      </w:r>
+      <w:r>
+        <w:rPr>
+          <w:rStyle w:val="KeywordTok"/>
+        </w:rPr>
+        <w:t xml:space="preserve">lines</w:t>
+      </w:r>
+      <w:r>
+        <w:rPr>
+          <w:rStyle w:val="NormalTok"/>
+        </w:rPr>
+        <w:t xml:space="preserve">(NewMass,prd_c[,</w:t>
+      </w:r>
+      <w:r>
+        <w:rPr>
+          <w:rStyle w:val="DecValTok"/>
+        </w:rPr>
+        <w:t xml:space="preserve">2</w:t>
+      </w:r>
+      <w:r>
+        <w:rPr>
+          <w:rStyle w:val="NormalTok"/>
+        </w:rPr>
+        <w:t xml:space="preserve">],</w:t>
+      </w:r>
+      <w:r>
+        <w:rPr>
+          <w:rStyle w:val="DataTypeTok"/>
+        </w:rPr>
+        <w:t xml:space="preserve">col =</w:t>
+      </w:r>
+      <w:r>
+        <w:rPr>
+          <w:rStyle w:val="NormalTok"/>
+        </w:rPr>
+        <w:t xml:space="preserve"> </w:t>
+      </w:r>
+      <w:r>
+        <w:rPr>
+          <w:rStyle w:val="StringTok"/>
+        </w:rPr>
+        <w:t xml:space="preserve">"blue"</w:t>
+      </w:r>
+      <w:r>
+        <w:rPr>
+          <w:rStyle w:val="NormalTok"/>
+        </w:rPr>
+        <w:t xml:space="preserve">,</w:t>
+      </w:r>
+      <w:r>
+        <w:rPr>
+          <w:rStyle w:val="DataTypeTok"/>
+        </w:rPr>
+        <w:t xml:space="preserve">lty =</w:t>
+      </w:r>
+      <w:r>
+        <w:rPr>
+          <w:rStyle w:val="NormalTok"/>
+        </w:rPr>
+        <w:t xml:space="preserve"> </w:t>
+      </w:r>
+      <w:r>
+        <w:rPr>
+          <w:rStyle w:val="DecValTok"/>
+        </w:rPr>
+        <w:t xml:space="preserve">2</w:t>
+      </w:r>
+      <w:r>
+        <w:rPr>
+          <w:rStyle w:val="NormalTok"/>
+        </w:rPr>
+        <w:t xml:space="preserve">, </w:t>
+      </w:r>
+      <w:r>
+        <w:rPr>
+          <w:rStyle w:val="DataTypeTok"/>
+        </w:rPr>
+        <w:t xml:space="preserve">lwd =</w:t>
+      </w:r>
+      <w:r>
+        <w:rPr>
+          <w:rStyle w:val="NormalTok"/>
+        </w:rPr>
+        <w:t xml:space="preserve"> </w:t>
+      </w:r>
+      <w:r>
+        <w:rPr>
+          <w:rStyle w:val="DecValTok"/>
+        </w:rPr>
+        <w:t xml:space="preserve">1</w:t>
+      </w:r>
+      <w:r>
+        <w:rPr>
+          <w:rStyle w:val="NormalTok"/>
+        </w:rPr>
+        <w:t xml:space="preserve">)</w:t>
+      </w:r>
+      <w:r>
+        <w:br w:type="textWrapping"/>
+      </w:r>
+      <w:r>
+        <w:rPr>
+          <w:rStyle w:val="KeywordTok"/>
+        </w:rPr>
+        <w:t xml:space="preserve">lines</w:t>
+      </w:r>
+      <w:r>
+        <w:rPr>
+          <w:rStyle w:val="NormalTok"/>
+        </w:rPr>
+        <w:t xml:space="preserve">(NewMass,prd_c[,</w:t>
+      </w:r>
+      <w:r>
+        <w:rPr>
+          <w:rStyle w:val="DecValTok"/>
+        </w:rPr>
+        <w:t xml:space="preserve">3</w:t>
+      </w:r>
+      <w:r>
+        <w:rPr>
+          <w:rStyle w:val="NormalTok"/>
+        </w:rPr>
+        <w:t xml:space="preserve">],</w:t>
+      </w:r>
+      <w:r>
+        <w:rPr>
+          <w:rStyle w:val="DataTypeTok"/>
+        </w:rPr>
+        <w:t xml:space="preserve">col =</w:t>
+      </w:r>
+      <w:r>
+        <w:rPr>
+          <w:rStyle w:val="NormalTok"/>
+        </w:rPr>
+        <w:t xml:space="preserve"> </w:t>
+      </w:r>
+      <w:r>
+        <w:rPr>
+          <w:rStyle w:val="StringTok"/>
+        </w:rPr>
+        <w:t xml:space="preserve">"blue"</w:t>
+      </w:r>
+      <w:r>
+        <w:rPr>
+          <w:rStyle w:val="NormalTok"/>
+        </w:rPr>
+        <w:t xml:space="preserve">,</w:t>
+      </w:r>
+      <w:r>
+        <w:rPr>
+          <w:rStyle w:val="DataTypeTok"/>
+        </w:rPr>
+        <w:t xml:space="preserve">lty =</w:t>
+      </w:r>
+      <w:r>
+        <w:rPr>
+          <w:rStyle w:val="NormalTok"/>
+        </w:rPr>
+        <w:t xml:space="preserve"> </w:t>
+      </w:r>
+      <w:r>
+        <w:rPr>
+          <w:rStyle w:val="DecValTok"/>
+        </w:rPr>
+        <w:t xml:space="preserve">2</w:t>
+      </w:r>
+      <w:r>
+        <w:rPr>
+          <w:rStyle w:val="NormalTok"/>
+        </w:rPr>
+        <w:t xml:space="preserve">, </w:t>
+      </w:r>
+      <w:r>
+        <w:rPr>
+          <w:rStyle w:val="DataTypeTok"/>
+        </w:rPr>
+        <w:t xml:space="preserve">lwd =</w:t>
+      </w:r>
+      <w:r>
+        <w:rPr>
+          <w:rStyle w:val="NormalTok"/>
+        </w:rPr>
+        <w:t xml:space="preserve"> </w:t>
+      </w:r>
+      <w:r>
+        <w:rPr>
+          <w:rStyle w:val="DecValTok"/>
+        </w:rPr>
+        <w:t xml:space="preserve">1</w:t>
+      </w:r>
+      <w:r>
+        <w:rPr>
+          <w:rStyle w:val="NormalTok"/>
+        </w:rPr>
+        <w:t xml:space="preserve">)</w:t>
+      </w:r>
+      <w:r>
+        <w:br w:type="textWrapping"/>
+      </w:r>
+      <w:r>
+        <w:rPr>
+          <w:rStyle w:val="KeywordTok"/>
+        </w:rPr>
+        <w:t xml:space="preserve">lines</w:t>
+      </w:r>
+      <w:r>
+        <w:rPr>
+          <w:rStyle w:val="NormalTok"/>
+        </w:rPr>
+        <w:t xml:space="preserve">(NewMass,prd_p[,</w:t>
+      </w:r>
+      <w:r>
+        <w:rPr>
+          <w:rStyle w:val="DecValTok"/>
+        </w:rPr>
+        <w:t xml:space="preserve">2</w:t>
+      </w:r>
+      <w:r>
+        <w:rPr>
+          <w:rStyle w:val="NormalTok"/>
+        </w:rPr>
+        <w:t xml:space="preserve">],</w:t>
+      </w:r>
+      <w:r>
+        <w:rPr>
+          <w:rStyle w:val="DataTypeTok"/>
+        </w:rPr>
+        <w:t xml:space="preserve">col =</w:t>
+      </w:r>
+      <w:r>
+        <w:rPr>
+          <w:rStyle w:val="NormalTok"/>
+        </w:rPr>
+        <w:t xml:space="preserve"> </w:t>
+      </w:r>
+      <w:r>
+        <w:rPr>
+          <w:rStyle w:val="StringTok"/>
+        </w:rPr>
+        <w:t xml:space="preserve">"orange"</w:t>
+      </w:r>
+      <w:r>
+        <w:rPr>
+          <w:rStyle w:val="NormalTok"/>
+        </w:rPr>
+        <w:t xml:space="preserve">,</w:t>
+      </w:r>
+      <w:r>
+        <w:rPr>
+          <w:rStyle w:val="DataTypeTok"/>
+        </w:rPr>
+        <w:t xml:space="preserve">lty =</w:t>
+      </w:r>
+      <w:r>
+        <w:rPr>
+          <w:rStyle w:val="NormalTok"/>
+        </w:rPr>
+        <w:t xml:space="preserve"> </w:t>
+      </w:r>
+      <w:r>
+        <w:rPr>
+          <w:rStyle w:val="DecValTok"/>
+        </w:rPr>
+        <w:t xml:space="preserve">2</w:t>
+      </w:r>
+      <w:r>
+        <w:rPr>
+          <w:rStyle w:val="NormalTok"/>
+        </w:rPr>
+        <w:t xml:space="preserve">, </w:t>
+      </w:r>
+      <w:r>
+        <w:rPr>
+          <w:rStyle w:val="DataTypeTok"/>
+        </w:rPr>
+        <w:t xml:space="preserve">lwd =</w:t>
+      </w:r>
+      <w:r>
+        <w:rPr>
+          <w:rStyle w:val="NormalTok"/>
+        </w:rPr>
+        <w:t xml:space="preserve"> </w:t>
+      </w:r>
+      <w:r>
+        <w:rPr>
+          <w:rStyle w:val="DecValTok"/>
+        </w:rPr>
+        <w:t xml:space="preserve">1</w:t>
+      </w:r>
+      <w:r>
+        <w:rPr>
+          <w:rStyle w:val="NormalTok"/>
+        </w:rPr>
+        <w:t xml:space="preserve">)</w:t>
+      </w:r>
+      <w:r>
+        <w:br w:type="textWrapping"/>
+      </w:r>
+      <w:r>
+        <w:rPr>
+          <w:rStyle w:val="KeywordTok"/>
+        </w:rPr>
+        <w:t xml:space="preserve">lines</w:t>
+      </w:r>
+      <w:r>
+        <w:rPr>
+          <w:rStyle w:val="NormalTok"/>
+        </w:rPr>
+        <w:t xml:space="preserve">(NewMass,prd_p[,</w:t>
+      </w:r>
+      <w:r>
+        <w:rPr>
+          <w:rStyle w:val="DecValTok"/>
+        </w:rPr>
+        <w:t xml:space="preserve">3</w:t>
+      </w:r>
+      <w:r>
+        <w:rPr>
+          <w:rStyle w:val="NormalTok"/>
+        </w:rPr>
+        <w:t xml:space="preserve">],</w:t>
+      </w:r>
+      <w:r>
+        <w:rPr>
+          <w:rStyle w:val="DataTypeTok"/>
+        </w:rPr>
+        <w:t xml:space="preserve">col =</w:t>
+      </w:r>
+      <w:r>
+        <w:rPr>
+          <w:rStyle w:val="NormalTok"/>
+        </w:rPr>
+        <w:t xml:space="preserve"> </w:t>
+      </w:r>
+      <w:r>
+        <w:rPr>
+          <w:rStyle w:val="StringTok"/>
+        </w:rPr>
+        <w:t xml:space="preserve">"orange"</w:t>
+      </w:r>
+      <w:r>
+        <w:rPr>
+          <w:rStyle w:val="NormalTok"/>
+        </w:rPr>
+        <w:t xml:space="preserve">,</w:t>
+      </w:r>
+      <w:r>
+        <w:rPr>
+          <w:rStyle w:val="DataTypeTok"/>
+        </w:rPr>
+        <w:t xml:space="preserve">lty =</w:t>
+      </w:r>
+      <w:r>
+        <w:rPr>
+          <w:rStyle w:val="NormalTok"/>
+        </w:rPr>
+        <w:t xml:space="preserve"> </w:t>
+      </w:r>
+      <w:r>
+        <w:rPr>
+          <w:rStyle w:val="DecValTok"/>
+        </w:rPr>
+        <w:t xml:space="preserve">2</w:t>
+      </w:r>
+      <w:r>
+        <w:rPr>
+          <w:rStyle w:val="NormalTok"/>
+        </w:rPr>
+        <w:t xml:space="preserve">, </w:t>
+      </w:r>
+      <w:r>
+        <w:rPr>
+          <w:rStyle w:val="DataTypeTok"/>
+        </w:rPr>
+        <w:t xml:space="preserve">lwd =</w:t>
+      </w:r>
+      <w:r>
+        <w:rPr>
+          <w:rStyle w:val="NormalTok"/>
+        </w:rPr>
+        <w:t xml:space="preserve"> </w:t>
+      </w:r>
+      <w:r>
+        <w:rPr>
+          <w:rStyle w:val="DecValTok"/>
+        </w:rPr>
+        <w:t xml:space="preserve">1</w:t>
+      </w:r>
+      <w:r>
+        <w:rPr>
+          <w:rStyle w:val="NormalTok"/>
+        </w:rPr>
+        <w:t xml:space="preserve">)</w:t>
       </w:r>
     </w:p>
     <w:p>
       <w:pPr>
         <w:pStyle w:val="FirstParagraph"/>
-      </w:pPr>
-      <w:r>
-        <w:t xml:space="preserve">Videos for using Excel:</w:t>
-      </w:r>
-      <w:r>
-        <w:t xml:space="preserve"> </w:t>
-      </w:r>
-      <w:r>
-        <w:t xml:space="preserve">β ̂_(0 ) and β ̂_1</w:t>
-      </w:r>
-      <w:r>
-        <w:t xml:space="preserve"> </w:t>
-      </w:r>
-      <w:hyperlink r:id="rId21">
-        <w:r>
-          <w:rPr>
-            <w:rStyle w:val="Hyperlink"/>
-          </w:rPr>
-          <w:t xml:space="preserve">http://screencast.com/t/ztSxTImiOk6s</w:t>
-        </w:r>
-      </w:hyperlink>
-      <w:r>
-        <w:t xml:space="preserve"> </w:t>
-      </w:r>
-      <w:r>
-        <w:t xml:space="preserve">SE of β ̂_(0 ) and β ̂_1 and RMSE:</w:t>
-      </w:r>
-      <w:r>
-        <w:t xml:space="preserve"> </w:t>
-      </w:r>
-      <w:hyperlink r:id="rId22">
-        <w:r>
-          <w:rPr>
-            <w:rStyle w:val="Hyperlink"/>
-          </w:rPr>
-          <w:t xml:space="preserve">http://screencast.com/t/V9gnhSwb</w:t>
-        </w:r>
-      </w:hyperlink>
-      <w:r>
-        <w:t xml:space="preserve"> </w:t>
-      </w:r>
-      <w:r>
-        <w:t xml:space="preserve">Confidence Intervals:</w:t>
-      </w:r>
-      <w:r>
-        <w:t xml:space="preserve"> </w:t>
-      </w:r>
-      <w:hyperlink r:id="rId23">
-        <w:r>
-          <w:rPr>
-            <w:rStyle w:val="Hyperlink"/>
-          </w:rPr>
-          <w:t xml:space="preserve">https://www.screencast.com/t/ELiUGTe7Kc</w:t>
-        </w:r>
-      </w:hyperlink>
-      <w:r>
-        <w:t xml:space="preserve"> </w:t>
-      </w:r>
-      <w:r>
-        <w:t xml:space="preserve">Prediction Intervals:</w:t>
-      </w:r>
-      <w:r>
-        <w:t xml:space="preserve"> </w:t>
-      </w:r>
-      <w:hyperlink r:id="rId24">
-        <w:r>
-          <w:rPr>
-            <w:rStyle w:val="Hyperlink"/>
-          </w:rPr>
-          <w:t xml:space="preserve">https://www.screencast.com/t/ap8WETxsGUqN</w:t>
-        </w:r>
-      </w:hyperlink>
-      <w:r>
-        <w:t xml:space="preserve"> </w:t>
-      </w:r>
-      <w:r>
-        <w:t xml:space="preserve">CI and PI Plotting:</w:t>
-      </w:r>
-      <w:r>
-        <w:t xml:space="preserve"> </w:t>
-      </w:r>
-      <w:hyperlink r:id="rId25">
-        <w:r>
-          <w:rPr>
-            <w:rStyle w:val="Hyperlink"/>
-          </w:rPr>
-          <w:t xml:space="preserve">https://www.screencast.com/t/efrpHrqgYZnG</w:t>
-        </w:r>
-      </w:hyperlink>
-      <w:r>
-        <w:t xml:space="preserve"> </w:t>
-      </w:r>
-      <w:r>
-        <w:t xml:space="preserve">Calibration Mean Gross:</w:t>
-      </w:r>
-      <w:r>
-        <w:t xml:space="preserve"> </w:t>
-      </w:r>
-      <w:hyperlink r:id="rId26">
-        <w:r>
-          <w:rPr>
-            <w:rStyle w:val="Hyperlink"/>
-          </w:rPr>
-          <w:t xml:space="preserve">https://www.screencast.com/t/Yu7eqiiH0X</w:t>
-        </w:r>
-      </w:hyperlink>
-      <w:r>
-        <w:t xml:space="preserve"> </w:t>
-      </w:r>
-      <w:r>
-        <w:t xml:space="preserve">Calibration Single Movie:</w:t>
-      </w:r>
-      <w:r>
-        <w:t xml:space="preserve"> </w:t>
-      </w:r>
-      <w:hyperlink r:id="rId27">
-        <w:r>
-          <w:rPr>
-            <w:rStyle w:val="Hyperlink"/>
-          </w:rPr>
-          <w:t xml:space="preserve">https://www.screencast.com/t/2vS1lGqtJ</w:t>
-        </w:r>
-      </w:hyperlink>
-    </w:p>
-    <w:p>
-      <w:pPr>
-        <w:pStyle w:val="BodyText"/>
       </w:pPr>
       <w:r>
         <w:drawing>
@@ -708,13 +1250,13 @@
               <a:graphicData uri="http://schemas.openxmlformats.org/drawingml/2006/picture">
                 <pic:pic>
                   <pic:nvPicPr>
-                    <pic:cNvPr descr="UNIT_10_HW_files/figure-docx/pressure-1.png" id="0" name="Picture"/>
+                    <pic:cNvPr descr="UNIT_10_HW_files/figure-docx/unnamed-chunk-1-1.png" id="0" name="Picture"/>
                     <pic:cNvPicPr>
                       <a:picLocks noChangeArrowheads="1" noChangeAspect="1"/>
                     </pic:cNvPicPr>
                   </pic:nvPicPr>
                   <pic:blipFill>
-                    <a:blip r:embed="rId28"/>
+                    <a:blip r:embed="rId21"/>
                     <a:stretch>
                       <a:fillRect/>
                     </a:stretch>
@@ -741,6 +1283,2219 @@
         </w:drawing>
       </w:r>
     </w:p>
+    <w:p>
+      <w:pPr>
+        <w:pStyle w:val="SourceCode"/>
+      </w:pPr>
+      <w:r>
+        <w:rPr>
+          <w:rStyle w:val="NormalTok"/>
+        </w:rPr>
+        <w:t xml:space="preserve">movies &lt;-</w:t>
+      </w:r>
+      <w:r>
+        <w:rPr>
+          <w:rStyle w:val="StringTok"/>
+        </w:rPr>
+        <w:t xml:space="preserve"> </w:t>
+      </w:r>
+      <w:r>
+        <w:rPr>
+          <w:rStyle w:val="KeywordTok"/>
+        </w:rPr>
+        <w:t xml:space="preserve">read_csv</w:t>
+      </w:r>
+      <w:r>
+        <w:rPr>
+          <w:rStyle w:val="NormalTok"/>
+        </w:rPr>
+        <w:t xml:space="preserve">(</w:t>
+      </w:r>
+      <w:r>
+        <w:rPr>
+          <w:rStyle w:val="StringTok"/>
+        </w:rPr>
+        <w:t xml:space="preserve">"~/GitHub/StatisticalFoundations/Stats Unit 10 Homework/MovieData.csv"</w:t>
+      </w:r>
+      <w:r>
+        <w:rPr>
+          <w:rStyle w:val="NormalTok"/>
+        </w:rPr>
+        <w:t xml:space="preserve">)</w:t>
+      </w:r>
+    </w:p>
+    <w:p>
+      <w:pPr>
+        <w:pStyle w:val="SourceCode"/>
+      </w:pPr>
+      <w:r>
+        <w:rPr>
+          <w:rStyle w:val="VerbatimChar"/>
+        </w:rPr>
+        <w:t xml:space="preserve">## Parsed with column specification:</w:t>
+      </w:r>
+      <w:r>
+        <w:br w:type="textWrapping"/>
+      </w:r>
+      <w:r>
+        <w:rPr>
+          <w:rStyle w:val="VerbatimChar"/>
+        </w:rPr>
+        <w:t xml:space="preserve">## cols(</w:t>
+      </w:r>
+      <w:r>
+        <w:br w:type="textWrapping"/>
+      </w:r>
+      <w:r>
+        <w:rPr>
+          <w:rStyle w:val="VerbatimChar"/>
+        </w:rPr>
+        <w:t xml:space="preserve">##   budget = col_integer(),</w:t>
+      </w:r>
+      <w:r>
+        <w:br w:type="textWrapping"/>
+      </w:r>
+      <w:r>
+        <w:rPr>
+          <w:rStyle w:val="VerbatimChar"/>
+        </w:rPr>
+        <w:t xml:space="preserve">##   gross = col_integer()</w:t>
+      </w:r>
+      <w:r>
+        <w:br w:type="textWrapping"/>
+      </w:r>
+      <w:r>
+        <w:rPr>
+          <w:rStyle w:val="VerbatimChar"/>
+        </w:rPr>
+        <w:t xml:space="preserve">## )</w:t>
+      </w:r>
+    </w:p>
+    <w:p>
+      <w:pPr>
+        <w:pStyle w:val="SourceCode"/>
+      </w:pPr>
+      <w:r>
+        <w:rPr>
+          <w:rStyle w:val="NormalTok"/>
+        </w:rPr>
+        <w:t xml:space="preserve">movies.lm=</w:t>
+      </w:r>
+      <w:r>
+        <w:rPr>
+          <w:rStyle w:val="KeywordTok"/>
+        </w:rPr>
+        <w:t xml:space="preserve">lm</w:t>
+      </w:r>
+      <w:r>
+        <w:rPr>
+          <w:rStyle w:val="NormalTok"/>
+        </w:rPr>
+        <w:t xml:space="preserve">(gross</w:t>
+      </w:r>
+      <w:r>
+        <w:rPr>
+          <w:rStyle w:val="OperatorTok"/>
+        </w:rPr>
+        <w:t xml:space="preserve">~</w:t>
+      </w:r>
+      <w:r>
+        <w:rPr>
+          <w:rStyle w:val="NormalTok"/>
+        </w:rPr>
+        <w:t xml:space="preserve">budget, </w:t>
+      </w:r>
+      <w:r>
+        <w:rPr>
+          <w:rStyle w:val="DataTypeTok"/>
+        </w:rPr>
+        <w:t xml:space="preserve">data =</w:t>
+      </w:r>
+      <w:r>
+        <w:rPr>
+          <w:rStyle w:val="NormalTok"/>
+        </w:rPr>
+        <w:t xml:space="preserve"> movies)</w:t>
+      </w:r>
+      <w:r>
+        <w:br w:type="textWrapping"/>
+      </w:r>
+      <w:r>
+        <w:rPr>
+          <w:rStyle w:val="KeywordTok"/>
+        </w:rPr>
+        <w:t xml:space="preserve">summary</w:t>
+      </w:r>
+      <w:r>
+        <w:rPr>
+          <w:rStyle w:val="NormalTok"/>
+        </w:rPr>
+        <w:t xml:space="preserve">(movies.lm)</w:t>
+      </w:r>
+    </w:p>
+    <w:p>
+      <w:pPr>
+        <w:pStyle w:val="SourceCode"/>
+      </w:pPr>
+      <w:r>
+        <w:rPr>
+          <w:rStyle w:val="VerbatimChar"/>
+        </w:rPr>
+        <w:t xml:space="preserve">## </w:t>
+      </w:r>
+      <w:r>
+        <w:br w:type="textWrapping"/>
+      </w:r>
+      <w:r>
+        <w:rPr>
+          <w:rStyle w:val="VerbatimChar"/>
+        </w:rPr>
+        <w:t xml:space="preserve">## Call:</w:t>
+      </w:r>
+      <w:r>
+        <w:br w:type="textWrapping"/>
+      </w:r>
+      <w:r>
+        <w:rPr>
+          <w:rStyle w:val="VerbatimChar"/>
+        </w:rPr>
+        <w:t xml:space="preserve">## lm(formula = gross ~ budget, data = movies)</w:t>
+      </w:r>
+      <w:r>
+        <w:br w:type="textWrapping"/>
+      </w:r>
+      <w:r>
+        <w:rPr>
+          <w:rStyle w:val="VerbatimChar"/>
+        </w:rPr>
+        <w:t xml:space="preserve">## </w:t>
+      </w:r>
+      <w:r>
+        <w:br w:type="textWrapping"/>
+      </w:r>
+      <w:r>
+        <w:rPr>
+          <w:rStyle w:val="VerbatimChar"/>
+        </w:rPr>
+        <w:t xml:space="preserve">## Residuals:</w:t>
+      </w:r>
+      <w:r>
+        <w:br w:type="textWrapping"/>
+      </w:r>
+      <w:r>
+        <w:rPr>
+          <w:rStyle w:val="VerbatimChar"/>
+        </w:rPr>
+        <w:t xml:space="preserve">##       1       2       3       4       5       6       7 </w:t>
+      </w:r>
+      <w:r>
+        <w:br w:type="textWrapping"/>
+      </w:r>
+      <w:r>
+        <w:rPr>
+          <w:rStyle w:val="VerbatimChar"/>
+        </w:rPr>
+        <w:t xml:space="preserve">##   13.87  -84.35   38.54   99.62   70.72  -37.07 -101.35 </w:t>
+      </w:r>
+      <w:r>
+        <w:br w:type="textWrapping"/>
+      </w:r>
+      <w:r>
+        <w:rPr>
+          <w:rStyle w:val="VerbatimChar"/>
+        </w:rPr>
+        <w:t xml:space="preserve">## </w:t>
+      </w:r>
+      <w:r>
+        <w:br w:type="textWrapping"/>
+      </w:r>
+      <w:r>
+        <w:rPr>
+          <w:rStyle w:val="VerbatimChar"/>
+        </w:rPr>
+        <w:t xml:space="preserve">## Coefficients:</w:t>
+      </w:r>
+      <w:r>
+        <w:br w:type="textWrapping"/>
+      </w:r>
+      <w:r>
+        <w:rPr>
+          <w:rStyle w:val="VerbatimChar"/>
+        </w:rPr>
+        <w:t xml:space="preserve">##              Estimate Std. Error t value Pr(&gt;|t|)   </w:t>
+      </w:r>
+      <w:r>
+        <w:br w:type="textWrapping"/>
+      </w:r>
+      <w:r>
+        <w:rPr>
+          <w:rStyle w:val="VerbatimChar"/>
+        </w:rPr>
+        <w:t xml:space="preserve">## (Intercept) -164.1429    65.0615  -2.523  0.05299 . </w:t>
+      </w:r>
+      <w:r>
+        <w:br w:type="textWrapping"/>
+      </w:r>
+      <w:r>
+        <w:rPr>
+          <w:rStyle w:val="VerbatimChar"/>
+        </w:rPr>
+        <w:t xml:space="preserve">## budget         3.4721     0.6338   5.478  0.00276 **</w:t>
+      </w:r>
+      <w:r>
+        <w:br w:type="textWrapping"/>
+      </w:r>
+      <w:r>
+        <w:rPr>
+          <w:rStyle w:val="VerbatimChar"/>
+        </w:rPr>
+        <w:t xml:space="preserve">## ---</w:t>
+      </w:r>
+      <w:r>
+        <w:br w:type="textWrapping"/>
+      </w:r>
+      <w:r>
+        <w:rPr>
+          <w:rStyle w:val="VerbatimChar"/>
+        </w:rPr>
+        <w:t xml:space="preserve">## Signif. codes:  0 '***' 0.001 '**' 0.01 '*' 0.05 '.' 0.1 ' ' 1</w:t>
+      </w:r>
+      <w:r>
+        <w:br w:type="textWrapping"/>
+      </w:r>
+      <w:r>
+        <w:rPr>
+          <w:rStyle w:val="VerbatimChar"/>
+        </w:rPr>
+        <w:t xml:space="preserve">## </w:t>
+      </w:r>
+      <w:r>
+        <w:br w:type="textWrapping"/>
+      </w:r>
+      <w:r>
+        <w:rPr>
+          <w:rStyle w:val="VerbatimChar"/>
+        </w:rPr>
+        <w:t xml:space="preserve">## Residual standard error: 84.1 on 5 degrees of freedom</w:t>
+      </w:r>
+      <w:r>
+        <w:br w:type="textWrapping"/>
+      </w:r>
+      <w:r>
+        <w:rPr>
+          <w:rStyle w:val="VerbatimChar"/>
+        </w:rPr>
+        <w:t xml:space="preserve">## Multiple R-squared:  0.8572, Adjusted R-squared:  0.8286 </w:t>
+      </w:r>
+      <w:r>
+        <w:br w:type="textWrapping"/>
+      </w:r>
+      <w:r>
+        <w:rPr>
+          <w:rStyle w:val="VerbatimChar"/>
+        </w:rPr>
+        <w:t xml:space="preserve">## F-statistic: 30.01 on 1 and 5 DF,  p-value: 0.002762</w:t>
+      </w:r>
+    </w:p>
+    <w:p>
+      <w:pPr>
+        <w:pStyle w:val="SourceCode"/>
+      </w:pPr>
+      <w:r>
+        <w:rPr>
+          <w:rStyle w:val="NormalTok"/>
+        </w:rPr>
+        <w:t xml:space="preserve">newx=movies</w:t>
+      </w:r>
+      <w:r>
+        <w:rPr>
+          <w:rStyle w:val="OperatorTok"/>
+        </w:rPr>
+        <w:t xml:space="preserve">$</w:t>
+      </w:r>
+      <w:r>
+        <w:rPr>
+          <w:rStyle w:val="NormalTok"/>
+        </w:rPr>
+        <w:t xml:space="preserve">budget</w:t>
+      </w:r>
+      <w:r>
+        <w:br w:type="textWrapping"/>
+      </w:r>
+      <w:r>
+        <w:rPr>
+          <w:rStyle w:val="NormalTok"/>
+        </w:rPr>
+        <w:t xml:space="preserve">newx=</w:t>
+      </w:r>
+      <w:r>
+        <w:rPr>
+          <w:rStyle w:val="KeywordTok"/>
+        </w:rPr>
+        <w:t xml:space="preserve">sort</w:t>
+      </w:r>
+      <w:r>
+        <w:rPr>
+          <w:rStyle w:val="NormalTok"/>
+        </w:rPr>
+        <w:t xml:space="preserve">(newx)</w:t>
+      </w:r>
+      <w:r>
+        <w:br w:type="textWrapping"/>
+      </w:r>
+      <w:r>
+        <w:rPr>
+          <w:rStyle w:val="NormalTok"/>
+        </w:rPr>
+        <w:t xml:space="preserve">prd_c=</w:t>
+      </w:r>
+      <w:r>
+        <w:rPr>
+          <w:rStyle w:val="KeywordTok"/>
+        </w:rPr>
+        <w:t xml:space="preserve">predict</w:t>
+      </w:r>
+      <w:r>
+        <w:rPr>
+          <w:rStyle w:val="NormalTok"/>
+        </w:rPr>
+        <w:t xml:space="preserve">(movies.lm, </w:t>
+      </w:r>
+      <w:r>
+        <w:rPr>
+          <w:rStyle w:val="DataTypeTok"/>
+        </w:rPr>
+        <w:t xml:space="preserve">newdata=</w:t>
+      </w:r>
+      <w:r>
+        <w:rPr>
+          <w:rStyle w:val="NormalTok"/>
+        </w:rPr>
+        <w:t xml:space="preserve"> </w:t>
+      </w:r>
+      <w:r>
+        <w:rPr>
+          <w:rStyle w:val="KeywordTok"/>
+        </w:rPr>
+        <w:t xml:space="preserve">data.frame</w:t>
+      </w:r>
+      <w:r>
+        <w:rPr>
+          <w:rStyle w:val="NormalTok"/>
+        </w:rPr>
+        <w:t xml:space="preserve">(</w:t>
+      </w:r>
+      <w:r>
+        <w:rPr>
+          <w:rStyle w:val="DataTypeTok"/>
+        </w:rPr>
+        <w:t xml:space="preserve">budget =</w:t>
+      </w:r>
+      <w:r>
+        <w:rPr>
+          <w:rStyle w:val="NormalTok"/>
+        </w:rPr>
+        <w:t xml:space="preserve"> newx), </w:t>
+      </w:r>
+      <w:r>
+        <w:rPr>
+          <w:rStyle w:val="DataTypeTok"/>
+        </w:rPr>
+        <w:t xml:space="preserve">interval=</w:t>
+      </w:r>
+      <w:r>
+        <w:rPr>
+          <w:rStyle w:val="KeywordTok"/>
+        </w:rPr>
+        <w:t xml:space="preserve">c</w:t>
+      </w:r>
+      <w:r>
+        <w:rPr>
+          <w:rStyle w:val="NormalTok"/>
+        </w:rPr>
+        <w:t xml:space="preserve">(</w:t>
+      </w:r>
+      <w:r>
+        <w:rPr>
+          <w:rStyle w:val="StringTok"/>
+        </w:rPr>
+        <w:t xml:space="preserve">"confidence"</w:t>
+      </w:r>
+      <w:r>
+        <w:rPr>
+          <w:rStyle w:val="NormalTok"/>
+        </w:rPr>
+        <w:t xml:space="preserve">), </w:t>
+      </w:r>
+      <w:r>
+        <w:rPr>
+          <w:rStyle w:val="DataTypeTok"/>
+        </w:rPr>
+        <w:t xml:space="preserve">type =</w:t>
+      </w:r>
+      <w:r>
+        <w:rPr>
+          <w:rStyle w:val="NormalTok"/>
+        </w:rPr>
+        <w:t xml:space="preserve"> </w:t>
+      </w:r>
+      <w:r>
+        <w:rPr>
+          <w:rStyle w:val="KeywordTok"/>
+        </w:rPr>
+        <w:t xml:space="preserve">c</w:t>
+      </w:r>
+      <w:r>
+        <w:rPr>
+          <w:rStyle w:val="NormalTok"/>
+        </w:rPr>
+        <w:t xml:space="preserve">(</w:t>
+      </w:r>
+      <w:r>
+        <w:rPr>
+          <w:rStyle w:val="StringTok"/>
+        </w:rPr>
+        <w:t xml:space="preserve">"response"</w:t>
+      </w:r>
+      <w:r>
+        <w:rPr>
+          <w:rStyle w:val="NormalTok"/>
+        </w:rPr>
+        <w:t xml:space="preserve">), </w:t>
+      </w:r>
+      <w:r>
+        <w:rPr>
+          <w:rStyle w:val="DataTypeTok"/>
+        </w:rPr>
+        <w:t xml:space="preserve">level=</w:t>
+      </w:r>
+      <w:r>
+        <w:rPr>
+          <w:rStyle w:val="FloatTok"/>
+        </w:rPr>
+        <w:t xml:space="preserve">0.95</w:t>
+      </w:r>
+      <w:r>
+        <w:rPr>
+          <w:rStyle w:val="NormalTok"/>
+        </w:rPr>
+        <w:t xml:space="preserve">) </w:t>
+      </w:r>
+      <w:r>
+        <w:br w:type="textWrapping"/>
+      </w:r>
+      <w:r>
+        <w:rPr>
+          <w:rStyle w:val="NormalTok"/>
+        </w:rPr>
+        <w:t xml:space="preserve">newpoint &lt;-</w:t>
+      </w:r>
+      <w:r>
+        <w:rPr>
+          <w:rStyle w:val="StringTok"/>
+        </w:rPr>
+        <w:t xml:space="preserve"> </w:t>
+      </w:r>
+      <w:r>
+        <w:rPr>
+          <w:rStyle w:val="KeywordTok"/>
+        </w:rPr>
+        <w:t xml:space="preserve">data.frame</w:t>
+      </w:r>
+      <w:r>
+        <w:rPr>
+          <w:rStyle w:val="NormalTok"/>
+        </w:rPr>
+        <w:t xml:space="preserve">(</w:t>
+      </w:r>
+      <w:r>
+        <w:rPr>
+          <w:rStyle w:val="DataTypeTok"/>
+        </w:rPr>
+        <w:t xml:space="preserve">gross=</w:t>
+      </w:r>
+      <w:r>
+        <w:rPr>
+          <w:rStyle w:val="OtherTok"/>
+        </w:rPr>
+        <w:t xml:space="preserve">NA</w:t>
+      </w:r>
+      <w:r>
+        <w:rPr>
+          <w:rStyle w:val="NormalTok"/>
+        </w:rPr>
+        <w:t xml:space="preserve">, </w:t>
+      </w:r>
+      <w:r>
+        <w:rPr>
+          <w:rStyle w:val="DataTypeTok"/>
+        </w:rPr>
+        <w:t xml:space="preserve">budget=</w:t>
+      </w:r>
+      <w:r>
+        <w:rPr>
+          <w:rStyle w:val="DecValTok"/>
+        </w:rPr>
+        <w:t xml:space="preserve">95</w:t>
+      </w:r>
+      <w:r>
+        <w:rPr>
+          <w:rStyle w:val="NormalTok"/>
+        </w:rPr>
+        <w:t xml:space="preserve">)</w:t>
+      </w:r>
+      <w:r>
+        <w:br w:type="textWrapping"/>
+      </w:r>
+      <w:r>
+        <w:rPr>
+          <w:rStyle w:val="KeywordTok"/>
+        </w:rPr>
+        <w:t xml:space="preserve">predict</w:t>
+      </w:r>
+      <w:r>
+        <w:rPr>
+          <w:rStyle w:val="NormalTok"/>
+        </w:rPr>
+        <w:t xml:space="preserve">(movies.lm, newpoint, </w:t>
+      </w:r>
+      <w:r>
+        <w:rPr>
+          <w:rStyle w:val="DataTypeTok"/>
+        </w:rPr>
+        <w:t xml:space="preserve">interval=</w:t>
+      </w:r>
+      <w:r>
+        <w:rPr>
+          <w:rStyle w:val="StringTok"/>
+        </w:rPr>
+        <w:t xml:space="preserve">"confidence"</w:t>
+      </w:r>
+      <w:r>
+        <w:rPr>
+          <w:rStyle w:val="NormalTok"/>
+        </w:rPr>
+        <w:t xml:space="preserve">, </w:t>
+      </w:r>
+      <w:r>
+        <w:rPr>
+          <w:rStyle w:val="DataTypeTok"/>
+        </w:rPr>
+        <w:t xml:space="preserve">level =</w:t>
+      </w:r>
+      <w:r>
+        <w:rPr>
+          <w:rStyle w:val="NormalTok"/>
+        </w:rPr>
+        <w:t xml:space="preserve"> </w:t>
+      </w:r>
+      <w:r>
+        <w:rPr>
+          <w:rStyle w:val="FloatTok"/>
+        </w:rPr>
+        <w:t xml:space="preserve">0.95</w:t>
+      </w:r>
+      <w:r>
+        <w:rPr>
+          <w:rStyle w:val="NormalTok"/>
+        </w:rPr>
+        <w:t xml:space="preserve">)</w:t>
+      </w:r>
+    </w:p>
+    <w:p>
+      <w:pPr>
+        <w:pStyle w:val="SourceCode"/>
+      </w:pPr>
+      <w:r>
+        <w:rPr>
+          <w:rStyle w:val="VerbatimChar"/>
+        </w:rPr>
+        <w:t xml:space="preserve">##        fit      lwr      upr</w:t>
+      </w:r>
+      <w:r>
+        <w:br w:type="textWrapping"/>
+      </w:r>
+      <w:r>
+        <w:rPr>
+          <w:rStyle w:val="VerbatimChar"/>
+        </w:rPr>
+        <w:t xml:space="preserve">## 1 165.7056 83.51941 247.8918</w:t>
+      </w:r>
+    </w:p>
+    <w:p>
+      <w:pPr>
+        <w:pStyle w:val="SourceCode"/>
+      </w:pPr>
+      <w:r>
+        <w:rPr>
+          <w:rStyle w:val="NormalTok"/>
+        </w:rPr>
+        <w:t xml:space="preserve">prd_p=</w:t>
+      </w:r>
+      <w:r>
+        <w:rPr>
+          <w:rStyle w:val="KeywordTok"/>
+        </w:rPr>
+        <w:t xml:space="preserve">predict</w:t>
+      </w:r>
+      <w:r>
+        <w:rPr>
+          <w:rStyle w:val="NormalTok"/>
+        </w:rPr>
+        <w:t xml:space="preserve">(movies.lm, </w:t>
+      </w:r>
+      <w:r>
+        <w:rPr>
+          <w:rStyle w:val="DataTypeTok"/>
+        </w:rPr>
+        <w:t xml:space="preserve">newdata=</w:t>
+      </w:r>
+      <w:r>
+        <w:rPr>
+          <w:rStyle w:val="NormalTok"/>
+        </w:rPr>
+        <w:t xml:space="preserve"> </w:t>
+      </w:r>
+      <w:r>
+        <w:rPr>
+          <w:rStyle w:val="KeywordTok"/>
+        </w:rPr>
+        <w:t xml:space="preserve">data.frame</w:t>
+      </w:r>
+      <w:r>
+        <w:rPr>
+          <w:rStyle w:val="NormalTok"/>
+        </w:rPr>
+        <w:t xml:space="preserve">(</w:t>
+      </w:r>
+      <w:r>
+        <w:rPr>
+          <w:rStyle w:val="DataTypeTok"/>
+        </w:rPr>
+        <w:t xml:space="preserve">budget =</w:t>
+      </w:r>
+      <w:r>
+        <w:rPr>
+          <w:rStyle w:val="NormalTok"/>
+        </w:rPr>
+        <w:t xml:space="preserve"> newx), </w:t>
+      </w:r>
+      <w:r>
+        <w:rPr>
+          <w:rStyle w:val="DataTypeTok"/>
+        </w:rPr>
+        <w:t xml:space="preserve">interval=</w:t>
+      </w:r>
+      <w:r>
+        <w:rPr>
+          <w:rStyle w:val="KeywordTok"/>
+        </w:rPr>
+        <w:t xml:space="preserve">c</w:t>
+      </w:r>
+      <w:r>
+        <w:rPr>
+          <w:rStyle w:val="NormalTok"/>
+        </w:rPr>
+        <w:t xml:space="preserve">(</w:t>
+      </w:r>
+      <w:r>
+        <w:rPr>
+          <w:rStyle w:val="StringTok"/>
+        </w:rPr>
+        <w:t xml:space="preserve">"prediction"</w:t>
+      </w:r>
+      <w:r>
+        <w:rPr>
+          <w:rStyle w:val="NormalTok"/>
+        </w:rPr>
+        <w:t xml:space="preserve">), </w:t>
+      </w:r>
+      <w:r>
+        <w:rPr>
+          <w:rStyle w:val="DataTypeTok"/>
+        </w:rPr>
+        <w:t xml:space="preserve">type =</w:t>
+      </w:r>
+      <w:r>
+        <w:rPr>
+          <w:rStyle w:val="NormalTok"/>
+        </w:rPr>
+        <w:t xml:space="preserve"> </w:t>
+      </w:r>
+      <w:r>
+        <w:rPr>
+          <w:rStyle w:val="KeywordTok"/>
+        </w:rPr>
+        <w:t xml:space="preserve">c</w:t>
+      </w:r>
+      <w:r>
+        <w:rPr>
+          <w:rStyle w:val="NormalTok"/>
+        </w:rPr>
+        <w:t xml:space="preserve">(</w:t>
+      </w:r>
+      <w:r>
+        <w:rPr>
+          <w:rStyle w:val="StringTok"/>
+        </w:rPr>
+        <w:t xml:space="preserve">"response"</w:t>
+      </w:r>
+      <w:r>
+        <w:rPr>
+          <w:rStyle w:val="NormalTok"/>
+        </w:rPr>
+        <w:t xml:space="preserve">), </w:t>
+      </w:r>
+      <w:r>
+        <w:rPr>
+          <w:rStyle w:val="DataTypeTok"/>
+        </w:rPr>
+        <w:t xml:space="preserve">level=</w:t>
+      </w:r>
+      <w:r>
+        <w:rPr>
+          <w:rStyle w:val="FloatTok"/>
+        </w:rPr>
+        <w:t xml:space="preserve">0.95</w:t>
+      </w:r>
+      <w:r>
+        <w:rPr>
+          <w:rStyle w:val="NormalTok"/>
+        </w:rPr>
+        <w:t xml:space="preserve">) </w:t>
+      </w:r>
+      <w:r>
+        <w:br w:type="textWrapping"/>
+      </w:r>
+      <w:r>
+        <w:rPr>
+          <w:rStyle w:val="KeywordTok"/>
+        </w:rPr>
+        <w:t xml:space="preserve">predict</w:t>
+      </w:r>
+      <w:r>
+        <w:rPr>
+          <w:rStyle w:val="NormalTok"/>
+        </w:rPr>
+        <w:t xml:space="preserve">(movies.lm, newpoint, </w:t>
+      </w:r>
+      <w:r>
+        <w:rPr>
+          <w:rStyle w:val="DataTypeTok"/>
+        </w:rPr>
+        <w:t xml:space="preserve">interval=</w:t>
+      </w:r>
+      <w:r>
+        <w:rPr>
+          <w:rStyle w:val="StringTok"/>
+        </w:rPr>
+        <w:t xml:space="preserve">"prediction"</w:t>
+      </w:r>
+      <w:r>
+        <w:rPr>
+          <w:rStyle w:val="NormalTok"/>
+        </w:rPr>
+        <w:t xml:space="preserve">, </w:t>
+      </w:r>
+      <w:r>
+        <w:rPr>
+          <w:rStyle w:val="DataTypeTok"/>
+        </w:rPr>
+        <w:t xml:space="preserve">level =</w:t>
+      </w:r>
+      <w:r>
+        <w:rPr>
+          <w:rStyle w:val="NormalTok"/>
+        </w:rPr>
+        <w:t xml:space="preserve"> </w:t>
+      </w:r>
+      <w:r>
+        <w:rPr>
+          <w:rStyle w:val="FloatTok"/>
+        </w:rPr>
+        <w:t xml:space="preserve">0.95</w:t>
+      </w:r>
+      <w:r>
+        <w:rPr>
+          <w:rStyle w:val="NormalTok"/>
+        </w:rPr>
+        <w:t xml:space="preserve">)</w:t>
+      </w:r>
+    </w:p>
+    <w:p>
+      <w:pPr>
+        <w:pStyle w:val="SourceCode"/>
+      </w:pPr>
+      <w:r>
+        <w:rPr>
+          <w:rStyle w:val="VerbatimChar"/>
+        </w:rPr>
+        <w:t xml:space="preserve">##        fit       lwr      upr</w:t>
+      </w:r>
+      <w:r>
+        <w:br w:type="textWrapping"/>
+      </w:r>
+      <w:r>
+        <w:rPr>
+          <w:rStyle w:val="VerbatimChar"/>
+        </w:rPr>
+        <w:t xml:space="preserve">## 1 165.7056 -65.57141 396.9827</w:t>
+      </w:r>
+    </w:p>
+    <w:p>
+      <w:pPr>
+        <w:pStyle w:val="SourceCode"/>
+      </w:pPr>
+      <w:r>
+        <w:rPr>
+          <w:rStyle w:val="CommentTok"/>
+        </w:rPr>
+        <w:t xml:space="preserve">#Plot with confidence and prediction intervals</w:t>
+      </w:r>
+      <w:r>
+        <w:br w:type="textWrapping"/>
+      </w:r>
+      <w:r>
+        <w:rPr>
+          <w:rStyle w:val="KeywordTok"/>
+        </w:rPr>
+        <w:t xml:space="preserve">plot</w:t>
+      </w:r>
+      <w:r>
+        <w:rPr>
+          <w:rStyle w:val="NormalTok"/>
+        </w:rPr>
+        <w:t xml:space="preserve">(movies[,</w:t>
+      </w:r>
+      <w:r>
+        <w:rPr>
+          <w:rStyle w:val="DecValTok"/>
+        </w:rPr>
+        <w:t xml:space="preserve">1</w:t>
+      </w:r>
+      <w:r>
+        <w:rPr>
+          <w:rStyle w:val="NormalTok"/>
+        </w:rPr>
+        <w:t xml:space="preserve">],</w:t>
+      </w:r>
+      <w:r>
+        <w:rPr>
+          <w:rStyle w:val="DataTypeTok"/>
+        </w:rPr>
+        <w:t xml:space="preserve">xlim =</w:t>
+      </w:r>
+      <w:r>
+        <w:rPr>
+          <w:rStyle w:val="NormalTok"/>
+        </w:rPr>
+        <w:t xml:space="preserve"> </w:t>
+      </w:r>
+      <w:r>
+        <w:rPr>
+          <w:rStyle w:val="KeywordTok"/>
+        </w:rPr>
+        <w:t xml:space="preserve">c</w:t>
+      </w:r>
+      <w:r>
+        <w:rPr>
+          <w:rStyle w:val="NormalTok"/>
+        </w:rPr>
+        <w:t xml:space="preserve">(</w:t>
+      </w:r>
+      <w:r>
+        <w:rPr>
+          <w:rStyle w:val="DecValTok"/>
+        </w:rPr>
+        <w:t xml:space="preserve">0</w:t>
+      </w:r>
+      <w:r>
+        <w:rPr>
+          <w:rStyle w:val="NormalTok"/>
+        </w:rPr>
+        <w:t xml:space="preserve">,</w:t>
+      </w:r>
+      <w:r>
+        <w:rPr>
+          <w:rStyle w:val="DecValTok"/>
+        </w:rPr>
+        <w:t xml:space="preserve">220</w:t>
+      </w:r>
+      <w:r>
+        <w:rPr>
+          <w:rStyle w:val="NormalTok"/>
+        </w:rPr>
+        <w:t xml:space="preserve">), </w:t>
+      </w:r>
+      <w:r>
+        <w:rPr>
+          <w:rStyle w:val="DataTypeTok"/>
+        </w:rPr>
+        <w:t xml:space="preserve">ylim =</w:t>
+      </w:r>
+      <w:r>
+        <w:rPr>
+          <w:rStyle w:val="NormalTok"/>
+        </w:rPr>
+        <w:t xml:space="preserve"> </w:t>
+      </w:r>
+      <w:r>
+        <w:rPr>
+          <w:rStyle w:val="KeywordTok"/>
+        </w:rPr>
+        <w:t xml:space="preserve">c</w:t>
+      </w:r>
+      <w:r>
+        <w:rPr>
+          <w:rStyle w:val="NormalTok"/>
+        </w:rPr>
+        <w:t xml:space="preserve">(</w:t>
+      </w:r>
+      <w:r>
+        <w:rPr>
+          <w:rStyle w:val="DecValTok"/>
+        </w:rPr>
+        <w:t xml:space="preserve">0</w:t>
+      </w:r>
+      <w:r>
+        <w:rPr>
+          <w:rStyle w:val="NormalTok"/>
+        </w:rPr>
+        <w:t xml:space="preserve">,</w:t>
+      </w:r>
+      <w:r>
+        <w:rPr>
+          <w:rStyle w:val="DecValTok"/>
+        </w:rPr>
+        <w:t xml:space="preserve">605</w:t>
+      </w:r>
+      <w:r>
+        <w:rPr>
+          <w:rStyle w:val="NormalTok"/>
+        </w:rPr>
+        <w:t xml:space="preserve">),</w:t>
+      </w:r>
+      <w:r>
+        <w:rPr>
+          <w:rStyle w:val="DataTypeTok"/>
+        </w:rPr>
+        <w:t xml:space="preserve">xlab =</w:t>
+      </w:r>
+      <w:r>
+        <w:rPr>
+          <w:rStyle w:val="NormalTok"/>
+        </w:rPr>
+        <w:t xml:space="preserve"> </w:t>
+      </w:r>
+      <w:r>
+        <w:rPr>
+          <w:rStyle w:val="StringTok"/>
+        </w:rPr>
+        <w:t xml:space="preserve">"Budget"</w:t>
+      </w:r>
+      <w:r>
+        <w:rPr>
+          <w:rStyle w:val="NormalTok"/>
+        </w:rPr>
+        <w:t xml:space="preserve">,</w:t>
+      </w:r>
+      <w:r>
+        <w:rPr>
+          <w:rStyle w:val="DataTypeTok"/>
+        </w:rPr>
+        <w:t xml:space="preserve">ylab =</w:t>
+      </w:r>
+      <w:r>
+        <w:rPr>
+          <w:rStyle w:val="NormalTok"/>
+        </w:rPr>
+        <w:t xml:space="preserve"> </w:t>
+      </w:r>
+      <w:r>
+        <w:rPr>
+          <w:rStyle w:val="StringTok"/>
+        </w:rPr>
+        <w:t xml:space="preserve">"Gross"</w:t>
+      </w:r>
+      <w:r>
+        <w:rPr>
+          <w:rStyle w:val="NormalTok"/>
+        </w:rPr>
+        <w:t xml:space="preserve">, </w:t>
+      </w:r>
+      <w:r>
+        <w:rPr>
+          <w:rStyle w:val="DataTypeTok"/>
+        </w:rPr>
+        <w:t xml:space="preserve">main =</w:t>
+      </w:r>
+      <w:r>
+        <w:rPr>
+          <w:rStyle w:val="NormalTok"/>
+        </w:rPr>
+        <w:t xml:space="preserve"> </w:t>
+      </w:r>
+      <w:r>
+        <w:rPr>
+          <w:rStyle w:val="StringTok"/>
+        </w:rPr>
+        <w:t xml:space="preserve">"Gross Sales versus Budget"</w:t>
+      </w:r>
+      <w:r>
+        <w:rPr>
+          <w:rStyle w:val="NormalTok"/>
+        </w:rPr>
+        <w:t xml:space="preserve">)</w:t>
+      </w:r>
+      <w:r>
+        <w:br w:type="textWrapping"/>
+      </w:r>
+      <w:r>
+        <w:rPr>
+          <w:rStyle w:val="KeywordTok"/>
+        </w:rPr>
+        <w:t xml:space="preserve">abline</w:t>
+      </w:r>
+      <w:r>
+        <w:rPr>
+          <w:rStyle w:val="NormalTok"/>
+        </w:rPr>
+        <w:t xml:space="preserve">(movies.lm, </w:t>
+      </w:r>
+      <w:r>
+        <w:rPr>
+          <w:rStyle w:val="DataTypeTok"/>
+        </w:rPr>
+        <w:t xml:space="preserve">col =</w:t>
+      </w:r>
+      <w:r>
+        <w:rPr>
+          <w:rStyle w:val="NormalTok"/>
+        </w:rPr>
+        <w:t xml:space="preserve"> </w:t>
+      </w:r>
+      <w:r>
+        <w:rPr>
+          <w:rStyle w:val="StringTok"/>
+        </w:rPr>
+        <w:t xml:space="preserve">"red"</w:t>
+      </w:r>
+      <w:r>
+        <w:rPr>
+          <w:rStyle w:val="NormalTok"/>
+        </w:rPr>
+        <w:t xml:space="preserve">)</w:t>
+      </w:r>
+      <w:r>
+        <w:br w:type="textWrapping"/>
+      </w:r>
+      <w:r>
+        <w:rPr>
+          <w:rStyle w:val="KeywordTok"/>
+        </w:rPr>
+        <w:t xml:space="preserve">lines</w:t>
+      </w:r>
+      <w:r>
+        <w:rPr>
+          <w:rStyle w:val="NormalTok"/>
+        </w:rPr>
+        <w:t xml:space="preserve">(newx,prd_c[,</w:t>
+      </w:r>
+      <w:r>
+        <w:rPr>
+          <w:rStyle w:val="DecValTok"/>
+        </w:rPr>
+        <w:t xml:space="preserve">2</w:t>
+      </w:r>
+      <w:r>
+        <w:rPr>
+          <w:rStyle w:val="NormalTok"/>
+        </w:rPr>
+        <w:t xml:space="preserve">],</w:t>
+      </w:r>
+      <w:r>
+        <w:rPr>
+          <w:rStyle w:val="DataTypeTok"/>
+        </w:rPr>
+        <w:t xml:space="preserve">col =</w:t>
+      </w:r>
+      <w:r>
+        <w:rPr>
+          <w:rStyle w:val="NormalTok"/>
+        </w:rPr>
+        <w:t xml:space="preserve"> </w:t>
+      </w:r>
+      <w:r>
+        <w:rPr>
+          <w:rStyle w:val="StringTok"/>
+        </w:rPr>
+        <w:t xml:space="preserve">"blue"</w:t>
+      </w:r>
+      <w:r>
+        <w:rPr>
+          <w:rStyle w:val="NormalTok"/>
+        </w:rPr>
+        <w:t xml:space="preserve">,</w:t>
+      </w:r>
+      <w:r>
+        <w:rPr>
+          <w:rStyle w:val="DataTypeTok"/>
+        </w:rPr>
+        <w:t xml:space="preserve">lty =</w:t>
+      </w:r>
+      <w:r>
+        <w:rPr>
+          <w:rStyle w:val="NormalTok"/>
+        </w:rPr>
+        <w:t xml:space="preserve"> </w:t>
+      </w:r>
+      <w:r>
+        <w:rPr>
+          <w:rStyle w:val="DecValTok"/>
+        </w:rPr>
+        <w:t xml:space="preserve">2</w:t>
+      </w:r>
+      <w:r>
+        <w:rPr>
+          <w:rStyle w:val="NormalTok"/>
+        </w:rPr>
+        <w:t xml:space="preserve">, </w:t>
+      </w:r>
+      <w:r>
+        <w:rPr>
+          <w:rStyle w:val="DataTypeTok"/>
+        </w:rPr>
+        <w:t xml:space="preserve">lwd =</w:t>
+      </w:r>
+      <w:r>
+        <w:rPr>
+          <w:rStyle w:val="NormalTok"/>
+        </w:rPr>
+        <w:t xml:space="preserve"> </w:t>
+      </w:r>
+      <w:r>
+        <w:rPr>
+          <w:rStyle w:val="DecValTok"/>
+        </w:rPr>
+        <w:t xml:space="preserve">2</w:t>
+      </w:r>
+      <w:r>
+        <w:rPr>
+          <w:rStyle w:val="NormalTok"/>
+        </w:rPr>
+        <w:t xml:space="preserve">)</w:t>
+      </w:r>
+      <w:r>
+        <w:br w:type="textWrapping"/>
+      </w:r>
+      <w:r>
+        <w:rPr>
+          <w:rStyle w:val="KeywordTok"/>
+        </w:rPr>
+        <w:t xml:space="preserve">lines</w:t>
+      </w:r>
+      <w:r>
+        <w:rPr>
+          <w:rStyle w:val="NormalTok"/>
+        </w:rPr>
+        <w:t xml:space="preserve">(newx,prd_c[,</w:t>
+      </w:r>
+      <w:r>
+        <w:rPr>
+          <w:rStyle w:val="DecValTok"/>
+        </w:rPr>
+        <w:t xml:space="preserve">3</w:t>
+      </w:r>
+      <w:r>
+        <w:rPr>
+          <w:rStyle w:val="NormalTok"/>
+        </w:rPr>
+        <w:t xml:space="preserve">],</w:t>
+      </w:r>
+      <w:r>
+        <w:rPr>
+          <w:rStyle w:val="DataTypeTok"/>
+        </w:rPr>
+        <w:t xml:space="preserve">col =</w:t>
+      </w:r>
+      <w:r>
+        <w:rPr>
+          <w:rStyle w:val="NormalTok"/>
+        </w:rPr>
+        <w:t xml:space="preserve"> </w:t>
+      </w:r>
+      <w:r>
+        <w:rPr>
+          <w:rStyle w:val="StringTok"/>
+        </w:rPr>
+        <w:t xml:space="preserve">"blue"</w:t>
+      </w:r>
+      <w:r>
+        <w:rPr>
+          <w:rStyle w:val="NormalTok"/>
+        </w:rPr>
+        <w:t xml:space="preserve">, </w:t>
+      </w:r>
+      <w:r>
+        <w:rPr>
+          <w:rStyle w:val="DataTypeTok"/>
+        </w:rPr>
+        <w:t xml:space="preserve">lty =</w:t>
+      </w:r>
+      <w:r>
+        <w:rPr>
+          <w:rStyle w:val="NormalTok"/>
+        </w:rPr>
+        <w:t xml:space="preserve"> </w:t>
+      </w:r>
+      <w:r>
+        <w:rPr>
+          <w:rStyle w:val="DecValTok"/>
+        </w:rPr>
+        <w:t xml:space="preserve">2</w:t>
+      </w:r>
+      <w:r>
+        <w:rPr>
+          <w:rStyle w:val="NormalTok"/>
+        </w:rPr>
+        <w:t xml:space="preserve">, </w:t>
+      </w:r>
+      <w:r>
+        <w:rPr>
+          <w:rStyle w:val="DataTypeTok"/>
+        </w:rPr>
+        <w:t xml:space="preserve">lwd =</w:t>
+      </w:r>
+      <w:r>
+        <w:rPr>
+          <w:rStyle w:val="NormalTok"/>
+        </w:rPr>
+        <w:t xml:space="preserve"> </w:t>
+      </w:r>
+      <w:r>
+        <w:rPr>
+          <w:rStyle w:val="DecValTok"/>
+        </w:rPr>
+        <w:t xml:space="preserve">2</w:t>
+      </w:r>
+      <w:r>
+        <w:rPr>
+          <w:rStyle w:val="NormalTok"/>
+        </w:rPr>
+        <w:t xml:space="preserve">)</w:t>
+      </w:r>
+      <w:r>
+        <w:br w:type="textWrapping"/>
+      </w:r>
+      <w:r>
+        <w:rPr>
+          <w:rStyle w:val="KeywordTok"/>
+        </w:rPr>
+        <w:t xml:space="preserve">lines</w:t>
+      </w:r>
+      <w:r>
+        <w:rPr>
+          <w:rStyle w:val="NormalTok"/>
+        </w:rPr>
+        <w:t xml:space="preserve">(newx,prd_p[,</w:t>
+      </w:r>
+      <w:r>
+        <w:rPr>
+          <w:rStyle w:val="DecValTok"/>
+        </w:rPr>
+        <w:t xml:space="preserve">2</w:t>
+      </w:r>
+      <w:r>
+        <w:rPr>
+          <w:rStyle w:val="NormalTok"/>
+        </w:rPr>
+        <w:t xml:space="preserve">],</w:t>
+      </w:r>
+      <w:r>
+        <w:rPr>
+          <w:rStyle w:val="DataTypeTok"/>
+        </w:rPr>
+        <w:t xml:space="preserve">col =</w:t>
+      </w:r>
+      <w:r>
+        <w:rPr>
+          <w:rStyle w:val="NormalTok"/>
+        </w:rPr>
+        <w:t xml:space="preserve"> </w:t>
+      </w:r>
+      <w:r>
+        <w:rPr>
+          <w:rStyle w:val="StringTok"/>
+        </w:rPr>
+        <w:t xml:space="preserve">"green"</w:t>
+      </w:r>
+      <w:r>
+        <w:rPr>
+          <w:rStyle w:val="NormalTok"/>
+        </w:rPr>
+        <w:t xml:space="preserve">, </w:t>
+      </w:r>
+      <w:r>
+        <w:rPr>
+          <w:rStyle w:val="DataTypeTok"/>
+        </w:rPr>
+        <w:t xml:space="preserve">lty =</w:t>
+      </w:r>
+      <w:r>
+        <w:rPr>
+          <w:rStyle w:val="NormalTok"/>
+        </w:rPr>
+        <w:t xml:space="preserve"> </w:t>
+      </w:r>
+      <w:r>
+        <w:rPr>
+          <w:rStyle w:val="DecValTok"/>
+        </w:rPr>
+        <w:t xml:space="preserve">2</w:t>
+      </w:r>
+      <w:r>
+        <w:rPr>
+          <w:rStyle w:val="NormalTok"/>
+        </w:rPr>
+        <w:t xml:space="preserve">, </w:t>
+      </w:r>
+      <w:r>
+        <w:rPr>
+          <w:rStyle w:val="DataTypeTok"/>
+        </w:rPr>
+        <w:t xml:space="preserve">lwd =</w:t>
+      </w:r>
+      <w:r>
+        <w:rPr>
+          <w:rStyle w:val="NormalTok"/>
+        </w:rPr>
+        <w:t xml:space="preserve"> </w:t>
+      </w:r>
+      <w:r>
+        <w:rPr>
+          <w:rStyle w:val="DecValTok"/>
+        </w:rPr>
+        <w:t xml:space="preserve">2</w:t>
+      </w:r>
+      <w:r>
+        <w:rPr>
+          <w:rStyle w:val="NormalTok"/>
+        </w:rPr>
+        <w:t xml:space="preserve">)</w:t>
+      </w:r>
+      <w:r>
+        <w:br w:type="textWrapping"/>
+      </w:r>
+      <w:r>
+        <w:rPr>
+          <w:rStyle w:val="KeywordTok"/>
+        </w:rPr>
+        <w:t xml:space="preserve">lines</w:t>
+      </w:r>
+      <w:r>
+        <w:rPr>
+          <w:rStyle w:val="NormalTok"/>
+        </w:rPr>
+        <w:t xml:space="preserve">(newx,prd_p[,</w:t>
+      </w:r>
+      <w:r>
+        <w:rPr>
+          <w:rStyle w:val="DecValTok"/>
+        </w:rPr>
+        <w:t xml:space="preserve">3</w:t>
+      </w:r>
+      <w:r>
+        <w:rPr>
+          <w:rStyle w:val="NormalTok"/>
+        </w:rPr>
+        <w:t xml:space="preserve">],</w:t>
+      </w:r>
+      <w:r>
+        <w:rPr>
+          <w:rStyle w:val="DataTypeTok"/>
+        </w:rPr>
+        <w:t xml:space="preserve">col =</w:t>
+      </w:r>
+      <w:r>
+        <w:rPr>
+          <w:rStyle w:val="NormalTok"/>
+        </w:rPr>
+        <w:t xml:space="preserve"> </w:t>
+      </w:r>
+      <w:r>
+        <w:rPr>
+          <w:rStyle w:val="StringTok"/>
+        </w:rPr>
+        <w:t xml:space="preserve">"green"</w:t>
+      </w:r>
+      <w:r>
+        <w:rPr>
+          <w:rStyle w:val="NormalTok"/>
+        </w:rPr>
+        <w:t xml:space="preserve">, </w:t>
+      </w:r>
+      <w:r>
+        <w:rPr>
+          <w:rStyle w:val="DataTypeTok"/>
+        </w:rPr>
+        <w:t xml:space="preserve">lty =</w:t>
+      </w:r>
+      <w:r>
+        <w:rPr>
+          <w:rStyle w:val="NormalTok"/>
+        </w:rPr>
+        <w:t xml:space="preserve"> </w:t>
+      </w:r>
+      <w:r>
+        <w:rPr>
+          <w:rStyle w:val="DecValTok"/>
+        </w:rPr>
+        <w:t xml:space="preserve">2</w:t>
+      </w:r>
+      <w:r>
+        <w:rPr>
+          <w:rStyle w:val="NormalTok"/>
+        </w:rPr>
+        <w:t xml:space="preserve">, </w:t>
+      </w:r>
+      <w:r>
+        <w:rPr>
+          <w:rStyle w:val="DataTypeTok"/>
+        </w:rPr>
+        <w:t xml:space="preserve">lwd =</w:t>
+      </w:r>
+      <w:r>
+        <w:rPr>
+          <w:rStyle w:val="NormalTok"/>
+        </w:rPr>
+        <w:t xml:space="preserve"> </w:t>
+      </w:r>
+      <w:r>
+        <w:rPr>
+          <w:rStyle w:val="DecValTok"/>
+        </w:rPr>
+        <w:t xml:space="preserve">2</w:t>
+      </w:r>
+      <w:r>
+        <w:rPr>
+          <w:rStyle w:val="NormalTok"/>
+        </w:rPr>
+        <w:t xml:space="preserve">)</w:t>
+      </w:r>
+    </w:p>
+    <w:p>
+      <w:pPr>
+        <w:pStyle w:val="FirstParagraph"/>
+      </w:pPr>
+      <w:r>
+        <w:drawing>
+          <wp:inline>
+            <wp:extent cx="4620126" cy="3696101"/>
+            <wp:effectExtent b="0" l="0" r="0" t="0"/>
+            <wp:docPr descr="" title="" id="1" name="Picture"/>
+            <a:graphic>
+              <a:graphicData uri="http://schemas.openxmlformats.org/drawingml/2006/picture">
+                <pic:pic>
+                  <pic:nvPicPr>
+                    <pic:cNvPr descr="UNIT_10_HW_files/figure-docx/unnamed-chunk-2-1.png" id="0" name="Picture"/>
+                    <pic:cNvPicPr>
+                      <a:picLocks noChangeArrowheads="1" noChangeAspect="1"/>
+                    </pic:cNvPicPr>
+                  </pic:nvPicPr>
+                  <pic:blipFill>
+                    <a:blip r:embed="rId22"/>
+                    <a:stretch>
+                      <a:fillRect/>
+                    </a:stretch>
+                  </pic:blipFill>
+                  <pic:spPr bwMode="auto">
+                    <a:xfrm>
+                      <a:off x="0" y="0"/>
+                      <a:ext cx="4620126" cy="3696101"/>
+                    </a:xfrm>
+                    <a:prstGeom prst="rect">
+                      <a:avLst/>
+                    </a:prstGeom>
+                    <a:noFill/>
+                    <a:ln w="9525">
+                      <a:noFill/>
+                      <a:headEnd/>
+                      <a:tailEnd/>
+                    </a:ln>
+                  </pic:spPr>
+                </pic:pic>
+              </a:graphicData>
+            </a:graphic>
+          </wp:inline>
+        </w:drawing>
+      </w:r>
+    </w:p>
+    <w:p>
+      <w:pPr>
+        <w:numPr>
+          <w:numId w:val="1003"/>
+          <w:ilvl w:val="0"/>
+        </w:numPr>
+      </w:pPr>
+      <w:r>
+        <w:t xml:space="preserve">Provide a table showing the t-statistics and p-values for the significance of the regression parameters β_(0 ) and β_1 (as different from 0). Please do this in R.</w:t>
+      </w:r>
+    </w:p>
+    <w:p>
+      <w:pPr>
+        <w:numPr>
+          <w:numId w:val="1003"/>
+          <w:ilvl w:val="0"/>
+        </w:numPr>
+      </w:pPr>
+      <w:r>
+        <w:t xml:space="preserve">Using the output in (b), show all 6 steps of each hypothesis test. (That’s one test for β_(0 )=0 and one test for β_1=0.) Find critical values in R. Your conclusion should include a confidence interval. Use alpha = 0.01.</w:t>
+      </w:r>
+    </w:p>
+    <w:p>
+      <w:pPr>
+        <w:numPr>
+          <w:numId w:val="1003"/>
+          <w:ilvl w:val="0"/>
+        </w:numPr>
+      </w:pPr>
+      <w:r>
+        <w:t xml:space="preserve">State the regression equation. Be careful to use the mean Tcell or predicted Tcell, rather than just Tcell.</w:t>
+      </w:r>
+    </w:p>
+    <w:p>
+      <w:pPr>
+        <w:numPr>
+          <w:numId w:val="1003"/>
+          <w:ilvl w:val="0"/>
+        </w:numPr>
+      </w:pPr>
+      <w:r>
+        <w:t xml:space="preserve">Interpret the slope in the model (regression equation).</w:t>
+      </w:r>
+    </w:p>
+    <w:p>
+      <w:pPr>
+        <w:numPr>
+          <w:numId w:val="1003"/>
+          <w:ilvl w:val="0"/>
+        </w:numPr>
+      </w:pPr>
+      <w:r>
+        <w:t xml:space="preserve">Interpret the y-intercept in the model (regression equation).</w:t>
+      </w:r>
+    </w:p>
+    <w:p>
+      <w:pPr>
+        <w:numPr>
+          <w:numId w:val="1003"/>
+          <w:ilvl w:val="0"/>
+        </w:numPr>
+      </w:pPr>
+      <w:r>
+        <w:t xml:space="preserve">Find and interpret the 99% confidence interval for the mean t-cell response conditional on a stone mass of 4.5 grams. Please do this directly in R.</w:t>
+      </w:r>
+    </w:p>
+    <w:p>
+      <w:pPr>
+        <w:numPr>
+          <w:numId w:val="1003"/>
+          <w:ilvl w:val="0"/>
+        </w:numPr>
+      </w:pPr>
+      <w:r>
+        <w:t xml:space="preserve">Find and interpret the 99% prediction interval for the predicted t-cell response given a stone mass of 4.5 grams. Please do this directly in R.</w:t>
+      </w:r>
+    </w:p>
+    <w:p>
+      <w:pPr>
+        <w:pStyle w:val="Compact"/>
+        <w:numPr>
+          <w:numId w:val="1003"/>
+          <w:ilvl w:val="0"/>
+        </w:numPr>
+      </w:pPr>
+      <w:r>
+        <w:t xml:space="preserve">Calibration intervals:</w:t>
+      </w:r>
+    </w:p>
+    <w:p>
+      <w:pPr>
+        <w:pStyle w:val="Compact"/>
+        <w:numPr>
+          <w:numId w:val="1004"/>
+          <w:ilvl w:val="1"/>
+        </w:numPr>
+      </w:pPr>
+      <w:r>
+        <w:t xml:space="preserve">Using the graphical method (using your best judgment using the graphs from part (a)), find the following using R, as part (a) was done in R.</w:t>
+      </w:r>
+    </w:p>
+    <w:p>
+      <w:pPr>
+        <w:pStyle w:val="Compact"/>
+        <w:numPr>
+          <w:numId w:val="1005"/>
+          <w:ilvl w:val="2"/>
+        </w:numPr>
+      </w:pPr>
+      <w:r>
+        <w:t xml:space="preserve">99% calibration interval for the mean t-cell response of 0.3.</w:t>
+      </w:r>
+      <w:r>
+        <w:br w:type="textWrapping"/>
+      </w:r>
+    </w:p>
+    <w:p>
+      <w:pPr>
+        <w:pStyle w:val="Compact"/>
+        <w:numPr>
+          <w:numId w:val="1005"/>
+          <w:ilvl w:val="2"/>
+        </w:numPr>
+      </w:pPr>
+      <w:r>
+        <w:t xml:space="preserve">99% calibration interval for a single t-cell response of 0.3.</w:t>
+      </w:r>
+    </w:p>
+    <w:p>
+      <w:pPr>
+        <w:pStyle w:val="Compact"/>
+        <w:numPr>
+          <w:numId w:val="1004"/>
+          <w:ilvl w:val="1"/>
+        </w:numPr>
+      </w:pPr>
+      <w:r>
+        <w:t xml:space="preserve">Using software directly, find the following using R, as SAS does not provide calibration intervals directly. (R: package investr)</w:t>
+      </w:r>
+    </w:p>
+    <w:p>
+      <w:pPr>
+        <w:pStyle w:val="Compact"/>
+        <w:numPr>
+          <w:numId w:val="1006"/>
+          <w:ilvl w:val="2"/>
+        </w:numPr>
+      </w:pPr>
+      <w:r>
+        <w:t xml:space="preserve">99% calibration interval for the mean t-cell response of 0.3.</w:t>
+      </w:r>
+      <w:r>
+        <w:br w:type="textWrapping"/>
+      </w:r>
+    </w:p>
+    <w:p>
+      <w:pPr>
+        <w:pStyle w:val="Compact"/>
+        <w:numPr>
+          <w:numId w:val="1006"/>
+          <w:ilvl w:val="2"/>
+        </w:numPr>
+      </w:pPr>
+      <w:r>
+        <w:t xml:space="preserve">99% calibration interval for a single t-cell response of 0.3.</w:t>
+      </w:r>
+      <w:r>
+        <w:br w:type="textWrapping"/>
+      </w:r>
+    </w:p>
+    <w:p>
+      <w:pPr>
+        <w:pStyle w:val="Compact"/>
+        <w:numPr>
+          <w:numId w:val="1004"/>
+          <w:ilvl w:val="1"/>
+        </w:numPr>
+      </w:pPr>
+      <w:r>
+        <w:t xml:space="preserve">Interpret the following using the results from (1) and (2) above.</w:t>
+      </w:r>
+    </w:p>
+    <w:p>
+      <w:pPr>
+        <w:pStyle w:val="Compact"/>
+        <w:numPr>
+          <w:numId w:val="1007"/>
+          <w:ilvl w:val="2"/>
+        </w:numPr>
+      </w:pPr>
+      <w:r>
+        <w:t xml:space="preserve">99% calibration interval for the mean t-cell response of 0.3.</w:t>
+      </w:r>
+    </w:p>
+    <w:p>
+      <w:pPr>
+        <w:pStyle w:val="Compact"/>
+        <w:numPr>
+          <w:numId w:val="1007"/>
+          <w:ilvl w:val="2"/>
+        </w:numPr>
+      </w:pPr>
+      <w:r>
+        <w:t xml:space="preserve">99% calibration interval for a single t-cell response of 0.3.</w:t>
+      </w:r>
+    </w:p>
+    <w:p>
+      <w:pPr>
+        <w:numPr>
+          <w:numId w:val="1003"/>
+          <w:ilvl w:val="0"/>
+        </w:numPr>
+      </w:pPr>
+      <w:r>
+        <w:t xml:space="preserve">Provide a scatterplot of residuals. Please do this in R.</w:t>
+      </w:r>
+    </w:p>
+    <w:p>
+      <w:pPr>
+        <w:numPr>
+          <w:numId w:val="1003"/>
+          <w:ilvl w:val="0"/>
+        </w:numPr>
+      </w:pPr>
+      <w:r>
+        <w:t xml:space="preserve">Provide a histogram of residuals with a normal distribution superimposed. It might be helpful to use studentized residuals, rather than regular residuals, with a normal curve overlay. Use R. (You may need to research this, such as googling</w:t>
+      </w:r>
+      <w:r>
+        <w:t xml:space="preserve"> </w:t>
+      </w:r>
+      <w:r>
+        <w:t xml:space="preserve">“</w:t>
+      </w:r>
+      <w:r>
+        <w:t xml:space="preserve">histogram with normal curve in R.</w:t>
+      </w:r>
+      <w:r>
+        <w:t xml:space="preserve">”</w:t>
+      </w:r>
+      <w:r>
+        <w:t xml:space="preserve">)</w:t>
+      </w:r>
+    </w:p>
+    <w:p>
+      <w:pPr>
+        <w:numPr>
+          <w:numId w:val="1003"/>
+          <w:ilvl w:val="0"/>
+        </w:numPr>
+      </w:pPr>
+      <w:r>
+        <w:t xml:space="preserve">Provide a measure of the proportion of variation in the response that is accounted for by the explanatory variable. Interpret this measure. Use R.</w:t>
+      </w:r>
+    </w:p>
+    <w:p>
+      <w:pPr>
+        <w:pStyle w:val="Compact"/>
+        <w:numPr>
+          <w:numId w:val="1008"/>
+          <w:ilvl w:val="0"/>
+        </w:numPr>
+      </w:pPr>
+      <w:r>
+        <w:t xml:space="preserve">Using the data for Black-eared Wheatears, calculate by</w:t>
+      </w:r>
+      <w:r>
+        <w:t xml:space="preserve"> </w:t>
+      </w:r>
+      <w:r>
+        <w:t xml:space="preserve">“</w:t>
+      </w:r>
+      <w:r>
+        <w:t xml:space="preserve">hand</w:t>
+      </w:r>
+      <w:r>
+        <w:t xml:space="preserve">”</w:t>
+      </w:r>
+      <w:r>
+        <w:t xml:space="preserve"> </w:t>
+      </w:r>
+      <w:r>
+        <w:t xml:space="preserve">(using Excel) the following elements. (An example of much of this was in the PowerPoints and in the videos below.)</w:t>
+      </w:r>
+    </w:p>
+    <w:p>
+      <w:pPr>
+        <w:pStyle w:val="Compact"/>
+        <w:numPr>
+          <w:numId w:val="1009"/>
+          <w:ilvl w:val="1"/>
+        </w:numPr>
+      </w:pPr>
+      <w:r>
+        <w:t xml:space="preserve">β ̂) an$ β ̂</w:t>
+      </w:r>
+      <w:r>
+        <w:br w:type="textWrapping"/>
+      </w:r>
+    </w:p>
+    <w:p>
+      <w:pPr>
+        <w:pStyle w:val="Compact"/>
+        <w:numPr>
+          <w:numId w:val="1009"/>
+          <w:ilvl w:val="1"/>
+        </w:numPr>
+      </w:pPr>
+      <w:r>
+        <w:t xml:space="preserve">The t-statistics and p-values for the hypothesis tests (β_(0 )=0 and for β_1=0).</w:t>
+      </w:r>
+      <w:r>
+        <w:br w:type="textWrapping"/>
+      </w:r>
+      <w:r>
+        <w:t xml:space="preserve">c.99% confidence intervals for the mean of Y when X = {3,4,5,6,7,8,9} grams.</w:t>
+      </w:r>
+      <w:r>
+        <w:br w:type="textWrapping"/>
+      </w:r>
+    </w:p>
+    <w:p>
+      <w:pPr>
+        <w:pStyle w:val="Compact"/>
+        <w:numPr>
+          <w:numId w:val="1009"/>
+          <w:ilvl w:val="1"/>
+        </w:numPr>
+      </w:pPr>
+      <w:r>
+        <w:t xml:space="preserve">99% prediction intervals for the predicted Y when X = {3,4,5,6,7,8,9} grams.</w:t>
+      </w:r>
+      <w:r>
+        <w:br w:type="textWrapping"/>
+      </w:r>
+    </w:p>
+    <w:p>
+      <w:pPr>
+        <w:pStyle w:val="Compact"/>
+        <w:numPr>
+          <w:numId w:val="1009"/>
+          <w:ilvl w:val="1"/>
+        </w:numPr>
+      </w:pPr>
+      <w:r>
+        <w:t xml:space="preserve">Provide a plot for the confidence intervals and prediction intervals using Excel. Fully label your graph. (Use the regression equation and parts (c) and (d) above to create the plot.)</w:t>
+      </w:r>
+      <w:r>
+        <w:br w:type="textWrapping"/>
+      </w:r>
+    </w:p>
+    <w:p>
+      <w:pPr>
+        <w:pStyle w:val="Compact"/>
+        <w:numPr>
+          <w:numId w:val="1009"/>
+          <w:ilvl w:val="1"/>
+        </w:numPr>
+      </w:pPr>
+      <w:r>
+        <w:t xml:space="preserve">Calibration intervals:</w:t>
+      </w:r>
+    </w:p>
+    <w:p>
+      <w:pPr>
+        <w:pStyle w:val="Compact"/>
+        <w:numPr>
+          <w:numId w:val="1010"/>
+          <w:ilvl w:val="1"/>
+        </w:numPr>
+      </w:pPr>
+      <w:r>
+        <w:t xml:space="preserve">Using the SE equations given in class and in the book (Version 3 page 194), find the following analytically. (Use Excel for calculations.)</w:t>
+      </w:r>
+    </w:p>
+    <w:p>
+      <w:pPr>
+        <w:pStyle w:val="Compact"/>
+        <w:numPr>
+          <w:numId w:val="1011"/>
+          <w:ilvl w:val="2"/>
+        </w:numPr>
+      </w:pPr>
+      <w:r>
+        <w:t xml:space="preserve">99% calibration interval for the mean t-cell response of 0.3.</w:t>
+      </w:r>
+    </w:p>
+    <w:p>
+      <w:pPr>
+        <w:pStyle w:val="Compact"/>
+        <w:numPr>
+          <w:numId w:val="1011"/>
+          <w:ilvl w:val="2"/>
+        </w:numPr>
+      </w:pPr>
+      <w:r>
+        <w:t xml:space="preserve">99% calibration interval for a single t-cell response of 0.3.</w:t>
+      </w:r>
+    </w:p>
+    <w:p>
+      <w:pPr>
+        <w:numPr>
+          <w:numId w:val="1010"/>
+          <w:ilvl w:val="1"/>
+        </w:numPr>
+      </w:pPr>
+      <w:r>
+        <w:t xml:space="preserve">Using the Excel graphs, find the following. You may want to add data points to parts (c) and (d) so that the confidence and prediction limits extend well beyond the data range (although their interpretation is questionable outside the range).</w:t>
+      </w:r>
+    </w:p>
+    <w:p>
+      <w:pPr>
+        <w:pStyle w:val="Compact"/>
+        <w:numPr>
+          <w:numId w:val="1012"/>
+          <w:ilvl w:val="2"/>
+        </w:numPr>
+      </w:pPr>
+      <w:r>
+        <w:t xml:space="preserve">99% calibration interval for the mean t-cell response of 0.3.</w:t>
+      </w:r>
+    </w:p>
+    <w:p>
+      <w:pPr>
+        <w:pStyle w:val="Compact"/>
+        <w:numPr>
+          <w:numId w:val="1012"/>
+          <w:ilvl w:val="2"/>
+        </w:numPr>
+      </w:pPr>
+      <w:r>
+        <w:t xml:space="preserve">99% calibration interval for a single t-cell response of 0.3.</w:t>
+      </w:r>
+    </w:p>
+    <w:p>
+      <w:pPr>
+        <w:numPr>
+          <w:numId w:val="1010"/>
+          <w:ilvl w:val="1"/>
+        </w:numPr>
+      </w:pPr>
+      <w:r>
+        <w:t xml:space="preserve">Bonus!</w:t>
+      </w:r>
+      <w:r>
+        <w:t xml:space="preserve"> </w:t>
+      </w:r>
+      <w:r>
+        <w:t xml:space="preserve">Repeat 1 (a) using SAS.</w:t>
+      </w:r>
+      <w:r>
+        <w:t xml:space="preserve"> </w:t>
+      </w:r>
+      <w:r>
+        <w:t xml:space="preserve">Repeat 1 (b) using SAS.</w:t>
+      </w:r>
+      <w:r>
+        <w:t xml:space="preserve"> </w:t>
+      </w:r>
+      <w:r>
+        <w:t xml:space="preserve">Repeat 1 (c) using SAS.</w:t>
+      </w:r>
+      <w:r>
+        <w:t xml:space="preserve"> </w:t>
+      </w:r>
+      <w:r>
+        <w:t xml:space="preserve">Repeat 1 (g) using SAS.</w:t>
+      </w:r>
+      <w:r>
+        <w:t xml:space="preserve"> </w:t>
+      </w:r>
+      <w:r>
+        <w:t xml:space="preserve">Repeat 1 (h) using SAS.</w:t>
+      </w:r>
+      <w:r>
+        <w:t xml:space="preserve"> </w:t>
+      </w:r>
+      <w:r>
+        <w:t xml:space="preserve">Repeat 1 (j) using SAS.</w:t>
+      </w:r>
+      <w:r>
+        <w:t xml:space="preserve"> </w:t>
+      </w:r>
+      <w:r>
+        <w:t xml:space="preserve">Repeat 1 (k) using SAS.</w:t>
+      </w:r>
+      <w:r>
+        <w:t xml:space="preserve"> </w:t>
+      </w:r>
+      <w:r>
+        <w:t xml:space="preserve">Repeat 1 (l) using SAS.</w:t>
+      </w:r>
+    </w:p>
+    <w:p>
+      <w:pPr>
+        <w:pStyle w:val="FirstParagraph"/>
+      </w:pPr>
+      <w:r>
+        <w:t xml:space="preserve">Videos for using Excel:</w:t>
+      </w:r>
+      <w:r>
+        <w:t xml:space="preserve"> </w:t>
+      </w:r>
+      <w:r>
+        <w:t xml:space="preserve">β ̂_(0 ) and β ̂_1</w:t>
+      </w:r>
+      <w:r>
+        <w:t xml:space="preserve"> </w:t>
+      </w:r>
+      <w:hyperlink r:id="rId23">
+        <w:r>
+          <w:rPr>
+            <w:rStyle w:val="Hyperlink"/>
+          </w:rPr>
+          <w:t xml:space="preserve">http://screencast.com/t/ztSxTImiOk6s</w:t>
+        </w:r>
+      </w:hyperlink>
+      <w:r>
+        <w:t xml:space="preserve"> </w:t>
+      </w:r>
+      <w:r>
+        <w:t xml:space="preserve">SE of β ̂_(0 ) and β ̂_1 and RMSE:</w:t>
+      </w:r>
+      <w:r>
+        <w:t xml:space="preserve"> </w:t>
+      </w:r>
+      <w:hyperlink r:id="rId24">
+        <w:r>
+          <w:rPr>
+            <w:rStyle w:val="Hyperlink"/>
+          </w:rPr>
+          <w:t xml:space="preserve">http://screencast.com/t/V9gnhSwb</w:t>
+        </w:r>
+      </w:hyperlink>
+      <w:r>
+        <w:t xml:space="preserve"> </w:t>
+      </w:r>
+      <w:r>
+        <w:t xml:space="preserve">Confidence Intervals:</w:t>
+      </w:r>
+      <w:r>
+        <w:t xml:space="preserve"> </w:t>
+      </w:r>
+      <w:hyperlink r:id="rId25">
+        <w:r>
+          <w:rPr>
+            <w:rStyle w:val="Hyperlink"/>
+          </w:rPr>
+          <w:t xml:space="preserve">https://www.screencast.com/t/ELiUGTe7Kc</w:t>
+        </w:r>
+      </w:hyperlink>
+      <w:r>
+        <w:t xml:space="preserve"> </w:t>
+      </w:r>
+      <w:r>
+        <w:t xml:space="preserve">Prediction Intervals:</w:t>
+      </w:r>
+      <w:r>
+        <w:t xml:space="preserve"> </w:t>
+      </w:r>
+      <w:hyperlink r:id="rId26">
+        <w:r>
+          <w:rPr>
+            <w:rStyle w:val="Hyperlink"/>
+          </w:rPr>
+          <w:t xml:space="preserve">https://www.screencast.com/t/ap8WETxsGUqN</w:t>
+        </w:r>
+      </w:hyperlink>
+      <w:r>
+        <w:t xml:space="preserve"> </w:t>
+      </w:r>
+      <w:r>
+        <w:t xml:space="preserve">CI and PI Plotting:</w:t>
+      </w:r>
+      <w:r>
+        <w:t xml:space="preserve"> </w:t>
+      </w:r>
+      <w:hyperlink r:id="rId27">
+        <w:r>
+          <w:rPr>
+            <w:rStyle w:val="Hyperlink"/>
+          </w:rPr>
+          <w:t xml:space="preserve">https://www.screencast.com/t/efrpHrqgYZnG</w:t>
+        </w:r>
+      </w:hyperlink>
+      <w:r>
+        <w:t xml:space="preserve"> </w:t>
+      </w:r>
+      <w:r>
+        <w:t xml:space="preserve">Calibration Mean Gross:</w:t>
+      </w:r>
+      <w:r>
+        <w:t xml:space="preserve"> </w:t>
+      </w:r>
+      <w:hyperlink r:id="rId28">
+        <w:r>
+          <w:rPr>
+            <w:rStyle w:val="Hyperlink"/>
+          </w:rPr>
+          <w:t xml:space="preserve">https://www.screencast.com/t/Yu7eqiiH0X</w:t>
+        </w:r>
+      </w:hyperlink>
+      <w:r>
+        <w:t xml:space="preserve"> </w:t>
+      </w:r>
+      <w:r>
+        <w:t xml:space="preserve">Calibration Single Movie:</w:t>
+      </w:r>
+      <w:r>
+        <w:t xml:space="preserve"> </w:t>
+      </w:r>
+      <w:hyperlink r:id="rId29">
+        <w:r>
+          <w:rPr>
+            <w:rStyle w:val="Hyperlink"/>
+          </w:rPr>
+          <w:t xml:space="preserve">https://www.screencast.com/t/2vS1lGqtJ</w:t>
+        </w:r>
+      </w:hyperlink>
+    </w:p>
+    <w:p>
+      <w:pPr>
+        <w:pStyle w:val="BodyText"/>
+      </w:pPr>
+      <w:r>
+        <w:drawing>
+          <wp:inline>
+            <wp:extent cx="4620126" cy="3696101"/>
+            <wp:effectExtent b="0" l="0" r="0" t="0"/>
+            <wp:docPr descr="" title="" id="1" name="Picture"/>
+            <a:graphic>
+              <a:graphicData uri="http://schemas.openxmlformats.org/drawingml/2006/picture">
+                <pic:pic>
+                  <pic:nvPicPr>
+                    <pic:cNvPr descr="UNIT_10_HW_files/figure-docx/pressure-1.png" id="0" name="Picture"/>
+                    <pic:cNvPicPr>
+                      <a:picLocks noChangeArrowheads="1" noChangeAspect="1"/>
+                    </pic:cNvPicPr>
+                  </pic:nvPicPr>
+                  <pic:blipFill>
+                    <a:blip r:embed="rId30"/>
+                    <a:stretch>
+                      <a:fillRect/>
+                    </a:stretch>
+                  </pic:blipFill>
+                  <pic:spPr bwMode="auto">
+                    <a:xfrm>
+                      <a:off x="0" y="0"/>
+                      <a:ext cx="4620126" cy="3696101"/>
+                    </a:xfrm>
+                    <a:prstGeom prst="rect">
+                      <a:avLst/>
+                    </a:prstGeom>
+                    <a:noFill/>
+                    <a:ln w="9525">
+                      <a:noFill/>
+                      <a:headEnd/>
+                      <a:tailEnd/>
+                    </a:ln>
+                  </pic:spPr>
+                </pic:pic>
+              </a:graphicData>
+            </a:graphic>
+          </wp:inline>
+        </w:drawing>
+      </w:r>
+    </w:p>
     <w:sectPr/>
   </w:body>
 </w:document>
@@ -849,7 +3604,7 @@
     </w:lvl>
   </w:abstractNum>
   <w:abstractNum w:abstractNumId="990">
-    <w:nsid w:val="9ae1a826"/>
+    <w:nsid w:val="9ffab0c0"/>
     <w:multiLevelType w:val="multilevel"/>
     <w:lvl w:ilvl="0">
       <w:numFmt w:val="bullet"/>
@@ -930,7 +3685,7 @@
     </w:lvl>
   </w:abstractNum>
   <w:abstractNum w:abstractNumId="99411">
-    <w:nsid w:val="dc760edf"/>
+    <w:nsid w:val="40a3d2b5"/>
     <w:multiLevelType w:val="multilevel"/>
     <w:lvl w:ilvl="0">
       <w:start w:val="1"/>
@@ -1018,7 +3773,7 @@
     </w:lvl>
   </w:abstractNum>
   <w:abstractNum w:abstractNumId="99711">
-    <w:nsid w:val="bca719fc"/>
+    <w:nsid w:val="cb8536fb"/>
     <w:multiLevelType w:val="multilevel"/>
     <w:lvl w:ilvl="0">
       <w:start w:val="1"/>
@@ -1105,8 +3860,96 @@
       </w:pPr>
     </w:lvl>
   </w:abstractNum>
+  <w:abstractNum w:abstractNumId="99712">
+    <w:nsid w:val="7ad67e62"/>
+    <w:multiLevelType w:val="multilevel"/>
+    <w:lvl w:ilvl="0">
+      <w:start w:val="2"/>
+      <w:numFmt w:val="lowerLetter"/>
+      <w:lvlText w:val="%1."/>
+      <w:lvlJc w:val="left"/>
+      <w:pPr>
+        <w:tabs>
+          <w:tab w:val="num" w:pos="0"/>
+        </w:tabs>
+        <w:ind w:left="480" w:hanging="480"/>
+      </w:pPr>
+    </w:lvl>
+    <w:lvl w:ilvl="1">
+      <w:start w:val="2"/>
+      <w:numFmt w:val="lowerLetter"/>
+      <w:lvlText w:val="%2."/>
+      <w:lvlJc w:val="left"/>
+      <w:pPr>
+        <w:tabs>
+          <w:tab w:val="num" w:pos="720"/>
+        </w:tabs>
+        <w:ind w:left="1200" w:hanging="480"/>
+      </w:pPr>
+    </w:lvl>
+    <w:lvl w:ilvl="2">
+      <w:start w:val="2"/>
+      <w:numFmt w:val="lowerLetter"/>
+      <w:lvlText w:val="%3."/>
+      <w:lvlJc w:val="left"/>
+      <w:pPr>
+        <w:tabs>
+          <w:tab w:val="num" w:pos="1440"/>
+        </w:tabs>
+        <w:ind w:left="1920" w:hanging="480"/>
+      </w:pPr>
+    </w:lvl>
+    <w:lvl w:ilvl="3">
+      <w:start w:val="2"/>
+      <w:numFmt w:val="lowerLetter"/>
+      <w:lvlText w:val="%4."/>
+      <w:lvlJc w:val="left"/>
+      <w:pPr>
+        <w:tabs>
+          <w:tab w:val="num" w:pos="2160"/>
+        </w:tabs>
+        <w:ind w:left="2640" w:hanging="480"/>
+      </w:pPr>
+    </w:lvl>
+    <w:lvl w:ilvl="4">
+      <w:start w:val="2"/>
+      <w:numFmt w:val="lowerLetter"/>
+      <w:lvlText w:val="%5."/>
+      <w:lvlJc w:val="left"/>
+      <w:pPr>
+        <w:tabs>
+          <w:tab w:val="num" w:pos="2880"/>
+        </w:tabs>
+        <w:ind w:left="3360" w:hanging="480"/>
+      </w:pPr>
+    </w:lvl>
+    <w:lvl w:ilvl="5">
+      <w:start w:val="2"/>
+      <w:numFmt w:val="lowerLetter"/>
+      <w:lvlText w:val="%6."/>
+      <w:lvlJc w:val="left"/>
+      <w:pPr>
+        <w:tabs>
+          <w:tab w:val="num" w:pos="3600"/>
+        </w:tabs>
+        <w:ind w:left="4080" w:hanging="480"/>
+      </w:pPr>
+    </w:lvl>
+    <w:lvl w:ilvl="6">
+      <w:start w:val="2"/>
+      <w:numFmt w:val="lowerLetter"/>
+      <w:lvlText w:val="%7."/>
+      <w:lvlJc w:val="left"/>
+      <w:pPr>
+        <w:tabs>
+          <w:tab w:val="num" w:pos="4320"/>
+        </w:tabs>
+        <w:ind w:left="4800" w:hanging="480"/>
+      </w:pPr>
+    </w:lvl>
+  </w:abstractNum>
   <w:abstractNum w:abstractNumId="99412">
-    <w:nsid w:val="b060e16f"/>
+    <w:nsid w:val="ec9e9289"/>
     <w:multiLevelType w:val="multilevel"/>
     <w:lvl w:ilvl="0">
       <w:start w:val="2"/>
@@ -1248,31 +4091,31 @@
     </w:lvlOverride>
   </w:num>
   <w:num w:numId="1003">
-    <w:abstractNumId w:val="99411"/>
+    <w:abstractNumId w:val="99712"/>
     <w:lvlOverride w:ilvl="0">
-      <w:startOverride w:val="1"/>
+      <w:startOverride w:val="2"/>
     </w:lvlOverride>
     <w:lvlOverride w:ilvl="1">
-      <w:startOverride w:val="1"/>
+      <w:startOverride w:val="2"/>
     </w:lvlOverride>
     <w:lvlOverride w:ilvl="2">
-      <w:startOverride w:val="1"/>
+      <w:startOverride w:val="2"/>
     </w:lvlOverride>
     <w:lvlOverride w:ilvl="3">
-      <w:startOverride w:val="1"/>
+      <w:startOverride w:val="2"/>
     </w:lvlOverride>
     <w:lvlOverride w:ilvl="4">
-      <w:startOverride w:val="1"/>
+      <w:startOverride w:val="2"/>
     </w:lvlOverride>
     <w:lvlOverride w:ilvl="5">
-      <w:startOverride w:val="1"/>
+      <w:startOverride w:val="2"/>
     </w:lvlOverride>
     <w:lvlOverride w:ilvl="6">
-      <w:startOverride w:val="1"/>
+      <w:startOverride w:val="2"/>
     </w:lvlOverride>
   </w:num>
   <w:num w:numId="1004">
-    <w:abstractNumId w:val="99711"/>
+    <w:abstractNumId w:val="99411"/>
     <w:lvlOverride w:ilvl="0">
       <w:startOverride w:val="1"/>
     </w:lvlOverride>
@@ -1344,6 +4187,30 @@
     </w:lvlOverride>
   </w:num>
   <w:num w:numId="1007">
+    <w:abstractNumId w:val="99711"/>
+    <w:lvlOverride w:ilvl="0">
+      <w:startOverride w:val="1"/>
+    </w:lvlOverride>
+    <w:lvlOverride w:ilvl="1">
+      <w:startOverride w:val="1"/>
+    </w:lvlOverride>
+    <w:lvlOverride w:ilvl="2">
+      <w:startOverride w:val="1"/>
+    </w:lvlOverride>
+    <w:lvlOverride w:ilvl="3">
+      <w:startOverride w:val="1"/>
+    </w:lvlOverride>
+    <w:lvlOverride w:ilvl="4">
+      <w:startOverride w:val="1"/>
+    </w:lvlOverride>
+    <w:lvlOverride w:ilvl="5">
+      <w:startOverride w:val="1"/>
+    </w:lvlOverride>
+    <w:lvlOverride w:ilvl="6">
+      <w:startOverride w:val="1"/>
+    </w:lvlOverride>
+  </w:num>
+  <w:num w:numId="1008">
     <w:abstractNumId w:val="99412"/>
     <w:lvlOverride w:ilvl="0">
       <w:startOverride w:val="2"/>
@@ -1367,7 +4234,7 @@
       <w:startOverride w:val="2"/>
     </w:lvlOverride>
   </w:num>
-  <w:num w:numId="1008">
+  <w:num w:numId="1009">
     <w:abstractNumId w:val="99711"/>
     <w:lvlOverride w:ilvl="0">
       <w:startOverride w:val="1"/>
@@ -1391,7 +4258,7 @@
       <w:startOverride w:val="1"/>
     </w:lvlOverride>
   </w:num>
-  <w:num w:numId="1009">
+  <w:num w:numId="1010">
     <w:abstractNumId w:val="99411"/>
     <w:lvlOverride w:ilvl="0">
       <w:startOverride w:val="1"/>
@@ -1415,7 +4282,7 @@
       <w:startOverride w:val="1"/>
     </w:lvlOverride>
   </w:num>
-  <w:num w:numId="1010">
+  <w:num w:numId="1011">
     <w:abstractNumId w:val="99711"/>
     <w:lvlOverride w:ilvl="0">
       <w:startOverride w:val="1"/>
@@ -1439,7 +4306,7 @@
       <w:startOverride w:val="1"/>
     </w:lvlOverride>
   </w:num>
-  <w:num w:numId="1011">
+  <w:num w:numId="1012">
     <w:abstractNumId w:val="99711"/>
     <w:lvlOverride w:ilvl="0">
       <w:startOverride w:val="1"/>

--- a/Stats Unit 10 Homework/UNIT_10_HW.docx
+++ b/Stats Unit 10 Homework/UNIT_10_HW.docx
@@ -129,7 +129,7 @@
         <w:rPr>
           <w:rStyle w:val="CommentTok"/>
         </w:rPr>
-        <w:t xml:space="preserve">#summary(MaleTest.lm)</w:t>
+        <w:t xml:space="preserve">#qt(0.995, 198)</w:t>
       </w:r>
       <w:r>
         <w:br w:type="textWrapping"/>
@@ -138,7 +138,7 @@
         <w:rPr>
           <w:rStyle w:val="CommentTok"/>
         </w:rPr>
-        <w:t xml:space="preserve">#qt(0.995, 198)</w:t>
+        <w:t xml:space="preserve">#abs(qt(0.01/2, 198))</w:t>
       </w:r>
       <w:r>
         <w:br w:type="textWrapping"/>
@@ -147,25 +147,7 @@
         <w:rPr>
           <w:rStyle w:val="CommentTok"/>
         </w:rPr>
-        <w:t xml:space="preserve">#abs(qt(0.01/2, 198))</w:t>
-      </w:r>
-      <w:r>
-        <w:br w:type="textWrapping"/>
-      </w:r>
-      <w:r>
-        <w:rPr>
-          <w:rStyle w:val="CommentTok"/>
-        </w:rPr>
-        <w:t xml:space="preserve">#summary(MaleTest)</w:t>
-      </w:r>
-      <w:r>
-        <w:br w:type="textWrapping"/>
-      </w:r>
-      <w:r>
-        <w:rPr>
-          <w:rStyle w:val="CommentTok"/>
-        </w:rPr>
-        <w:t xml:space="preserve">#confint(MaleTest, level = .99)</w:t>
+        <w:t xml:space="preserve">#confint(MaleTest.lm, level = .99)</w:t>
       </w:r>
       <w:r>
         <w:br w:type="textWrapping"/>
@@ -1282,6 +1264,12 @@
           </wp:inline>
         </w:drawing>
       </w:r>
+      <w:r>
+        <w:t xml:space="preserve"> </w:t>
+      </w:r>
+      <w:r>
+        <w:t xml:space="preserve">b. Provide a table showing the t-statistics and p-values for the significance of the regression parameters β_(0 ) and β_1 (as different from 0). Please do this in R.</w:t>
+      </w:r>
     </w:p>
     <w:p>
       <w:pPr>
@@ -1289,21 +1277,202 @@
       </w:pPr>
       <w:r>
         <w:rPr>
-          <w:rStyle w:val="NormalTok"/>
-        </w:rPr>
-        <w:t xml:space="preserve">movies &lt;-</w:t>
-      </w:r>
-      <w:r>
-        <w:rPr>
-          <w:rStyle w:val="StringTok"/>
-        </w:rPr>
-        <w:t xml:space="preserve"> </w:t>
-      </w:r>
-      <w:r>
-        <w:rPr>
           <w:rStyle w:val="KeywordTok"/>
         </w:rPr>
-        <w:t xml:space="preserve">read_csv</w:t>
+        <w:t xml:space="preserve">summary</w:t>
+      </w:r>
+      <w:r>
+        <w:rPr>
+          <w:rStyle w:val="NormalTok"/>
+        </w:rPr>
+        <w:t xml:space="preserve">(MaleTest.lm)</w:t>
+      </w:r>
+    </w:p>
+    <w:p>
+      <w:pPr>
+        <w:pStyle w:val="SourceCode"/>
+      </w:pPr>
+      <w:r>
+        <w:rPr>
+          <w:rStyle w:val="VerbatimChar"/>
+        </w:rPr>
+        <w:t xml:space="preserve">## </w:t>
+      </w:r>
+      <w:r>
+        <w:br w:type="textWrapping"/>
+      </w:r>
+      <w:r>
+        <w:rPr>
+          <w:rStyle w:val="VerbatimChar"/>
+        </w:rPr>
+        <w:t xml:space="preserve">## Call:</w:t>
+      </w:r>
+      <w:r>
+        <w:br w:type="textWrapping"/>
+      </w:r>
+      <w:r>
+        <w:rPr>
+          <w:rStyle w:val="VerbatimChar"/>
+        </w:rPr>
+        <w:t xml:space="preserve">## lm(formula = Tcell ~ Mass, data = Male_Display_Data_Set)</w:t>
+      </w:r>
+      <w:r>
+        <w:br w:type="textWrapping"/>
+      </w:r>
+      <w:r>
+        <w:rPr>
+          <w:rStyle w:val="VerbatimChar"/>
+        </w:rPr>
+        <w:t xml:space="preserve">## </w:t>
+      </w:r>
+      <w:r>
+        <w:br w:type="textWrapping"/>
+      </w:r>
+      <w:r>
+        <w:rPr>
+          <w:rStyle w:val="VerbatimChar"/>
+        </w:rPr>
+        <w:t xml:space="preserve">## Residuals:</w:t>
+      </w:r>
+      <w:r>
+        <w:br w:type="textWrapping"/>
+      </w:r>
+      <w:r>
+        <w:rPr>
+          <w:rStyle w:val="VerbatimChar"/>
+        </w:rPr>
+        <w:t xml:space="preserve">##      Min       1Q   Median       3Q      Max </w:t>
+      </w:r>
+      <w:r>
+        <w:br w:type="textWrapping"/>
+      </w:r>
+      <w:r>
+        <w:rPr>
+          <w:rStyle w:val="VerbatimChar"/>
+        </w:rPr>
+        <w:t xml:space="preserve">## -0.18138 -0.04673  0.01796  0.04219  0.15999 </w:t>
+      </w:r>
+      <w:r>
+        <w:br w:type="textWrapping"/>
+      </w:r>
+      <w:r>
+        <w:rPr>
+          <w:rStyle w:val="VerbatimChar"/>
+        </w:rPr>
+        <w:t xml:space="preserve">## </w:t>
+      </w:r>
+      <w:r>
+        <w:br w:type="textWrapping"/>
+      </w:r>
+      <w:r>
+        <w:rPr>
+          <w:rStyle w:val="VerbatimChar"/>
+        </w:rPr>
+        <w:t xml:space="preserve">## Coefficients:</w:t>
+      </w:r>
+      <w:r>
+        <w:br w:type="textWrapping"/>
+      </w:r>
+      <w:r>
+        <w:rPr>
+          <w:rStyle w:val="VerbatimChar"/>
+        </w:rPr>
+        <w:t xml:space="preserve">##             Estimate Std. Error t value Pr(&gt;|t|)   </w:t>
+      </w:r>
+      <w:r>
+        <w:br w:type="textWrapping"/>
+      </w:r>
+      <w:r>
+        <w:rPr>
+          <w:rStyle w:val="VerbatimChar"/>
+        </w:rPr>
+        <w:t xml:space="preserve">## (Intercept)  0.08750    0.07868   1.112  0.27996   </w:t>
+      </w:r>
+      <w:r>
+        <w:br w:type="textWrapping"/>
+      </w:r>
+      <w:r>
+        <w:rPr>
+          <w:rStyle w:val="VerbatimChar"/>
+        </w:rPr>
+        <w:t xml:space="preserve">## Mass         0.03282    0.01064   3.084  0.00611 **</w:t>
+      </w:r>
+      <w:r>
+        <w:br w:type="textWrapping"/>
+      </w:r>
+      <w:r>
+        <w:rPr>
+          <w:rStyle w:val="VerbatimChar"/>
+        </w:rPr>
+        <w:t xml:space="preserve">## ---</w:t>
+      </w:r>
+      <w:r>
+        <w:br w:type="textWrapping"/>
+      </w:r>
+      <w:r>
+        <w:rPr>
+          <w:rStyle w:val="VerbatimChar"/>
+        </w:rPr>
+        <w:t xml:space="preserve">## Signif. codes:  0 '***' 0.001 '**' 0.01 '*' 0.05 '.' 0.1 ' ' 1</w:t>
+      </w:r>
+      <w:r>
+        <w:br w:type="textWrapping"/>
+      </w:r>
+      <w:r>
+        <w:rPr>
+          <w:rStyle w:val="VerbatimChar"/>
+        </w:rPr>
+        <w:t xml:space="preserve">## </w:t>
+      </w:r>
+      <w:r>
+        <w:br w:type="textWrapping"/>
+      </w:r>
+      <w:r>
+        <w:rPr>
+          <w:rStyle w:val="VerbatimChar"/>
+        </w:rPr>
+        <w:t xml:space="preserve">## Residual standard error: 0.08102 on 19 degrees of freedom</w:t>
+      </w:r>
+      <w:r>
+        <w:br w:type="textWrapping"/>
+      </w:r>
+      <w:r>
+        <w:rPr>
+          <w:rStyle w:val="VerbatimChar"/>
+        </w:rPr>
+        <w:t xml:space="preserve">## Multiple R-squared:  0.3336, Adjusted R-squared:  0.2986 </w:t>
+      </w:r>
+      <w:r>
+        <w:br w:type="textWrapping"/>
+      </w:r>
+      <w:r>
+        <w:rPr>
+          <w:rStyle w:val="VerbatimChar"/>
+        </w:rPr>
+        <w:t xml:space="preserve">## F-statistic: 9.513 on 1 and 19 DF,  p-value: 0.006105</w:t>
+      </w:r>
+    </w:p>
+    <w:p>
+      <w:pPr>
+        <w:pStyle w:val="Compact"/>
+        <w:numPr>
+          <w:numId w:val="1003"/>
+          <w:ilvl w:val="0"/>
+        </w:numPr>
+      </w:pPr>
+      <w:r>
+        <w:t xml:space="preserve">Using the output in (b), show all 6 steps of each hypothesis test. (That’s one test for β_(0 )=0 and one test for β_1=0.) Find critical values in R. Your conclusion should include a confidence interval. Use alpha = 0.01.</w:t>
+      </w:r>
+    </w:p>
+    <w:p>
+      <w:pPr>
+        <w:pStyle w:val="SourceCode"/>
+      </w:pPr>
+      <w:r>
+        <w:rPr>
+          <w:rStyle w:val="KeywordTok"/>
+        </w:rPr>
+        <w:t xml:space="preserve">qt</w:t>
       </w:r>
       <w:r>
         <w:rPr>
@@ -1313,9 +1482,21 @@
       </w:r>
       <w:r>
         <w:rPr>
-          <w:rStyle w:val="StringTok"/>
-        </w:rPr>
-        <w:t xml:space="preserve">"~/GitHub/StatisticalFoundations/Stats Unit 10 Homework/MovieData.csv"</w:t>
+          <w:rStyle w:val="FloatTok"/>
+        </w:rPr>
+        <w:t xml:space="preserve">0.995</w:t>
+      </w:r>
+      <w:r>
+        <w:rPr>
+          <w:rStyle w:val="NormalTok"/>
+        </w:rPr>
+        <w:t xml:space="preserve">, </w:t>
+      </w:r>
+      <w:r>
+        <w:rPr>
+          <w:rStyle w:val="DecValTok"/>
+        </w:rPr>
+        <w:t xml:space="preserve">19</w:t>
       </w:r>
       <w:r>
         <w:rPr>
@@ -1332,16 +1513,59 @@
         <w:rPr>
           <w:rStyle w:val="VerbatimChar"/>
         </w:rPr>
-        <w:t xml:space="preserve">## Parsed with column specification:</w:t>
-      </w:r>
-      <w:r>
-        <w:br w:type="textWrapping"/>
-      </w:r>
+        <w:t xml:space="preserve">## [1] 2.860935</w:t>
+      </w:r>
+    </w:p>
+    <w:p>
+      <w:pPr>
+        <w:pStyle w:val="SourceCode"/>
+      </w:pPr>
+      <w:r>
+        <w:rPr>
+          <w:rStyle w:val="KeywordTok"/>
+        </w:rPr>
+        <w:t xml:space="preserve">confint</w:t>
+      </w:r>
+      <w:r>
+        <w:rPr>
+          <w:rStyle w:val="NormalTok"/>
+        </w:rPr>
+        <w:t xml:space="preserve">(MaleTest.lm, </w:t>
+      </w:r>
+      <w:r>
+        <w:rPr>
+          <w:rStyle w:val="DataTypeTok"/>
+        </w:rPr>
+        <w:t xml:space="preserve">level=</w:t>
+      </w:r>
+      <w:r>
+        <w:rPr>
+          <w:rStyle w:val="NormalTok"/>
+        </w:rPr>
+        <w:t xml:space="preserve">.</w:t>
+      </w:r>
+      <w:r>
+        <w:rPr>
+          <w:rStyle w:val="DecValTok"/>
+        </w:rPr>
+        <w:t xml:space="preserve">99</w:t>
+      </w:r>
+      <w:r>
+        <w:rPr>
+          <w:rStyle w:val="NormalTok"/>
+        </w:rPr>
+        <w:t xml:space="preserve">)</w:t>
+      </w:r>
+    </w:p>
+    <w:p>
+      <w:pPr>
+        <w:pStyle w:val="SourceCode"/>
+      </w:pPr>
       <w:r>
         <w:rPr>
           <w:rStyle w:val="VerbatimChar"/>
         </w:rPr>
-        <w:t xml:space="preserve">## cols(</w:t>
+        <w:t xml:space="preserve">##                    0.5 %     99.5 %</w:t>
       </w:r>
       <w:r>
         <w:br w:type="textWrapping"/>
@@ -1350,7 +1574,7 @@
         <w:rPr>
           <w:rStyle w:val="VerbatimChar"/>
         </w:rPr>
-        <w:t xml:space="preserve">##   budget = col_integer(),</w:t>
+        <w:t xml:space="preserve">## (Intercept) -0.137591407 0.31258537</w:t>
       </w:r>
       <w:r>
         <w:br w:type="textWrapping"/>
@@ -1359,1433 +1583,609 @@
         <w:rPr>
           <w:rStyle w:val="VerbatimChar"/>
         </w:rPr>
-        <w:t xml:space="preserve">##   gross = col_integer()</w:t>
-      </w:r>
-      <w:r>
-        <w:br w:type="textWrapping"/>
-      </w:r>
-      <w:r>
-        <w:rPr>
-          <w:rStyle w:val="VerbatimChar"/>
-        </w:rPr>
-        <w:t xml:space="preserve">## )</w:t>
-      </w:r>
-    </w:p>
-    <w:p>
-      <w:pPr>
-        <w:pStyle w:val="SourceCode"/>
-      </w:pPr>
-      <w:r>
-        <w:rPr>
-          <w:rStyle w:val="NormalTok"/>
-        </w:rPr>
-        <w:t xml:space="preserve">movies.lm=</w:t>
-      </w:r>
-      <w:r>
-        <w:rPr>
-          <w:rStyle w:val="KeywordTok"/>
-        </w:rPr>
-        <w:t xml:space="preserve">lm</w:t>
-      </w:r>
-      <w:r>
-        <w:rPr>
-          <w:rStyle w:val="NormalTok"/>
-        </w:rPr>
-        <w:t xml:space="preserve">(gross</w:t>
-      </w:r>
-      <w:r>
-        <w:rPr>
-          <w:rStyle w:val="OperatorTok"/>
-        </w:rPr>
-        <w:t xml:space="preserve">~</w:t>
-      </w:r>
-      <w:r>
-        <w:rPr>
-          <w:rStyle w:val="NormalTok"/>
-        </w:rPr>
-        <w:t xml:space="preserve">budget, </w:t>
-      </w:r>
-      <w:r>
-        <w:rPr>
-          <w:rStyle w:val="DataTypeTok"/>
-        </w:rPr>
-        <w:t xml:space="preserve">data =</w:t>
-      </w:r>
-      <w:r>
-        <w:rPr>
-          <w:rStyle w:val="NormalTok"/>
-        </w:rPr>
-        <w:t xml:space="preserve"> movies)</w:t>
-      </w:r>
-      <w:r>
-        <w:br w:type="textWrapping"/>
-      </w:r>
-      <w:r>
-        <w:rPr>
-          <w:rStyle w:val="KeywordTok"/>
-        </w:rPr>
-        <w:t xml:space="preserve">summary</w:t>
-      </w:r>
-      <w:r>
-        <w:rPr>
-          <w:rStyle w:val="NormalTok"/>
-        </w:rPr>
-        <w:t xml:space="preserve">(movies.lm)</w:t>
-      </w:r>
-    </w:p>
-    <w:p>
-      <w:pPr>
-        <w:pStyle w:val="SourceCode"/>
-      </w:pPr>
-      <w:r>
-        <w:rPr>
-          <w:rStyle w:val="VerbatimChar"/>
-        </w:rPr>
-        <w:t xml:space="preserve">## </w:t>
-      </w:r>
-      <w:r>
-        <w:br w:type="textWrapping"/>
-      </w:r>
-      <w:r>
-        <w:rPr>
-          <w:rStyle w:val="VerbatimChar"/>
-        </w:rPr>
-        <w:t xml:space="preserve">## Call:</w:t>
-      </w:r>
-      <w:r>
-        <w:br w:type="textWrapping"/>
-      </w:r>
-      <w:r>
-        <w:rPr>
-          <w:rStyle w:val="VerbatimChar"/>
-        </w:rPr>
-        <w:t xml:space="preserve">## lm(formula = gross ~ budget, data = movies)</w:t>
-      </w:r>
-      <w:r>
-        <w:br w:type="textWrapping"/>
-      </w:r>
-      <w:r>
-        <w:rPr>
-          <w:rStyle w:val="VerbatimChar"/>
-        </w:rPr>
-        <w:t xml:space="preserve">## </w:t>
-      </w:r>
-      <w:r>
-        <w:br w:type="textWrapping"/>
-      </w:r>
-      <w:r>
-        <w:rPr>
-          <w:rStyle w:val="VerbatimChar"/>
-        </w:rPr>
-        <w:t xml:space="preserve">## Residuals:</w:t>
-      </w:r>
-      <w:r>
-        <w:br w:type="textWrapping"/>
-      </w:r>
-      <w:r>
-        <w:rPr>
-          <w:rStyle w:val="VerbatimChar"/>
-        </w:rPr>
-        <w:t xml:space="preserve">##       1       2       3       4       5       6       7 </w:t>
-      </w:r>
-      <w:r>
-        <w:br w:type="textWrapping"/>
-      </w:r>
-      <w:r>
-        <w:rPr>
-          <w:rStyle w:val="VerbatimChar"/>
-        </w:rPr>
-        <w:t xml:space="preserve">##   13.87  -84.35   38.54   99.62   70.72  -37.07 -101.35 </w:t>
-      </w:r>
-      <w:r>
-        <w:br w:type="textWrapping"/>
-      </w:r>
-      <w:r>
-        <w:rPr>
-          <w:rStyle w:val="VerbatimChar"/>
-        </w:rPr>
-        <w:t xml:space="preserve">## </w:t>
-      </w:r>
-      <w:r>
-        <w:br w:type="textWrapping"/>
-      </w:r>
-      <w:r>
-        <w:rPr>
-          <w:rStyle w:val="VerbatimChar"/>
-        </w:rPr>
-        <w:t xml:space="preserve">## Coefficients:</w:t>
-      </w:r>
-      <w:r>
-        <w:br w:type="textWrapping"/>
-      </w:r>
-      <w:r>
-        <w:rPr>
-          <w:rStyle w:val="VerbatimChar"/>
-        </w:rPr>
-        <w:t xml:space="preserve">##              Estimate Std. Error t value Pr(&gt;|t|)   </w:t>
-      </w:r>
-      <w:r>
-        <w:br w:type="textWrapping"/>
-      </w:r>
-      <w:r>
-        <w:rPr>
-          <w:rStyle w:val="VerbatimChar"/>
-        </w:rPr>
-        <w:t xml:space="preserve">## (Intercept) -164.1429    65.0615  -2.523  0.05299 . </w:t>
-      </w:r>
-      <w:r>
-        <w:br w:type="textWrapping"/>
-      </w:r>
-      <w:r>
-        <w:rPr>
-          <w:rStyle w:val="VerbatimChar"/>
-        </w:rPr>
-        <w:t xml:space="preserve">## budget         3.4721     0.6338   5.478  0.00276 **</w:t>
-      </w:r>
-      <w:r>
-        <w:br w:type="textWrapping"/>
-      </w:r>
-      <w:r>
-        <w:rPr>
-          <w:rStyle w:val="VerbatimChar"/>
-        </w:rPr>
-        <w:t xml:space="preserve">## ---</w:t>
-      </w:r>
-      <w:r>
-        <w:br w:type="textWrapping"/>
-      </w:r>
-      <w:r>
-        <w:rPr>
-          <w:rStyle w:val="VerbatimChar"/>
-        </w:rPr>
-        <w:t xml:space="preserve">## Signif. codes:  0 '***' 0.001 '**' 0.01 '*' 0.05 '.' 0.1 ' ' 1</w:t>
-      </w:r>
-      <w:r>
-        <w:br w:type="textWrapping"/>
-      </w:r>
-      <w:r>
-        <w:rPr>
-          <w:rStyle w:val="VerbatimChar"/>
-        </w:rPr>
-        <w:t xml:space="preserve">## </w:t>
-      </w:r>
-      <w:r>
-        <w:br w:type="textWrapping"/>
-      </w:r>
-      <w:r>
-        <w:rPr>
-          <w:rStyle w:val="VerbatimChar"/>
-        </w:rPr>
-        <w:t xml:space="preserve">## Residual standard error: 84.1 on 5 degrees of freedom</w:t>
-      </w:r>
-      <w:r>
-        <w:br w:type="textWrapping"/>
-      </w:r>
-      <w:r>
-        <w:rPr>
-          <w:rStyle w:val="VerbatimChar"/>
-        </w:rPr>
-        <w:t xml:space="preserve">## Multiple R-squared:  0.8572, Adjusted R-squared:  0.8286 </w:t>
-      </w:r>
-      <w:r>
-        <w:br w:type="textWrapping"/>
-      </w:r>
-      <w:r>
-        <w:rPr>
-          <w:rStyle w:val="VerbatimChar"/>
-        </w:rPr>
-        <w:t xml:space="preserve">## F-statistic: 30.01 on 1 and 5 DF,  p-value: 0.002762</w:t>
-      </w:r>
-    </w:p>
-    <w:p>
-      <w:pPr>
-        <w:pStyle w:val="SourceCode"/>
-      </w:pPr>
-      <w:r>
-        <w:rPr>
-          <w:rStyle w:val="NormalTok"/>
-        </w:rPr>
-        <w:t xml:space="preserve">newx=movies</w:t>
-      </w:r>
-      <w:r>
-        <w:rPr>
-          <w:rStyle w:val="OperatorTok"/>
-        </w:rPr>
-        <w:t xml:space="preserve">$</w:t>
-      </w:r>
-      <w:r>
-        <w:rPr>
-          <w:rStyle w:val="NormalTok"/>
-        </w:rPr>
-        <w:t xml:space="preserve">budget</w:t>
-      </w:r>
-      <w:r>
-        <w:br w:type="textWrapping"/>
-      </w:r>
-      <w:r>
-        <w:rPr>
-          <w:rStyle w:val="NormalTok"/>
-        </w:rPr>
-        <w:t xml:space="preserve">newx=</w:t>
-      </w:r>
-      <w:r>
-        <w:rPr>
-          <w:rStyle w:val="KeywordTok"/>
-        </w:rPr>
-        <w:t xml:space="preserve">sort</w:t>
-      </w:r>
-      <w:r>
-        <w:rPr>
-          <w:rStyle w:val="NormalTok"/>
-        </w:rPr>
-        <w:t xml:space="preserve">(newx)</w:t>
-      </w:r>
-      <w:r>
-        <w:br w:type="textWrapping"/>
-      </w:r>
-      <w:r>
-        <w:rPr>
-          <w:rStyle w:val="NormalTok"/>
-        </w:rPr>
-        <w:t xml:space="preserve">prd_c=</w:t>
-      </w:r>
-      <w:r>
-        <w:rPr>
-          <w:rStyle w:val="KeywordTok"/>
-        </w:rPr>
-        <w:t xml:space="preserve">predict</w:t>
-      </w:r>
-      <w:r>
-        <w:rPr>
-          <w:rStyle w:val="NormalTok"/>
-        </w:rPr>
-        <w:t xml:space="preserve">(movies.lm, </w:t>
-      </w:r>
-      <w:r>
-        <w:rPr>
-          <w:rStyle w:val="DataTypeTok"/>
-        </w:rPr>
-        <w:t xml:space="preserve">newdata=</w:t>
-      </w:r>
-      <w:r>
-        <w:rPr>
-          <w:rStyle w:val="NormalTok"/>
-        </w:rPr>
-        <w:t xml:space="preserve"> </w:t>
-      </w:r>
-      <w:r>
-        <w:rPr>
-          <w:rStyle w:val="KeywordTok"/>
-        </w:rPr>
-        <w:t xml:space="preserve">data.frame</w:t>
-      </w:r>
-      <w:r>
-        <w:rPr>
-          <w:rStyle w:val="NormalTok"/>
-        </w:rPr>
-        <w:t xml:space="preserve">(</w:t>
-      </w:r>
-      <w:r>
-        <w:rPr>
-          <w:rStyle w:val="DataTypeTok"/>
-        </w:rPr>
-        <w:t xml:space="preserve">budget =</w:t>
-      </w:r>
-      <w:r>
-        <w:rPr>
-          <w:rStyle w:val="NormalTok"/>
-        </w:rPr>
-        <w:t xml:space="preserve"> newx), </w:t>
-      </w:r>
-      <w:r>
-        <w:rPr>
-          <w:rStyle w:val="DataTypeTok"/>
-        </w:rPr>
-        <w:t xml:space="preserve">interval=</w:t>
-      </w:r>
-      <w:r>
-        <w:rPr>
-          <w:rStyle w:val="KeywordTok"/>
-        </w:rPr>
-        <w:t xml:space="preserve">c</w:t>
-      </w:r>
-      <w:r>
-        <w:rPr>
-          <w:rStyle w:val="NormalTok"/>
-        </w:rPr>
-        <w:t xml:space="preserve">(</w:t>
-      </w:r>
-      <w:r>
-        <w:rPr>
-          <w:rStyle w:val="StringTok"/>
-        </w:rPr>
-        <w:t xml:space="preserve">"confidence"</w:t>
-      </w:r>
-      <w:r>
-        <w:rPr>
-          <w:rStyle w:val="NormalTok"/>
-        </w:rPr>
-        <w:t xml:space="preserve">), </w:t>
-      </w:r>
-      <w:r>
-        <w:rPr>
-          <w:rStyle w:val="DataTypeTok"/>
-        </w:rPr>
-        <w:t xml:space="preserve">type =</w:t>
-      </w:r>
-      <w:r>
-        <w:rPr>
-          <w:rStyle w:val="NormalTok"/>
-        </w:rPr>
-        <w:t xml:space="preserve"> </w:t>
-      </w:r>
-      <w:r>
-        <w:rPr>
-          <w:rStyle w:val="KeywordTok"/>
-        </w:rPr>
-        <w:t xml:space="preserve">c</w:t>
-      </w:r>
-      <w:r>
-        <w:rPr>
-          <w:rStyle w:val="NormalTok"/>
-        </w:rPr>
-        <w:t xml:space="preserve">(</w:t>
-      </w:r>
-      <w:r>
-        <w:rPr>
-          <w:rStyle w:val="StringTok"/>
-        </w:rPr>
-        <w:t xml:space="preserve">"response"</w:t>
-      </w:r>
-      <w:r>
-        <w:rPr>
-          <w:rStyle w:val="NormalTok"/>
-        </w:rPr>
-        <w:t xml:space="preserve">), </w:t>
-      </w:r>
-      <w:r>
-        <w:rPr>
-          <w:rStyle w:val="DataTypeTok"/>
-        </w:rPr>
-        <w:t xml:space="preserve">level=</w:t>
-      </w:r>
-      <w:r>
-        <w:rPr>
-          <w:rStyle w:val="FloatTok"/>
-        </w:rPr>
-        <w:t xml:space="preserve">0.95</w:t>
-      </w:r>
-      <w:r>
-        <w:rPr>
-          <w:rStyle w:val="NormalTok"/>
-        </w:rPr>
-        <w:t xml:space="preserve">) </w:t>
-      </w:r>
-      <w:r>
-        <w:br w:type="textWrapping"/>
-      </w:r>
-      <w:r>
-        <w:rPr>
-          <w:rStyle w:val="NormalTok"/>
-        </w:rPr>
-        <w:t xml:space="preserve">newpoint &lt;-</w:t>
-      </w:r>
-      <w:r>
-        <w:rPr>
-          <w:rStyle w:val="StringTok"/>
-        </w:rPr>
-        <w:t xml:space="preserve"> </w:t>
-      </w:r>
-      <w:r>
-        <w:rPr>
-          <w:rStyle w:val="KeywordTok"/>
-        </w:rPr>
-        <w:t xml:space="preserve">data.frame</w:t>
-      </w:r>
-      <w:r>
-        <w:rPr>
-          <w:rStyle w:val="NormalTok"/>
-        </w:rPr>
-        <w:t xml:space="preserve">(</w:t>
-      </w:r>
-      <w:r>
-        <w:rPr>
-          <w:rStyle w:val="DataTypeTok"/>
-        </w:rPr>
-        <w:t xml:space="preserve">gross=</w:t>
-      </w:r>
-      <w:r>
-        <w:rPr>
-          <w:rStyle w:val="OtherTok"/>
-        </w:rPr>
-        <w:t xml:space="preserve">NA</w:t>
-      </w:r>
-      <w:r>
-        <w:rPr>
-          <w:rStyle w:val="NormalTok"/>
-        </w:rPr>
-        <w:t xml:space="preserve">, </w:t>
-      </w:r>
-      <w:r>
-        <w:rPr>
-          <w:rStyle w:val="DataTypeTok"/>
-        </w:rPr>
-        <w:t xml:space="preserve">budget=</w:t>
-      </w:r>
-      <w:r>
-        <w:rPr>
-          <w:rStyle w:val="DecValTok"/>
-        </w:rPr>
-        <w:t xml:space="preserve">95</w:t>
-      </w:r>
-      <w:r>
-        <w:rPr>
-          <w:rStyle w:val="NormalTok"/>
-        </w:rPr>
+        <w:t xml:space="preserve">## Mass         0.002376893 0.06326609</w:t>
+      </w:r>
+    </w:p>
+    <w:p>
+      <w:pPr>
+        <w:numPr>
+          <w:numId w:val="1004"/>
+          <w:ilvl w:val="0"/>
+        </w:numPr>
+      </w:pPr>
+      <w:r>
+        <w:t xml:space="preserve">State the regression equation. Be careful to use the mean Tcell or predicted Tcell, rather than just Tcell.</w:t>
+      </w:r>
+    </w:p>
+    <w:p>
+      <w:pPr>
+        <w:numPr>
+          <w:numId w:val="1004"/>
+          <w:ilvl w:val="0"/>
+        </w:numPr>
+      </w:pPr>
+      <w:r>
+        <w:t xml:space="preserve">Interpret the slope in the model (regression equation).</w:t>
+      </w:r>
+    </w:p>
+    <w:p>
+      <w:pPr>
+        <w:numPr>
+          <w:numId w:val="1004"/>
+          <w:ilvl w:val="0"/>
+        </w:numPr>
+      </w:pPr>
+      <w:r>
+        <w:t xml:space="preserve">Interpret the y-intercept in the model (regression equation).</w:t>
+      </w:r>
+    </w:p>
+    <w:p>
+      <w:pPr>
+        <w:numPr>
+          <w:numId w:val="1004"/>
+          <w:ilvl w:val="0"/>
+        </w:numPr>
+      </w:pPr>
+      <w:r>
+        <w:t xml:space="preserve">Find and interpret the 99% confidence interval for the mean t-cell response conditional on a stone mass of 4.5 grams. Please do this directly in R.</w:t>
+      </w:r>
+    </w:p>
+    <w:p>
+      <w:pPr>
+        <w:numPr>
+          <w:numId w:val="1004"/>
+          <w:ilvl w:val="0"/>
+        </w:numPr>
+      </w:pPr>
+      <w:r>
+        <w:t xml:space="preserve">Find and interpret the 99% prediction interval for the predicted t-cell response given a stone mass of 4.5 grams. Please do this directly in R.</w:t>
+      </w:r>
+    </w:p>
+    <w:p>
+      <w:pPr>
+        <w:pStyle w:val="Compact"/>
+        <w:numPr>
+          <w:numId w:val="1004"/>
+          <w:ilvl w:val="0"/>
+        </w:numPr>
+      </w:pPr>
+      <w:r>
+        <w:t xml:space="preserve">Calibration intervals:</w:t>
+      </w:r>
+    </w:p>
+    <w:p>
+      <w:pPr>
+        <w:pStyle w:val="Compact"/>
+        <w:numPr>
+          <w:numId w:val="1005"/>
+          <w:ilvl w:val="1"/>
+        </w:numPr>
+      </w:pPr>
+      <w:r>
+        <w:t xml:space="preserve">Using the graphical method (using your best judgment using the graphs from part (a)), find the following using R, as part (a) was done in R.</w:t>
+      </w:r>
+    </w:p>
+    <w:p>
+      <w:pPr>
+        <w:pStyle w:val="Compact"/>
+        <w:numPr>
+          <w:numId w:val="1006"/>
+          <w:ilvl w:val="2"/>
+        </w:numPr>
+      </w:pPr>
+      <w:r>
+        <w:t xml:space="preserve">99% calibration interval for the mean t-cell response of 0.3.</w:t>
+      </w:r>
+      <w:r>
+        <w:br w:type="textWrapping"/>
+      </w:r>
+    </w:p>
+    <w:p>
+      <w:pPr>
+        <w:pStyle w:val="Compact"/>
+        <w:numPr>
+          <w:numId w:val="1006"/>
+          <w:ilvl w:val="2"/>
+        </w:numPr>
+      </w:pPr>
+      <w:r>
+        <w:t xml:space="preserve">99% calibration interval for a single t-cell response of 0.3.</w:t>
+      </w:r>
+    </w:p>
+    <w:p>
+      <w:pPr>
+        <w:pStyle w:val="Compact"/>
+        <w:numPr>
+          <w:numId w:val="1005"/>
+          <w:ilvl w:val="1"/>
+        </w:numPr>
+      </w:pPr>
+      <w:r>
+        <w:t xml:space="preserve">Using software directly, find the following using R, as SAS does not provide calibration intervals directly. (R: package investr)</w:t>
+      </w:r>
+    </w:p>
+    <w:p>
+      <w:pPr>
+        <w:pStyle w:val="Compact"/>
+        <w:numPr>
+          <w:numId w:val="1007"/>
+          <w:ilvl w:val="2"/>
+        </w:numPr>
+      </w:pPr>
+      <w:r>
+        <w:t xml:space="preserve">99% calibration interval for the mean t-cell response of 0.3.</w:t>
+      </w:r>
+      <w:r>
+        <w:br w:type="textWrapping"/>
+      </w:r>
+    </w:p>
+    <w:p>
+      <w:pPr>
+        <w:pStyle w:val="Compact"/>
+        <w:numPr>
+          <w:numId w:val="1007"/>
+          <w:ilvl w:val="2"/>
+        </w:numPr>
+      </w:pPr>
+      <w:r>
+        <w:t xml:space="preserve">99% calibration interval for a single t-cell response of 0.3.</w:t>
+      </w:r>
+      <w:r>
+        <w:br w:type="textWrapping"/>
+      </w:r>
+    </w:p>
+    <w:p>
+      <w:pPr>
+        <w:pStyle w:val="Compact"/>
+        <w:numPr>
+          <w:numId w:val="1005"/>
+          <w:ilvl w:val="1"/>
+        </w:numPr>
+      </w:pPr>
+      <w:r>
+        <w:t xml:space="preserve">Interpret the following using the results from (1) and (2) above.</w:t>
+      </w:r>
+    </w:p>
+    <w:p>
+      <w:pPr>
+        <w:pStyle w:val="Compact"/>
+        <w:numPr>
+          <w:numId w:val="1008"/>
+          <w:ilvl w:val="2"/>
+        </w:numPr>
+      </w:pPr>
+      <w:r>
+        <w:t xml:space="preserve">99% calibration interval for the mean t-cell response of 0.3.</w:t>
+      </w:r>
+    </w:p>
+    <w:p>
+      <w:pPr>
+        <w:pStyle w:val="Compact"/>
+        <w:numPr>
+          <w:numId w:val="1008"/>
+          <w:ilvl w:val="2"/>
+        </w:numPr>
+      </w:pPr>
+      <w:r>
+        <w:t xml:space="preserve">99% calibration interval for a single t-cell response of 0.3.</w:t>
+      </w:r>
+    </w:p>
+    <w:p>
+      <w:pPr>
+        <w:numPr>
+          <w:numId w:val="1004"/>
+          <w:ilvl w:val="0"/>
+        </w:numPr>
+      </w:pPr>
+      <w:r>
+        <w:t xml:space="preserve">Provide a scatterplot of residuals. Please do this in R.</w:t>
+      </w:r>
+    </w:p>
+    <w:p>
+      <w:pPr>
+        <w:numPr>
+          <w:numId w:val="1004"/>
+          <w:ilvl w:val="0"/>
+        </w:numPr>
+      </w:pPr>
+      <w:r>
+        <w:t xml:space="preserve">Provide a histogram of residuals with a normal distribution superimposed. It might be helpful to use studentized residuals, rather than regular residuals, with a normal curve overlay. Use R. (You may need to research this, such as googling</w:t>
+      </w:r>
+      <w:r>
+        <w:t xml:space="preserve"> </w:t>
+      </w:r>
+      <w:r>
+        <w:t xml:space="preserve">“</w:t>
+      </w:r>
+      <w:r>
+        <w:t xml:space="preserve">histogram with normal curve in R.</w:t>
+      </w:r>
+      <w:r>
+        <w:t xml:space="preserve">”</w:t>
+      </w:r>
+      <w:r>
         <w:t xml:space="preserve">)</w:t>
       </w:r>
-      <w:r>
-        <w:br w:type="textWrapping"/>
-      </w:r>
-      <w:r>
-        <w:rPr>
-          <w:rStyle w:val="KeywordTok"/>
-        </w:rPr>
-        <w:t xml:space="preserve">predict</w:t>
-      </w:r>
-      <w:r>
-        <w:rPr>
-          <w:rStyle w:val="NormalTok"/>
-        </w:rPr>
-        <w:t xml:space="preserve">(movies.lm, newpoint, </w:t>
-      </w:r>
-      <w:r>
-        <w:rPr>
-          <w:rStyle w:val="DataTypeTok"/>
-        </w:rPr>
-        <w:t xml:space="preserve">interval=</w:t>
-      </w:r>
-      <w:r>
-        <w:rPr>
-          <w:rStyle w:val="StringTok"/>
-        </w:rPr>
-        <w:t xml:space="preserve">"confidence"</w:t>
-      </w:r>
-      <w:r>
-        <w:rPr>
-          <w:rStyle w:val="NormalTok"/>
-        </w:rPr>
-        <w:t xml:space="preserve">, </w:t>
-      </w:r>
-      <w:r>
-        <w:rPr>
-          <w:rStyle w:val="DataTypeTok"/>
-        </w:rPr>
-        <w:t xml:space="preserve">level =</w:t>
-      </w:r>
-      <w:r>
-        <w:rPr>
-          <w:rStyle w:val="NormalTok"/>
-        </w:rPr>
-        <w:t xml:space="preserve"> </w:t>
-      </w:r>
-      <w:r>
-        <w:rPr>
-          <w:rStyle w:val="FloatTok"/>
-        </w:rPr>
-        <w:t xml:space="preserve">0.95</w:t>
-      </w:r>
-      <w:r>
-        <w:rPr>
-          <w:rStyle w:val="NormalTok"/>
-        </w:rPr>
-        <w:t xml:space="preserve">)</w:t>
-      </w:r>
-    </w:p>
-    <w:p>
-      <w:pPr>
-        <w:pStyle w:val="SourceCode"/>
-      </w:pPr>
-      <w:r>
-        <w:rPr>
-          <w:rStyle w:val="VerbatimChar"/>
-        </w:rPr>
-        <w:t xml:space="preserve">##        fit      lwr      upr</w:t>
-      </w:r>
-      <w:r>
-        <w:br w:type="textWrapping"/>
-      </w:r>
-      <w:r>
-        <w:rPr>
-          <w:rStyle w:val="VerbatimChar"/>
-        </w:rPr>
-        <w:t xml:space="preserve">## 1 165.7056 83.51941 247.8918</w:t>
-      </w:r>
-    </w:p>
-    <w:p>
-      <w:pPr>
-        <w:pStyle w:val="SourceCode"/>
-      </w:pPr>
-      <w:r>
-        <w:rPr>
-          <w:rStyle w:val="NormalTok"/>
-        </w:rPr>
-        <w:t xml:space="preserve">prd_p=</w:t>
-      </w:r>
-      <w:r>
-        <w:rPr>
-          <w:rStyle w:val="KeywordTok"/>
-        </w:rPr>
-        <w:t xml:space="preserve">predict</w:t>
-      </w:r>
-      <w:r>
-        <w:rPr>
-          <w:rStyle w:val="NormalTok"/>
-        </w:rPr>
-        <w:t xml:space="preserve">(movies.lm, </w:t>
-      </w:r>
-      <w:r>
-        <w:rPr>
-          <w:rStyle w:val="DataTypeTok"/>
-        </w:rPr>
-        <w:t xml:space="preserve">newdata=</w:t>
-      </w:r>
-      <w:r>
-        <w:rPr>
-          <w:rStyle w:val="NormalTok"/>
-        </w:rPr>
-        <w:t xml:space="preserve"> </w:t>
-      </w:r>
-      <w:r>
-        <w:rPr>
-          <w:rStyle w:val="KeywordTok"/>
-        </w:rPr>
-        <w:t xml:space="preserve">data.frame</w:t>
-      </w:r>
-      <w:r>
-        <w:rPr>
-          <w:rStyle w:val="NormalTok"/>
-        </w:rPr>
-        <w:t xml:space="preserve">(</w:t>
-      </w:r>
-      <w:r>
-        <w:rPr>
-          <w:rStyle w:val="DataTypeTok"/>
-        </w:rPr>
-        <w:t xml:space="preserve">budget =</w:t>
-      </w:r>
-      <w:r>
-        <w:rPr>
-          <w:rStyle w:val="NormalTok"/>
-        </w:rPr>
-        <w:t xml:space="preserve"> newx), </w:t>
-      </w:r>
-      <w:r>
-        <w:rPr>
-          <w:rStyle w:val="DataTypeTok"/>
-        </w:rPr>
-        <w:t xml:space="preserve">interval=</w:t>
-      </w:r>
-      <w:r>
-        <w:rPr>
-          <w:rStyle w:val="KeywordTok"/>
-        </w:rPr>
-        <w:t xml:space="preserve">c</w:t>
-      </w:r>
-      <w:r>
-        <w:rPr>
-          <w:rStyle w:val="NormalTok"/>
-        </w:rPr>
-        <w:t xml:space="preserve">(</w:t>
-      </w:r>
-      <w:r>
-        <w:rPr>
-          <w:rStyle w:val="StringTok"/>
-        </w:rPr>
-        <w:t xml:space="preserve">"prediction"</w:t>
-      </w:r>
-      <w:r>
-        <w:rPr>
-          <w:rStyle w:val="NormalTok"/>
-        </w:rPr>
-        <w:t xml:space="preserve">), </w:t>
-      </w:r>
-      <w:r>
-        <w:rPr>
-          <w:rStyle w:val="DataTypeTok"/>
-        </w:rPr>
-        <w:t xml:space="preserve">type =</w:t>
-      </w:r>
-      <w:r>
-        <w:rPr>
-          <w:rStyle w:val="NormalTok"/>
-        </w:rPr>
-        <w:t xml:space="preserve"> </w:t>
-      </w:r>
-      <w:r>
-        <w:rPr>
-          <w:rStyle w:val="KeywordTok"/>
-        </w:rPr>
-        <w:t xml:space="preserve">c</w:t>
-      </w:r>
-      <w:r>
-        <w:rPr>
-          <w:rStyle w:val="NormalTok"/>
-        </w:rPr>
-        <w:t xml:space="preserve">(</w:t>
-      </w:r>
-      <w:r>
-        <w:rPr>
-          <w:rStyle w:val="StringTok"/>
-        </w:rPr>
-        <w:t xml:space="preserve">"response"</w:t>
-      </w:r>
-      <w:r>
-        <w:rPr>
-          <w:rStyle w:val="NormalTok"/>
-        </w:rPr>
-        <w:t xml:space="preserve">), </w:t>
-      </w:r>
-      <w:r>
-        <w:rPr>
-          <w:rStyle w:val="DataTypeTok"/>
-        </w:rPr>
-        <w:t xml:space="preserve">level=</w:t>
-      </w:r>
-      <w:r>
-        <w:rPr>
-          <w:rStyle w:val="FloatTok"/>
-        </w:rPr>
-        <w:t xml:space="preserve">0.95</w:t>
-      </w:r>
-      <w:r>
-        <w:rPr>
-          <w:rStyle w:val="NormalTok"/>
-        </w:rPr>
-        <w:t xml:space="preserve">) </w:t>
-      </w:r>
-      <w:r>
-        <w:br w:type="textWrapping"/>
-      </w:r>
-      <w:r>
-        <w:rPr>
-          <w:rStyle w:val="KeywordTok"/>
-        </w:rPr>
-        <w:t xml:space="preserve">predict</w:t>
-      </w:r>
-      <w:r>
-        <w:rPr>
-          <w:rStyle w:val="NormalTok"/>
-        </w:rPr>
-        <w:t xml:space="preserve">(movies.lm, newpoint, </w:t>
-      </w:r>
-      <w:r>
-        <w:rPr>
-          <w:rStyle w:val="DataTypeTok"/>
-        </w:rPr>
-        <w:t xml:space="preserve">interval=</w:t>
-      </w:r>
-      <w:r>
-        <w:rPr>
-          <w:rStyle w:val="StringTok"/>
-        </w:rPr>
-        <w:t xml:space="preserve">"prediction"</w:t>
-      </w:r>
-      <w:r>
-        <w:rPr>
-          <w:rStyle w:val="NormalTok"/>
-        </w:rPr>
-        <w:t xml:space="preserve">, </w:t>
-      </w:r>
-      <w:r>
-        <w:rPr>
-          <w:rStyle w:val="DataTypeTok"/>
-        </w:rPr>
-        <w:t xml:space="preserve">level =</w:t>
-      </w:r>
-      <w:r>
-        <w:rPr>
-          <w:rStyle w:val="NormalTok"/>
-        </w:rPr>
-        <w:t xml:space="preserve"> </w:t>
-      </w:r>
-      <w:r>
-        <w:rPr>
-          <w:rStyle w:val="FloatTok"/>
-        </w:rPr>
-        <w:t xml:space="preserve">0.95</w:t>
-      </w:r>
-      <w:r>
-        <w:rPr>
-          <w:rStyle w:val="NormalTok"/>
-        </w:rPr>
-        <w:t xml:space="preserve">)</w:t>
-      </w:r>
-    </w:p>
-    <w:p>
-      <w:pPr>
-        <w:pStyle w:val="SourceCode"/>
-      </w:pPr>
-      <w:r>
-        <w:rPr>
-          <w:rStyle w:val="VerbatimChar"/>
-        </w:rPr>
-        <w:t xml:space="preserve">##        fit       lwr      upr</w:t>
-      </w:r>
-      <w:r>
-        <w:br w:type="textWrapping"/>
-      </w:r>
-      <w:r>
-        <w:rPr>
-          <w:rStyle w:val="VerbatimChar"/>
-        </w:rPr>
-        <w:t xml:space="preserve">## 1 165.7056 -65.57141 396.9827</w:t>
-      </w:r>
-    </w:p>
-    <w:p>
-      <w:pPr>
-        <w:pStyle w:val="SourceCode"/>
-      </w:pPr>
-      <w:r>
-        <w:rPr>
-          <w:rStyle w:val="CommentTok"/>
-        </w:rPr>
-        <w:t xml:space="preserve">#Plot with confidence and prediction intervals</w:t>
-      </w:r>
-      <w:r>
-        <w:br w:type="textWrapping"/>
-      </w:r>
-      <w:r>
-        <w:rPr>
-          <w:rStyle w:val="KeywordTok"/>
-        </w:rPr>
-        <w:t xml:space="preserve">plot</w:t>
-      </w:r>
-      <w:r>
-        <w:rPr>
-          <w:rStyle w:val="NormalTok"/>
-        </w:rPr>
-        <w:t xml:space="preserve">(movies[,</w:t>
-      </w:r>
-      <w:r>
-        <w:rPr>
-          <w:rStyle w:val="DecValTok"/>
-        </w:rPr>
-        <w:t xml:space="preserve">1</w:t>
-      </w:r>
-      <w:r>
-        <w:rPr>
-          <w:rStyle w:val="NormalTok"/>
-        </w:rPr>
-        <w:t xml:space="preserve">],</w:t>
-      </w:r>
-      <w:r>
-        <w:rPr>
-          <w:rStyle w:val="DataTypeTok"/>
-        </w:rPr>
-        <w:t xml:space="preserve">xlim =</w:t>
-      </w:r>
-      <w:r>
-        <w:rPr>
-          <w:rStyle w:val="NormalTok"/>
-        </w:rPr>
-        <w:t xml:space="preserve"> </w:t>
-      </w:r>
-      <w:r>
-        <w:rPr>
-          <w:rStyle w:val="KeywordTok"/>
-        </w:rPr>
-        <w:t xml:space="preserve">c</w:t>
-      </w:r>
-      <w:r>
-        <w:rPr>
-          <w:rStyle w:val="NormalTok"/>
-        </w:rPr>
-        <w:t xml:space="preserve">(</w:t>
-      </w:r>
-      <w:r>
-        <w:rPr>
-          <w:rStyle w:val="DecValTok"/>
-        </w:rPr>
-        <w:t xml:space="preserve">0</w:t>
-      </w:r>
-      <w:r>
-        <w:rPr>
-          <w:rStyle w:val="NormalTok"/>
-        </w:rPr>
-        <w:t xml:space="preserve">,</w:t>
-      </w:r>
-      <w:r>
-        <w:rPr>
-          <w:rStyle w:val="DecValTok"/>
-        </w:rPr>
-        <w:t xml:space="preserve">220</w:t>
-      </w:r>
-      <w:r>
-        <w:rPr>
-          <w:rStyle w:val="NormalTok"/>
-        </w:rPr>
-        <w:t xml:space="preserve">), </w:t>
-      </w:r>
-      <w:r>
-        <w:rPr>
-          <w:rStyle w:val="DataTypeTok"/>
-        </w:rPr>
-        <w:t xml:space="preserve">ylim =</w:t>
-      </w:r>
-      <w:r>
-        <w:rPr>
-          <w:rStyle w:val="NormalTok"/>
-        </w:rPr>
-        <w:t xml:space="preserve"> </w:t>
-      </w:r>
-      <w:r>
-        <w:rPr>
-          <w:rStyle w:val="KeywordTok"/>
-        </w:rPr>
-        <w:t xml:space="preserve">c</w:t>
-      </w:r>
-      <w:r>
-        <w:rPr>
-          <w:rStyle w:val="NormalTok"/>
-        </w:rPr>
-        <w:t xml:space="preserve">(</w:t>
-      </w:r>
-      <w:r>
-        <w:rPr>
-          <w:rStyle w:val="DecValTok"/>
-        </w:rPr>
-        <w:t xml:space="preserve">0</w:t>
-      </w:r>
-      <w:r>
-        <w:rPr>
-          <w:rStyle w:val="NormalTok"/>
-        </w:rPr>
-        <w:t xml:space="preserve">,</w:t>
-      </w:r>
-      <w:r>
-        <w:rPr>
-          <w:rStyle w:val="DecValTok"/>
-        </w:rPr>
-        <w:t xml:space="preserve">605</w:t>
-      </w:r>
-      <w:r>
-        <w:rPr>
-          <w:rStyle w:val="NormalTok"/>
-        </w:rPr>
-        <w:t xml:space="preserve">),</w:t>
-      </w:r>
-      <w:r>
-        <w:rPr>
-          <w:rStyle w:val="DataTypeTok"/>
-        </w:rPr>
-        <w:t xml:space="preserve">xlab =</w:t>
-      </w:r>
-      <w:r>
-        <w:rPr>
-          <w:rStyle w:val="NormalTok"/>
-        </w:rPr>
-        <w:t xml:space="preserve"> </w:t>
-      </w:r>
-      <w:r>
-        <w:rPr>
-          <w:rStyle w:val="StringTok"/>
-        </w:rPr>
-        <w:t xml:space="preserve">"Budget"</w:t>
-      </w:r>
-      <w:r>
-        <w:rPr>
-          <w:rStyle w:val="NormalTok"/>
-        </w:rPr>
-        <w:t xml:space="preserve">,</w:t>
-      </w:r>
-      <w:r>
-        <w:rPr>
-          <w:rStyle w:val="DataTypeTok"/>
-        </w:rPr>
-        <w:t xml:space="preserve">ylab =</w:t>
-      </w:r>
-      <w:r>
-        <w:rPr>
-          <w:rStyle w:val="NormalTok"/>
-        </w:rPr>
-        <w:t xml:space="preserve"> </w:t>
-      </w:r>
-      <w:r>
-        <w:rPr>
-          <w:rStyle w:val="StringTok"/>
-        </w:rPr>
-        <w:t xml:space="preserve">"Gross"</w:t>
-      </w:r>
-      <w:r>
-        <w:rPr>
-          <w:rStyle w:val="NormalTok"/>
-        </w:rPr>
-        <w:t xml:space="preserve">, </w:t>
-      </w:r>
-      <w:r>
-        <w:rPr>
-          <w:rStyle w:val="DataTypeTok"/>
-        </w:rPr>
-        <w:t xml:space="preserve">main =</w:t>
-      </w:r>
-      <w:r>
-        <w:rPr>
-          <w:rStyle w:val="NormalTok"/>
-        </w:rPr>
-        <w:t xml:space="preserve"> </w:t>
-      </w:r>
-      <w:r>
-        <w:rPr>
-          <w:rStyle w:val="StringTok"/>
-        </w:rPr>
-        <w:t xml:space="preserve">"Gross Sales versus Budget"</w:t>
-      </w:r>
-      <w:r>
-        <w:rPr>
-          <w:rStyle w:val="NormalTok"/>
-        </w:rPr>
-        <w:t xml:space="preserve">)</w:t>
-      </w:r>
-      <w:r>
-        <w:br w:type="textWrapping"/>
-      </w:r>
-      <w:r>
-        <w:rPr>
-          <w:rStyle w:val="KeywordTok"/>
-        </w:rPr>
-        <w:t xml:space="preserve">abline</w:t>
-      </w:r>
-      <w:r>
-        <w:rPr>
-          <w:rStyle w:val="NormalTok"/>
-        </w:rPr>
-        <w:t xml:space="preserve">(movies.lm, </w:t>
-      </w:r>
-      <w:r>
-        <w:rPr>
-          <w:rStyle w:val="DataTypeTok"/>
-        </w:rPr>
-        <w:t xml:space="preserve">col =</w:t>
-      </w:r>
-      <w:r>
-        <w:rPr>
-          <w:rStyle w:val="NormalTok"/>
-        </w:rPr>
-        <w:t xml:space="preserve"> </w:t>
-      </w:r>
-      <w:r>
-        <w:rPr>
-          <w:rStyle w:val="StringTok"/>
-        </w:rPr>
-        <w:t xml:space="preserve">"red"</w:t>
-      </w:r>
-      <w:r>
-        <w:rPr>
-          <w:rStyle w:val="NormalTok"/>
-        </w:rPr>
-        <w:t xml:space="preserve">)</w:t>
-      </w:r>
-      <w:r>
-        <w:br w:type="textWrapping"/>
-      </w:r>
-      <w:r>
-        <w:rPr>
-          <w:rStyle w:val="KeywordTok"/>
-        </w:rPr>
-        <w:t xml:space="preserve">lines</w:t>
-      </w:r>
-      <w:r>
-        <w:rPr>
-          <w:rStyle w:val="NormalTok"/>
-        </w:rPr>
-        <w:t xml:space="preserve">(newx,prd_c[,</w:t>
-      </w:r>
-      <w:r>
-        <w:rPr>
-          <w:rStyle w:val="DecValTok"/>
-        </w:rPr>
-        <w:t xml:space="preserve">2</w:t>
-      </w:r>
-      <w:r>
-        <w:rPr>
-          <w:rStyle w:val="NormalTok"/>
-        </w:rPr>
-        <w:t xml:space="preserve">],</w:t>
-      </w:r>
-      <w:r>
-        <w:rPr>
-          <w:rStyle w:val="DataTypeTok"/>
-        </w:rPr>
-        <w:t xml:space="preserve">col =</w:t>
-      </w:r>
-      <w:r>
-        <w:rPr>
-          <w:rStyle w:val="NormalTok"/>
-        </w:rPr>
-        <w:t xml:space="preserve"> </w:t>
-      </w:r>
-      <w:r>
-        <w:rPr>
-          <w:rStyle w:val="StringTok"/>
-        </w:rPr>
-        <w:t xml:space="preserve">"blue"</w:t>
-      </w:r>
-      <w:r>
-        <w:rPr>
-          <w:rStyle w:val="NormalTok"/>
-        </w:rPr>
-        <w:t xml:space="preserve">,</w:t>
-      </w:r>
-      <w:r>
-        <w:rPr>
-          <w:rStyle w:val="DataTypeTok"/>
-        </w:rPr>
-        <w:t xml:space="preserve">lty =</w:t>
-      </w:r>
-      <w:r>
-        <w:rPr>
-          <w:rStyle w:val="NormalTok"/>
-        </w:rPr>
-        <w:t xml:space="preserve"> </w:t>
-      </w:r>
-      <w:r>
-        <w:rPr>
-          <w:rStyle w:val="DecValTok"/>
-        </w:rPr>
-        <w:t xml:space="preserve">2</w:t>
-      </w:r>
-      <w:r>
-        <w:rPr>
-          <w:rStyle w:val="NormalTok"/>
-        </w:rPr>
-        <w:t xml:space="preserve">, </w:t>
-      </w:r>
-      <w:r>
-        <w:rPr>
-          <w:rStyle w:val="DataTypeTok"/>
-        </w:rPr>
-        <w:t xml:space="preserve">lwd =</w:t>
-      </w:r>
-      <w:r>
-        <w:rPr>
-          <w:rStyle w:val="NormalTok"/>
-        </w:rPr>
-        <w:t xml:space="preserve"> </w:t>
-      </w:r>
-      <w:r>
-        <w:rPr>
-          <w:rStyle w:val="DecValTok"/>
-        </w:rPr>
-        <w:t xml:space="preserve">2</w:t>
-      </w:r>
-      <w:r>
-        <w:rPr>
-          <w:rStyle w:val="NormalTok"/>
-        </w:rPr>
-        <w:t xml:space="preserve">)</w:t>
-      </w:r>
-      <w:r>
-        <w:br w:type="textWrapping"/>
-      </w:r>
-      <w:r>
-        <w:rPr>
-          <w:rStyle w:val="KeywordTok"/>
-        </w:rPr>
-        <w:t xml:space="preserve">lines</w:t>
-      </w:r>
-      <w:r>
-        <w:rPr>
-          <w:rStyle w:val="NormalTok"/>
-        </w:rPr>
-        <w:t xml:space="preserve">(newx,prd_c[,</w:t>
-      </w:r>
-      <w:r>
-        <w:rPr>
-          <w:rStyle w:val="DecValTok"/>
-        </w:rPr>
-        <w:t xml:space="preserve">3</w:t>
-      </w:r>
-      <w:r>
-        <w:rPr>
-          <w:rStyle w:val="NormalTok"/>
-        </w:rPr>
-        <w:t xml:space="preserve">],</w:t>
-      </w:r>
-      <w:r>
-        <w:rPr>
-          <w:rStyle w:val="DataTypeTok"/>
-        </w:rPr>
-        <w:t xml:space="preserve">col =</w:t>
-      </w:r>
-      <w:r>
-        <w:rPr>
-          <w:rStyle w:val="NormalTok"/>
-        </w:rPr>
-        <w:t xml:space="preserve"> </w:t>
-      </w:r>
-      <w:r>
-        <w:rPr>
-          <w:rStyle w:val="StringTok"/>
-        </w:rPr>
-        <w:t xml:space="preserve">"blue"</w:t>
-      </w:r>
-      <w:r>
-        <w:rPr>
-          <w:rStyle w:val="NormalTok"/>
-        </w:rPr>
-        <w:t xml:space="preserve">, </w:t>
-      </w:r>
-      <w:r>
-        <w:rPr>
-          <w:rStyle w:val="DataTypeTok"/>
-        </w:rPr>
-        <w:t xml:space="preserve">lty =</w:t>
-      </w:r>
-      <w:r>
-        <w:rPr>
-          <w:rStyle w:val="NormalTok"/>
-        </w:rPr>
-        <w:t xml:space="preserve"> </w:t>
-      </w:r>
-      <w:r>
-        <w:rPr>
-          <w:rStyle w:val="DecValTok"/>
-        </w:rPr>
-        <w:t xml:space="preserve">2</w:t>
-      </w:r>
-      <w:r>
-        <w:rPr>
-          <w:rStyle w:val="NormalTok"/>
-        </w:rPr>
-        <w:t xml:space="preserve">, </w:t>
-      </w:r>
-      <w:r>
-        <w:rPr>
-          <w:rStyle w:val="DataTypeTok"/>
-        </w:rPr>
-        <w:t xml:space="preserve">lwd =</w:t>
-      </w:r>
-      <w:r>
-        <w:rPr>
-          <w:rStyle w:val="NormalTok"/>
-        </w:rPr>
-        <w:t xml:space="preserve"> </w:t>
-      </w:r>
-      <w:r>
-        <w:rPr>
-          <w:rStyle w:val="DecValTok"/>
-        </w:rPr>
-        <w:t xml:space="preserve">2</w:t>
-      </w:r>
-      <w:r>
-        <w:rPr>
-          <w:rStyle w:val="NormalTok"/>
-        </w:rPr>
-        <w:t xml:space="preserve">)</w:t>
-      </w:r>
-      <w:r>
-        <w:br w:type="textWrapping"/>
-      </w:r>
-      <w:r>
-        <w:rPr>
-          <w:rStyle w:val="KeywordTok"/>
-        </w:rPr>
-        <w:t xml:space="preserve">lines</w:t>
-      </w:r>
-      <w:r>
-        <w:rPr>
-          <w:rStyle w:val="NormalTok"/>
-        </w:rPr>
-        <w:t xml:space="preserve">(newx,prd_p[,</w:t>
-      </w:r>
-      <w:r>
-        <w:rPr>
-          <w:rStyle w:val="DecValTok"/>
-        </w:rPr>
-        <w:t xml:space="preserve">2</w:t>
-      </w:r>
-      <w:r>
-        <w:rPr>
-          <w:rStyle w:val="NormalTok"/>
-        </w:rPr>
-        <w:t xml:space="preserve">],</w:t>
-      </w:r>
-      <w:r>
-        <w:rPr>
-          <w:rStyle w:val="DataTypeTok"/>
-        </w:rPr>
-        <w:t xml:space="preserve">col =</w:t>
-      </w:r>
-      <w:r>
-        <w:rPr>
-          <w:rStyle w:val="NormalTok"/>
-        </w:rPr>
-        <w:t xml:space="preserve"> </w:t>
-      </w:r>
-      <w:r>
-        <w:rPr>
-          <w:rStyle w:val="StringTok"/>
-        </w:rPr>
-        <w:t xml:space="preserve">"green"</w:t>
-      </w:r>
-      <w:r>
-        <w:rPr>
-          <w:rStyle w:val="NormalTok"/>
-        </w:rPr>
-        <w:t xml:space="preserve">, </w:t>
-      </w:r>
-      <w:r>
-        <w:rPr>
-          <w:rStyle w:val="DataTypeTok"/>
-        </w:rPr>
-        <w:t xml:space="preserve">lty =</w:t>
-      </w:r>
-      <w:r>
-        <w:rPr>
-          <w:rStyle w:val="NormalTok"/>
-        </w:rPr>
-        <w:t xml:space="preserve"> </w:t>
-      </w:r>
-      <w:r>
-        <w:rPr>
-          <w:rStyle w:val="DecValTok"/>
-        </w:rPr>
-        <w:t xml:space="preserve">2</w:t>
-      </w:r>
-      <w:r>
-        <w:rPr>
-          <w:rStyle w:val="NormalTok"/>
-        </w:rPr>
-        <w:t xml:space="preserve">, </w:t>
-      </w:r>
-      <w:r>
-        <w:rPr>
-          <w:rStyle w:val="DataTypeTok"/>
-        </w:rPr>
-        <w:t xml:space="preserve">lwd =</w:t>
-      </w:r>
-      <w:r>
-        <w:rPr>
-          <w:rStyle w:val="NormalTok"/>
-        </w:rPr>
-        <w:t xml:space="preserve"> </w:t>
-      </w:r>
-      <w:r>
-        <w:rPr>
-          <w:rStyle w:val="DecValTok"/>
-        </w:rPr>
-        <w:t xml:space="preserve">2</w:t>
-      </w:r>
-      <w:r>
-        <w:rPr>
-          <w:rStyle w:val="NormalTok"/>
-        </w:rPr>
-        <w:t xml:space="preserve">)</w:t>
-      </w:r>
-      <w:r>
-        <w:br w:type="textWrapping"/>
-      </w:r>
-      <w:r>
-        <w:rPr>
-          <w:rStyle w:val="KeywordTok"/>
-        </w:rPr>
-        <w:t xml:space="preserve">lines</w:t>
-      </w:r>
-      <w:r>
-        <w:rPr>
-          <w:rStyle w:val="NormalTok"/>
-        </w:rPr>
-        <w:t xml:space="preserve">(newx,prd_p[,</w:t>
-      </w:r>
-      <w:r>
-        <w:rPr>
-          <w:rStyle w:val="DecValTok"/>
-        </w:rPr>
-        <w:t xml:space="preserve">3</w:t>
-      </w:r>
-      <w:r>
-        <w:rPr>
-          <w:rStyle w:val="NormalTok"/>
-        </w:rPr>
-        <w:t xml:space="preserve">],</w:t>
-      </w:r>
-      <w:r>
-        <w:rPr>
-          <w:rStyle w:val="DataTypeTok"/>
-        </w:rPr>
-        <w:t xml:space="preserve">col =</w:t>
-      </w:r>
-      <w:r>
-        <w:rPr>
-          <w:rStyle w:val="NormalTok"/>
-        </w:rPr>
-        <w:t xml:space="preserve"> </w:t>
-      </w:r>
-      <w:r>
-        <w:rPr>
-          <w:rStyle w:val="StringTok"/>
-        </w:rPr>
-        <w:t xml:space="preserve">"green"</w:t>
-      </w:r>
-      <w:r>
-        <w:rPr>
-          <w:rStyle w:val="NormalTok"/>
-        </w:rPr>
-        <w:t xml:space="preserve">, </w:t>
-      </w:r>
-      <w:r>
-        <w:rPr>
-          <w:rStyle w:val="DataTypeTok"/>
-        </w:rPr>
-        <w:t xml:space="preserve">lty =</w:t>
-      </w:r>
-      <w:r>
-        <w:rPr>
-          <w:rStyle w:val="NormalTok"/>
-        </w:rPr>
-        <w:t xml:space="preserve"> </w:t>
-      </w:r>
-      <w:r>
-        <w:rPr>
-          <w:rStyle w:val="DecValTok"/>
-        </w:rPr>
-        <w:t xml:space="preserve">2</w:t>
-      </w:r>
-      <w:r>
-        <w:rPr>
-          <w:rStyle w:val="NormalTok"/>
-        </w:rPr>
-        <w:t xml:space="preserve">, </w:t>
-      </w:r>
-      <w:r>
-        <w:rPr>
-          <w:rStyle w:val="DataTypeTok"/>
-        </w:rPr>
-        <w:t xml:space="preserve">lwd =</w:t>
-      </w:r>
-      <w:r>
-        <w:rPr>
-          <w:rStyle w:val="NormalTok"/>
-        </w:rPr>
-        <w:t xml:space="preserve"> </w:t>
-      </w:r>
-      <w:r>
-        <w:rPr>
-          <w:rStyle w:val="DecValTok"/>
-        </w:rPr>
-        <w:t xml:space="preserve">2</w:t>
-      </w:r>
-      <w:r>
-        <w:rPr>
-          <w:rStyle w:val="NormalTok"/>
-        </w:rPr>
-        <w:t xml:space="preserve">)</w:t>
+    </w:p>
+    <w:p>
+      <w:pPr>
+        <w:numPr>
+          <w:numId w:val="1004"/>
+          <w:ilvl w:val="0"/>
+        </w:numPr>
+      </w:pPr>
+      <w:r>
+        <w:t xml:space="preserve">Provide a measure of the proportion of variation in the response that is accounted for by the explanatory variable. Interpret this measure. Use R.</w:t>
+      </w:r>
+    </w:p>
+    <w:p>
+      <w:pPr>
+        <w:pStyle w:val="Compact"/>
+        <w:numPr>
+          <w:numId w:val="1009"/>
+          <w:ilvl w:val="0"/>
+        </w:numPr>
+      </w:pPr>
+      <w:r>
+        <w:t xml:space="preserve">Using the data for Black-eared Wheatears, calculate by</w:t>
+      </w:r>
+      <w:r>
+        <w:t xml:space="preserve"> </w:t>
+      </w:r>
+      <w:r>
+        <w:t xml:space="preserve">“</w:t>
+      </w:r>
+      <w:r>
+        <w:t xml:space="preserve">hand</w:t>
+      </w:r>
+      <w:r>
+        <w:t xml:space="preserve">”</w:t>
+      </w:r>
+      <w:r>
+        <w:t xml:space="preserve"> </w:t>
+      </w:r>
+      <w:r>
+        <w:t xml:space="preserve">(using Excel) the following elements. (An example of much of this was in the PowerPoints and in the videos below.)</w:t>
+      </w:r>
+    </w:p>
+    <w:p>
+      <w:pPr>
+        <w:pStyle w:val="Compact"/>
+        <w:numPr>
+          <w:numId w:val="1010"/>
+          <w:ilvl w:val="1"/>
+        </w:numPr>
+      </w:pPr>
+      <w:r>
+        <w:t xml:space="preserve">β ̂) an$ β ̂</w:t>
+      </w:r>
+      <w:r>
+        <w:br w:type="textWrapping"/>
+      </w:r>
+    </w:p>
+    <w:p>
+      <w:pPr>
+        <w:pStyle w:val="Compact"/>
+        <w:numPr>
+          <w:numId w:val="1010"/>
+          <w:ilvl w:val="1"/>
+        </w:numPr>
+      </w:pPr>
+      <w:r>
+        <w:t xml:space="preserve">The t-statistics and p-values for the hypothesis tests (β_(0 )=0 and for β_1=0).</w:t>
+      </w:r>
+      <w:r>
+        <w:br w:type="textWrapping"/>
+      </w:r>
+      <w:r>
+        <w:t xml:space="preserve">c.99% confidence intervals for the mean of Y when X = {3,4,5,6,7,8,9} grams.</w:t>
+      </w:r>
+      <w:r>
+        <w:br w:type="textWrapping"/>
+      </w:r>
+    </w:p>
+    <w:p>
+      <w:pPr>
+        <w:pStyle w:val="Compact"/>
+        <w:numPr>
+          <w:numId w:val="1010"/>
+          <w:ilvl w:val="1"/>
+        </w:numPr>
+      </w:pPr>
+      <w:r>
+        <w:t xml:space="preserve">99% prediction intervals for the predicted Y when X = {3,4,5,6,7,8,9} grams.</w:t>
+      </w:r>
+      <w:r>
+        <w:br w:type="textWrapping"/>
+      </w:r>
+    </w:p>
+    <w:p>
+      <w:pPr>
+        <w:pStyle w:val="Compact"/>
+        <w:numPr>
+          <w:numId w:val="1010"/>
+          <w:ilvl w:val="1"/>
+        </w:numPr>
+      </w:pPr>
+      <w:r>
+        <w:t xml:space="preserve">Provide a plot for the confidence intervals and prediction intervals using Excel. Fully label your graph. (Use the regression equation and parts (c) and (d) above to create the plot.)</w:t>
+      </w:r>
+      <w:r>
+        <w:br w:type="textWrapping"/>
+      </w:r>
+    </w:p>
+    <w:p>
+      <w:pPr>
+        <w:pStyle w:val="Compact"/>
+        <w:numPr>
+          <w:numId w:val="1010"/>
+          <w:ilvl w:val="1"/>
+        </w:numPr>
+      </w:pPr>
+      <w:r>
+        <w:t xml:space="preserve">Calibration intervals:</w:t>
+      </w:r>
+    </w:p>
+    <w:p>
+      <w:pPr>
+        <w:pStyle w:val="Compact"/>
+        <w:numPr>
+          <w:numId w:val="1011"/>
+          <w:ilvl w:val="1"/>
+        </w:numPr>
+      </w:pPr>
+      <w:r>
+        <w:t xml:space="preserve">Using the SE equations given in class and in the book (Version 3 page 194), find the following analytically. (Use Excel for calculations.)</w:t>
+      </w:r>
+    </w:p>
+    <w:p>
+      <w:pPr>
+        <w:pStyle w:val="Compact"/>
+        <w:numPr>
+          <w:numId w:val="1012"/>
+          <w:ilvl w:val="2"/>
+        </w:numPr>
+      </w:pPr>
+      <w:r>
+        <w:t xml:space="preserve">99% calibration interval for the mean t-cell response of 0.3.</w:t>
+      </w:r>
+    </w:p>
+    <w:p>
+      <w:pPr>
+        <w:pStyle w:val="Compact"/>
+        <w:numPr>
+          <w:numId w:val="1012"/>
+          <w:ilvl w:val="2"/>
+        </w:numPr>
+      </w:pPr>
+      <w:r>
+        <w:t xml:space="preserve">99% calibration interval for a single t-cell response of 0.3.</w:t>
+      </w:r>
+    </w:p>
+    <w:p>
+      <w:pPr>
+        <w:numPr>
+          <w:numId w:val="1011"/>
+          <w:ilvl w:val="1"/>
+        </w:numPr>
+      </w:pPr>
+      <w:r>
+        <w:t xml:space="preserve">Using the Excel graphs, find the following. You may want to add data points to parts (c) and (d) so that the confidence and prediction limits extend well beyond the data range (although their interpretation is questionable outside the range).</w:t>
+      </w:r>
+    </w:p>
+    <w:p>
+      <w:pPr>
+        <w:pStyle w:val="Compact"/>
+        <w:numPr>
+          <w:numId w:val="1013"/>
+          <w:ilvl w:val="2"/>
+        </w:numPr>
+      </w:pPr>
+      <w:r>
+        <w:t xml:space="preserve">99% calibration interval for the mean t-cell response of 0.3.</w:t>
+      </w:r>
+    </w:p>
+    <w:p>
+      <w:pPr>
+        <w:pStyle w:val="Compact"/>
+        <w:numPr>
+          <w:numId w:val="1013"/>
+          <w:ilvl w:val="2"/>
+        </w:numPr>
+      </w:pPr>
+      <w:r>
+        <w:t xml:space="preserve">99% calibration interval for a single t-cell response of 0.3.</w:t>
+      </w:r>
+    </w:p>
+    <w:p>
+      <w:pPr>
+        <w:numPr>
+          <w:numId w:val="1011"/>
+          <w:ilvl w:val="1"/>
+        </w:numPr>
+      </w:pPr>
+      <w:r>
+        <w:t xml:space="preserve">Bonus!</w:t>
+      </w:r>
+      <w:r>
+        <w:t xml:space="preserve"> </w:t>
+      </w:r>
+      <w:r>
+        <w:t xml:space="preserve">Repeat 1 (a) using SAS.</w:t>
+      </w:r>
+      <w:r>
+        <w:t xml:space="preserve"> </w:t>
+      </w:r>
+      <w:r>
+        <w:t xml:space="preserve">Repeat 1 (b) using SAS.</w:t>
+      </w:r>
+      <w:r>
+        <w:t xml:space="preserve"> </w:t>
+      </w:r>
+      <w:r>
+        <w:t xml:space="preserve">Repeat 1 (c) using SAS.</w:t>
+      </w:r>
+      <w:r>
+        <w:t xml:space="preserve"> </w:t>
+      </w:r>
+      <w:r>
+        <w:t xml:space="preserve">Repeat 1 (g) using SAS.</w:t>
+      </w:r>
+      <w:r>
+        <w:t xml:space="preserve"> </w:t>
+      </w:r>
+      <w:r>
+        <w:t xml:space="preserve">Repeat 1 (h) using SAS.</w:t>
+      </w:r>
+      <w:r>
+        <w:t xml:space="preserve"> </w:t>
+      </w:r>
+      <w:r>
+        <w:t xml:space="preserve">Repeat 1 (j) using SAS.</w:t>
+      </w:r>
+      <w:r>
+        <w:t xml:space="preserve"> </w:t>
+      </w:r>
+      <w:r>
+        <w:t xml:space="preserve">Repeat 1 (k) using SAS.</w:t>
+      </w:r>
+      <w:r>
+        <w:t xml:space="preserve"> </w:t>
+      </w:r>
+      <w:r>
+        <w:t xml:space="preserve">Repeat 1 (l) using SAS.</w:t>
       </w:r>
     </w:p>
     <w:p>
       <w:pPr>
         <w:pStyle w:val="FirstParagraph"/>
+      </w:pPr>
+      <w:r>
+        <w:t xml:space="preserve">Videos for using Excel:</w:t>
+      </w:r>
+      <w:r>
+        <w:t xml:space="preserve"> </w:t>
+      </w:r>
+      <w:r>
+        <w:t xml:space="preserve">β ̂_(0 ) and β ̂_1</w:t>
+      </w:r>
+      <w:r>
+        <w:t xml:space="preserve"> </w:t>
+      </w:r>
+      <w:hyperlink r:id="rId22">
+        <w:r>
+          <w:rPr>
+            <w:rStyle w:val="Hyperlink"/>
+          </w:rPr>
+          <w:t xml:space="preserve">http://screencast.com/t/ztSxTImiOk6s</w:t>
+        </w:r>
+      </w:hyperlink>
+      <w:r>
+        <w:t xml:space="preserve"> </w:t>
+      </w:r>
+      <w:r>
+        <w:t xml:space="preserve">SE of β ̂_(0 ) and β ̂_1 and RMSE:</w:t>
+      </w:r>
+      <w:r>
+        <w:t xml:space="preserve"> </w:t>
+      </w:r>
+      <w:hyperlink r:id="rId23">
+        <w:r>
+          <w:rPr>
+            <w:rStyle w:val="Hyperlink"/>
+          </w:rPr>
+          <w:t xml:space="preserve">http://screencast.com/t/V9gnhSwb</w:t>
+        </w:r>
+      </w:hyperlink>
+      <w:r>
+        <w:t xml:space="preserve"> </w:t>
+      </w:r>
+      <w:r>
+        <w:t xml:space="preserve">Confidence Intervals:</w:t>
+      </w:r>
+      <w:r>
+        <w:t xml:space="preserve"> </w:t>
+      </w:r>
+      <w:hyperlink r:id="rId24">
+        <w:r>
+          <w:rPr>
+            <w:rStyle w:val="Hyperlink"/>
+          </w:rPr>
+          <w:t xml:space="preserve">https://www.screencast.com/t/ELiUGTe7Kc</w:t>
+        </w:r>
+      </w:hyperlink>
+      <w:r>
+        <w:t xml:space="preserve"> </w:t>
+      </w:r>
+      <w:r>
+        <w:t xml:space="preserve">Prediction Intervals:</w:t>
+      </w:r>
+      <w:r>
+        <w:t xml:space="preserve"> </w:t>
+      </w:r>
+      <w:hyperlink r:id="rId25">
+        <w:r>
+          <w:rPr>
+            <w:rStyle w:val="Hyperlink"/>
+          </w:rPr>
+          <w:t xml:space="preserve">https://www.screencast.com/t/ap8WETxsGUqN</w:t>
+        </w:r>
+      </w:hyperlink>
+      <w:r>
+        <w:t xml:space="preserve"> </w:t>
+      </w:r>
+      <w:r>
+        <w:t xml:space="preserve">CI and PI Plotting:</w:t>
+      </w:r>
+      <w:r>
+        <w:t xml:space="preserve"> </w:t>
+      </w:r>
+      <w:hyperlink r:id="rId26">
+        <w:r>
+          <w:rPr>
+            <w:rStyle w:val="Hyperlink"/>
+          </w:rPr>
+          <w:t xml:space="preserve">https://www.screencast.com/t/efrpHrqgYZnG</w:t>
+        </w:r>
+      </w:hyperlink>
+      <w:r>
+        <w:t xml:space="preserve"> </w:t>
+      </w:r>
+      <w:r>
+        <w:t xml:space="preserve">Calibration Mean Gross:</w:t>
+      </w:r>
+      <w:r>
+        <w:t xml:space="preserve"> </w:t>
+      </w:r>
+      <w:hyperlink r:id="rId27">
+        <w:r>
+          <w:rPr>
+            <w:rStyle w:val="Hyperlink"/>
+          </w:rPr>
+          <w:t xml:space="preserve">https://www.screencast.com/t/Yu7eqiiH0X</w:t>
+        </w:r>
+      </w:hyperlink>
+      <w:r>
+        <w:t xml:space="preserve"> </w:t>
+      </w:r>
+      <w:r>
+        <w:t xml:space="preserve">Calibration Single Movie:</w:t>
+      </w:r>
+      <w:r>
+        <w:t xml:space="preserve"> </w:t>
+      </w:r>
+      <w:hyperlink r:id="rId28">
+        <w:r>
+          <w:rPr>
+            <w:rStyle w:val="Hyperlink"/>
+          </w:rPr>
+          <w:t xml:space="preserve">https://www.screencast.com/t/2vS1lGqtJ</w:t>
+        </w:r>
+      </w:hyperlink>
+    </w:p>
+    <w:p>
+      <w:pPr>
+        <w:pStyle w:val="BodyText"/>
       </w:pPr>
       <w:r>
         <w:drawing>
@@ -2797,13 +2197,13 @@
               <a:graphicData uri="http://schemas.openxmlformats.org/drawingml/2006/picture">
                 <pic:pic>
                   <pic:nvPicPr>
-                    <pic:cNvPr descr="UNIT_10_HW_files/figure-docx/unnamed-chunk-2-1.png" id="0" name="Picture"/>
+                    <pic:cNvPr descr="UNIT_10_HW_files/figure-docx/pressure-1.png" id="0" name="Picture"/>
                     <pic:cNvPicPr>
                       <a:picLocks noChangeArrowheads="1" noChangeAspect="1"/>
                     </pic:cNvPicPr>
                   </pic:nvPicPr>
                   <pic:blipFill>
-                    <a:blip r:embed="rId22"/>
+                    <a:blip r:embed="rId29"/>
                     <a:stretch>
                       <a:fillRect/>
                     </a:stretch>
@@ -2830,672 +2230,6 @@
         </w:drawing>
       </w:r>
     </w:p>
-    <w:p>
-      <w:pPr>
-        <w:numPr>
-          <w:numId w:val="1003"/>
-          <w:ilvl w:val="0"/>
-        </w:numPr>
-      </w:pPr>
-      <w:r>
-        <w:t xml:space="preserve">Provide a table showing the t-statistics and p-values for the significance of the regression parameters β_(0 ) and β_1 (as different from 0). Please do this in R.</w:t>
-      </w:r>
-    </w:p>
-    <w:p>
-      <w:pPr>
-        <w:numPr>
-          <w:numId w:val="1003"/>
-          <w:ilvl w:val="0"/>
-        </w:numPr>
-      </w:pPr>
-      <w:r>
-        <w:t xml:space="preserve">Using the output in (b), show all 6 steps of each hypothesis test. (That’s one test for β_(0 )=0 and one test for β_1=0.) Find critical values in R. Your conclusion should include a confidence interval. Use alpha = 0.01.</w:t>
-      </w:r>
-    </w:p>
-    <w:p>
-      <w:pPr>
-        <w:numPr>
-          <w:numId w:val="1003"/>
-          <w:ilvl w:val="0"/>
-        </w:numPr>
-      </w:pPr>
-      <w:r>
-        <w:t xml:space="preserve">State the regression equation. Be careful to use the mean Tcell or predicted Tcell, rather than just Tcell.</w:t>
-      </w:r>
-    </w:p>
-    <w:p>
-      <w:pPr>
-        <w:numPr>
-          <w:numId w:val="1003"/>
-          <w:ilvl w:val="0"/>
-        </w:numPr>
-      </w:pPr>
-      <w:r>
-        <w:t xml:space="preserve">Interpret the slope in the model (regression equation).</w:t>
-      </w:r>
-    </w:p>
-    <w:p>
-      <w:pPr>
-        <w:numPr>
-          <w:numId w:val="1003"/>
-          <w:ilvl w:val="0"/>
-        </w:numPr>
-      </w:pPr>
-      <w:r>
-        <w:t xml:space="preserve">Interpret the y-intercept in the model (regression equation).</w:t>
-      </w:r>
-    </w:p>
-    <w:p>
-      <w:pPr>
-        <w:numPr>
-          <w:numId w:val="1003"/>
-          <w:ilvl w:val="0"/>
-        </w:numPr>
-      </w:pPr>
-      <w:r>
-        <w:t xml:space="preserve">Find and interpret the 99% confidence interval for the mean t-cell response conditional on a stone mass of 4.5 grams. Please do this directly in R.</w:t>
-      </w:r>
-    </w:p>
-    <w:p>
-      <w:pPr>
-        <w:numPr>
-          <w:numId w:val="1003"/>
-          <w:ilvl w:val="0"/>
-        </w:numPr>
-      </w:pPr>
-      <w:r>
-        <w:t xml:space="preserve">Find and interpret the 99% prediction interval for the predicted t-cell response given a stone mass of 4.5 grams. Please do this directly in R.</w:t>
-      </w:r>
-    </w:p>
-    <w:p>
-      <w:pPr>
-        <w:pStyle w:val="Compact"/>
-        <w:numPr>
-          <w:numId w:val="1003"/>
-          <w:ilvl w:val="0"/>
-        </w:numPr>
-      </w:pPr>
-      <w:r>
-        <w:t xml:space="preserve">Calibration intervals:</w:t>
-      </w:r>
-    </w:p>
-    <w:p>
-      <w:pPr>
-        <w:pStyle w:val="Compact"/>
-        <w:numPr>
-          <w:numId w:val="1004"/>
-          <w:ilvl w:val="1"/>
-        </w:numPr>
-      </w:pPr>
-      <w:r>
-        <w:t xml:space="preserve">Using the graphical method (using your best judgment using the graphs from part (a)), find the following using R, as part (a) was done in R.</w:t>
-      </w:r>
-    </w:p>
-    <w:p>
-      <w:pPr>
-        <w:pStyle w:val="Compact"/>
-        <w:numPr>
-          <w:numId w:val="1005"/>
-          <w:ilvl w:val="2"/>
-        </w:numPr>
-      </w:pPr>
-      <w:r>
-        <w:t xml:space="preserve">99% calibration interval for the mean t-cell response of 0.3.</w:t>
-      </w:r>
-      <w:r>
-        <w:br w:type="textWrapping"/>
-      </w:r>
-    </w:p>
-    <w:p>
-      <w:pPr>
-        <w:pStyle w:val="Compact"/>
-        <w:numPr>
-          <w:numId w:val="1005"/>
-          <w:ilvl w:val="2"/>
-        </w:numPr>
-      </w:pPr>
-      <w:r>
-        <w:t xml:space="preserve">99% calibration interval for a single t-cell response of 0.3.</w:t>
-      </w:r>
-    </w:p>
-    <w:p>
-      <w:pPr>
-        <w:pStyle w:val="Compact"/>
-        <w:numPr>
-          <w:numId w:val="1004"/>
-          <w:ilvl w:val="1"/>
-        </w:numPr>
-      </w:pPr>
-      <w:r>
-        <w:t xml:space="preserve">Using software directly, find the following using R, as SAS does not provide calibration intervals directly. (R: package investr)</w:t>
-      </w:r>
-    </w:p>
-    <w:p>
-      <w:pPr>
-        <w:pStyle w:val="Compact"/>
-        <w:numPr>
-          <w:numId w:val="1006"/>
-          <w:ilvl w:val="2"/>
-        </w:numPr>
-      </w:pPr>
-      <w:r>
-        <w:t xml:space="preserve">99% calibration interval for the mean t-cell response of 0.3.</w:t>
-      </w:r>
-      <w:r>
-        <w:br w:type="textWrapping"/>
-      </w:r>
-    </w:p>
-    <w:p>
-      <w:pPr>
-        <w:pStyle w:val="Compact"/>
-        <w:numPr>
-          <w:numId w:val="1006"/>
-          <w:ilvl w:val="2"/>
-        </w:numPr>
-      </w:pPr>
-      <w:r>
-        <w:t xml:space="preserve">99% calibration interval for a single t-cell response of 0.3.</w:t>
-      </w:r>
-      <w:r>
-        <w:br w:type="textWrapping"/>
-      </w:r>
-    </w:p>
-    <w:p>
-      <w:pPr>
-        <w:pStyle w:val="Compact"/>
-        <w:numPr>
-          <w:numId w:val="1004"/>
-          <w:ilvl w:val="1"/>
-        </w:numPr>
-      </w:pPr>
-      <w:r>
-        <w:t xml:space="preserve">Interpret the following using the results from (1) and (2) above.</w:t>
-      </w:r>
-    </w:p>
-    <w:p>
-      <w:pPr>
-        <w:pStyle w:val="Compact"/>
-        <w:numPr>
-          <w:numId w:val="1007"/>
-          <w:ilvl w:val="2"/>
-        </w:numPr>
-      </w:pPr>
-      <w:r>
-        <w:t xml:space="preserve">99% calibration interval for the mean t-cell response of 0.3.</w:t>
-      </w:r>
-    </w:p>
-    <w:p>
-      <w:pPr>
-        <w:pStyle w:val="Compact"/>
-        <w:numPr>
-          <w:numId w:val="1007"/>
-          <w:ilvl w:val="2"/>
-        </w:numPr>
-      </w:pPr>
-      <w:r>
-        <w:t xml:space="preserve">99% calibration interval for a single t-cell response of 0.3.</w:t>
-      </w:r>
-    </w:p>
-    <w:p>
-      <w:pPr>
-        <w:numPr>
-          <w:numId w:val="1003"/>
-          <w:ilvl w:val="0"/>
-        </w:numPr>
-      </w:pPr>
-      <w:r>
-        <w:t xml:space="preserve">Provide a scatterplot of residuals. Please do this in R.</w:t>
-      </w:r>
-    </w:p>
-    <w:p>
-      <w:pPr>
-        <w:numPr>
-          <w:numId w:val="1003"/>
-          <w:ilvl w:val="0"/>
-        </w:numPr>
-      </w:pPr>
-      <w:r>
-        <w:t xml:space="preserve">Provide a histogram of residuals with a normal distribution superimposed. It might be helpful to use studentized residuals, rather than regular residuals, with a normal curve overlay. Use R. (You may need to research this, such as googling</w:t>
-      </w:r>
-      <w:r>
-        <w:t xml:space="preserve"> </w:t>
-      </w:r>
-      <w:r>
-        <w:t xml:space="preserve">“</w:t>
-      </w:r>
-      <w:r>
-        <w:t xml:space="preserve">histogram with normal curve in R.</w:t>
-      </w:r>
-      <w:r>
-        <w:t xml:space="preserve">”</w:t>
-      </w:r>
-      <w:r>
-        <w:t xml:space="preserve">)</w:t>
-      </w:r>
-    </w:p>
-    <w:p>
-      <w:pPr>
-        <w:numPr>
-          <w:numId w:val="1003"/>
-          <w:ilvl w:val="0"/>
-        </w:numPr>
-      </w:pPr>
-      <w:r>
-        <w:t xml:space="preserve">Provide a measure of the proportion of variation in the response that is accounted for by the explanatory variable. Interpret this measure. Use R.</w:t>
-      </w:r>
-    </w:p>
-    <w:p>
-      <w:pPr>
-        <w:pStyle w:val="Compact"/>
-        <w:numPr>
-          <w:numId w:val="1008"/>
-          <w:ilvl w:val="0"/>
-        </w:numPr>
-      </w:pPr>
-      <w:r>
-        <w:t xml:space="preserve">Using the data for Black-eared Wheatears, calculate by</w:t>
-      </w:r>
-      <w:r>
-        <w:t xml:space="preserve"> </w:t>
-      </w:r>
-      <w:r>
-        <w:t xml:space="preserve">“</w:t>
-      </w:r>
-      <w:r>
-        <w:t xml:space="preserve">hand</w:t>
-      </w:r>
-      <w:r>
-        <w:t xml:space="preserve">”</w:t>
-      </w:r>
-      <w:r>
-        <w:t xml:space="preserve"> </w:t>
-      </w:r>
-      <w:r>
-        <w:t xml:space="preserve">(using Excel) the following elements. (An example of much of this was in the PowerPoints and in the videos below.)</w:t>
-      </w:r>
-    </w:p>
-    <w:p>
-      <w:pPr>
-        <w:pStyle w:val="Compact"/>
-        <w:numPr>
-          <w:numId w:val="1009"/>
-          <w:ilvl w:val="1"/>
-        </w:numPr>
-      </w:pPr>
-      <w:r>
-        <w:t xml:space="preserve">β ̂) an$ β ̂</w:t>
-      </w:r>
-      <w:r>
-        <w:br w:type="textWrapping"/>
-      </w:r>
-    </w:p>
-    <w:p>
-      <w:pPr>
-        <w:pStyle w:val="Compact"/>
-        <w:numPr>
-          <w:numId w:val="1009"/>
-          <w:ilvl w:val="1"/>
-        </w:numPr>
-      </w:pPr>
-      <w:r>
-        <w:t xml:space="preserve">The t-statistics and p-values for the hypothesis tests (β_(0 )=0 and for β_1=0).</w:t>
-      </w:r>
-      <w:r>
-        <w:br w:type="textWrapping"/>
-      </w:r>
-      <w:r>
-        <w:t xml:space="preserve">c.99% confidence intervals for the mean of Y when X = {3,4,5,6,7,8,9} grams.</w:t>
-      </w:r>
-      <w:r>
-        <w:br w:type="textWrapping"/>
-      </w:r>
-    </w:p>
-    <w:p>
-      <w:pPr>
-        <w:pStyle w:val="Compact"/>
-        <w:numPr>
-          <w:numId w:val="1009"/>
-          <w:ilvl w:val="1"/>
-        </w:numPr>
-      </w:pPr>
-      <w:r>
-        <w:t xml:space="preserve">99% prediction intervals for the predicted Y when X = {3,4,5,6,7,8,9} grams.</w:t>
-      </w:r>
-      <w:r>
-        <w:br w:type="textWrapping"/>
-      </w:r>
-    </w:p>
-    <w:p>
-      <w:pPr>
-        <w:pStyle w:val="Compact"/>
-        <w:numPr>
-          <w:numId w:val="1009"/>
-          <w:ilvl w:val="1"/>
-        </w:numPr>
-      </w:pPr>
-      <w:r>
-        <w:t xml:space="preserve">Provide a plot for the confidence intervals and prediction intervals using Excel. Fully label your graph. (Use the regression equation and parts (c) and (d) above to create the plot.)</w:t>
-      </w:r>
-      <w:r>
-        <w:br w:type="textWrapping"/>
-      </w:r>
-    </w:p>
-    <w:p>
-      <w:pPr>
-        <w:pStyle w:val="Compact"/>
-        <w:numPr>
-          <w:numId w:val="1009"/>
-          <w:ilvl w:val="1"/>
-        </w:numPr>
-      </w:pPr>
-      <w:r>
-        <w:t xml:space="preserve">Calibration intervals:</w:t>
-      </w:r>
-    </w:p>
-    <w:p>
-      <w:pPr>
-        <w:pStyle w:val="Compact"/>
-        <w:numPr>
-          <w:numId w:val="1010"/>
-          <w:ilvl w:val="1"/>
-        </w:numPr>
-      </w:pPr>
-      <w:r>
-        <w:t xml:space="preserve">Using the SE equations given in class and in the book (Version 3 page 194), find the following analytically. (Use Excel for calculations.)</w:t>
-      </w:r>
-    </w:p>
-    <w:p>
-      <w:pPr>
-        <w:pStyle w:val="Compact"/>
-        <w:numPr>
-          <w:numId w:val="1011"/>
-          <w:ilvl w:val="2"/>
-        </w:numPr>
-      </w:pPr>
-      <w:r>
-        <w:t xml:space="preserve">99% calibration interval for the mean t-cell response of 0.3.</w:t>
-      </w:r>
-    </w:p>
-    <w:p>
-      <w:pPr>
-        <w:pStyle w:val="Compact"/>
-        <w:numPr>
-          <w:numId w:val="1011"/>
-          <w:ilvl w:val="2"/>
-        </w:numPr>
-      </w:pPr>
-      <w:r>
-        <w:t xml:space="preserve">99% calibration interval for a single t-cell response of 0.3.</w:t>
-      </w:r>
-    </w:p>
-    <w:p>
-      <w:pPr>
-        <w:numPr>
-          <w:numId w:val="1010"/>
-          <w:ilvl w:val="1"/>
-        </w:numPr>
-      </w:pPr>
-      <w:r>
-        <w:t xml:space="preserve">Using the Excel graphs, find the following. You may want to add data points to parts (c) and (d) so that the confidence and prediction limits extend well beyond the data range (although their interpretation is questionable outside the range).</w:t>
-      </w:r>
-    </w:p>
-    <w:p>
-      <w:pPr>
-        <w:pStyle w:val="Compact"/>
-        <w:numPr>
-          <w:numId w:val="1012"/>
-          <w:ilvl w:val="2"/>
-        </w:numPr>
-      </w:pPr>
-      <w:r>
-        <w:t xml:space="preserve">99% calibration interval for the mean t-cell response of 0.3.</w:t>
-      </w:r>
-    </w:p>
-    <w:p>
-      <w:pPr>
-        <w:pStyle w:val="Compact"/>
-        <w:numPr>
-          <w:numId w:val="1012"/>
-          <w:ilvl w:val="2"/>
-        </w:numPr>
-      </w:pPr>
-      <w:r>
-        <w:t xml:space="preserve">99% calibration interval for a single t-cell response of 0.3.</w:t>
-      </w:r>
-    </w:p>
-    <w:p>
-      <w:pPr>
-        <w:numPr>
-          <w:numId w:val="1010"/>
-          <w:ilvl w:val="1"/>
-        </w:numPr>
-      </w:pPr>
-      <w:r>
-        <w:t xml:space="preserve">Bonus!</w:t>
-      </w:r>
-      <w:r>
-        <w:t xml:space="preserve"> </w:t>
-      </w:r>
-      <w:r>
-        <w:t xml:space="preserve">Repeat 1 (a) using SAS.</w:t>
-      </w:r>
-      <w:r>
-        <w:t xml:space="preserve"> </w:t>
-      </w:r>
-      <w:r>
-        <w:t xml:space="preserve">Repeat 1 (b) using SAS.</w:t>
-      </w:r>
-      <w:r>
-        <w:t xml:space="preserve"> </w:t>
-      </w:r>
-      <w:r>
-        <w:t xml:space="preserve">Repeat 1 (c) using SAS.</w:t>
-      </w:r>
-      <w:r>
-        <w:t xml:space="preserve"> </w:t>
-      </w:r>
-      <w:r>
-        <w:t xml:space="preserve">Repeat 1 (g) using SAS.</w:t>
-      </w:r>
-      <w:r>
-        <w:t xml:space="preserve"> </w:t>
-      </w:r>
-      <w:r>
-        <w:t xml:space="preserve">Repeat 1 (h) using SAS.</w:t>
-      </w:r>
-      <w:r>
-        <w:t xml:space="preserve"> </w:t>
-      </w:r>
-      <w:r>
-        <w:t xml:space="preserve">Repeat 1 (j) using SAS.</w:t>
-      </w:r>
-      <w:r>
-        <w:t xml:space="preserve"> </w:t>
-      </w:r>
-      <w:r>
-        <w:t xml:space="preserve">Repeat 1 (k) using SAS.</w:t>
-      </w:r>
-      <w:r>
-        <w:t xml:space="preserve"> </w:t>
-      </w:r>
-      <w:r>
-        <w:t xml:space="preserve">Repeat 1 (l) using SAS.</w:t>
-      </w:r>
-    </w:p>
-    <w:p>
-      <w:pPr>
-        <w:pStyle w:val="FirstParagraph"/>
-      </w:pPr>
-      <w:r>
-        <w:t xml:space="preserve">Videos for using Excel:</w:t>
-      </w:r>
-      <w:r>
-        <w:t xml:space="preserve"> </w:t>
-      </w:r>
-      <w:r>
-        <w:t xml:space="preserve">β ̂_(0 ) and β ̂_1</w:t>
-      </w:r>
-      <w:r>
-        <w:t xml:space="preserve"> </w:t>
-      </w:r>
-      <w:hyperlink r:id="rId23">
-        <w:r>
-          <w:rPr>
-            <w:rStyle w:val="Hyperlink"/>
-          </w:rPr>
-          <w:t xml:space="preserve">http://screencast.com/t/ztSxTImiOk6s</w:t>
-        </w:r>
-      </w:hyperlink>
-      <w:r>
-        <w:t xml:space="preserve"> </w:t>
-      </w:r>
-      <w:r>
-        <w:t xml:space="preserve">SE of β ̂_(0 ) and β ̂_1 and RMSE:</w:t>
-      </w:r>
-      <w:r>
-        <w:t xml:space="preserve"> </w:t>
-      </w:r>
-      <w:hyperlink r:id="rId24">
-        <w:r>
-          <w:rPr>
-            <w:rStyle w:val="Hyperlink"/>
-          </w:rPr>
-          <w:t xml:space="preserve">http://screencast.com/t/V9gnhSwb</w:t>
-        </w:r>
-      </w:hyperlink>
-      <w:r>
-        <w:t xml:space="preserve"> </w:t>
-      </w:r>
-      <w:r>
-        <w:t xml:space="preserve">Confidence Intervals:</w:t>
-      </w:r>
-      <w:r>
-        <w:t xml:space="preserve"> </w:t>
-      </w:r>
-      <w:hyperlink r:id="rId25">
-        <w:r>
-          <w:rPr>
-            <w:rStyle w:val="Hyperlink"/>
-          </w:rPr>
-          <w:t xml:space="preserve">https://www.screencast.com/t/ELiUGTe7Kc</w:t>
-        </w:r>
-      </w:hyperlink>
-      <w:r>
-        <w:t xml:space="preserve"> </w:t>
-      </w:r>
-      <w:r>
-        <w:t xml:space="preserve">Prediction Intervals:</w:t>
-      </w:r>
-      <w:r>
-        <w:t xml:space="preserve"> </w:t>
-      </w:r>
-      <w:hyperlink r:id="rId26">
-        <w:r>
-          <w:rPr>
-            <w:rStyle w:val="Hyperlink"/>
-          </w:rPr>
-          <w:t xml:space="preserve">https://www.screencast.com/t/ap8WETxsGUqN</w:t>
-        </w:r>
-      </w:hyperlink>
-      <w:r>
-        <w:t xml:space="preserve"> </w:t>
-      </w:r>
-      <w:r>
-        <w:t xml:space="preserve">CI and PI Plotting:</w:t>
-      </w:r>
-      <w:r>
-        <w:t xml:space="preserve"> </w:t>
-      </w:r>
-      <w:hyperlink r:id="rId27">
-        <w:r>
-          <w:rPr>
-            <w:rStyle w:val="Hyperlink"/>
-          </w:rPr>
-          <w:t xml:space="preserve">https://www.screencast.com/t/efrpHrqgYZnG</w:t>
-        </w:r>
-      </w:hyperlink>
-      <w:r>
-        <w:t xml:space="preserve"> </w:t>
-      </w:r>
-      <w:r>
-        <w:t xml:space="preserve">Calibration Mean Gross:</w:t>
-      </w:r>
-      <w:r>
-        <w:t xml:space="preserve"> </w:t>
-      </w:r>
-      <w:hyperlink r:id="rId28">
-        <w:r>
-          <w:rPr>
-            <w:rStyle w:val="Hyperlink"/>
-          </w:rPr>
-          <w:t xml:space="preserve">https://www.screencast.com/t/Yu7eqiiH0X</w:t>
-        </w:r>
-      </w:hyperlink>
-      <w:r>
-        <w:t xml:space="preserve"> </w:t>
-      </w:r>
-      <w:r>
-        <w:t xml:space="preserve">Calibration Single Movie:</w:t>
-      </w:r>
-      <w:r>
-        <w:t xml:space="preserve"> </w:t>
-      </w:r>
-      <w:hyperlink r:id="rId29">
-        <w:r>
-          <w:rPr>
-            <w:rStyle w:val="Hyperlink"/>
-          </w:rPr>
-          <w:t xml:space="preserve">https://www.screencast.com/t/2vS1lGqtJ</w:t>
-        </w:r>
-      </w:hyperlink>
-    </w:p>
-    <w:p>
-      <w:pPr>
-        <w:pStyle w:val="BodyText"/>
-      </w:pPr>
-      <w:r>
-        <w:drawing>
-          <wp:inline>
-            <wp:extent cx="4620126" cy="3696101"/>
-            <wp:effectExtent b="0" l="0" r="0" t="0"/>
-            <wp:docPr descr="" title="" id="1" name="Picture"/>
-            <a:graphic>
-              <a:graphicData uri="http://schemas.openxmlformats.org/drawingml/2006/picture">
-                <pic:pic>
-                  <pic:nvPicPr>
-                    <pic:cNvPr descr="UNIT_10_HW_files/figure-docx/pressure-1.png" id="0" name="Picture"/>
-                    <pic:cNvPicPr>
-                      <a:picLocks noChangeArrowheads="1" noChangeAspect="1"/>
-                    </pic:cNvPicPr>
-                  </pic:nvPicPr>
-                  <pic:blipFill>
-                    <a:blip r:embed="rId30"/>
-                    <a:stretch>
-                      <a:fillRect/>
-                    </a:stretch>
-                  </pic:blipFill>
-                  <pic:spPr bwMode="auto">
-                    <a:xfrm>
-                      <a:off x="0" y="0"/>
-                      <a:ext cx="4620126" cy="3696101"/>
-                    </a:xfrm>
-                    <a:prstGeom prst="rect">
-                      <a:avLst/>
-                    </a:prstGeom>
-                    <a:noFill/>
-                    <a:ln w="9525">
-                      <a:noFill/>
-                      <a:headEnd/>
-                      <a:tailEnd/>
-                    </a:ln>
-                  </pic:spPr>
-                </pic:pic>
-              </a:graphicData>
-            </a:graphic>
-          </wp:inline>
-        </w:drawing>
-      </w:r>
-    </w:p>
     <w:sectPr/>
   </w:body>
 </w:document>
@@ -3604,7 +2338,7 @@
     </w:lvl>
   </w:abstractNum>
   <w:abstractNum w:abstractNumId="990">
-    <w:nsid w:val="9ffab0c0"/>
+    <w:nsid w:val="f2005987"/>
     <w:multiLevelType w:val="multilevel"/>
     <w:lvl w:ilvl="0">
       <w:numFmt w:val="bullet"/>
@@ -3685,7 +2419,7 @@
     </w:lvl>
   </w:abstractNum>
   <w:abstractNum w:abstractNumId="99411">
-    <w:nsid w:val="40a3d2b5"/>
+    <w:nsid w:val="93d89bb3"/>
     <w:multiLevelType w:val="multilevel"/>
     <w:lvl w:ilvl="0">
       <w:start w:val="1"/>
@@ -3773,7 +2507,7 @@
     </w:lvl>
   </w:abstractNum>
   <w:abstractNum w:abstractNumId="99711">
-    <w:nsid w:val="cb8536fb"/>
+    <w:nsid w:val="7ca1fd3d"/>
     <w:multiLevelType w:val="multilevel"/>
     <w:lvl w:ilvl="0">
       <w:start w:val="1"/>
@@ -3860,11 +2594,11 @@
       </w:pPr>
     </w:lvl>
   </w:abstractNum>
-  <w:abstractNum w:abstractNumId="99712">
-    <w:nsid w:val="7ad67e62"/>
+  <w:abstractNum w:abstractNumId="99713">
+    <w:nsid w:val="a4ca5708"/>
     <w:multiLevelType w:val="multilevel"/>
     <w:lvl w:ilvl="0">
-      <w:start w:val="2"/>
+      <w:start w:val="3"/>
       <w:numFmt w:val="lowerLetter"/>
       <w:lvlText w:val="%1."/>
       <w:lvlJc w:val="left"/>
@@ -3876,7 +2610,7 @@
       </w:pPr>
     </w:lvl>
     <w:lvl w:ilvl="1">
-      <w:start w:val="2"/>
+      <w:start w:val="3"/>
       <w:numFmt w:val="lowerLetter"/>
       <w:lvlText w:val="%2."/>
       <w:lvlJc w:val="left"/>
@@ -3888,7 +2622,7 @@
       </w:pPr>
     </w:lvl>
     <w:lvl w:ilvl="2">
-      <w:start w:val="2"/>
+      <w:start w:val="3"/>
       <w:numFmt w:val="lowerLetter"/>
       <w:lvlText w:val="%3."/>
       <w:lvlJc w:val="left"/>
@@ -3900,7 +2634,7 @@
       </w:pPr>
     </w:lvl>
     <w:lvl w:ilvl="3">
-      <w:start w:val="2"/>
+      <w:start w:val="3"/>
       <w:numFmt w:val="lowerLetter"/>
       <w:lvlText w:val="%4."/>
       <w:lvlJc w:val="left"/>
@@ -3912,7 +2646,7 @@
       </w:pPr>
     </w:lvl>
     <w:lvl w:ilvl="4">
-      <w:start w:val="2"/>
+      <w:start w:val="3"/>
       <w:numFmt w:val="lowerLetter"/>
       <w:lvlText w:val="%5."/>
       <w:lvlJc w:val="left"/>
@@ -3924,7 +2658,7 @@
       </w:pPr>
     </w:lvl>
     <w:lvl w:ilvl="5">
-      <w:start w:val="2"/>
+      <w:start w:val="3"/>
       <w:numFmt w:val="lowerLetter"/>
       <w:lvlText w:val="%6."/>
       <w:lvlJc w:val="left"/>
@@ -3936,7 +2670,7 @@
       </w:pPr>
     </w:lvl>
     <w:lvl w:ilvl="6">
-      <w:start w:val="2"/>
+      <w:start w:val="3"/>
       <w:numFmt w:val="lowerLetter"/>
       <w:lvlText w:val="%7."/>
       <w:lvlJc w:val="left"/>
@@ -3948,8 +2682,96 @@
       </w:pPr>
     </w:lvl>
   </w:abstractNum>
+  <w:abstractNum w:abstractNumId="99714">
+    <w:nsid w:val="20c4100b"/>
+    <w:multiLevelType w:val="multilevel"/>
+    <w:lvl w:ilvl="0">
+      <w:start w:val="4"/>
+      <w:numFmt w:val="lowerLetter"/>
+      <w:lvlText w:val="%1."/>
+      <w:lvlJc w:val="left"/>
+      <w:pPr>
+        <w:tabs>
+          <w:tab w:val="num" w:pos="0"/>
+        </w:tabs>
+        <w:ind w:left="480" w:hanging="480"/>
+      </w:pPr>
+    </w:lvl>
+    <w:lvl w:ilvl="1">
+      <w:start w:val="4"/>
+      <w:numFmt w:val="lowerLetter"/>
+      <w:lvlText w:val="%2."/>
+      <w:lvlJc w:val="left"/>
+      <w:pPr>
+        <w:tabs>
+          <w:tab w:val="num" w:pos="720"/>
+        </w:tabs>
+        <w:ind w:left="1200" w:hanging="480"/>
+      </w:pPr>
+    </w:lvl>
+    <w:lvl w:ilvl="2">
+      <w:start w:val="4"/>
+      <w:numFmt w:val="lowerLetter"/>
+      <w:lvlText w:val="%3."/>
+      <w:lvlJc w:val="left"/>
+      <w:pPr>
+        <w:tabs>
+          <w:tab w:val="num" w:pos="1440"/>
+        </w:tabs>
+        <w:ind w:left="1920" w:hanging="480"/>
+      </w:pPr>
+    </w:lvl>
+    <w:lvl w:ilvl="3">
+      <w:start w:val="4"/>
+      <w:numFmt w:val="lowerLetter"/>
+      <w:lvlText w:val="%4."/>
+      <w:lvlJc w:val="left"/>
+      <w:pPr>
+        <w:tabs>
+          <w:tab w:val="num" w:pos="2160"/>
+        </w:tabs>
+        <w:ind w:left="2640" w:hanging="480"/>
+      </w:pPr>
+    </w:lvl>
+    <w:lvl w:ilvl="4">
+      <w:start w:val="4"/>
+      <w:numFmt w:val="lowerLetter"/>
+      <w:lvlText w:val="%5."/>
+      <w:lvlJc w:val="left"/>
+      <w:pPr>
+        <w:tabs>
+          <w:tab w:val="num" w:pos="2880"/>
+        </w:tabs>
+        <w:ind w:left="3360" w:hanging="480"/>
+      </w:pPr>
+    </w:lvl>
+    <w:lvl w:ilvl="5">
+      <w:start w:val="4"/>
+      <w:numFmt w:val="lowerLetter"/>
+      <w:lvlText w:val="%6."/>
+      <w:lvlJc w:val="left"/>
+      <w:pPr>
+        <w:tabs>
+          <w:tab w:val="num" w:pos="3600"/>
+        </w:tabs>
+        <w:ind w:left="4080" w:hanging="480"/>
+      </w:pPr>
+    </w:lvl>
+    <w:lvl w:ilvl="6">
+      <w:start w:val="4"/>
+      <w:numFmt w:val="lowerLetter"/>
+      <w:lvlText w:val="%7."/>
+      <w:lvlJc w:val="left"/>
+      <w:pPr>
+        <w:tabs>
+          <w:tab w:val="num" w:pos="4320"/>
+        </w:tabs>
+        <w:ind w:left="4800" w:hanging="480"/>
+      </w:pPr>
+    </w:lvl>
+  </w:abstractNum>
   <w:abstractNum w:abstractNumId="99412">
-    <w:nsid w:val="ec9e9289"/>
+    <w:nsid w:val="652b82a6"/>
     <w:multiLevelType w:val="multilevel"/>
     <w:lvl w:ilvl="0">
       <w:start w:val="2"/>
@@ -4091,55 +2913,55 @@
     </w:lvlOverride>
   </w:num>
   <w:num w:numId="1003">
-    <w:abstractNumId w:val="99712"/>
+    <w:abstractNumId w:val="99713"/>
     <w:lvlOverride w:ilvl="0">
-      <w:startOverride w:val="2"/>
+      <w:startOverride w:val="3"/>
     </w:lvlOverride>
     <w:lvlOverride w:ilvl="1">
-      <w:startOverride w:val="2"/>
+      <w:startOverride w:val="3"/>
     </w:lvlOverride>
     <w:lvlOverride w:ilvl="2">
-      <w:startOverride w:val="2"/>
+      <w:startOverride w:val="3"/>
     </w:lvlOverride>
     <w:lvlOverride w:ilvl="3">
-      <w:startOverride w:val="2"/>
+      <w:startOverride w:val="3"/>
     </w:lvlOverride>
     <w:lvlOverride w:ilvl="4">
-      <w:startOverride w:val="2"/>
+      <w:startOverride w:val="3"/>
     </w:lvlOverride>
     <w:lvlOverride w:ilvl="5">
-      <w:startOverride w:val="2"/>
+      <w:startOverride w:val="3"/>
     </w:lvlOverride>
     <w:lvlOverride w:ilvl="6">
-      <w:startOverride w:val="2"/>
+      <w:startOverride w:val="3"/>
     </w:lvlOverride>
   </w:num>
   <w:num w:numId="1004">
-    <w:abstractNumId w:val="99411"/>
+    <w:abstractNumId w:val="99714"/>
     <w:lvlOverride w:ilvl="0">
-      <w:startOverride w:val="1"/>
+      <w:startOverride w:val="4"/>
     </w:lvlOverride>
     <w:lvlOverride w:ilvl="1">
-      <w:startOverride w:val="1"/>
+      <w:startOverride w:val="4"/>
     </w:lvlOverride>
     <w:lvlOverride w:ilvl="2">
-      <w:startOverride w:val="1"/>
+      <w:startOverride w:val="4"/>
     </w:lvlOverride>
     <w:lvlOverride w:ilvl="3">
-      <w:startOverride w:val="1"/>
+      <w:startOverride w:val="4"/>
     </w:lvlOverride>
     <w:lvlOverride w:ilvl="4">
-      <w:startOverride w:val="1"/>
+      <w:startOverride w:val="4"/>
     </w:lvlOverride>
     <w:lvlOverride w:ilvl="5">
-      <w:startOverride w:val="1"/>
+      <w:startOverride w:val="4"/>
     </w:lvlOverride>
     <w:lvlOverride w:ilvl="6">
-      <w:startOverride w:val="1"/>
+      <w:startOverride w:val="4"/>
     </w:lvlOverride>
   </w:num>
   <w:num w:numId="1005">
-    <w:abstractNumId w:val="99711"/>
+    <w:abstractNumId w:val="99411"/>
     <w:lvlOverride w:ilvl="0">
       <w:startOverride w:val="1"/>
     </w:lvlOverride>
@@ -4211,6 +3033,30 @@
     </w:lvlOverride>
   </w:num>
   <w:num w:numId="1008">
+    <w:abstractNumId w:val="99711"/>
+    <w:lvlOverride w:ilvl="0">
+      <w:startOverride w:val="1"/>
+    </w:lvlOverride>
+    <w:lvlOverride w:ilvl="1">
+      <w:startOverride w:val="1"/>
+    </w:lvlOverride>
+    <w:lvlOverride w:ilvl="2">
+      <w:startOverride w:val="1"/>
+    </w:lvlOverride>
+    <w:lvlOverride w:ilvl="3">
+      <w:startOverride w:val="1"/>
+    </w:lvlOverride>
+    <w:lvlOverride w:ilvl="4">
+      <w:startOverride w:val="1"/>
+    </w:lvlOverride>
+    <w:lvlOverride w:ilvl="5">
+      <w:startOverride w:val="1"/>
+    </w:lvlOverride>
+    <w:lvlOverride w:ilvl="6">
+      <w:startOverride w:val="1"/>
+    </w:lvlOverride>
+  </w:num>
+  <w:num w:numId="1009">
     <w:abstractNumId w:val="99412"/>
     <w:lvlOverride w:ilvl="0">
       <w:startOverride w:val="2"/>
@@ -4234,7 +3080,7 @@
       <w:startOverride w:val="2"/>
     </w:lvlOverride>
   </w:num>
-  <w:num w:numId="1009">
+  <w:num w:numId="1010">
     <w:abstractNumId w:val="99711"/>
     <w:lvlOverride w:ilvl="0">
       <w:startOverride w:val="1"/>
@@ -4258,7 +3104,7 @@
       <w:startOverride w:val="1"/>
     </w:lvlOverride>
   </w:num>
-  <w:num w:numId="1010">
+  <w:num w:numId="1011">
     <w:abstractNumId w:val="99411"/>
     <w:lvlOverride w:ilvl="0">
       <w:startOverride w:val="1"/>
@@ -4282,7 +3128,7 @@
       <w:startOverride w:val="1"/>
     </w:lvlOverride>
   </w:num>
-  <w:num w:numId="1011">
+  <w:num w:numId="1012">
     <w:abstractNumId w:val="99711"/>
     <w:lvlOverride w:ilvl="0">
       <w:startOverride w:val="1"/>
@@ -4306,7 +3152,7 @@
       <w:startOverride w:val="1"/>
     </w:lvlOverride>
   </w:num>
-  <w:num w:numId="1012">
+  <w:num w:numId="1013">
     <w:abstractNumId w:val="99711"/>
     <w:lvlOverride w:ilvl="0">
       <w:startOverride w:val="1"/>

--- a/Stats Unit 10 Homework/UNIT_10_HW.docx
+++ b/Stats Unit 10 Homework/UNIT_10_HW.docx
@@ -336,19 +336,103 @@
         <w:rPr>
           <w:rStyle w:val="NormalTok"/>
         </w:rPr>
-        <w:t xml:space="preserve">newpoint &lt;-</w:t>
+        <w:t xml:space="preserve">prd_p=</w:t>
+      </w:r>
+      <w:r>
+        <w:rPr>
+          <w:rStyle w:val="KeywordTok"/>
+        </w:rPr>
+        <w:t xml:space="preserve">predict</w:t>
+      </w:r>
+      <w:r>
+        <w:rPr>
+          <w:rStyle w:val="NormalTok"/>
+        </w:rPr>
+        <w:t xml:space="preserve">(MaleTest.lm, </w:t>
+      </w:r>
+      <w:r>
+        <w:rPr>
+          <w:rStyle w:val="DataTypeTok"/>
+        </w:rPr>
+        <w:t xml:space="preserve">newdata=</w:t>
+      </w:r>
+      <w:r>
+        <w:rPr>
+          <w:rStyle w:val="NormalTok"/>
+        </w:rPr>
+        <w:t xml:space="preserve"> </w:t>
+      </w:r>
+      <w:r>
+        <w:rPr>
+          <w:rStyle w:val="KeywordTok"/>
+        </w:rPr>
+        <w:t xml:space="preserve">data.frame</w:t>
+      </w:r>
+      <w:r>
+        <w:rPr>
+          <w:rStyle w:val="NormalTok"/>
+        </w:rPr>
+        <w:t xml:space="preserve">(</w:t>
+      </w:r>
+      <w:r>
+        <w:rPr>
+          <w:rStyle w:val="DataTypeTok"/>
+        </w:rPr>
+        <w:t xml:space="preserve">Mass =</w:t>
+      </w:r>
+      <w:r>
+        <w:rPr>
+          <w:rStyle w:val="NormalTok"/>
+        </w:rPr>
+        <w:t xml:space="preserve"> NewMass), </w:t>
+      </w:r>
+      <w:r>
+        <w:rPr>
+          <w:rStyle w:val="DataTypeTok"/>
+        </w:rPr>
+        <w:t xml:space="preserve">interval=</w:t>
+      </w:r>
+      <w:r>
+        <w:rPr>
+          <w:rStyle w:val="KeywordTok"/>
+        </w:rPr>
+        <w:t xml:space="preserve">c</w:t>
+      </w:r>
+      <w:r>
+        <w:rPr>
+          <w:rStyle w:val="NormalTok"/>
+        </w:rPr>
+        <w:t xml:space="preserve">(</w:t>
       </w:r>
       <w:r>
         <w:rPr>
           <w:rStyle w:val="StringTok"/>
         </w:rPr>
+        <w:t xml:space="preserve">"prediction"</w:t>
+      </w:r>
+      <w:r>
+        <w:rPr>
+          <w:rStyle w:val="NormalTok"/>
+        </w:rPr>
+        <w:t xml:space="preserve">), </w:t>
+      </w:r>
+      <w:r>
+        <w:rPr>
+          <w:rStyle w:val="DataTypeTok"/>
+        </w:rPr>
+        <w:t xml:space="preserve">type =</w:t>
+      </w:r>
+      <w:r>
+        <w:rPr>
+          <w:rStyle w:val="NormalTok"/>
+        </w:rPr>
         <w:t xml:space="preserve"> </w:t>
       </w:r>
       <w:r>
         <w:rPr>
           <w:rStyle w:val="KeywordTok"/>
         </w:rPr>
-        <w:t xml:space="preserve">data.frame</w:t>
+        <w:t xml:space="preserve">c</w:t>
       </w:r>
       <w:r>
         <w:rPr>
@@ -358,120 +442,9 @@
       </w:r>
       <w:r>
         <w:rPr>
-          <w:rStyle w:val="DataTypeTok"/>
-        </w:rPr>
-        <w:t xml:space="preserve">Tcell=</w:t>
-      </w:r>
-      <w:r>
-        <w:rPr>
-          <w:rStyle w:val="OtherTok"/>
-        </w:rPr>
-        <w:t xml:space="preserve">NA</w:t>
-      </w:r>
-      <w:r>
-        <w:rPr>
-          <w:rStyle w:val="NormalTok"/>
-        </w:rPr>
-        <w:t xml:space="preserve">, </w:t>
-      </w:r>
-      <w:r>
-        <w:rPr>
-          <w:rStyle w:val="DataTypeTok"/>
-        </w:rPr>
-        <w:t xml:space="preserve">Mass=</w:t>
-      </w:r>
-      <w:r>
-        <w:rPr>
-          <w:rStyle w:val="DecValTok"/>
-        </w:rPr>
-        <w:t xml:space="preserve">1</w:t>
-      </w:r>
-      <w:r>
-        <w:rPr>
-          <w:rStyle w:val="NormalTok"/>
-        </w:rPr>
-        <w:t xml:space="preserve">)</w:t>
-      </w:r>
-      <w:r>
-        <w:br w:type="textWrapping"/>
-      </w:r>
-      <w:r>
-        <w:rPr>
-          <w:rStyle w:val="NormalTok"/>
-        </w:rPr>
-        <w:t xml:space="preserve">prd_p=</w:t>
-      </w:r>
-      <w:r>
-        <w:rPr>
-          <w:rStyle w:val="KeywordTok"/>
-        </w:rPr>
-        <w:t xml:space="preserve">predict</w:t>
-      </w:r>
-      <w:r>
-        <w:rPr>
-          <w:rStyle w:val="NormalTok"/>
-        </w:rPr>
-        <w:t xml:space="preserve">(MaleTest.lm, </w:t>
-      </w:r>
-      <w:r>
-        <w:rPr>
-          <w:rStyle w:val="DataTypeTok"/>
-        </w:rPr>
-        <w:t xml:space="preserve">newdata=</w:t>
-      </w:r>
-      <w:r>
-        <w:rPr>
-          <w:rStyle w:val="NormalTok"/>
-        </w:rPr>
-        <w:t xml:space="preserve"> </w:t>
-      </w:r>
-      <w:r>
-        <w:rPr>
-          <w:rStyle w:val="KeywordTok"/>
-        </w:rPr>
-        <w:t xml:space="preserve">data.frame</w:t>
-      </w:r>
-      <w:r>
-        <w:rPr>
-          <w:rStyle w:val="NormalTok"/>
-        </w:rPr>
-        <w:t xml:space="preserve">(</w:t>
-      </w:r>
-      <w:r>
-        <w:rPr>
-          <w:rStyle w:val="DataTypeTok"/>
-        </w:rPr>
-        <w:t xml:space="preserve">Mass =</w:t>
-      </w:r>
-      <w:r>
-        <w:rPr>
-          <w:rStyle w:val="NormalTok"/>
-        </w:rPr>
-        <w:t xml:space="preserve"> NewMass), </w:t>
-      </w:r>
-      <w:r>
-        <w:rPr>
-          <w:rStyle w:val="DataTypeTok"/>
-        </w:rPr>
-        <w:t xml:space="preserve">interval=</w:t>
-      </w:r>
-      <w:r>
-        <w:rPr>
-          <w:rStyle w:val="KeywordTok"/>
-        </w:rPr>
-        <w:t xml:space="preserve">c</w:t>
-      </w:r>
-      <w:r>
-        <w:rPr>
-          <w:rStyle w:val="NormalTok"/>
-        </w:rPr>
-        <w:t xml:space="preserve">(</w:t>
-      </w:r>
-      <w:r>
-        <w:rPr>
           <w:rStyle w:val="StringTok"/>
         </w:rPr>
-        <w:t xml:space="preserve">"prediction"</w:t>
+        <w:t xml:space="preserve">"response"</w:t>
       </w:r>
       <w:r>
         <w:rPr>
@@ -483,42 +456,6 @@
         <w:rPr>
           <w:rStyle w:val="DataTypeTok"/>
         </w:rPr>
-        <w:t xml:space="preserve">type =</w:t>
-      </w:r>
-      <w:r>
-        <w:rPr>
-          <w:rStyle w:val="NormalTok"/>
-        </w:rPr>
-        <w:t xml:space="preserve"> </w:t>
-      </w:r>
-      <w:r>
-        <w:rPr>
-          <w:rStyle w:val="KeywordTok"/>
-        </w:rPr>
-        <w:t xml:space="preserve">c</w:t>
-      </w:r>
-      <w:r>
-        <w:rPr>
-          <w:rStyle w:val="NormalTok"/>
-        </w:rPr>
-        <w:t xml:space="preserve">(</w:t>
-      </w:r>
-      <w:r>
-        <w:rPr>
-          <w:rStyle w:val="StringTok"/>
-        </w:rPr>
-        <w:t xml:space="preserve">"response"</w:t>
-      </w:r>
-      <w:r>
-        <w:rPr>
-          <w:rStyle w:val="NormalTok"/>
-        </w:rPr>
-        <w:t xml:space="preserve">), </w:t>
-      </w:r>
-      <w:r>
-        <w:rPr>
-          <w:rStyle w:val="DataTypeTok"/>
-        </w:rPr>
         <w:t xml:space="preserve">level=</w:t>
       </w:r>
       <w:r>
@@ -532,9 +469,6 @@
           <w:rStyle w:val="NormalTok"/>
         </w:rPr>
         <w:t xml:space="preserve">) </w:t>
-      </w:r>
-      <w:r>
-        <w:br w:type="textWrapping"/>
       </w:r>
       <w:r>
         <w:br w:type="textWrapping"/>
@@ -1632,25 +1566,144 @@
     </w:p>
     <w:p>
       <w:pPr>
-        <w:numPr>
-          <w:numId w:val="1004"/>
-          <w:ilvl w:val="0"/>
-        </w:numPr>
-      </w:pPr>
-      <w:r>
-        <w:t xml:space="preserve">Find and interpret the 99% prediction interval for the predicted t-cell response given a stone mass of 4.5 grams. Please do this directly in R.</w:t>
+        <w:pStyle w:val="SourceCode"/>
+      </w:pPr>
+      <w:r>
+        <w:rPr>
+          <w:rStyle w:val="NormalTok"/>
+        </w:rPr>
+        <w:t xml:space="preserve">newpoint &lt;-</w:t>
+      </w:r>
+      <w:r>
+        <w:rPr>
+          <w:rStyle w:val="StringTok"/>
+        </w:rPr>
+        <w:t xml:space="preserve"> </w:t>
+      </w:r>
+      <w:r>
+        <w:rPr>
+          <w:rStyle w:val="KeywordTok"/>
+        </w:rPr>
+        <w:t xml:space="preserve">data.frame</w:t>
+      </w:r>
+      <w:r>
+        <w:rPr>
+          <w:rStyle w:val="NormalTok"/>
+        </w:rPr>
+        <w:t xml:space="preserve">(</w:t>
+      </w:r>
+      <w:r>
+        <w:rPr>
+          <w:rStyle w:val="DataTypeTok"/>
+        </w:rPr>
+        <w:t xml:space="preserve">Tcell=</w:t>
+      </w:r>
+      <w:r>
+        <w:rPr>
+          <w:rStyle w:val="OtherTok"/>
+        </w:rPr>
+        <w:t xml:space="preserve">NA</w:t>
+      </w:r>
+      <w:r>
+        <w:rPr>
+          <w:rStyle w:val="NormalTok"/>
+        </w:rPr>
+        <w:t xml:space="preserve">, </w:t>
+      </w:r>
+      <w:r>
+        <w:rPr>
+          <w:rStyle w:val="DataTypeTok"/>
+        </w:rPr>
+        <w:t xml:space="preserve">Mass=</w:t>
+      </w:r>
+      <w:r>
+        <w:rPr>
+          <w:rStyle w:val="FloatTok"/>
+        </w:rPr>
+        <w:t xml:space="preserve">4.5</w:t>
+      </w:r>
+      <w:r>
+        <w:rPr>
+          <w:rStyle w:val="NormalTok"/>
+        </w:rPr>
+        <w:t xml:space="preserve">)</w:t>
+      </w:r>
+      <w:r>
+        <w:br w:type="textWrapping"/>
+      </w:r>
+      <w:r>
+        <w:rPr>
+          <w:rStyle w:val="KeywordTok"/>
+        </w:rPr>
+        <w:t xml:space="preserve">predict</w:t>
+      </w:r>
+      <w:r>
+        <w:rPr>
+          <w:rStyle w:val="NormalTok"/>
+        </w:rPr>
+        <w:t xml:space="preserve">(MaleTest.lm, newpoint, </w:t>
+      </w:r>
+      <w:r>
+        <w:rPr>
+          <w:rStyle w:val="DataTypeTok"/>
+        </w:rPr>
+        <w:t xml:space="preserve">interval=</w:t>
+      </w:r>
+      <w:r>
+        <w:rPr>
+          <w:rStyle w:val="StringTok"/>
+        </w:rPr>
+        <w:t xml:space="preserve">"confidence"</w:t>
+      </w:r>
+      <w:r>
+        <w:rPr>
+          <w:rStyle w:val="NormalTok"/>
+        </w:rPr>
+        <w:t xml:space="preserve">, </w:t>
+      </w:r>
+      <w:r>
+        <w:rPr>
+          <w:rStyle w:val="DataTypeTok"/>
+        </w:rPr>
+        <w:t xml:space="preserve">level =</w:t>
+      </w:r>
+      <w:r>
+        <w:rPr>
+          <w:rStyle w:val="NormalTok"/>
+        </w:rPr>
+        <w:t xml:space="preserve"> </w:t>
+      </w:r>
+      <w:r>
+        <w:rPr>
+          <w:rStyle w:val="FloatTok"/>
+        </w:rPr>
+        <w:t xml:space="preserve">0.99</w:t>
+      </w:r>
+      <w:r>
+        <w:rPr>
+          <w:rStyle w:val="NormalTok"/>
+        </w:rPr>
+        <w:t xml:space="preserve">)</w:t>
       </w:r>
     </w:p>
     <w:p>
       <w:pPr>
-        <w:pStyle w:val="Compact"/>
-        <w:numPr>
-          <w:numId w:val="1004"/>
-          <w:ilvl w:val="0"/>
-        </w:numPr>
-      </w:pPr>
-      <w:r>
-        <w:t xml:space="preserve">Calibration intervals:</w:t>
+        <w:pStyle w:val="SourceCode"/>
+      </w:pPr>
+      <w:r>
+        <w:rPr>
+          <w:rStyle w:val="VerbatimChar"/>
+        </w:rPr>
+        <w:t xml:space="preserve">##         fit       lwr       upr</w:t>
+      </w:r>
+      <w:r>
+        <w:br w:type="textWrapping"/>
+      </w:r>
+      <w:r>
+        <w:rPr>
+          <w:rStyle w:val="VerbatimChar"/>
+        </w:rPr>
+        <w:t xml:space="preserve">## 1 0.2351937 0.1385665 0.3318209</w:t>
       </w:r>
     </w:p>
     <w:p>
@@ -1658,11 +1711,153 @@
         <w:pStyle w:val="Compact"/>
         <w:numPr>
           <w:numId w:val="1005"/>
-          <w:ilvl w:val="1"/>
+          <w:ilvl w:val="0"/>
         </w:numPr>
       </w:pPr>
       <w:r>
-        <w:t xml:space="preserve">Using the graphical method (using your best judgment using the graphs from part (a)), find the following using R, as part (a) was done in R.</w:t>
+        <w:t xml:space="preserve">Find and interpret the 99% prediction interval for the predicted t-cell response given a stone mass of 4.5 grams. Please do this directly in R.</w:t>
+      </w:r>
+    </w:p>
+    <w:p>
+      <w:pPr>
+        <w:pStyle w:val="SourceCode"/>
+      </w:pPr>
+      <w:r>
+        <w:rPr>
+          <w:rStyle w:val="NormalTok"/>
+        </w:rPr>
+        <w:t xml:space="preserve">newpoint &lt;-</w:t>
+      </w:r>
+      <w:r>
+        <w:rPr>
+          <w:rStyle w:val="StringTok"/>
+        </w:rPr>
+        <w:t xml:space="preserve"> </w:t>
+      </w:r>
+      <w:r>
+        <w:rPr>
+          <w:rStyle w:val="KeywordTok"/>
+        </w:rPr>
+        <w:t xml:space="preserve">data.frame</w:t>
+      </w:r>
+      <w:r>
+        <w:rPr>
+          <w:rStyle w:val="NormalTok"/>
+        </w:rPr>
+        <w:t xml:space="preserve">(</w:t>
+      </w:r>
+      <w:r>
+        <w:rPr>
+          <w:rStyle w:val="DataTypeTok"/>
+        </w:rPr>
+        <w:t xml:space="preserve">Tcell=</w:t>
+      </w:r>
+      <w:r>
+        <w:rPr>
+          <w:rStyle w:val="OtherTok"/>
+        </w:rPr>
+        <w:t xml:space="preserve">NA</w:t>
+      </w:r>
+      <w:r>
+        <w:rPr>
+          <w:rStyle w:val="NormalTok"/>
+        </w:rPr>
+        <w:t xml:space="preserve">, </w:t>
+      </w:r>
+      <w:r>
+        <w:rPr>
+          <w:rStyle w:val="DataTypeTok"/>
+        </w:rPr>
+        <w:t xml:space="preserve">Mass=</w:t>
+      </w:r>
+      <w:r>
+        <w:rPr>
+          <w:rStyle w:val="FloatTok"/>
+        </w:rPr>
+        <w:t xml:space="preserve">4.5</w:t>
+      </w:r>
+      <w:r>
+        <w:rPr>
+          <w:rStyle w:val="NormalTok"/>
+        </w:rPr>
+        <w:t xml:space="preserve">)</w:t>
+      </w:r>
+      <w:r>
+        <w:br w:type="textWrapping"/>
+      </w:r>
+      <w:r>
+        <w:rPr>
+          <w:rStyle w:val="KeywordTok"/>
+        </w:rPr>
+        <w:t xml:space="preserve">predict</w:t>
+      </w:r>
+      <w:r>
+        <w:rPr>
+          <w:rStyle w:val="NormalTok"/>
+        </w:rPr>
+        <w:t xml:space="preserve">(MaleTest.lm, newpoint, </w:t>
+      </w:r>
+      <w:r>
+        <w:rPr>
+          <w:rStyle w:val="DataTypeTok"/>
+        </w:rPr>
+        <w:t xml:space="preserve">interval=</w:t>
+      </w:r>
+      <w:r>
+        <w:rPr>
+          <w:rStyle w:val="StringTok"/>
+        </w:rPr>
+        <w:t xml:space="preserve">"prediction"</w:t>
+      </w:r>
+      <w:r>
+        <w:rPr>
+          <w:rStyle w:val="NormalTok"/>
+        </w:rPr>
+        <w:t xml:space="preserve">, </w:t>
+      </w:r>
+      <w:r>
+        <w:rPr>
+          <w:rStyle w:val="DataTypeTok"/>
+        </w:rPr>
+        <w:t xml:space="preserve">level =</w:t>
+      </w:r>
+      <w:r>
+        <w:rPr>
+          <w:rStyle w:val="NormalTok"/>
+        </w:rPr>
+        <w:t xml:space="preserve"> </w:t>
+      </w:r>
+      <w:r>
+        <w:rPr>
+          <w:rStyle w:val="FloatTok"/>
+        </w:rPr>
+        <w:t xml:space="preserve">0.99</w:t>
+      </w:r>
+      <w:r>
+        <w:rPr>
+          <w:rStyle w:val="NormalTok"/>
+        </w:rPr>
+        <w:t xml:space="preserve">)</w:t>
+      </w:r>
+    </w:p>
+    <w:p>
+      <w:pPr>
+        <w:pStyle w:val="SourceCode"/>
+      </w:pPr>
+      <w:r>
+        <w:rPr>
+          <w:rStyle w:val="VerbatimChar"/>
+        </w:rPr>
+        <w:t xml:space="preserve">##         fit         lwr       upr</w:t>
+      </w:r>
+      <w:r>
+        <w:br w:type="textWrapping"/>
+      </w:r>
+      <w:r>
+        <w:rPr>
+          <w:rStyle w:val="VerbatimChar"/>
+        </w:rPr>
+        <w:t xml:space="preserve">## 1 0.2351937 -0.01593192 0.4863193</w:t>
       </w:r>
     </w:p>
     <w:p>
@@ -1670,38 +1865,11 @@
         <w:pStyle w:val="Compact"/>
         <w:numPr>
           <w:numId w:val="1006"/>
-          <w:ilvl w:val="2"/>
+          <w:ilvl w:val="0"/>
         </w:numPr>
       </w:pPr>
       <w:r>
-        <w:t xml:space="preserve">99% calibration interval for the mean t-cell response of 0.3.</w:t>
-      </w:r>
-      <w:r>
-        <w:br w:type="textWrapping"/>
-      </w:r>
-    </w:p>
-    <w:p>
-      <w:pPr>
-        <w:pStyle w:val="Compact"/>
-        <w:numPr>
-          <w:numId w:val="1006"/>
-          <w:ilvl w:val="2"/>
-        </w:numPr>
-      </w:pPr>
-      <w:r>
-        <w:t xml:space="preserve">99% calibration interval for a single t-cell response of 0.3.</w:t>
-      </w:r>
-    </w:p>
-    <w:p>
-      <w:pPr>
-        <w:pStyle w:val="Compact"/>
-        <w:numPr>
-          <w:numId w:val="1005"/>
-          <w:ilvl w:val="1"/>
-        </w:numPr>
-      </w:pPr>
-      <w:r>
-        <w:t xml:space="preserve">Using software directly, find the following using R, as SAS does not provide calibration intervals directly. (R: package investr)</w:t>
+        <w:t xml:space="preserve">Calibration intervals:</w:t>
       </w:r>
     </w:p>
     <w:p>
@@ -1709,41 +1877,11 @@
         <w:pStyle w:val="Compact"/>
         <w:numPr>
           <w:numId w:val="1007"/>
-          <w:ilvl w:val="2"/>
-        </w:numPr>
-      </w:pPr>
-      <w:r>
-        <w:t xml:space="preserve">99% calibration interval for the mean t-cell response of 0.3.</w:t>
-      </w:r>
-      <w:r>
-        <w:br w:type="textWrapping"/>
-      </w:r>
-    </w:p>
-    <w:p>
-      <w:pPr>
-        <w:pStyle w:val="Compact"/>
-        <w:numPr>
-          <w:numId w:val="1007"/>
-          <w:ilvl w:val="2"/>
-        </w:numPr>
-      </w:pPr>
-      <w:r>
-        <w:t xml:space="preserve">99% calibration interval for a single t-cell response of 0.3.</w:t>
-      </w:r>
-      <w:r>
-        <w:br w:type="textWrapping"/>
-      </w:r>
-    </w:p>
-    <w:p>
-      <w:pPr>
-        <w:pStyle w:val="Compact"/>
-        <w:numPr>
-          <w:numId w:val="1005"/>
           <w:ilvl w:val="1"/>
         </w:numPr>
       </w:pPr>
       <w:r>
-        <w:t xml:space="preserve">Interpret the following using the results from (1) and (2) above.</w:t>
+        <w:t xml:space="preserve">Using the graphical method (using your best judgment using the graphs from part (a)), find the following using R, as part (a) was done in R.</w:t>
       </w:r>
     </w:p>
     <w:p>
@@ -1760,432 +1898,693 @@
     </w:p>
     <w:p>
       <w:pPr>
-        <w:pStyle w:val="Compact"/>
-        <w:numPr>
-          <w:numId w:val="1008"/>
-          <w:ilvl w:val="2"/>
-        </w:numPr>
-      </w:pPr>
-      <w:r>
-        <w:t xml:space="preserve">99% calibration interval for a single t-cell response of 0.3.</w:t>
+        <w:pStyle w:val="SourceCode"/>
+      </w:pPr>
+      <w:r>
+        <w:rPr>
+          <w:rStyle w:val="KeywordTok"/>
+        </w:rPr>
+        <w:t xml:space="preserve">plot</w:t>
+      </w:r>
+      <w:r>
+        <w:rPr>
+          <w:rStyle w:val="NormalTok"/>
+        </w:rPr>
+        <w:t xml:space="preserve">(</w:t>
+      </w:r>
+      <w:r>
+        <w:rPr>
+          <w:rStyle w:val="DataTypeTok"/>
+        </w:rPr>
+        <w:t xml:space="preserve">x=</w:t>
+      </w:r>
+      <w:r>
+        <w:rPr>
+          <w:rStyle w:val="NormalTok"/>
+        </w:rPr>
+        <w:t xml:space="preserve">Male_Display_Data_Set</w:t>
+      </w:r>
+      <w:r>
+        <w:rPr>
+          <w:rStyle w:val="OperatorTok"/>
+        </w:rPr>
+        <w:t xml:space="preserve">$</w:t>
+      </w:r>
+      <w:r>
+        <w:rPr>
+          <w:rStyle w:val="NormalTok"/>
+        </w:rPr>
+        <w:t xml:space="preserve">Mass,</w:t>
+      </w:r>
+      <w:r>
+        <w:rPr>
+          <w:rStyle w:val="DataTypeTok"/>
+        </w:rPr>
+        <w:t xml:space="preserve">y=</w:t>
+      </w:r>
+      <w:r>
+        <w:rPr>
+          <w:rStyle w:val="NormalTok"/>
+        </w:rPr>
+        <w:t xml:space="preserve">Male_Display_Data_Set</w:t>
+      </w:r>
+      <w:r>
+        <w:rPr>
+          <w:rStyle w:val="OperatorTok"/>
+        </w:rPr>
+        <w:t xml:space="preserve">$</w:t>
+      </w:r>
+      <w:r>
+        <w:rPr>
+          <w:rStyle w:val="NormalTok"/>
+        </w:rPr>
+        <w:t xml:space="preserve">Tcell,</w:t>
+      </w:r>
+      <w:r>
+        <w:rPr>
+          <w:rStyle w:val="DataTypeTok"/>
+        </w:rPr>
+        <w:t xml:space="preserve">xlim =</w:t>
+      </w:r>
+      <w:r>
+        <w:rPr>
+          <w:rStyle w:val="NormalTok"/>
+        </w:rPr>
+        <w:t xml:space="preserve"> </w:t>
+      </w:r>
+      <w:r>
+        <w:rPr>
+          <w:rStyle w:val="KeywordTok"/>
+        </w:rPr>
+        <w:t xml:space="preserve">c</w:t>
+      </w:r>
+      <w:r>
+        <w:rPr>
+          <w:rStyle w:val="NormalTok"/>
+        </w:rPr>
+        <w:t xml:space="preserve">(</w:t>
+      </w:r>
+      <w:r>
+        <w:rPr>
+          <w:rStyle w:val="OperatorTok"/>
+        </w:rPr>
+        <w:t xml:space="preserve">-</w:t>
+      </w:r>
+      <w:r>
+        <w:rPr>
+          <w:rStyle w:val="DecValTok"/>
+        </w:rPr>
+        <w:t xml:space="preserve">5</w:t>
+      </w:r>
+      <w:r>
+        <w:rPr>
+          <w:rStyle w:val="NormalTok"/>
+        </w:rPr>
+        <w:t xml:space="preserve">,</w:t>
+      </w:r>
+      <w:r>
+        <w:rPr>
+          <w:rStyle w:val="DecValTok"/>
+        </w:rPr>
+        <w:t xml:space="preserve">15</w:t>
+      </w:r>
+      <w:r>
+        <w:rPr>
+          <w:rStyle w:val="NormalTok"/>
+        </w:rPr>
+        <w:t xml:space="preserve">), </w:t>
+      </w:r>
+      <w:r>
+        <w:rPr>
+          <w:rStyle w:val="DataTypeTok"/>
+        </w:rPr>
+        <w:t xml:space="preserve">ylim =</w:t>
+      </w:r>
+      <w:r>
+        <w:rPr>
+          <w:rStyle w:val="NormalTok"/>
+        </w:rPr>
+        <w:t xml:space="preserve"> </w:t>
+      </w:r>
+      <w:r>
+        <w:rPr>
+          <w:rStyle w:val="KeywordTok"/>
+        </w:rPr>
+        <w:t xml:space="preserve">c</w:t>
+      </w:r>
+      <w:r>
+        <w:rPr>
+          <w:rStyle w:val="NormalTok"/>
+        </w:rPr>
+        <w:t xml:space="preserve">(</w:t>
+      </w:r>
+      <w:r>
+        <w:rPr>
+          <w:rStyle w:val="OperatorTok"/>
+        </w:rPr>
+        <w:t xml:space="preserve">-</w:t>
+      </w:r>
+      <w:r>
+        <w:rPr>
+          <w:rStyle w:val="NormalTok"/>
+        </w:rPr>
+        <w:t xml:space="preserve">.</w:t>
+      </w:r>
+      <w:r>
+        <w:rPr>
+          <w:rStyle w:val="DecValTok"/>
+        </w:rPr>
+        <w:t xml:space="preserve">2</w:t>
+      </w:r>
+      <w:r>
+        <w:rPr>
+          <w:rStyle w:val="NormalTok"/>
+        </w:rPr>
+        <w:t xml:space="preserve">,.</w:t>
+      </w:r>
+      <w:r>
+        <w:rPr>
+          <w:rStyle w:val="DecValTok"/>
+        </w:rPr>
+        <w:t xml:space="preserve">6</w:t>
+      </w:r>
+      <w:r>
+        <w:rPr>
+          <w:rStyle w:val="NormalTok"/>
+        </w:rPr>
+        <w:t xml:space="preserve">),</w:t>
+      </w:r>
+      <w:r>
+        <w:rPr>
+          <w:rStyle w:val="DataTypeTok"/>
+        </w:rPr>
+        <w:t xml:space="preserve">xlab =</w:t>
+      </w:r>
+      <w:r>
+        <w:rPr>
+          <w:rStyle w:val="NormalTok"/>
+        </w:rPr>
+        <w:t xml:space="preserve"> </w:t>
+      </w:r>
+      <w:r>
+        <w:rPr>
+          <w:rStyle w:val="StringTok"/>
+        </w:rPr>
+        <w:t xml:space="preserve">"Mass"</w:t>
+      </w:r>
+      <w:r>
+        <w:rPr>
+          <w:rStyle w:val="NormalTok"/>
+        </w:rPr>
+        <w:t xml:space="preserve">,</w:t>
+      </w:r>
+      <w:r>
+        <w:rPr>
+          <w:rStyle w:val="DataTypeTok"/>
+        </w:rPr>
+        <w:t xml:space="preserve">ylab =</w:t>
+      </w:r>
+      <w:r>
+        <w:rPr>
+          <w:rStyle w:val="NormalTok"/>
+        </w:rPr>
+        <w:t xml:space="preserve"> </w:t>
+      </w:r>
+      <w:r>
+        <w:rPr>
+          <w:rStyle w:val="StringTok"/>
+        </w:rPr>
+        <w:t xml:space="preserve">"Tcells"</w:t>
+      </w:r>
+      <w:r>
+        <w:rPr>
+          <w:rStyle w:val="NormalTok"/>
+        </w:rPr>
+        <w:t xml:space="preserve">, </w:t>
+      </w:r>
+      <w:r>
+        <w:rPr>
+          <w:rStyle w:val="DataTypeTok"/>
+        </w:rPr>
+        <w:t xml:space="preserve">main =</w:t>
+      </w:r>
+      <w:r>
+        <w:rPr>
+          <w:rStyle w:val="NormalTok"/>
+        </w:rPr>
+        <w:t xml:space="preserve"> </w:t>
+      </w:r>
+      <w:r>
+        <w:rPr>
+          <w:rStyle w:val="StringTok"/>
+        </w:rPr>
+        <w:t xml:space="preserve">"Tcells vs Mass"</w:t>
+      </w:r>
+      <w:r>
+        <w:rPr>
+          <w:rStyle w:val="NormalTok"/>
+        </w:rPr>
+        <w:t xml:space="preserve">)</w:t>
+      </w:r>
+      <w:r>
+        <w:br w:type="textWrapping"/>
+      </w:r>
+      <w:r>
+        <w:rPr>
+          <w:rStyle w:val="KeywordTok"/>
+        </w:rPr>
+        <w:t xml:space="preserve">abline</w:t>
+      </w:r>
+      <w:r>
+        <w:rPr>
+          <w:rStyle w:val="NormalTok"/>
+        </w:rPr>
+        <w:t xml:space="preserve">(MaleTest.lm, </w:t>
+      </w:r>
+      <w:r>
+        <w:rPr>
+          <w:rStyle w:val="DataTypeTok"/>
+        </w:rPr>
+        <w:t xml:space="preserve">col =</w:t>
+      </w:r>
+      <w:r>
+        <w:rPr>
+          <w:rStyle w:val="NormalTok"/>
+        </w:rPr>
+        <w:t xml:space="preserve"> </w:t>
+      </w:r>
+      <w:r>
+        <w:rPr>
+          <w:rStyle w:val="StringTok"/>
+        </w:rPr>
+        <w:t xml:space="preserve">"red"</w:t>
+      </w:r>
+      <w:r>
+        <w:rPr>
+          <w:rStyle w:val="NormalTok"/>
+        </w:rPr>
+        <w:t xml:space="preserve">)</w:t>
+      </w:r>
+      <w:r>
+        <w:br w:type="textWrapping"/>
+      </w:r>
+      <w:r>
+        <w:rPr>
+          <w:rStyle w:val="KeywordTok"/>
+        </w:rPr>
+        <w:t xml:space="preserve">lines</w:t>
+      </w:r>
+      <w:r>
+        <w:rPr>
+          <w:rStyle w:val="NormalTok"/>
+        </w:rPr>
+        <w:t xml:space="preserve">(NewMass,prd_c[,</w:t>
+      </w:r>
+      <w:r>
+        <w:rPr>
+          <w:rStyle w:val="DecValTok"/>
+        </w:rPr>
+        <w:t xml:space="preserve">2</w:t>
+      </w:r>
+      <w:r>
+        <w:rPr>
+          <w:rStyle w:val="NormalTok"/>
+        </w:rPr>
+        <w:t xml:space="preserve">],</w:t>
+      </w:r>
+      <w:r>
+        <w:rPr>
+          <w:rStyle w:val="DataTypeTok"/>
+        </w:rPr>
+        <w:t xml:space="preserve">col =</w:t>
+      </w:r>
+      <w:r>
+        <w:rPr>
+          <w:rStyle w:val="NormalTok"/>
+        </w:rPr>
+        <w:t xml:space="preserve"> </w:t>
+      </w:r>
+      <w:r>
+        <w:rPr>
+          <w:rStyle w:val="StringTok"/>
+        </w:rPr>
+        <w:t xml:space="preserve">"blue"</w:t>
+      </w:r>
+      <w:r>
+        <w:rPr>
+          <w:rStyle w:val="NormalTok"/>
+        </w:rPr>
+        <w:t xml:space="preserve">,</w:t>
+      </w:r>
+      <w:r>
+        <w:rPr>
+          <w:rStyle w:val="DataTypeTok"/>
+        </w:rPr>
+        <w:t xml:space="preserve">lty =</w:t>
+      </w:r>
+      <w:r>
+        <w:rPr>
+          <w:rStyle w:val="NormalTok"/>
+        </w:rPr>
+        <w:t xml:space="preserve"> </w:t>
+      </w:r>
+      <w:r>
+        <w:rPr>
+          <w:rStyle w:val="DecValTok"/>
+        </w:rPr>
+        <w:t xml:space="preserve">2</w:t>
+      </w:r>
+      <w:r>
+        <w:rPr>
+          <w:rStyle w:val="NormalTok"/>
+        </w:rPr>
+        <w:t xml:space="preserve">, </w:t>
+      </w:r>
+      <w:r>
+        <w:rPr>
+          <w:rStyle w:val="DataTypeTok"/>
+        </w:rPr>
+        <w:t xml:space="preserve">lwd =</w:t>
+      </w:r>
+      <w:r>
+        <w:rPr>
+          <w:rStyle w:val="NormalTok"/>
+        </w:rPr>
+        <w:t xml:space="preserve"> </w:t>
+      </w:r>
+      <w:r>
+        <w:rPr>
+          <w:rStyle w:val="DecValTok"/>
+        </w:rPr>
+        <w:t xml:space="preserve">1</w:t>
+      </w:r>
+      <w:r>
+        <w:rPr>
+          <w:rStyle w:val="NormalTok"/>
+        </w:rPr>
+        <w:t xml:space="preserve">)</w:t>
+      </w:r>
+      <w:r>
+        <w:br w:type="textWrapping"/>
+      </w:r>
+      <w:r>
+        <w:rPr>
+          <w:rStyle w:val="KeywordTok"/>
+        </w:rPr>
+        <w:t xml:space="preserve">lines</w:t>
+      </w:r>
+      <w:r>
+        <w:rPr>
+          <w:rStyle w:val="NormalTok"/>
+        </w:rPr>
+        <w:t xml:space="preserve">(NewMass,prd_c[,</w:t>
+      </w:r>
+      <w:r>
+        <w:rPr>
+          <w:rStyle w:val="DecValTok"/>
+        </w:rPr>
+        <w:t xml:space="preserve">3</w:t>
+      </w:r>
+      <w:r>
+        <w:rPr>
+          <w:rStyle w:val="NormalTok"/>
+        </w:rPr>
+        <w:t xml:space="preserve">],</w:t>
+      </w:r>
+      <w:r>
+        <w:rPr>
+          <w:rStyle w:val="DataTypeTok"/>
+        </w:rPr>
+        <w:t xml:space="preserve">col =</w:t>
+      </w:r>
+      <w:r>
+        <w:rPr>
+          <w:rStyle w:val="NormalTok"/>
+        </w:rPr>
+        <w:t xml:space="preserve"> </w:t>
+      </w:r>
+      <w:r>
+        <w:rPr>
+          <w:rStyle w:val="StringTok"/>
+        </w:rPr>
+        <w:t xml:space="preserve">"blue"</w:t>
+      </w:r>
+      <w:r>
+        <w:rPr>
+          <w:rStyle w:val="NormalTok"/>
+        </w:rPr>
+        <w:t xml:space="preserve">,</w:t>
+      </w:r>
+      <w:r>
+        <w:rPr>
+          <w:rStyle w:val="DataTypeTok"/>
+        </w:rPr>
+        <w:t xml:space="preserve">lty =</w:t>
+      </w:r>
+      <w:r>
+        <w:rPr>
+          <w:rStyle w:val="NormalTok"/>
+        </w:rPr>
+        <w:t xml:space="preserve"> </w:t>
+      </w:r>
+      <w:r>
+        <w:rPr>
+          <w:rStyle w:val="DecValTok"/>
+        </w:rPr>
+        <w:t xml:space="preserve">2</w:t>
+      </w:r>
+      <w:r>
+        <w:rPr>
+          <w:rStyle w:val="NormalTok"/>
+        </w:rPr>
+        <w:t xml:space="preserve">, </w:t>
+      </w:r>
+      <w:r>
+        <w:rPr>
+          <w:rStyle w:val="DataTypeTok"/>
+        </w:rPr>
+        <w:t xml:space="preserve">lwd =</w:t>
+      </w:r>
+      <w:r>
+        <w:rPr>
+          <w:rStyle w:val="NormalTok"/>
+        </w:rPr>
+        <w:t xml:space="preserve"> </w:t>
+      </w:r>
+      <w:r>
+        <w:rPr>
+          <w:rStyle w:val="DecValTok"/>
+        </w:rPr>
+        <w:t xml:space="preserve">1</w:t>
+      </w:r>
+      <w:r>
+        <w:rPr>
+          <w:rStyle w:val="NormalTok"/>
+        </w:rPr>
+        <w:t xml:space="preserve">)</w:t>
+      </w:r>
+      <w:r>
+        <w:br w:type="textWrapping"/>
+      </w:r>
+      <w:r>
+        <w:rPr>
+          <w:rStyle w:val="KeywordTok"/>
+        </w:rPr>
+        <w:t xml:space="preserve">lines</w:t>
+      </w:r>
+      <w:r>
+        <w:rPr>
+          <w:rStyle w:val="NormalTok"/>
+        </w:rPr>
+        <w:t xml:space="preserve">(NewMass,prd_p[,</w:t>
+      </w:r>
+      <w:r>
+        <w:rPr>
+          <w:rStyle w:val="DecValTok"/>
+        </w:rPr>
+        <w:t xml:space="preserve">2</w:t>
+      </w:r>
+      <w:r>
+        <w:rPr>
+          <w:rStyle w:val="NormalTok"/>
+        </w:rPr>
+        <w:t xml:space="preserve">],</w:t>
+      </w:r>
+      <w:r>
+        <w:rPr>
+          <w:rStyle w:val="DataTypeTok"/>
+        </w:rPr>
+        <w:t xml:space="preserve">col =</w:t>
+      </w:r>
+      <w:r>
+        <w:rPr>
+          <w:rStyle w:val="NormalTok"/>
+        </w:rPr>
+        <w:t xml:space="preserve"> </w:t>
+      </w:r>
+      <w:r>
+        <w:rPr>
+          <w:rStyle w:val="StringTok"/>
+        </w:rPr>
+        <w:t xml:space="preserve">"orange"</w:t>
+      </w:r>
+      <w:r>
+        <w:rPr>
+          <w:rStyle w:val="NormalTok"/>
+        </w:rPr>
+        <w:t xml:space="preserve">,</w:t>
+      </w:r>
+      <w:r>
+        <w:rPr>
+          <w:rStyle w:val="DataTypeTok"/>
+        </w:rPr>
+        <w:t xml:space="preserve">lty =</w:t>
+      </w:r>
+      <w:r>
+        <w:rPr>
+          <w:rStyle w:val="NormalTok"/>
+        </w:rPr>
+        <w:t xml:space="preserve"> </w:t>
+      </w:r>
+      <w:r>
+        <w:rPr>
+          <w:rStyle w:val="DecValTok"/>
+        </w:rPr>
+        <w:t xml:space="preserve">2</w:t>
+      </w:r>
+      <w:r>
+        <w:rPr>
+          <w:rStyle w:val="NormalTok"/>
+        </w:rPr>
+        <w:t xml:space="preserve">, </w:t>
+      </w:r>
+      <w:r>
+        <w:rPr>
+          <w:rStyle w:val="DataTypeTok"/>
+        </w:rPr>
+        <w:t xml:space="preserve">lwd =</w:t>
+      </w:r>
+      <w:r>
+        <w:rPr>
+          <w:rStyle w:val="NormalTok"/>
+        </w:rPr>
+        <w:t xml:space="preserve"> </w:t>
+      </w:r>
+      <w:r>
+        <w:rPr>
+          <w:rStyle w:val="DecValTok"/>
+        </w:rPr>
+        <w:t xml:space="preserve">1</w:t>
+      </w:r>
+      <w:r>
+        <w:rPr>
+          <w:rStyle w:val="NormalTok"/>
+        </w:rPr>
+        <w:t xml:space="preserve">)</w:t>
+      </w:r>
+      <w:r>
+        <w:br w:type="textWrapping"/>
+      </w:r>
+      <w:r>
+        <w:rPr>
+          <w:rStyle w:val="KeywordTok"/>
+        </w:rPr>
+        <w:t xml:space="preserve">lines</w:t>
+      </w:r>
+      <w:r>
+        <w:rPr>
+          <w:rStyle w:val="NormalTok"/>
+        </w:rPr>
+        <w:t xml:space="preserve">(NewMass,prd_p[,</w:t>
+      </w:r>
+      <w:r>
+        <w:rPr>
+          <w:rStyle w:val="DecValTok"/>
+        </w:rPr>
+        <w:t xml:space="preserve">3</w:t>
+      </w:r>
+      <w:r>
+        <w:rPr>
+          <w:rStyle w:val="NormalTok"/>
+        </w:rPr>
+        <w:t xml:space="preserve">],</w:t>
+      </w:r>
+      <w:r>
+        <w:rPr>
+          <w:rStyle w:val="DataTypeTok"/>
+        </w:rPr>
+        <w:t xml:space="preserve">col =</w:t>
+      </w:r>
+      <w:r>
+        <w:rPr>
+          <w:rStyle w:val="NormalTok"/>
+        </w:rPr>
+        <w:t xml:space="preserve"> </w:t>
+      </w:r>
+      <w:r>
+        <w:rPr>
+          <w:rStyle w:val="StringTok"/>
+        </w:rPr>
+        <w:t xml:space="preserve">"orange"</w:t>
+      </w:r>
+      <w:r>
+        <w:rPr>
+          <w:rStyle w:val="NormalTok"/>
+        </w:rPr>
+        <w:t xml:space="preserve">,</w:t>
+      </w:r>
+      <w:r>
+        <w:rPr>
+          <w:rStyle w:val="DataTypeTok"/>
+        </w:rPr>
+        <w:t xml:space="preserve">lty =</w:t>
+      </w:r>
+      <w:r>
+        <w:rPr>
+          <w:rStyle w:val="NormalTok"/>
+        </w:rPr>
+        <w:t xml:space="preserve"> </w:t>
+      </w:r>
+      <w:r>
+        <w:rPr>
+          <w:rStyle w:val="DecValTok"/>
+        </w:rPr>
+        <w:t xml:space="preserve">2</w:t>
+      </w:r>
+      <w:r>
+        <w:rPr>
+          <w:rStyle w:val="NormalTok"/>
+        </w:rPr>
+        <w:t xml:space="preserve">, </w:t>
+      </w:r>
+      <w:r>
+        <w:rPr>
+          <w:rStyle w:val="DataTypeTok"/>
+        </w:rPr>
+        <w:t xml:space="preserve">lwd =</w:t>
+      </w:r>
+      <w:r>
+        <w:rPr>
+          <w:rStyle w:val="NormalTok"/>
+        </w:rPr>
+        <w:t xml:space="preserve"> </w:t>
+      </w:r>
+      <w:r>
+        <w:rPr>
+          <w:rStyle w:val="DecValTok"/>
+        </w:rPr>
+        <w:t xml:space="preserve">1</w:t>
+      </w:r>
+      <w:r>
+        <w:rPr>
+          <w:rStyle w:val="NormalTok"/>
+        </w:rPr>
+        <w:t xml:space="preserve">)</w:t>
       </w:r>
     </w:p>
     <w:p>
       <w:pPr>
-        <w:numPr>
-          <w:numId w:val="1004"/>
-          <w:ilvl w:val="0"/>
-        </w:numPr>
-      </w:pPr>
-      <w:r>
-        <w:t xml:space="preserve">Provide a scatterplot of residuals. Please do this in R.</w:t>
-      </w:r>
-    </w:p>
-    <w:p>
-      <w:pPr>
-        <w:numPr>
-          <w:numId w:val="1004"/>
-          <w:ilvl w:val="0"/>
-        </w:numPr>
-      </w:pPr>
-      <w:r>
-        <w:t xml:space="preserve">Provide a histogram of residuals with a normal distribution superimposed. It might be helpful to use studentized residuals, rather than regular residuals, with a normal curve overlay. Use R. (You may need to research this, such as googling</w:t>
-      </w:r>
-      <w:r>
-        <w:t xml:space="preserve"> </w:t>
-      </w:r>
-      <w:r>
-        <w:t xml:space="preserve">“</w:t>
-      </w:r>
-      <w:r>
-        <w:t xml:space="preserve">histogram with normal curve in R.</w:t>
-      </w:r>
-      <w:r>
-        <w:t xml:space="preserve">”</w:t>
-      </w:r>
-      <w:r>
-        <w:t xml:space="preserve">)</w:t>
-      </w:r>
-    </w:p>
-    <w:p>
-      <w:pPr>
-        <w:numPr>
-          <w:numId w:val="1004"/>
-          <w:ilvl w:val="0"/>
-        </w:numPr>
-      </w:pPr>
-      <w:r>
-        <w:t xml:space="preserve">Provide a measure of the proportion of variation in the response that is accounted for by the explanatory variable. Interpret this measure. Use R.</w:t>
-      </w:r>
-    </w:p>
-    <w:p>
-      <w:pPr>
-        <w:pStyle w:val="Compact"/>
-        <w:numPr>
-          <w:numId w:val="1009"/>
-          <w:ilvl w:val="0"/>
-        </w:numPr>
-      </w:pPr>
-      <w:r>
-        <w:t xml:space="preserve">Using the data for Black-eared Wheatears, calculate by</w:t>
-      </w:r>
-      <w:r>
-        <w:t xml:space="preserve"> </w:t>
-      </w:r>
-      <w:r>
-        <w:t xml:space="preserve">“</w:t>
-      </w:r>
-      <w:r>
-        <w:t xml:space="preserve">hand</w:t>
-      </w:r>
-      <w:r>
-        <w:t xml:space="preserve">”</w:t>
-      </w:r>
-      <w:r>
-        <w:t xml:space="preserve"> </w:t>
-      </w:r>
-      <w:r>
-        <w:t xml:space="preserve">(using Excel) the following elements. (An example of much of this was in the PowerPoints and in the videos below.)</w:t>
-      </w:r>
-    </w:p>
-    <w:p>
-      <w:pPr>
-        <w:pStyle w:val="Compact"/>
-        <w:numPr>
-          <w:numId w:val="1010"/>
-          <w:ilvl w:val="1"/>
-        </w:numPr>
-      </w:pPr>
-      <w:r>
-        <w:t xml:space="preserve">β ̂) an$ β ̂</w:t>
-      </w:r>
-      <w:r>
-        <w:br w:type="textWrapping"/>
-      </w:r>
-    </w:p>
-    <w:p>
-      <w:pPr>
-        <w:pStyle w:val="Compact"/>
-        <w:numPr>
-          <w:numId w:val="1010"/>
-          <w:ilvl w:val="1"/>
-        </w:numPr>
-      </w:pPr>
-      <w:r>
-        <w:t xml:space="preserve">The t-statistics and p-values for the hypothesis tests (β_(0 )=0 and for β_1=0).</w:t>
-      </w:r>
-      <w:r>
-        <w:br w:type="textWrapping"/>
-      </w:r>
-      <w:r>
-        <w:t xml:space="preserve">c.99% confidence intervals for the mean of Y when X = {3,4,5,6,7,8,9} grams.</w:t>
-      </w:r>
-      <w:r>
-        <w:br w:type="textWrapping"/>
-      </w:r>
-    </w:p>
-    <w:p>
-      <w:pPr>
-        <w:pStyle w:val="Compact"/>
-        <w:numPr>
-          <w:numId w:val="1010"/>
-          <w:ilvl w:val="1"/>
-        </w:numPr>
-      </w:pPr>
-      <w:r>
-        <w:t xml:space="preserve">99% prediction intervals for the predicted Y when X = {3,4,5,6,7,8,9} grams.</w:t>
-      </w:r>
-      <w:r>
-        <w:br w:type="textWrapping"/>
-      </w:r>
-    </w:p>
-    <w:p>
-      <w:pPr>
-        <w:pStyle w:val="Compact"/>
-        <w:numPr>
-          <w:numId w:val="1010"/>
-          <w:ilvl w:val="1"/>
-        </w:numPr>
-      </w:pPr>
-      <w:r>
-        <w:t xml:space="preserve">Provide a plot for the confidence intervals and prediction intervals using Excel. Fully label your graph. (Use the regression equation and parts (c) and (d) above to create the plot.)</w:t>
-      </w:r>
-      <w:r>
-        <w:br w:type="textWrapping"/>
-      </w:r>
-    </w:p>
-    <w:p>
-      <w:pPr>
-        <w:pStyle w:val="Compact"/>
-        <w:numPr>
-          <w:numId w:val="1010"/>
-          <w:ilvl w:val="1"/>
-        </w:numPr>
-      </w:pPr>
-      <w:r>
-        <w:t xml:space="preserve">Calibration intervals:</w:t>
-      </w:r>
-    </w:p>
-    <w:p>
-      <w:pPr>
-        <w:pStyle w:val="Compact"/>
-        <w:numPr>
-          <w:numId w:val="1011"/>
-          <w:ilvl w:val="1"/>
-        </w:numPr>
-      </w:pPr>
-      <w:r>
-        <w:t xml:space="preserve">Using the SE equations given in class and in the book (Version 3 page 194), find the following analytically. (Use Excel for calculations.)</w:t>
-      </w:r>
-    </w:p>
-    <w:p>
-      <w:pPr>
-        <w:pStyle w:val="Compact"/>
-        <w:numPr>
-          <w:numId w:val="1012"/>
-          <w:ilvl w:val="2"/>
-        </w:numPr>
-      </w:pPr>
-      <w:r>
-        <w:t xml:space="preserve">99% calibration interval for the mean t-cell response of 0.3.</w:t>
-      </w:r>
-    </w:p>
-    <w:p>
-      <w:pPr>
-        <w:pStyle w:val="Compact"/>
-        <w:numPr>
-          <w:numId w:val="1012"/>
-          <w:ilvl w:val="2"/>
-        </w:numPr>
-      </w:pPr>
-      <w:r>
-        <w:t xml:space="preserve">99% calibration interval for a single t-cell response of 0.3.</w:t>
-      </w:r>
-    </w:p>
-    <w:p>
-      <w:pPr>
-        <w:numPr>
-          <w:numId w:val="1011"/>
-          <w:ilvl w:val="1"/>
-        </w:numPr>
-      </w:pPr>
-      <w:r>
-        <w:t xml:space="preserve">Using the Excel graphs, find the following. You may want to add data points to parts (c) and (d) so that the confidence and prediction limits extend well beyond the data range (although their interpretation is questionable outside the range).</w:t>
-      </w:r>
-    </w:p>
-    <w:p>
-      <w:pPr>
-        <w:pStyle w:val="Compact"/>
-        <w:numPr>
-          <w:numId w:val="1013"/>
-          <w:ilvl w:val="2"/>
-        </w:numPr>
-      </w:pPr>
-      <w:r>
-        <w:t xml:space="preserve">99% calibration interval for the mean t-cell response of 0.3.</w:t>
-      </w:r>
-    </w:p>
-    <w:p>
-      <w:pPr>
-        <w:pStyle w:val="Compact"/>
-        <w:numPr>
-          <w:numId w:val="1013"/>
-          <w:ilvl w:val="2"/>
-        </w:numPr>
-      </w:pPr>
-      <w:r>
-        <w:t xml:space="preserve">99% calibration interval for a single t-cell response of 0.3.</w:t>
-      </w:r>
-    </w:p>
-    <w:p>
-      <w:pPr>
-        <w:numPr>
-          <w:numId w:val="1011"/>
-          <w:ilvl w:val="1"/>
-        </w:numPr>
-      </w:pPr>
-      <w:r>
-        <w:t xml:space="preserve">Bonus!</w:t>
-      </w:r>
-      <w:r>
-        <w:t xml:space="preserve"> </w:t>
-      </w:r>
-      <w:r>
-        <w:t xml:space="preserve">Repeat 1 (a) using SAS.</w:t>
-      </w:r>
-      <w:r>
-        <w:t xml:space="preserve"> </w:t>
-      </w:r>
-      <w:r>
-        <w:t xml:space="preserve">Repeat 1 (b) using SAS.</w:t>
-      </w:r>
-      <w:r>
-        <w:t xml:space="preserve"> </w:t>
-      </w:r>
-      <w:r>
-        <w:t xml:space="preserve">Repeat 1 (c) using SAS.</w:t>
-      </w:r>
-      <w:r>
-        <w:t xml:space="preserve"> </w:t>
-      </w:r>
-      <w:r>
-        <w:t xml:space="preserve">Repeat 1 (g) using SAS.</w:t>
-      </w:r>
-      <w:r>
-        <w:t xml:space="preserve"> </w:t>
-      </w:r>
-      <w:r>
-        <w:t xml:space="preserve">Repeat 1 (h) using SAS.</w:t>
-      </w:r>
-      <w:r>
-        <w:t xml:space="preserve"> </w:t>
-      </w:r>
-      <w:r>
-        <w:t xml:space="preserve">Repeat 1 (j) using SAS.</w:t>
-      </w:r>
-      <w:r>
-        <w:t xml:space="preserve"> </w:t>
-      </w:r>
-      <w:r>
-        <w:t xml:space="preserve">Repeat 1 (k) using SAS.</w:t>
-      </w:r>
-      <w:r>
-        <w:t xml:space="preserve"> </w:t>
-      </w:r>
-      <w:r>
-        <w:t xml:space="preserve">Repeat 1 (l) using SAS.</w:t>
-      </w:r>
-    </w:p>
-    <w:p>
-      <w:pPr>
         <w:pStyle w:val="FirstParagraph"/>
-      </w:pPr>
-      <w:r>
-        <w:t xml:space="preserve">Videos for using Excel:</w:t>
-      </w:r>
-      <w:r>
-        <w:t xml:space="preserve"> </w:t>
-      </w:r>
-      <w:r>
-        <w:t xml:space="preserve">β ̂_(0 ) and β ̂_1</w:t>
-      </w:r>
-      <w:r>
-        <w:t xml:space="preserve"> </w:t>
-      </w:r>
-      <w:hyperlink r:id="rId22">
-        <w:r>
-          <w:rPr>
-            <w:rStyle w:val="Hyperlink"/>
-          </w:rPr>
-          <w:t xml:space="preserve">http://screencast.com/t/ztSxTImiOk6s</w:t>
-        </w:r>
-      </w:hyperlink>
-      <w:r>
-        <w:t xml:space="preserve"> </w:t>
-      </w:r>
-      <w:r>
-        <w:t xml:space="preserve">SE of β ̂_(0 ) and β ̂_1 and RMSE:</w:t>
-      </w:r>
-      <w:r>
-        <w:t xml:space="preserve"> </w:t>
-      </w:r>
-      <w:hyperlink r:id="rId23">
-        <w:r>
-          <w:rPr>
-            <w:rStyle w:val="Hyperlink"/>
-          </w:rPr>
-          <w:t xml:space="preserve">http://screencast.com/t/V9gnhSwb</w:t>
-        </w:r>
-      </w:hyperlink>
-      <w:r>
-        <w:t xml:space="preserve"> </w:t>
-      </w:r>
-      <w:r>
-        <w:t xml:space="preserve">Confidence Intervals:</w:t>
-      </w:r>
-      <w:r>
-        <w:t xml:space="preserve"> </w:t>
-      </w:r>
-      <w:hyperlink r:id="rId24">
-        <w:r>
-          <w:rPr>
-            <w:rStyle w:val="Hyperlink"/>
-          </w:rPr>
-          <w:t xml:space="preserve">https://www.screencast.com/t/ELiUGTe7Kc</w:t>
-        </w:r>
-      </w:hyperlink>
-      <w:r>
-        <w:t xml:space="preserve"> </w:t>
-      </w:r>
-      <w:r>
-        <w:t xml:space="preserve">Prediction Intervals:</w:t>
-      </w:r>
-      <w:r>
-        <w:t xml:space="preserve"> </w:t>
-      </w:r>
-      <w:hyperlink r:id="rId25">
-        <w:r>
-          <w:rPr>
-            <w:rStyle w:val="Hyperlink"/>
-          </w:rPr>
-          <w:t xml:space="preserve">https://www.screencast.com/t/ap8WETxsGUqN</w:t>
-        </w:r>
-      </w:hyperlink>
-      <w:r>
-        <w:t xml:space="preserve"> </w:t>
-      </w:r>
-      <w:r>
-        <w:t xml:space="preserve">CI and PI Plotting:</w:t>
-      </w:r>
-      <w:r>
-        <w:t xml:space="preserve"> </w:t>
-      </w:r>
-      <w:hyperlink r:id="rId26">
-        <w:r>
-          <w:rPr>
-            <w:rStyle w:val="Hyperlink"/>
-          </w:rPr>
-          <w:t xml:space="preserve">https://www.screencast.com/t/efrpHrqgYZnG</w:t>
-        </w:r>
-      </w:hyperlink>
-      <w:r>
-        <w:t xml:space="preserve"> </w:t>
-      </w:r>
-      <w:r>
-        <w:t xml:space="preserve">Calibration Mean Gross:</w:t>
-      </w:r>
-      <w:r>
-        <w:t xml:space="preserve"> </w:t>
-      </w:r>
-      <w:hyperlink r:id="rId27">
-        <w:r>
-          <w:rPr>
-            <w:rStyle w:val="Hyperlink"/>
-          </w:rPr>
-          <w:t xml:space="preserve">https://www.screencast.com/t/Yu7eqiiH0X</w:t>
-        </w:r>
-      </w:hyperlink>
-      <w:r>
-        <w:t xml:space="preserve"> </w:t>
-      </w:r>
-      <w:r>
-        <w:t xml:space="preserve">Calibration Single Movie:</w:t>
-      </w:r>
-      <w:r>
-        <w:t xml:space="preserve"> </w:t>
-      </w:r>
-      <w:hyperlink r:id="rId28">
-        <w:r>
-          <w:rPr>
-            <w:rStyle w:val="Hyperlink"/>
-          </w:rPr>
-          <w:t xml:space="preserve">https://www.screencast.com/t/2vS1lGqtJ</w:t>
-        </w:r>
-      </w:hyperlink>
-    </w:p>
-    <w:p>
-      <w:pPr>
-        <w:pStyle w:val="BodyText"/>
       </w:pPr>
       <w:r>
         <w:drawing>
@@ -2197,13 +2596,13 @@
               <a:graphicData uri="http://schemas.openxmlformats.org/drawingml/2006/picture">
                 <pic:pic>
                   <pic:nvPicPr>
-                    <pic:cNvPr descr="UNIT_10_HW_files/figure-docx/pressure-1.png" id="0" name="Picture"/>
+                    <pic:cNvPr descr="UNIT_10_HW_files/figure-docx/unnamed-chunk-6-1.png" id="0" name="Picture"/>
                     <pic:cNvPicPr>
                       <a:picLocks noChangeArrowheads="1" noChangeAspect="1"/>
                     </pic:cNvPicPr>
                   </pic:nvPicPr>
                   <pic:blipFill>
-                    <a:blip r:embed="rId29"/>
+                    <a:blip r:embed="rId22"/>
                     <a:stretch>
                       <a:fillRect/>
                     </a:stretch>
@@ -2229,6 +2628,878 @@
           </wp:inline>
         </w:drawing>
       </w:r>
+      <w:r>
+        <w:t xml:space="preserve"> </w:t>
+      </w:r>
+      <w:r>
+        <w:t xml:space="preserve">b. 99% calibration interval for a single t-cell response of 0.3.</w:t>
+      </w:r>
+    </w:p>
+    <w:p>
+      <w:pPr>
+        <w:pStyle w:val="SourceCode"/>
+      </w:pPr>
+      <w:r>
+        <w:rPr>
+          <w:rStyle w:val="VerbatimChar"/>
+        </w:rPr>
+        <w:t xml:space="preserve">2. Using software directly, find the following using R, as SAS does not provide calibration intervals directly. (R: package investr)  </w:t>
+      </w:r>
+      <w:r>
+        <w:br w:type="textWrapping"/>
+      </w:r>
+      <w:r>
+        <w:rPr>
+          <w:rStyle w:val="VerbatimChar"/>
+        </w:rPr>
+        <w:t xml:space="preserve">    a. 99% calibration interval for the mean t-cell response of 0.3.  </w:t>
+      </w:r>
+    </w:p>
+    <w:p>
+      <w:pPr>
+        <w:pStyle w:val="SourceCode"/>
+      </w:pPr>
+      <w:r>
+        <w:rPr>
+          <w:rStyle w:val="KeywordTok"/>
+        </w:rPr>
+        <w:t xml:space="preserve">calibrate</w:t>
+      </w:r>
+      <w:r>
+        <w:rPr>
+          <w:rStyle w:val="NormalTok"/>
+        </w:rPr>
+        <w:t xml:space="preserve">(MaleTest.lm, </w:t>
+      </w:r>
+      <w:r>
+        <w:rPr>
+          <w:rStyle w:val="DataTypeTok"/>
+        </w:rPr>
+        <w:t xml:space="preserve">y0 =</w:t>
+      </w:r>
+      <w:r>
+        <w:rPr>
+          <w:rStyle w:val="NormalTok"/>
+        </w:rPr>
+        <w:t xml:space="preserve"> .</w:t>
+      </w:r>
+      <w:r>
+        <w:rPr>
+          <w:rStyle w:val="DecValTok"/>
+        </w:rPr>
+        <w:t xml:space="preserve">3</w:t>
+      </w:r>
+      <w:r>
+        <w:rPr>
+          <w:rStyle w:val="NormalTok"/>
+        </w:rPr>
+        <w:t xml:space="preserve">, </w:t>
+      </w:r>
+      <w:r>
+        <w:rPr>
+          <w:rStyle w:val="DataTypeTok"/>
+        </w:rPr>
+        <w:t xml:space="preserve">interval =</w:t>
+      </w:r>
+      <w:r>
+        <w:rPr>
+          <w:rStyle w:val="NormalTok"/>
+        </w:rPr>
+        <w:t xml:space="preserve"> </w:t>
+      </w:r>
+      <w:r>
+        <w:rPr>
+          <w:rStyle w:val="StringTok"/>
+        </w:rPr>
+        <w:t xml:space="preserve">"inversion"</w:t>
+      </w:r>
+      <w:r>
+        <w:rPr>
+          <w:rStyle w:val="NormalTok"/>
+        </w:rPr>
+        <w:t xml:space="preserve">,</w:t>
+      </w:r>
+      <w:r>
+        <w:rPr>
+          <w:rStyle w:val="DataTypeTok"/>
+        </w:rPr>
+        <w:t xml:space="preserve">mean.response =</w:t>
+      </w:r>
+      <w:r>
+        <w:rPr>
+          <w:rStyle w:val="NormalTok"/>
+        </w:rPr>
+        <w:t xml:space="preserve"> </w:t>
+      </w:r>
+      <w:r>
+        <w:rPr>
+          <w:rStyle w:val="OtherTok"/>
+        </w:rPr>
+        <w:t xml:space="preserve">TRUE</w:t>
+      </w:r>
+      <w:r>
+        <w:rPr>
+          <w:rStyle w:val="NormalTok"/>
+        </w:rPr>
+        <w:t xml:space="preserve">, </w:t>
+      </w:r>
+      <w:r>
+        <w:rPr>
+          <w:rStyle w:val="DataTypeTok"/>
+        </w:rPr>
+        <w:t xml:space="preserve">level =</w:t>
+      </w:r>
+      <w:r>
+        <w:rPr>
+          <w:rStyle w:val="NormalTok"/>
+        </w:rPr>
+        <w:t xml:space="preserve"> .</w:t>
+      </w:r>
+      <w:r>
+        <w:rPr>
+          <w:rStyle w:val="DecValTok"/>
+        </w:rPr>
+        <w:t xml:space="preserve">99</w:t>
+      </w:r>
+      <w:r>
+        <w:rPr>
+          <w:rStyle w:val="NormalTok"/>
+        </w:rPr>
+        <w:t xml:space="preserve">)</w:t>
+      </w:r>
+    </w:p>
+    <w:p>
+      <w:pPr>
+        <w:pStyle w:val="SourceCode"/>
+      </w:pPr>
+      <w:r>
+        <w:rPr>
+          <w:rStyle w:val="VerbatimChar"/>
+        </w:rPr>
+        <w:t xml:space="preserve">##  estimate     lower     upper </w:t>
+      </w:r>
+      <w:r>
+        <w:br w:type="textWrapping"/>
+      </w:r>
+      <w:r>
+        <w:rPr>
+          <w:rStyle w:val="VerbatimChar"/>
+        </w:rPr>
+        <w:t xml:space="preserve">##  6.474508 -4.389857  8.342649</w:t>
+      </w:r>
+    </w:p>
+    <w:p>
+      <w:pPr>
+        <w:pStyle w:val="SourceCode"/>
+      </w:pPr>
+      <w:r>
+        <w:rPr>
+          <w:rStyle w:val="VerbatimChar"/>
+        </w:rPr>
+        <w:t xml:space="preserve">    b. 99% calibration interval for a single t-cell response of 0.3.  </w:t>
+      </w:r>
+    </w:p>
+    <w:p>
+      <w:pPr>
+        <w:pStyle w:val="SourceCode"/>
+      </w:pPr>
+      <w:r>
+        <w:rPr>
+          <w:rStyle w:val="KeywordTok"/>
+        </w:rPr>
+        <w:t xml:space="preserve">calibrate</w:t>
+      </w:r>
+      <w:r>
+        <w:rPr>
+          <w:rStyle w:val="NormalTok"/>
+        </w:rPr>
+        <w:t xml:space="preserve">(MaleTest.lm, </w:t>
+      </w:r>
+      <w:r>
+        <w:rPr>
+          <w:rStyle w:val="DataTypeTok"/>
+        </w:rPr>
+        <w:t xml:space="preserve">y0 =</w:t>
+      </w:r>
+      <w:r>
+        <w:rPr>
+          <w:rStyle w:val="NormalTok"/>
+        </w:rPr>
+        <w:t xml:space="preserve"> .</w:t>
+      </w:r>
+      <w:r>
+        <w:rPr>
+          <w:rStyle w:val="DecValTok"/>
+        </w:rPr>
+        <w:t xml:space="preserve">3</w:t>
+      </w:r>
+      <w:r>
+        <w:rPr>
+          <w:rStyle w:val="NormalTok"/>
+        </w:rPr>
+        <w:t xml:space="preserve">, </w:t>
+      </w:r>
+      <w:r>
+        <w:rPr>
+          <w:rStyle w:val="DataTypeTok"/>
+        </w:rPr>
+        <w:t xml:space="preserve">interval =</w:t>
+      </w:r>
+      <w:r>
+        <w:rPr>
+          <w:rStyle w:val="NormalTok"/>
+        </w:rPr>
+        <w:t xml:space="preserve"> </w:t>
+      </w:r>
+      <w:r>
+        <w:rPr>
+          <w:rStyle w:val="StringTok"/>
+        </w:rPr>
+        <w:t xml:space="preserve">"inversion"</w:t>
+      </w:r>
+      <w:r>
+        <w:rPr>
+          <w:rStyle w:val="NormalTok"/>
+        </w:rPr>
+        <w:t xml:space="preserve">, </w:t>
+      </w:r>
+      <w:r>
+        <w:rPr>
+          <w:rStyle w:val="DataTypeTok"/>
+        </w:rPr>
+        <w:t xml:space="preserve">level =</w:t>
+      </w:r>
+      <w:r>
+        <w:rPr>
+          <w:rStyle w:val="NormalTok"/>
+        </w:rPr>
+        <w:t xml:space="preserve"> .</w:t>
+      </w:r>
+      <w:r>
+        <w:rPr>
+          <w:rStyle w:val="DecValTok"/>
+        </w:rPr>
+        <w:t xml:space="preserve">99</w:t>
+      </w:r>
+      <w:r>
+        <w:rPr>
+          <w:rStyle w:val="NormalTok"/>
+        </w:rPr>
+        <w:t xml:space="preserve">)</w:t>
+      </w:r>
+    </w:p>
+    <w:p>
+      <w:pPr>
+        <w:pStyle w:val="SourceCode"/>
+      </w:pPr>
+      <w:r>
+        <w:rPr>
+          <w:rStyle w:val="VerbatimChar"/>
+        </w:rPr>
+        <w:t xml:space="preserve">##   estimate      lower      upper </w:t>
+      </w:r>
+      <w:r>
+        <w:br w:type="textWrapping"/>
+      </w:r>
+      <w:r>
+        <w:rPr>
+          <w:rStyle w:val="VerbatimChar"/>
+        </w:rPr>
+        <w:t xml:space="preserve">##   6.474508 -17.968869  21.921661</w:t>
+      </w:r>
+    </w:p>
+    <w:p>
+      <w:pPr>
+        <w:pStyle w:val="SourceCode"/>
+      </w:pPr>
+      <w:r>
+        <w:rPr>
+          <w:rStyle w:val="VerbatimChar"/>
+        </w:rPr>
+        <w:t xml:space="preserve">3. Interpret the following using the results from (1) and (2) above.  </w:t>
+      </w:r>
+      <w:r>
+        <w:br w:type="textWrapping"/>
+      </w:r>
+      <w:r>
+        <w:rPr>
+          <w:rStyle w:val="VerbatimChar"/>
+        </w:rPr>
+        <w:t xml:space="preserve">    a. 99% calibration interval for the mean t-cell response of 0.3.</w:t>
+      </w:r>
+      <w:r>
+        <w:br w:type="textWrapping"/>
+      </w:r>
+      <w:r>
+        <w:rPr>
+          <w:rStyle w:val="VerbatimChar"/>
+        </w:rPr>
+        <w:t xml:space="preserve">    b. 99% calibration interval for a single t-cell response of 0.3.  </w:t>
+      </w:r>
+    </w:p>
+    <w:p>
+      <w:pPr>
+        <w:pStyle w:val="Compact"/>
+        <w:numPr>
+          <w:numId w:val="1009"/>
+          <w:ilvl w:val="0"/>
+        </w:numPr>
+      </w:pPr>
+      <w:r>
+        <w:t xml:space="preserve">Provide a scatterplot of residuals. Please do this in R.</w:t>
+      </w:r>
+    </w:p>
+    <w:p>
+      <w:pPr>
+        <w:pStyle w:val="SourceCode"/>
+      </w:pPr>
+      <w:r>
+        <w:rPr>
+          <w:rStyle w:val="NormalTok"/>
+        </w:rPr>
+        <w:t xml:space="preserve">MaleTest.residuals&lt;-</w:t>
+      </w:r>
+      <w:r>
+        <w:rPr>
+          <w:rStyle w:val="StringTok"/>
+        </w:rPr>
+        <w:t xml:space="preserve"> </w:t>
+      </w:r>
+      <w:r>
+        <w:rPr>
+          <w:rStyle w:val="KeywordTok"/>
+        </w:rPr>
+        <w:t xml:space="preserve">resid</w:t>
+      </w:r>
+      <w:r>
+        <w:rPr>
+          <w:rStyle w:val="NormalTok"/>
+        </w:rPr>
+        <w:t xml:space="preserve">(MaleTest.lm)</w:t>
+      </w:r>
+      <w:r>
+        <w:br w:type="textWrapping"/>
+      </w:r>
+      <w:r>
+        <w:rPr>
+          <w:rStyle w:val="KeywordTok"/>
+        </w:rPr>
+        <w:t xml:space="preserve">plot</w:t>
+      </w:r>
+      <w:r>
+        <w:rPr>
+          <w:rStyle w:val="NormalTok"/>
+        </w:rPr>
+        <w:t xml:space="preserve">(Male_Display_Data_Set</w:t>
+      </w:r>
+      <w:r>
+        <w:rPr>
+          <w:rStyle w:val="OperatorTok"/>
+        </w:rPr>
+        <w:t xml:space="preserve">$</w:t>
+      </w:r>
+      <w:r>
+        <w:rPr>
+          <w:rStyle w:val="NormalTok"/>
+        </w:rPr>
+        <w:t xml:space="preserve">Mass, MaleTest.residuals)</w:t>
+      </w:r>
+    </w:p>
+    <w:p>
+      <w:pPr>
+        <w:pStyle w:val="FirstParagraph"/>
+      </w:pPr>
+      <w:r>
+        <w:drawing>
+          <wp:inline>
+            <wp:extent cx="4620126" cy="3696101"/>
+            <wp:effectExtent b="0" l="0" r="0" t="0"/>
+            <wp:docPr descr="" title="" id="1" name="Picture"/>
+            <a:graphic>
+              <a:graphicData uri="http://schemas.openxmlformats.org/drawingml/2006/picture">
+                <pic:pic>
+                  <pic:nvPicPr>
+                    <pic:cNvPr descr="UNIT_10_HW_files/figure-docx/unnamed-chunk-9-1.png" id="0" name="Picture"/>
+                    <pic:cNvPicPr>
+                      <a:picLocks noChangeArrowheads="1" noChangeAspect="1"/>
+                    </pic:cNvPicPr>
+                  </pic:nvPicPr>
+                  <pic:blipFill>
+                    <a:blip r:embed="rId23"/>
+                    <a:stretch>
+                      <a:fillRect/>
+                    </a:stretch>
+                  </pic:blipFill>
+                  <pic:spPr bwMode="auto">
+                    <a:xfrm>
+                      <a:off x="0" y="0"/>
+                      <a:ext cx="4620126" cy="3696101"/>
+                    </a:xfrm>
+                    <a:prstGeom prst="rect">
+                      <a:avLst/>
+                    </a:prstGeom>
+                    <a:noFill/>
+                    <a:ln w="9525">
+                      <a:noFill/>
+                      <a:headEnd/>
+                      <a:tailEnd/>
+                    </a:ln>
+                  </pic:spPr>
+                </pic:pic>
+              </a:graphicData>
+            </a:graphic>
+          </wp:inline>
+        </w:drawing>
+      </w:r>
+    </w:p>
+    <w:p>
+      <w:pPr>
+        <w:numPr>
+          <w:numId w:val="1010"/>
+          <w:ilvl w:val="0"/>
+        </w:numPr>
+      </w:pPr>
+      <w:r>
+        <w:t xml:space="preserve">Provide a histogram of residuals with a normal distribution superimposed. It might be helpful to use studentized residuals, rather than regular residuals, with a normal curve overlay. Use R. (You may need to research this, such as googling</w:t>
+      </w:r>
+      <w:r>
+        <w:t xml:space="preserve"> </w:t>
+      </w:r>
+      <w:r>
+        <w:t xml:space="preserve">“</w:t>
+      </w:r>
+      <w:r>
+        <w:t xml:space="preserve">histogram with normal curve in R.</w:t>
+      </w:r>
+      <w:r>
+        <w:t xml:space="preserve">”</w:t>
+      </w:r>
+      <w:r>
+        <w:t xml:space="preserve">)</w:t>
+      </w:r>
+    </w:p>
+    <w:p>
+      <w:pPr>
+        <w:numPr>
+          <w:numId w:val="1010"/>
+          <w:ilvl w:val="0"/>
+        </w:numPr>
+      </w:pPr>
+      <w:r>
+        <w:t xml:space="preserve">Provide a measure of the proportion of variation in the response that is accounted for by the explanatory variable. Interpret this measure. Use R.</w:t>
+      </w:r>
+    </w:p>
+    <w:p>
+      <w:pPr>
+        <w:pStyle w:val="Compact"/>
+        <w:numPr>
+          <w:numId w:val="1011"/>
+          <w:ilvl w:val="0"/>
+        </w:numPr>
+      </w:pPr>
+      <w:r>
+        <w:t xml:space="preserve">Using the data for Black-eared Wheatears, calculate by</w:t>
+      </w:r>
+      <w:r>
+        <w:t xml:space="preserve"> </w:t>
+      </w:r>
+      <w:r>
+        <w:t xml:space="preserve">“</w:t>
+      </w:r>
+      <w:r>
+        <w:t xml:space="preserve">hand</w:t>
+      </w:r>
+      <w:r>
+        <w:t xml:space="preserve">”</w:t>
+      </w:r>
+      <w:r>
+        <w:t xml:space="preserve"> </w:t>
+      </w:r>
+      <w:r>
+        <w:t xml:space="preserve">(using Excel) the following elements. (An example of much of this was in the PowerPoints and in the videos below.)</w:t>
+      </w:r>
+    </w:p>
+    <w:p>
+      <w:pPr>
+        <w:pStyle w:val="Compact"/>
+        <w:numPr>
+          <w:numId w:val="1012"/>
+          <w:ilvl w:val="1"/>
+        </w:numPr>
+      </w:pPr>
+      <w:r>
+        <w:t xml:space="preserve">β ̂) an$ β ̂</w:t>
+      </w:r>
+      <w:r>
+        <w:br w:type="textWrapping"/>
+      </w:r>
+    </w:p>
+    <w:p>
+      <w:pPr>
+        <w:pStyle w:val="Compact"/>
+        <w:numPr>
+          <w:numId w:val="1012"/>
+          <w:ilvl w:val="1"/>
+        </w:numPr>
+      </w:pPr>
+      <w:r>
+        <w:t xml:space="preserve">The t-statistics and p-values for the hypothesis tests (β_(0 )=0 and for β_1=0).</w:t>
+      </w:r>
+      <w:r>
+        <w:br w:type="textWrapping"/>
+      </w:r>
+      <w:r>
+        <w:t xml:space="preserve">c.99% confidence intervals for the mean of Y when X = {3,4,5,6,7,8,9} grams.</w:t>
+      </w:r>
+      <w:r>
+        <w:br w:type="textWrapping"/>
+      </w:r>
+    </w:p>
+    <w:p>
+      <w:pPr>
+        <w:pStyle w:val="Compact"/>
+        <w:numPr>
+          <w:numId w:val="1012"/>
+          <w:ilvl w:val="1"/>
+        </w:numPr>
+      </w:pPr>
+      <w:r>
+        <w:t xml:space="preserve">99% prediction intervals for the predicted Y when X = {3,4,5,6,7,8,9} grams.</w:t>
+      </w:r>
+      <w:r>
+        <w:br w:type="textWrapping"/>
+      </w:r>
+    </w:p>
+    <w:p>
+      <w:pPr>
+        <w:pStyle w:val="Compact"/>
+        <w:numPr>
+          <w:numId w:val="1012"/>
+          <w:ilvl w:val="1"/>
+        </w:numPr>
+      </w:pPr>
+      <w:r>
+        <w:t xml:space="preserve">Provide a plot for the confidence intervals and prediction intervals using Excel. Fully label your graph. (Use the regression equation and parts (c) and (d) above to create the plot.)</w:t>
+      </w:r>
+      <w:r>
+        <w:br w:type="textWrapping"/>
+      </w:r>
+    </w:p>
+    <w:p>
+      <w:pPr>
+        <w:pStyle w:val="Compact"/>
+        <w:numPr>
+          <w:numId w:val="1012"/>
+          <w:ilvl w:val="1"/>
+        </w:numPr>
+      </w:pPr>
+      <w:r>
+        <w:t xml:space="preserve">Calibration intervals:</w:t>
+      </w:r>
+    </w:p>
+    <w:p>
+      <w:pPr>
+        <w:pStyle w:val="Compact"/>
+        <w:numPr>
+          <w:numId w:val="1013"/>
+          <w:ilvl w:val="1"/>
+        </w:numPr>
+      </w:pPr>
+      <w:r>
+        <w:t xml:space="preserve">Using the SE equations given in class and in the book (Version 3 page 194), find the following analytically. (Use Excel for calculations.)</w:t>
+      </w:r>
+    </w:p>
+    <w:p>
+      <w:pPr>
+        <w:pStyle w:val="Compact"/>
+        <w:numPr>
+          <w:numId w:val="1014"/>
+          <w:ilvl w:val="2"/>
+        </w:numPr>
+      </w:pPr>
+      <w:r>
+        <w:t xml:space="preserve">99% calibration interval for the mean t-cell response of 0.3.</w:t>
+      </w:r>
+    </w:p>
+    <w:p>
+      <w:pPr>
+        <w:pStyle w:val="Compact"/>
+        <w:numPr>
+          <w:numId w:val="1014"/>
+          <w:ilvl w:val="2"/>
+        </w:numPr>
+      </w:pPr>
+      <w:r>
+        <w:t xml:space="preserve">99% calibration interval for a single t-cell response of 0.3.</w:t>
+      </w:r>
+    </w:p>
+    <w:p>
+      <w:pPr>
+        <w:numPr>
+          <w:numId w:val="1013"/>
+          <w:ilvl w:val="1"/>
+        </w:numPr>
+      </w:pPr>
+      <w:r>
+        <w:t xml:space="preserve">Using the Excel graphs, find the following. You may want to add data points to parts (c) and (d) so that the confidence and prediction limits extend well beyond the data range (although their interpretation is questionable outside the range).</w:t>
+      </w:r>
+    </w:p>
+    <w:p>
+      <w:pPr>
+        <w:pStyle w:val="Compact"/>
+        <w:numPr>
+          <w:numId w:val="1015"/>
+          <w:ilvl w:val="2"/>
+        </w:numPr>
+      </w:pPr>
+      <w:r>
+        <w:t xml:space="preserve">99% calibration interval for the mean t-cell response of 0.3.</w:t>
+      </w:r>
+    </w:p>
+    <w:p>
+      <w:pPr>
+        <w:pStyle w:val="Compact"/>
+        <w:numPr>
+          <w:numId w:val="1015"/>
+          <w:ilvl w:val="2"/>
+        </w:numPr>
+      </w:pPr>
+      <w:r>
+        <w:t xml:space="preserve">99% calibration interval for a single t-cell response of 0.3.</w:t>
+      </w:r>
+    </w:p>
+    <w:p>
+      <w:pPr>
+        <w:numPr>
+          <w:numId w:val="1013"/>
+          <w:ilvl w:val="1"/>
+        </w:numPr>
+      </w:pPr>
+      <w:r>
+        <w:t xml:space="preserve">Bonus!</w:t>
+      </w:r>
+      <w:r>
+        <w:t xml:space="preserve"> </w:t>
+      </w:r>
+      <w:r>
+        <w:t xml:space="preserve">Repeat 1 (a) using SAS.</w:t>
+      </w:r>
+      <w:r>
+        <w:t xml:space="preserve"> </w:t>
+      </w:r>
+      <w:r>
+        <w:t xml:space="preserve">Repeat 1 (b) using SAS.</w:t>
+      </w:r>
+      <w:r>
+        <w:t xml:space="preserve"> </w:t>
+      </w:r>
+      <w:r>
+        <w:t xml:space="preserve">Repeat 1 (c) using SAS.</w:t>
+      </w:r>
+      <w:r>
+        <w:t xml:space="preserve"> </w:t>
+      </w:r>
+      <w:r>
+        <w:t xml:space="preserve">Repeat 1 (g) using SAS.</w:t>
+      </w:r>
+      <w:r>
+        <w:t xml:space="preserve"> </w:t>
+      </w:r>
+      <w:r>
+        <w:t xml:space="preserve">Repeat 1 (h) using SAS.</w:t>
+      </w:r>
+      <w:r>
+        <w:t xml:space="preserve"> </w:t>
+      </w:r>
+      <w:r>
+        <w:t xml:space="preserve">Repeat 1 (j) using SAS.</w:t>
+      </w:r>
+      <w:r>
+        <w:t xml:space="preserve"> </w:t>
+      </w:r>
+      <w:r>
+        <w:t xml:space="preserve">Repeat 1 (k) using SAS.</w:t>
+      </w:r>
+      <w:r>
+        <w:t xml:space="preserve"> </w:t>
+      </w:r>
+      <w:r>
+        <w:t xml:space="preserve">Repeat 1 (l) using SAS.</w:t>
+      </w:r>
+    </w:p>
+    <w:p>
+      <w:pPr>
+        <w:pStyle w:val="FirstParagraph"/>
+      </w:pPr>
+      <w:r>
+        <w:t xml:space="preserve">Videos for using Excel:</w:t>
+      </w:r>
+      <w:r>
+        <w:t xml:space="preserve"> </w:t>
+      </w:r>
+      <w:r>
+        <w:t xml:space="preserve">β ̂_(0 ) and β ̂_1</w:t>
+      </w:r>
+      <w:r>
+        <w:t xml:space="preserve"> </w:t>
+      </w:r>
+      <w:hyperlink r:id="rId24">
+        <w:r>
+          <w:rPr>
+            <w:rStyle w:val="Hyperlink"/>
+          </w:rPr>
+          <w:t xml:space="preserve">http://screencast.com/t/ztSxTImiOk6s</w:t>
+        </w:r>
+      </w:hyperlink>
+      <w:r>
+        <w:t xml:space="preserve"> </w:t>
+      </w:r>
+      <w:r>
+        <w:t xml:space="preserve">SE of β ̂_(0 ) and β ̂_1 and RMSE:</w:t>
+      </w:r>
+      <w:r>
+        <w:t xml:space="preserve"> </w:t>
+      </w:r>
+      <w:hyperlink r:id="rId25">
+        <w:r>
+          <w:rPr>
+            <w:rStyle w:val="Hyperlink"/>
+          </w:rPr>
+          <w:t xml:space="preserve">http://screencast.com/t/V9gnhSwb</w:t>
+        </w:r>
+      </w:hyperlink>
+      <w:r>
+        <w:t xml:space="preserve"> </w:t>
+      </w:r>
+      <w:r>
+        <w:t xml:space="preserve">Confidence Intervals:</w:t>
+      </w:r>
+      <w:r>
+        <w:t xml:space="preserve"> </w:t>
+      </w:r>
+      <w:hyperlink r:id="rId26">
+        <w:r>
+          <w:rPr>
+            <w:rStyle w:val="Hyperlink"/>
+          </w:rPr>
+          <w:t xml:space="preserve">https://www.screencast.com/t/ELiUGTe7Kc</w:t>
+        </w:r>
+      </w:hyperlink>
+      <w:r>
+        <w:t xml:space="preserve"> </w:t>
+      </w:r>
+      <w:r>
+        <w:t xml:space="preserve">Prediction Intervals:</w:t>
+      </w:r>
+      <w:r>
+        <w:t xml:space="preserve"> </w:t>
+      </w:r>
+      <w:hyperlink r:id="rId27">
+        <w:r>
+          <w:rPr>
+            <w:rStyle w:val="Hyperlink"/>
+          </w:rPr>
+          <w:t xml:space="preserve">https://www.screencast.com/t/ap8WETxsGUqN</w:t>
+        </w:r>
+      </w:hyperlink>
+      <w:r>
+        <w:t xml:space="preserve"> </w:t>
+      </w:r>
+      <w:r>
+        <w:t xml:space="preserve">CI and PI Plotting:</w:t>
+      </w:r>
+      <w:r>
+        <w:t xml:space="preserve"> </w:t>
+      </w:r>
+      <w:hyperlink r:id="rId28">
+        <w:r>
+          <w:rPr>
+            <w:rStyle w:val="Hyperlink"/>
+          </w:rPr>
+          <w:t xml:space="preserve">https://www.screencast.com/t/efrpHrqgYZnG</w:t>
+        </w:r>
+      </w:hyperlink>
+      <w:r>
+        <w:t xml:space="preserve"> </w:t>
+      </w:r>
+      <w:r>
+        <w:t xml:space="preserve">Calibration Mean Gross:</w:t>
+      </w:r>
+      <w:r>
+        <w:t xml:space="preserve"> </w:t>
+      </w:r>
+      <w:hyperlink r:id="rId29">
+        <w:r>
+          <w:rPr>
+            <w:rStyle w:val="Hyperlink"/>
+          </w:rPr>
+          <w:t xml:space="preserve">https://www.screencast.com/t/Yu7eqiiH0X</w:t>
+        </w:r>
+      </w:hyperlink>
+      <w:r>
+        <w:t xml:space="preserve"> </w:t>
+      </w:r>
+      <w:r>
+        <w:t xml:space="preserve">Calibration Single Movie:</w:t>
+      </w:r>
+      <w:r>
+        <w:t xml:space="preserve"> </w:t>
+      </w:r>
+      <w:hyperlink r:id="rId30">
+        <w:r>
+          <w:rPr>
+            <w:rStyle w:val="Hyperlink"/>
+          </w:rPr>
+          <w:t xml:space="preserve">https://www.screencast.com/t/2vS1lGqtJ</w:t>
+        </w:r>
+      </w:hyperlink>
+    </w:p>
+    <w:p>
+      <w:pPr>
+        <w:pStyle w:val="BodyText"/>
+      </w:pPr>
+      <w:r>
+        <w:drawing>
+          <wp:inline>
+            <wp:extent cx="4620126" cy="3696101"/>
+            <wp:effectExtent b="0" l="0" r="0" t="0"/>
+            <wp:docPr descr="" title="" id="1" name="Picture"/>
+            <a:graphic>
+              <a:graphicData uri="http://schemas.openxmlformats.org/drawingml/2006/picture">
+                <pic:pic>
+                  <pic:nvPicPr>
+                    <pic:cNvPr descr="UNIT_10_HW_files/figure-docx/pressure-1.png" id="0" name="Picture"/>
+                    <pic:cNvPicPr>
+                      <a:picLocks noChangeArrowheads="1" noChangeAspect="1"/>
+                    </pic:cNvPicPr>
+                  </pic:nvPicPr>
+                  <pic:blipFill>
+                    <a:blip r:embed="rId31"/>
+                    <a:stretch>
+                      <a:fillRect/>
+                    </a:stretch>
+                  </pic:blipFill>
+                  <pic:spPr bwMode="auto">
+                    <a:xfrm>
+                      <a:off x="0" y="0"/>
+                      <a:ext cx="4620126" cy="3696101"/>
+                    </a:xfrm>
+                    <a:prstGeom prst="rect">
+                      <a:avLst/>
+                    </a:prstGeom>
+                    <a:noFill/>
+                    <a:ln w="9525">
+                      <a:noFill/>
+                      <a:headEnd/>
+                      <a:tailEnd/>
+                    </a:ln>
+                  </pic:spPr>
+                </pic:pic>
+              </a:graphicData>
+            </a:graphic>
+          </wp:inline>
+        </w:drawing>
+      </w:r>
     </w:p>
     <w:sectPr/>
   </w:body>
@@ -2338,7 +3609,7 @@
     </w:lvl>
   </w:abstractNum>
   <w:abstractNum w:abstractNumId="990">
-    <w:nsid w:val="f2005987"/>
+    <w:nsid w:val="4be668af"/>
     <w:multiLevelType w:val="multilevel"/>
     <w:lvl w:ilvl="0">
       <w:numFmt w:val="bullet"/>
@@ -2419,7 +3690,7 @@
     </w:lvl>
   </w:abstractNum>
   <w:abstractNum w:abstractNumId="99411">
-    <w:nsid w:val="93d89bb3"/>
+    <w:nsid w:val="1c7417a9"/>
     <w:multiLevelType w:val="multilevel"/>
     <w:lvl w:ilvl="0">
       <w:start w:val="1"/>
@@ -2507,7 +3778,7 @@
     </w:lvl>
   </w:abstractNum>
   <w:abstractNum w:abstractNumId="99711">
-    <w:nsid w:val="7ca1fd3d"/>
+    <w:nsid w:val="71109eb2"/>
     <w:multiLevelType w:val="multilevel"/>
     <w:lvl w:ilvl="0">
       <w:start w:val="1"/>
@@ -2595,7 +3866,7 @@
     </w:lvl>
   </w:abstractNum>
   <w:abstractNum w:abstractNumId="99713">
-    <w:nsid w:val="a4ca5708"/>
+    <w:nsid w:val="f9a192f0"/>
     <w:multiLevelType w:val="multilevel"/>
     <w:lvl w:ilvl="0">
       <w:start w:val="3"/>
@@ -2683,7 +3954,7 @@
     </w:lvl>
   </w:abstractNum>
   <w:abstractNum w:abstractNumId="99714">
-    <w:nsid w:val="20c4100b"/>
+    <w:nsid w:val="cba0881c"/>
     <w:multiLevelType w:val="multilevel"/>
     <w:lvl w:ilvl="0">
       <w:start w:val="4"/>
@@ -2770,8 +4041,360 @@
       </w:pPr>
     </w:lvl>
   </w:abstractNum>
+  <w:abstractNum w:abstractNumId="99718">
+    <w:nsid w:val="b7ca4e7d"/>
+    <w:multiLevelType w:val="multilevel"/>
+    <w:lvl w:ilvl="0">
+      <w:start w:val="8"/>
+      <w:numFmt w:val="lowerLetter"/>
+      <w:lvlText w:val="%1."/>
+      <w:lvlJc w:val="left"/>
+      <w:pPr>
+        <w:tabs>
+          <w:tab w:val="num" w:pos="0"/>
+        </w:tabs>
+        <w:ind w:left="480" w:hanging="480"/>
+      </w:pPr>
+    </w:lvl>
+    <w:lvl w:ilvl="1">
+      <w:start w:val="8"/>
+      <w:numFmt w:val="lowerLetter"/>
+      <w:lvlText w:val="%2."/>
+      <w:lvlJc w:val="left"/>
+      <w:pPr>
+        <w:tabs>
+          <w:tab w:val="num" w:pos="720"/>
+        </w:tabs>
+        <w:ind w:left="1200" w:hanging="480"/>
+      </w:pPr>
+    </w:lvl>
+    <w:lvl w:ilvl="2">
+      <w:start w:val="8"/>
+      <w:numFmt w:val="lowerLetter"/>
+      <w:lvlText w:val="%3."/>
+      <w:lvlJc w:val="left"/>
+      <w:pPr>
+        <w:tabs>
+          <w:tab w:val="num" w:pos="1440"/>
+        </w:tabs>
+        <w:ind w:left="1920" w:hanging="480"/>
+      </w:pPr>
+    </w:lvl>
+    <w:lvl w:ilvl="3">
+      <w:start w:val="8"/>
+      <w:numFmt w:val="lowerLetter"/>
+      <w:lvlText w:val="%4."/>
+      <w:lvlJc w:val="left"/>
+      <w:pPr>
+        <w:tabs>
+          <w:tab w:val="num" w:pos="2160"/>
+        </w:tabs>
+        <w:ind w:left="2640" w:hanging="480"/>
+      </w:pPr>
+    </w:lvl>
+    <w:lvl w:ilvl="4">
+      <w:start w:val="8"/>
+      <w:numFmt w:val="lowerLetter"/>
+      <w:lvlText w:val="%5."/>
+      <w:lvlJc w:val="left"/>
+      <w:pPr>
+        <w:tabs>
+          <w:tab w:val="num" w:pos="2880"/>
+        </w:tabs>
+        <w:ind w:left="3360" w:hanging="480"/>
+      </w:pPr>
+    </w:lvl>
+    <w:lvl w:ilvl="5">
+      <w:start w:val="8"/>
+      <w:numFmt w:val="lowerLetter"/>
+      <w:lvlText w:val="%6."/>
+      <w:lvlJc w:val="left"/>
+      <w:pPr>
+        <w:tabs>
+          <w:tab w:val="num" w:pos="3600"/>
+        </w:tabs>
+        <w:ind w:left="4080" w:hanging="480"/>
+      </w:pPr>
+    </w:lvl>
+    <w:lvl w:ilvl="6">
+      <w:start w:val="8"/>
+      <w:numFmt w:val="lowerLetter"/>
+      <w:lvlText w:val="%7."/>
+      <w:lvlJc w:val="left"/>
+      <w:pPr>
+        <w:tabs>
+          <w:tab w:val="num" w:pos="4320"/>
+        </w:tabs>
+        <w:ind w:left="4800" w:hanging="480"/>
+      </w:pPr>
+    </w:lvl>
+  </w:abstractNum>
+  <w:abstractNum w:abstractNumId="99511">
+    <w:nsid w:val="ca38eb13"/>
+    <w:multiLevelType w:val="multilevel"/>
+    <w:lvl w:ilvl="0">
+      <w:start w:val="1"/>
+      <w:numFmt w:val="lowerRoman"/>
+      <w:lvlText w:val="%1."/>
+      <w:lvlJc w:val="left"/>
+      <w:pPr>
+        <w:tabs>
+          <w:tab w:val="num" w:pos="0"/>
+        </w:tabs>
+        <w:ind w:left="480" w:hanging="480"/>
+      </w:pPr>
+    </w:lvl>
+    <w:lvl w:ilvl="1">
+      <w:start w:val="1"/>
+      <w:numFmt w:val="lowerRoman"/>
+      <w:lvlText w:val="%2."/>
+      <w:lvlJc w:val="left"/>
+      <w:pPr>
+        <w:tabs>
+          <w:tab w:val="num" w:pos="720"/>
+        </w:tabs>
+        <w:ind w:left="1200" w:hanging="480"/>
+      </w:pPr>
+    </w:lvl>
+    <w:lvl w:ilvl="2">
+      <w:start w:val="1"/>
+      <w:numFmt w:val="lowerRoman"/>
+      <w:lvlText w:val="%3."/>
+      <w:lvlJc w:val="left"/>
+      <w:pPr>
+        <w:tabs>
+          <w:tab w:val="num" w:pos="1440"/>
+        </w:tabs>
+        <w:ind w:left="1920" w:hanging="480"/>
+      </w:pPr>
+    </w:lvl>
+    <w:lvl w:ilvl="3">
+      <w:start w:val="1"/>
+      <w:numFmt w:val="lowerRoman"/>
+      <w:lvlText w:val="%4."/>
+      <w:lvlJc w:val="left"/>
+      <w:pPr>
+        <w:tabs>
+          <w:tab w:val="num" w:pos="2160"/>
+        </w:tabs>
+        <w:ind w:left="2640" w:hanging="480"/>
+      </w:pPr>
+    </w:lvl>
+    <w:lvl w:ilvl="4">
+      <w:start w:val="1"/>
+      <w:numFmt w:val="lowerRoman"/>
+      <w:lvlText w:val="%5."/>
+      <w:lvlJc w:val="left"/>
+      <w:pPr>
+        <w:tabs>
+          <w:tab w:val="num" w:pos="2880"/>
+        </w:tabs>
+        <w:ind w:left="3360" w:hanging="480"/>
+      </w:pPr>
+    </w:lvl>
+    <w:lvl w:ilvl="5">
+      <w:start w:val="1"/>
+      <w:numFmt w:val="lowerRoman"/>
+      <w:lvlText w:val="%6."/>
+      <w:lvlJc w:val="left"/>
+      <w:pPr>
+        <w:tabs>
+          <w:tab w:val="num" w:pos="3600"/>
+        </w:tabs>
+        <w:ind w:left="4080" w:hanging="480"/>
+      </w:pPr>
+    </w:lvl>
+    <w:lvl w:ilvl="6">
+      <w:start w:val="1"/>
+      <w:numFmt w:val="lowerRoman"/>
+      <w:lvlText w:val="%7."/>
+      <w:lvlJc w:val="left"/>
+      <w:pPr>
+        <w:tabs>
+          <w:tab w:val="num" w:pos="4320"/>
+        </w:tabs>
+        <w:ind w:left="4800" w:hanging="480"/>
+      </w:pPr>
+    </w:lvl>
+  </w:abstractNum>
+  <w:abstractNum w:abstractNumId="997110">
+    <w:nsid w:val="e80669c2"/>
+    <w:multiLevelType w:val="multilevel"/>
+    <w:lvl w:ilvl="0">
+      <w:start w:val="10"/>
+      <w:numFmt w:val="lowerLetter"/>
+      <w:lvlText w:val="%1."/>
+      <w:lvlJc w:val="left"/>
+      <w:pPr>
+        <w:tabs>
+          <w:tab w:val="num" w:pos="0"/>
+        </w:tabs>
+        <w:ind w:left="480" w:hanging="480"/>
+      </w:pPr>
+    </w:lvl>
+    <w:lvl w:ilvl="1">
+      <w:start w:val="10"/>
+      <w:numFmt w:val="lowerLetter"/>
+      <w:lvlText w:val="%2."/>
+      <w:lvlJc w:val="left"/>
+      <w:pPr>
+        <w:tabs>
+          <w:tab w:val="num" w:pos="720"/>
+        </w:tabs>
+        <w:ind w:left="1200" w:hanging="480"/>
+      </w:pPr>
+    </w:lvl>
+    <w:lvl w:ilvl="2">
+      <w:start w:val="10"/>
+      <w:numFmt w:val="lowerLetter"/>
+      <w:lvlText w:val="%3."/>
+      <w:lvlJc w:val="left"/>
+      <w:pPr>
+        <w:tabs>
+          <w:tab w:val="num" w:pos="1440"/>
+        </w:tabs>
+        <w:ind w:left="1920" w:hanging="480"/>
+      </w:pPr>
+    </w:lvl>
+    <w:lvl w:ilvl="3">
+      <w:start w:val="10"/>
+      <w:numFmt w:val="lowerLetter"/>
+      <w:lvlText w:val="%4."/>
+      <w:lvlJc w:val="left"/>
+      <w:pPr>
+        <w:tabs>
+          <w:tab w:val="num" w:pos="2160"/>
+        </w:tabs>
+        <w:ind w:left="2640" w:hanging="480"/>
+      </w:pPr>
+    </w:lvl>
+    <w:lvl w:ilvl="4">
+      <w:start w:val="10"/>
+      <w:numFmt w:val="lowerLetter"/>
+      <w:lvlText w:val="%5."/>
+      <w:lvlJc w:val="left"/>
+      <w:pPr>
+        <w:tabs>
+          <w:tab w:val="num" w:pos="2880"/>
+        </w:tabs>
+        <w:ind w:left="3360" w:hanging="480"/>
+      </w:pPr>
+    </w:lvl>
+    <w:lvl w:ilvl="5">
+      <w:start w:val="10"/>
+      <w:numFmt w:val="lowerLetter"/>
+      <w:lvlText w:val="%6."/>
+      <w:lvlJc w:val="left"/>
+      <w:pPr>
+        <w:tabs>
+          <w:tab w:val="num" w:pos="3600"/>
+        </w:tabs>
+        <w:ind w:left="4080" w:hanging="480"/>
+      </w:pPr>
+    </w:lvl>
+    <w:lvl w:ilvl="6">
+      <w:start w:val="10"/>
+      <w:numFmt w:val="lowerLetter"/>
+      <w:lvlText w:val="%7."/>
+      <w:lvlJc w:val="left"/>
+      <w:pPr>
+        <w:tabs>
+          <w:tab w:val="num" w:pos="4320"/>
+        </w:tabs>
+        <w:ind w:left="4800" w:hanging="480"/>
+      </w:pPr>
+    </w:lvl>
+  </w:abstractNum>
+  <w:abstractNum w:abstractNumId="997111">
+    <w:nsid w:val="f95dd07f"/>
+    <w:multiLevelType w:val="multilevel"/>
+    <w:lvl w:ilvl="0">
+      <w:start w:val="11"/>
+      <w:numFmt w:val="lowerLetter"/>
+      <w:lvlText w:val="%1."/>
+      <w:lvlJc w:val="left"/>
+      <w:pPr>
+        <w:tabs>
+          <w:tab w:val="num" w:pos="0"/>
+        </w:tabs>
+        <w:ind w:left="480" w:hanging="480"/>
+      </w:pPr>
+    </w:lvl>
+    <w:lvl w:ilvl="1">
+      <w:start w:val="11"/>
+      <w:numFmt w:val="lowerLetter"/>
+      <w:lvlText w:val="%2."/>
+      <w:lvlJc w:val="left"/>
+      <w:pPr>
+        <w:tabs>
+          <w:tab w:val="num" w:pos="720"/>
+        </w:tabs>
+        <w:ind w:left="1200" w:hanging="480"/>
+      </w:pPr>
+    </w:lvl>
+    <w:lvl w:ilvl="2">
+      <w:start w:val="11"/>
+      <w:numFmt w:val="lowerLetter"/>
+      <w:lvlText w:val="%3."/>
+      <w:lvlJc w:val="left"/>
+      <w:pPr>
+        <w:tabs>
+          <w:tab w:val="num" w:pos="1440"/>
+        </w:tabs>
+        <w:ind w:left="1920" w:hanging="480"/>
+      </w:pPr>
+    </w:lvl>
+    <w:lvl w:ilvl="3">
+      <w:start w:val="11"/>
+      <w:numFmt w:val="lowerLetter"/>
+      <w:lvlText w:val="%4."/>
+      <w:lvlJc w:val="left"/>
+      <w:pPr>
+        <w:tabs>
+          <w:tab w:val="num" w:pos="2160"/>
+        </w:tabs>
+        <w:ind w:left="2640" w:hanging="480"/>
+      </w:pPr>
+    </w:lvl>
+    <w:lvl w:ilvl="4">
+      <w:start w:val="11"/>
+      <w:numFmt w:val="lowerLetter"/>
+      <w:lvlText w:val="%5."/>
+      <w:lvlJc w:val="left"/>
+      <w:pPr>
+        <w:tabs>
+          <w:tab w:val="num" w:pos="2880"/>
+        </w:tabs>
+        <w:ind w:left="3360" w:hanging="480"/>
+      </w:pPr>
+    </w:lvl>
+    <w:lvl w:ilvl="5">
+      <w:start w:val="11"/>
+      <w:numFmt w:val="lowerLetter"/>
+      <w:lvlText w:val="%6."/>
+      <w:lvlJc w:val="left"/>
+      <w:pPr>
+        <w:tabs>
+          <w:tab w:val="num" w:pos="3600"/>
+        </w:tabs>
+        <w:ind w:left="4080" w:hanging="480"/>
+      </w:pPr>
+    </w:lvl>
+    <w:lvl w:ilvl="6">
+      <w:start w:val="11"/>
+      <w:numFmt w:val="lowerLetter"/>
+      <w:lvlText w:val="%7."/>
+      <w:lvlJc w:val="left"/>
+      <w:pPr>
+        <w:tabs>
+          <w:tab w:val="num" w:pos="4320"/>
+        </w:tabs>
+        <w:ind w:left="4800" w:hanging="480"/>
+      </w:pPr>
+    </w:lvl>
+  </w:abstractNum>
   <w:abstractNum w:abstractNumId="99412">
-    <w:nsid w:val="652b82a6"/>
+    <w:nsid w:val="48d9b0eb"/>
     <w:multiLevelType w:val="multilevel"/>
     <w:lvl w:ilvl="0">
       <w:start w:val="2"/>
@@ -2961,31 +4584,31 @@
     </w:lvlOverride>
   </w:num>
   <w:num w:numId="1005">
-    <w:abstractNumId w:val="99411"/>
+    <w:abstractNumId w:val="99718"/>
     <w:lvlOverride w:ilvl="0">
-      <w:startOverride w:val="1"/>
+      <w:startOverride w:val="8"/>
     </w:lvlOverride>
     <w:lvlOverride w:ilvl="1">
-      <w:startOverride w:val="1"/>
+      <w:startOverride w:val="8"/>
     </w:lvlOverride>
     <w:lvlOverride w:ilvl="2">
-      <w:startOverride w:val="1"/>
+      <w:startOverride w:val="8"/>
     </w:lvlOverride>
     <w:lvlOverride w:ilvl="3">
-      <w:startOverride w:val="1"/>
+      <w:startOverride w:val="8"/>
     </w:lvlOverride>
     <w:lvlOverride w:ilvl="4">
-      <w:startOverride w:val="1"/>
+      <w:startOverride w:val="8"/>
     </w:lvlOverride>
     <w:lvlOverride w:ilvl="5">
-      <w:startOverride w:val="1"/>
+      <w:startOverride w:val="8"/>
     </w:lvlOverride>
     <w:lvlOverride w:ilvl="6">
-      <w:startOverride w:val="1"/>
+      <w:startOverride w:val="8"/>
     </w:lvlOverride>
   </w:num>
   <w:num w:numId="1006">
-    <w:abstractNumId w:val="99711"/>
+    <w:abstractNumId w:val="99511"/>
     <w:lvlOverride w:ilvl="0">
       <w:startOverride w:val="1"/>
     </w:lvlOverride>
@@ -3009,7 +4632,7 @@
     </w:lvlOverride>
   </w:num>
   <w:num w:numId="1007">
-    <w:abstractNumId w:val="99711"/>
+    <w:abstractNumId w:val="99411"/>
     <w:lvlOverride w:ilvl="0">
       <w:startOverride w:val="1"/>
     </w:lvlOverride>
@@ -3057,6 +4680,54 @@
     </w:lvlOverride>
   </w:num>
   <w:num w:numId="1009">
+    <w:abstractNumId w:val="997110"/>
+    <w:lvlOverride w:ilvl="0">
+      <w:startOverride w:val="10"/>
+    </w:lvlOverride>
+    <w:lvlOverride w:ilvl="1">
+      <w:startOverride w:val="10"/>
+    </w:lvlOverride>
+    <w:lvlOverride w:ilvl="2">
+      <w:startOverride w:val="10"/>
+    </w:lvlOverride>
+    <w:lvlOverride w:ilvl="3">
+      <w:startOverride w:val="10"/>
+    </w:lvlOverride>
+    <w:lvlOverride w:ilvl="4">
+      <w:startOverride w:val="10"/>
+    </w:lvlOverride>
+    <w:lvlOverride w:ilvl="5">
+      <w:startOverride w:val="10"/>
+    </w:lvlOverride>
+    <w:lvlOverride w:ilvl="6">
+      <w:startOverride w:val="10"/>
+    </w:lvlOverride>
+  </w:num>
+  <w:num w:numId="1010">
+    <w:abstractNumId w:val="997111"/>
+    <w:lvlOverride w:ilvl="0">
+      <w:startOverride w:val="11"/>
+    </w:lvlOverride>
+    <w:lvlOverride w:ilvl="1">
+      <w:startOverride w:val="11"/>
+    </w:lvlOverride>
+    <w:lvlOverride w:ilvl="2">
+      <w:startOverride w:val="11"/>
+    </w:lvlOverride>
+    <w:lvlOverride w:ilvl="3">
+      <w:startOverride w:val="11"/>
+    </w:lvlOverride>
+    <w:lvlOverride w:ilvl="4">
+      <w:startOverride w:val="11"/>
+    </w:lvlOverride>
+    <w:lvlOverride w:ilvl="5">
+      <w:startOverride w:val="11"/>
+    </w:lvlOverride>
+    <w:lvlOverride w:ilvl="6">
+      <w:startOverride w:val="11"/>
+    </w:lvlOverride>
+  </w:num>
+  <w:num w:numId="1011">
     <w:abstractNumId w:val="99412"/>
     <w:lvlOverride w:ilvl="0">
       <w:startOverride w:val="2"/>
@@ -3078,54 +4749,6 @@
     </w:lvlOverride>
     <w:lvlOverride w:ilvl="6">
       <w:startOverride w:val="2"/>
-    </w:lvlOverride>
-  </w:num>
-  <w:num w:numId="1010">
-    <w:abstractNumId w:val="99711"/>
-    <w:lvlOverride w:ilvl="0">
-      <w:startOverride w:val="1"/>
-    </w:lvlOverride>
-    <w:lvlOverride w:ilvl="1">
-      <w:startOverride w:val="1"/>
-    </w:lvlOverride>
-    <w:lvlOverride w:ilvl="2">
-      <w:startOverride w:val="1"/>
-    </w:lvlOverride>
-    <w:lvlOverride w:ilvl="3">
-      <w:startOverride w:val="1"/>
-    </w:lvlOverride>
-    <w:lvlOverride w:ilvl="4">
-      <w:startOverride w:val="1"/>
-    </w:lvlOverride>
-    <w:lvlOverride w:ilvl="5">
-      <w:startOverride w:val="1"/>
-    </w:lvlOverride>
-    <w:lvlOverride w:ilvl="6">
-      <w:startOverride w:val="1"/>
-    </w:lvlOverride>
-  </w:num>
-  <w:num w:numId="1011">
-    <w:abstractNumId w:val="99411"/>
-    <w:lvlOverride w:ilvl="0">
-      <w:startOverride w:val="1"/>
-    </w:lvlOverride>
-    <w:lvlOverride w:ilvl="1">
-      <w:startOverride w:val="1"/>
-    </w:lvlOverride>
-    <w:lvlOverride w:ilvl="2">
-      <w:startOverride w:val="1"/>
-    </w:lvlOverride>
-    <w:lvlOverride w:ilvl="3">
-      <w:startOverride w:val="1"/>
-    </w:lvlOverride>
-    <w:lvlOverride w:ilvl="4">
-      <w:startOverride w:val="1"/>
-    </w:lvlOverride>
-    <w:lvlOverride w:ilvl="5">
-      <w:startOverride w:val="1"/>
-    </w:lvlOverride>
-    <w:lvlOverride w:ilvl="6">
-      <w:startOverride w:val="1"/>
     </w:lvlOverride>
   </w:num>
   <w:num w:numId="1012">
@@ -3153,6 +4776,54 @@
     </w:lvlOverride>
   </w:num>
   <w:num w:numId="1013">
+    <w:abstractNumId w:val="99411"/>
+    <w:lvlOverride w:ilvl="0">
+      <w:startOverride w:val="1"/>
+    </w:lvlOverride>
+    <w:lvlOverride w:ilvl="1">
+      <w:startOverride w:val="1"/>
+    </w:lvlOverride>
+    <w:lvlOverride w:ilvl="2">
+      <w:startOverride w:val="1"/>
+    </w:lvlOverride>
+    <w:lvlOverride w:ilvl="3">
+      <w:startOverride w:val="1"/>
+    </w:lvlOverride>
+    <w:lvlOverride w:ilvl="4">
+      <w:startOverride w:val="1"/>
+    </w:lvlOverride>
+    <w:lvlOverride w:ilvl="5">
+      <w:startOverride w:val="1"/>
+    </w:lvlOverride>
+    <w:lvlOverride w:ilvl="6">
+      <w:startOverride w:val="1"/>
+    </w:lvlOverride>
+  </w:num>
+  <w:num w:numId="1014">
+    <w:abstractNumId w:val="99711"/>
+    <w:lvlOverride w:ilvl="0">
+      <w:startOverride w:val="1"/>
+    </w:lvlOverride>
+    <w:lvlOverride w:ilvl="1">
+      <w:startOverride w:val="1"/>
+    </w:lvlOverride>
+    <w:lvlOverride w:ilvl="2">
+      <w:startOverride w:val="1"/>
+    </w:lvlOverride>
+    <w:lvlOverride w:ilvl="3">
+      <w:startOverride w:val="1"/>
+    </w:lvlOverride>
+    <w:lvlOverride w:ilvl="4">
+      <w:startOverride w:val="1"/>
+    </w:lvlOverride>
+    <w:lvlOverride w:ilvl="5">
+      <w:startOverride w:val="1"/>
+    </w:lvlOverride>
+    <w:lvlOverride w:ilvl="6">
+      <w:startOverride w:val="1"/>
+    </w:lvlOverride>
+  </w:num>
+  <w:num w:numId="1015">
     <w:abstractNumId w:val="99711"/>
     <w:lvlOverride w:ilvl="0">
       <w:startOverride w:val="1"/>

--- a/Stats Unit 10 Homework/UNIT_10_HW.docx
+++ b/Stats Unit 10 Homework/UNIT_10_HW.docx
@@ -3054,6 +3054,7 @@
     </w:p>
     <w:p>
       <w:pPr>
+        <w:pStyle w:val="Compact"/>
         <w:numPr>
           <w:numId w:val="1010"/>
           <w:ilvl w:val="0"/>
@@ -3080,383 +3081,426 @@
     </w:p>
     <w:p>
       <w:pPr>
-        <w:numPr>
-          <w:numId w:val="1010"/>
-          <w:ilvl w:val="0"/>
-        </w:numPr>
-      </w:pPr>
-      <w:r>
-        <w:t xml:space="preserve">Provide a measure of the proportion of variation in the response that is accounted for by the explanatory variable. Interpret this measure. Use R.</w:t>
+        <w:pStyle w:val="SourceCode"/>
+      </w:pPr>
+      <w:r>
+        <w:rPr>
+          <w:rStyle w:val="NormalTok"/>
+        </w:rPr>
+        <w:t xml:space="preserve">MaleTest.StudentizedResiduals&lt;-</w:t>
+      </w:r>
+      <w:r>
+        <w:rPr>
+          <w:rStyle w:val="KeywordTok"/>
+        </w:rPr>
+        <w:t xml:space="preserve">studres</w:t>
+      </w:r>
+      <w:r>
+        <w:rPr>
+          <w:rStyle w:val="NormalTok"/>
+        </w:rPr>
+        <w:t xml:space="preserve">(MaleTest.lm)</w:t>
+      </w:r>
+      <w:r>
+        <w:br w:type="textWrapping"/>
+      </w:r>
+      <w:r>
+        <w:rPr>
+          <w:rStyle w:val="NormalTok"/>
+        </w:rPr>
+        <w:t xml:space="preserve">m&lt;-</w:t>
+      </w:r>
+      <w:r>
+        <w:rPr>
+          <w:rStyle w:val="KeywordTok"/>
+        </w:rPr>
+        <w:t xml:space="preserve">mean</w:t>
+      </w:r>
+      <w:r>
+        <w:rPr>
+          <w:rStyle w:val="NormalTok"/>
+        </w:rPr>
+        <w:t xml:space="preserve">(MaleTest.StudentizedResiduals)</w:t>
+      </w:r>
+      <w:r>
+        <w:br w:type="textWrapping"/>
+      </w:r>
+      <w:r>
+        <w:rPr>
+          <w:rStyle w:val="NormalTok"/>
+        </w:rPr>
+        <w:t xml:space="preserve">std&lt;-</w:t>
+      </w:r>
+      <w:r>
+        <w:rPr>
+          <w:rStyle w:val="KeywordTok"/>
+        </w:rPr>
+        <w:t xml:space="preserve">sqrt</w:t>
+      </w:r>
+      <w:r>
+        <w:rPr>
+          <w:rStyle w:val="NormalTok"/>
+        </w:rPr>
+        <w:t xml:space="preserve">(</w:t>
+      </w:r>
+      <w:r>
+        <w:rPr>
+          <w:rStyle w:val="KeywordTok"/>
+        </w:rPr>
+        <w:t xml:space="preserve">var</w:t>
+      </w:r>
+      <w:r>
+        <w:rPr>
+          <w:rStyle w:val="NormalTok"/>
+        </w:rPr>
+        <w:t xml:space="preserve">(MaleTest.StudentizedResiduals))</w:t>
+      </w:r>
+      <w:r>
+        <w:br w:type="textWrapping"/>
+      </w:r>
+      <w:r>
+        <w:rPr>
+          <w:rStyle w:val="KeywordTok"/>
+        </w:rPr>
+        <w:t xml:space="preserve">hist</w:t>
+      </w:r>
+      <w:r>
+        <w:rPr>
+          <w:rStyle w:val="NormalTok"/>
+        </w:rPr>
+        <w:t xml:space="preserve">(MaleTest.StudentizedResiduals, </w:t>
+      </w:r>
+      <w:r>
+        <w:rPr>
+          <w:rStyle w:val="DataTypeTok"/>
+        </w:rPr>
+        <w:t xml:space="preserve">breaks=</w:t>
+      </w:r>
+      <w:r>
+        <w:rPr>
+          <w:rStyle w:val="DecValTok"/>
+        </w:rPr>
+        <w:t xml:space="preserve">20</w:t>
+      </w:r>
+      <w:r>
+        <w:rPr>
+          <w:rStyle w:val="NormalTok"/>
+        </w:rPr>
+        <w:t xml:space="preserve">, </w:t>
+      </w:r>
+      <w:r>
+        <w:rPr>
+          <w:rStyle w:val="DataTypeTok"/>
+        </w:rPr>
+        <w:t xml:space="preserve">prob=</w:t>
+      </w:r>
+      <w:r>
+        <w:rPr>
+          <w:rStyle w:val="OtherTok"/>
+        </w:rPr>
+        <w:t xml:space="preserve">TRUE</w:t>
+      </w:r>
+      <w:r>
+        <w:rPr>
+          <w:rStyle w:val="NormalTok"/>
+        </w:rPr>
+        <w:t xml:space="preserve">, </w:t>
+      </w:r>
+      <w:r>
+        <w:br w:type="textWrapping"/>
+      </w:r>
+      <w:r>
+        <w:rPr>
+          <w:rStyle w:val="DataTypeTok"/>
+        </w:rPr>
+        <w:t xml:space="preserve">xlab=</w:t>
+      </w:r>
+      <w:r>
+        <w:rPr>
+          <w:rStyle w:val="StringTok"/>
+        </w:rPr>
+        <w:t xml:space="preserve">"TCell Studentized Residuals"</w:t>
+      </w:r>
+      <w:r>
+        <w:rPr>
+          <w:rStyle w:val="NormalTok"/>
+        </w:rPr>
+        <w:t xml:space="preserve">,</w:t>
+      </w:r>
+      <w:r>
+        <w:rPr>
+          <w:rStyle w:val="DataTypeTok"/>
+        </w:rPr>
+        <w:t xml:space="preserve">ylab=</w:t>
+      </w:r>
+      <w:r>
+        <w:rPr>
+          <w:rStyle w:val="StringTok"/>
+        </w:rPr>
+        <w:t xml:space="preserve">"Distance from 0"</w:t>
+      </w:r>
+      <w:r>
+        <w:rPr>
+          <w:rStyle w:val="NormalTok"/>
+        </w:rPr>
+        <w:t xml:space="preserve">,</w:t>
+      </w:r>
+      <w:r>
+        <w:rPr>
+          <w:rStyle w:val="DataTypeTok"/>
+        </w:rPr>
+        <w:t xml:space="preserve">xlim =</w:t>
+      </w:r>
+      <w:r>
+        <w:rPr>
+          <w:rStyle w:val="NormalTok"/>
+        </w:rPr>
+        <w:t xml:space="preserve"> </w:t>
+      </w:r>
+      <w:r>
+        <w:rPr>
+          <w:rStyle w:val="KeywordTok"/>
+        </w:rPr>
+        <w:t xml:space="preserve">c</w:t>
+      </w:r>
+      <w:r>
+        <w:rPr>
+          <w:rStyle w:val="NormalTok"/>
+        </w:rPr>
+        <w:t xml:space="preserve">(</w:t>
+      </w:r>
+      <w:r>
+        <w:rPr>
+          <w:rStyle w:val="OperatorTok"/>
+        </w:rPr>
+        <w:t xml:space="preserve">-</w:t>
+      </w:r>
+      <w:r>
+        <w:rPr>
+          <w:rStyle w:val="DecValTok"/>
+        </w:rPr>
+        <w:t xml:space="preserve">3</w:t>
+      </w:r>
+      <w:r>
+        <w:rPr>
+          <w:rStyle w:val="NormalTok"/>
+        </w:rPr>
+        <w:t xml:space="preserve">,</w:t>
+      </w:r>
+      <w:r>
+        <w:rPr>
+          <w:rStyle w:val="DecValTok"/>
+        </w:rPr>
+        <w:t xml:space="preserve">3</w:t>
+      </w:r>
+      <w:r>
+        <w:rPr>
+          <w:rStyle w:val="NormalTok"/>
+        </w:rPr>
+        <w:t xml:space="preserve">), </w:t>
+      </w:r>
+      <w:r>
+        <w:rPr>
+          <w:rStyle w:val="DataTypeTok"/>
+        </w:rPr>
+        <w:t xml:space="preserve">ylim =</w:t>
+      </w:r>
+      <w:r>
+        <w:rPr>
+          <w:rStyle w:val="NormalTok"/>
+        </w:rPr>
+        <w:t xml:space="preserve"> </w:t>
+      </w:r>
+      <w:r>
+        <w:rPr>
+          <w:rStyle w:val="KeywordTok"/>
+        </w:rPr>
+        <w:t xml:space="preserve">c</w:t>
+      </w:r>
+      <w:r>
+        <w:rPr>
+          <w:rStyle w:val="NormalTok"/>
+        </w:rPr>
+        <w:t xml:space="preserve">(</w:t>
+      </w:r>
+      <w:r>
+        <w:rPr>
+          <w:rStyle w:val="OperatorTok"/>
+        </w:rPr>
+        <w:t xml:space="preserve">-</w:t>
+      </w:r>
+      <w:r>
+        <w:rPr>
+          <w:rStyle w:val="DecValTok"/>
+        </w:rPr>
+        <w:t xml:space="preserve">0</w:t>
+      </w:r>
+      <w:r>
+        <w:rPr>
+          <w:rStyle w:val="NormalTok"/>
+        </w:rPr>
+        <w:t xml:space="preserve">,</w:t>
+      </w:r>
+      <w:r>
+        <w:rPr>
+          <w:rStyle w:val="DecValTok"/>
+        </w:rPr>
+        <w:t xml:space="preserve">1</w:t>
+      </w:r>
+      <w:r>
+        <w:rPr>
+          <w:rStyle w:val="NormalTok"/>
+        </w:rPr>
+        <w:t xml:space="preserve">), </w:t>
+      </w:r>
+      <w:r>
+        <w:rPr>
+          <w:rStyle w:val="DataTypeTok"/>
+        </w:rPr>
+        <w:t xml:space="preserve">main=</w:t>
+      </w:r>
+      <w:r>
+        <w:rPr>
+          <w:rStyle w:val="StringTok"/>
+        </w:rPr>
+        <w:t xml:space="preserve">"Distribution of TCell Studentized Residuals"</w:t>
+      </w:r>
+      <w:r>
+        <w:rPr>
+          <w:rStyle w:val="NormalTok"/>
+        </w:rPr>
+        <w:t xml:space="preserve">)</w:t>
+      </w:r>
+      <w:r>
+        <w:br w:type="textWrapping"/>
+      </w:r>
+      <w:r>
+        <w:rPr>
+          <w:rStyle w:val="KeywordTok"/>
+        </w:rPr>
+        <w:t xml:space="preserve">curve</w:t>
+      </w:r>
+      <w:r>
+        <w:rPr>
+          <w:rStyle w:val="NormalTok"/>
+        </w:rPr>
+        <w:t xml:space="preserve">(</w:t>
+      </w:r>
+      <w:r>
+        <w:rPr>
+          <w:rStyle w:val="KeywordTok"/>
+        </w:rPr>
+        <w:t xml:space="preserve">dnorm</w:t>
+      </w:r>
+      <w:r>
+        <w:rPr>
+          <w:rStyle w:val="NormalTok"/>
+        </w:rPr>
+        <w:t xml:space="preserve">(x, </w:t>
+      </w:r>
+      <w:r>
+        <w:rPr>
+          <w:rStyle w:val="DataTypeTok"/>
+        </w:rPr>
+        <w:t xml:space="preserve">mean=</w:t>
+      </w:r>
+      <w:r>
+        <w:rPr>
+          <w:rStyle w:val="NormalTok"/>
+        </w:rPr>
+        <w:t xml:space="preserve">m, </w:t>
+      </w:r>
+      <w:r>
+        <w:rPr>
+          <w:rStyle w:val="DataTypeTok"/>
+        </w:rPr>
+        <w:t xml:space="preserve">sd=</w:t>
+      </w:r>
+      <w:r>
+        <w:rPr>
+          <w:rStyle w:val="NormalTok"/>
+        </w:rPr>
+        <w:t xml:space="preserve">std),</w:t>
+      </w:r>
+      <w:r>
+        <w:br w:type="textWrapping"/>
+      </w:r>
+      <w:r>
+        <w:rPr>
+          <w:rStyle w:val="DataTypeTok"/>
+        </w:rPr>
+        <w:t xml:space="preserve">col=</w:t>
+      </w:r>
+      <w:r>
+        <w:rPr>
+          <w:rStyle w:val="StringTok"/>
+        </w:rPr>
+        <w:t xml:space="preserve">"darkblue"</w:t>
+      </w:r>
+      <w:r>
+        <w:rPr>
+          <w:rStyle w:val="NormalTok"/>
+        </w:rPr>
+        <w:t xml:space="preserve">, </w:t>
+      </w:r>
+      <w:r>
+        <w:rPr>
+          <w:rStyle w:val="DataTypeTok"/>
+        </w:rPr>
+        <w:t xml:space="preserve">lwd=</w:t>
+      </w:r>
+      <w:r>
+        <w:rPr>
+          <w:rStyle w:val="DecValTok"/>
+        </w:rPr>
+        <w:t xml:space="preserve">2</w:t>
+      </w:r>
+      <w:r>
+        <w:rPr>
+          <w:rStyle w:val="NormalTok"/>
+        </w:rPr>
+        <w:t xml:space="preserve">, </w:t>
+      </w:r>
+      <w:r>
+        <w:rPr>
+          <w:rStyle w:val="DataTypeTok"/>
+        </w:rPr>
+        <w:t xml:space="preserve">add=</w:t>
+      </w:r>
+      <w:r>
+        <w:rPr>
+          <w:rStyle w:val="OtherTok"/>
+        </w:rPr>
+        <w:t xml:space="preserve">TRUE</w:t>
+      </w:r>
+      <w:r>
+        <w:rPr>
+          <w:rStyle w:val="NormalTok"/>
+        </w:rPr>
+        <w:t xml:space="preserve">, </w:t>
+      </w:r>
+      <w:r>
+        <w:rPr>
+          <w:rStyle w:val="DataTypeTok"/>
+        </w:rPr>
+        <w:t xml:space="preserve">yaxt=</w:t>
+      </w:r>
+      <w:r>
+        <w:rPr>
+          <w:rStyle w:val="StringTok"/>
+        </w:rPr>
+        <w:t xml:space="preserve">"n"</w:t>
+      </w:r>
+      <w:r>
+        <w:rPr>
+          <w:rStyle w:val="NormalTok"/>
+        </w:rPr>
+        <w:t xml:space="preserve">)</w:t>
       </w:r>
     </w:p>
     <w:p>
       <w:pPr>
-        <w:pStyle w:val="Compact"/>
-        <w:numPr>
-          <w:numId w:val="1011"/>
-          <w:ilvl w:val="0"/>
-        </w:numPr>
-      </w:pPr>
-      <w:r>
-        <w:t xml:space="preserve">Using the data for Black-eared Wheatears, calculate by</w:t>
-      </w:r>
-      <w:r>
-        <w:t xml:space="preserve"> </w:t>
-      </w:r>
-      <w:r>
-        <w:t xml:space="preserve">“</w:t>
-      </w:r>
-      <w:r>
-        <w:t xml:space="preserve">hand</w:t>
-      </w:r>
-      <w:r>
-        <w:t xml:space="preserve">”</w:t>
-      </w:r>
-      <w:r>
-        <w:t xml:space="preserve"> </w:t>
-      </w:r>
-      <w:r>
-        <w:t xml:space="preserve">(using Excel) the following elements. (An example of much of this was in the PowerPoints and in the videos below.)</w:t>
-      </w:r>
-    </w:p>
-    <w:p>
-      <w:pPr>
-        <w:pStyle w:val="Compact"/>
-        <w:numPr>
-          <w:numId w:val="1012"/>
-          <w:ilvl w:val="1"/>
-        </w:numPr>
-      </w:pPr>
-      <w:r>
-        <w:t xml:space="preserve">β ̂) an$ β ̂</w:t>
-      </w:r>
-      <w:r>
-        <w:br w:type="textWrapping"/>
-      </w:r>
-    </w:p>
-    <w:p>
-      <w:pPr>
-        <w:pStyle w:val="Compact"/>
-        <w:numPr>
-          <w:numId w:val="1012"/>
-          <w:ilvl w:val="1"/>
-        </w:numPr>
-      </w:pPr>
-      <w:r>
-        <w:t xml:space="preserve">The t-statistics and p-values for the hypothesis tests (β_(0 )=0 and for β_1=0).</w:t>
-      </w:r>
-      <w:r>
-        <w:br w:type="textWrapping"/>
-      </w:r>
-      <w:r>
-        <w:t xml:space="preserve">c.99% confidence intervals for the mean of Y when X = {3,4,5,6,7,8,9} grams.</w:t>
-      </w:r>
-      <w:r>
-        <w:br w:type="textWrapping"/>
-      </w:r>
-    </w:p>
-    <w:p>
-      <w:pPr>
-        <w:pStyle w:val="Compact"/>
-        <w:numPr>
-          <w:numId w:val="1012"/>
-          <w:ilvl w:val="1"/>
-        </w:numPr>
-      </w:pPr>
-      <w:r>
-        <w:t xml:space="preserve">99% prediction intervals for the predicted Y when X = {3,4,5,6,7,8,9} grams.</w:t>
-      </w:r>
-      <w:r>
-        <w:br w:type="textWrapping"/>
-      </w:r>
-    </w:p>
-    <w:p>
-      <w:pPr>
-        <w:pStyle w:val="Compact"/>
-        <w:numPr>
-          <w:numId w:val="1012"/>
-          <w:ilvl w:val="1"/>
-        </w:numPr>
-      </w:pPr>
-      <w:r>
-        <w:t xml:space="preserve">Provide a plot for the confidence intervals and prediction intervals using Excel. Fully label your graph. (Use the regression equation and parts (c) and (d) above to create the plot.)</w:t>
-      </w:r>
-      <w:r>
-        <w:br w:type="textWrapping"/>
-      </w:r>
-    </w:p>
-    <w:p>
-      <w:pPr>
-        <w:pStyle w:val="Compact"/>
-        <w:numPr>
-          <w:numId w:val="1012"/>
-          <w:ilvl w:val="1"/>
-        </w:numPr>
-      </w:pPr>
-      <w:r>
-        <w:t xml:space="preserve">Calibration intervals:</w:t>
-      </w:r>
-    </w:p>
-    <w:p>
-      <w:pPr>
-        <w:pStyle w:val="Compact"/>
-        <w:numPr>
-          <w:numId w:val="1013"/>
-          <w:ilvl w:val="1"/>
-        </w:numPr>
-      </w:pPr>
-      <w:r>
-        <w:t xml:space="preserve">Using the SE equations given in class and in the book (Version 3 page 194), find the following analytically. (Use Excel for calculations.)</w:t>
-      </w:r>
-    </w:p>
-    <w:p>
-      <w:pPr>
-        <w:pStyle w:val="Compact"/>
-        <w:numPr>
-          <w:numId w:val="1014"/>
-          <w:ilvl w:val="2"/>
-        </w:numPr>
-      </w:pPr>
-      <w:r>
-        <w:t xml:space="preserve">99% calibration interval for the mean t-cell response of 0.3.</w:t>
-      </w:r>
-    </w:p>
-    <w:p>
-      <w:pPr>
-        <w:pStyle w:val="Compact"/>
-        <w:numPr>
-          <w:numId w:val="1014"/>
-          <w:ilvl w:val="2"/>
-        </w:numPr>
-      </w:pPr>
-      <w:r>
-        <w:t xml:space="preserve">99% calibration interval for a single t-cell response of 0.3.</w:t>
-      </w:r>
-    </w:p>
-    <w:p>
-      <w:pPr>
-        <w:numPr>
-          <w:numId w:val="1013"/>
-          <w:ilvl w:val="1"/>
-        </w:numPr>
-      </w:pPr>
-      <w:r>
-        <w:t xml:space="preserve">Using the Excel graphs, find the following. You may want to add data points to parts (c) and (d) so that the confidence and prediction limits extend well beyond the data range (although their interpretation is questionable outside the range).</w:t>
-      </w:r>
-    </w:p>
-    <w:p>
-      <w:pPr>
-        <w:pStyle w:val="Compact"/>
-        <w:numPr>
-          <w:numId w:val="1015"/>
-          <w:ilvl w:val="2"/>
-        </w:numPr>
-      </w:pPr>
-      <w:r>
-        <w:t xml:space="preserve">99% calibration interval for the mean t-cell response of 0.3.</w:t>
-      </w:r>
-    </w:p>
-    <w:p>
-      <w:pPr>
-        <w:pStyle w:val="Compact"/>
-        <w:numPr>
-          <w:numId w:val="1015"/>
-          <w:ilvl w:val="2"/>
-        </w:numPr>
-      </w:pPr>
-      <w:r>
-        <w:t xml:space="preserve">99% calibration interval for a single t-cell response of 0.3.</w:t>
-      </w:r>
-    </w:p>
-    <w:p>
-      <w:pPr>
-        <w:numPr>
-          <w:numId w:val="1013"/>
-          <w:ilvl w:val="1"/>
-        </w:numPr>
-      </w:pPr>
-      <w:r>
-        <w:t xml:space="preserve">Bonus!</w:t>
-      </w:r>
-      <w:r>
-        <w:t xml:space="preserve"> </w:t>
-      </w:r>
-      <w:r>
-        <w:t xml:space="preserve">Repeat 1 (a) using SAS.</w:t>
-      </w:r>
-      <w:r>
-        <w:t xml:space="preserve"> </w:t>
-      </w:r>
-      <w:r>
-        <w:t xml:space="preserve">Repeat 1 (b) using SAS.</w:t>
-      </w:r>
-      <w:r>
-        <w:t xml:space="preserve"> </w:t>
-      </w:r>
-      <w:r>
-        <w:t xml:space="preserve">Repeat 1 (c) using SAS.</w:t>
-      </w:r>
-      <w:r>
-        <w:t xml:space="preserve"> </w:t>
-      </w:r>
-      <w:r>
-        <w:t xml:space="preserve">Repeat 1 (g) using SAS.</w:t>
-      </w:r>
-      <w:r>
-        <w:t xml:space="preserve"> </w:t>
-      </w:r>
-      <w:r>
-        <w:t xml:space="preserve">Repeat 1 (h) using SAS.</w:t>
-      </w:r>
-      <w:r>
-        <w:t xml:space="preserve"> </w:t>
-      </w:r>
-      <w:r>
-        <w:t xml:space="preserve">Repeat 1 (j) using SAS.</w:t>
-      </w:r>
-      <w:r>
-        <w:t xml:space="preserve"> </w:t>
-      </w:r>
-      <w:r>
-        <w:t xml:space="preserve">Repeat 1 (k) using SAS.</w:t>
-      </w:r>
-      <w:r>
-        <w:t xml:space="preserve"> </w:t>
-      </w:r>
-      <w:r>
-        <w:t xml:space="preserve">Repeat 1 (l) using SAS.</w:t>
-      </w:r>
-    </w:p>
-    <w:p>
-      <w:pPr>
         <w:pStyle w:val="FirstParagraph"/>
-      </w:pPr>
-      <w:r>
-        <w:t xml:space="preserve">Videos for using Excel:</w:t>
-      </w:r>
-      <w:r>
-        <w:t xml:space="preserve"> </w:t>
-      </w:r>
-      <w:r>
-        <w:t xml:space="preserve">β ̂_(0 ) and β ̂_1</w:t>
-      </w:r>
-      <w:r>
-        <w:t xml:space="preserve"> </w:t>
-      </w:r>
-      <w:hyperlink r:id="rId24">
-        <w:r>
-          <w:rPr>
-            <w:rStyle w:val="Hyperlink"/>
-          </w:rPr>
-          <w:t xml:space="preserve">http://screencast.com/t/ztSxTImiOk6s</w:t>
-        </w:r>
-      </w:hyperlink>
-      <w:r>
-        <w:t xml:space="preserve"> </w:t>
-      </w:r>
-      <w:r>
-        <w:t xml:space="preserve">SE of β ̂_(0 ) and β ̂_1 and RMSE:</w:t>
-      </w:r>
-      <w:r>
-        <w:t xml:space="preserve"> </w:t>
-      </w:r>
-      <w:hyperlink r:id="rId25">
-        <w:r>
-          <w:rPr>
-            <w:rStyle w:val="Hyperlink"/>
-          </w:rPr>
-          <w:t xml:space="preserve">http://screencast.com/t/V9gnhSwb</w:t>
-        </w:r>
-      </w:hyperlink>
-      <w:r>
-        <w:t xml:space="preserve"> </w:t>
-      </w:r>
-      <w:r>
-        <w:t xml:space="preserve">Confidence Intervals:</w:t>
-      </w:r>
-      <w:r>
-        <w:t xml:space="preserve"> </w:t>
-      </w:r>
-      <w:hyperlink r:id="rId26">
-        <w:r>
-          <w:rPr>
-            <w:rStyle w:val="Hyperlink"/>
-          </w:rPr>
-          <w:t xml:space="preserve">https://www.screencast.com/t/ELiUGTe7Kc</w:t>
-        </w:r>
-      </w:hyperlink>
-      <w:r>
-        <w:t xml:space="preserve"> </w:t>
-      </w:r>
-      <w:r>
-        <w:t xml:space="preserve">Prediction Intervals:</w:t>
-      </w:r>
-      <w:r>
-        <w:t xml:space="preserve"> </w:t>
-      </w:r>
-      <w:hyperlink r:id="rId27">
-        <w:r>
-          <w:rPr>
-            <w:rStyle w:val="Hyperlink"/>
-          </w:rPr>
-          <w:t xml:space="preserve">https://www.screencast.com/t/ap8WETxsGUqN</w:t>
-        </w:r>
-      </w:hyperlink>
-      <w:r>
-        <w:t xml:space="preserve"> </w:t>
-      </w:r>
-      <w:r>
-        <w:t xml:space="preserve">CI and PI Plotting:</w:t>
-      </w:r>
-      <w:r>
-        <w:t xml:space="preserve"> </w:t>
-      </w:r>
-      <w:hyperlink r:id="rId28">
-        <w:r>
-          <w:rPr>
-            <w:rStyle w:val="Hyperlink"/>
-          </w:rPr>
-          <w:t xml:space="preserve">https://www.screencast.com/t/efrpHrqgYZnG</w:t>
-        </w:r>
-      </w:hyperlink>
-      <w:r>
-        <w:t xml:space="preserve"> </w:t>
-      </w:r>
-      <w:r>
-        <w:t xml:space="preserve">Calibration Mean Gross:</w:t>
-      </w:r>
-      <w:r>
-        <w:t xml:space="preserve"> </w:t>
-      </w:r>
-      <w:hyperlink r:id="rId29">
-        <w:r>
-          <w:rPr>
-            <w:rStyle w:val="Hyperlink"/>
-          </w:rPr>
-          <w:t xml:space="preserve">https://www.screencast.com/t/Yu7eqiiH0X</w:t>
-        </w:r>
-      </w:hyperlink>
-      <w:r>
-        <w:t xml:space="preserve"> </w:t>
-      </w:r>
-      <w:r>
-        <w:t xml:space="preserve">Calibration Single Movie:</w:t>
-      </w:r>
-      <w:r>
-        <w:t xml:space="preserve"> </w:t>
-      </w:r>
-      <w:hyperlink r:id="rId30">
-        <w:r>
-          <w:rPr>
-            <w:rStyle w:val="Hyperlink"/>
-          </w:rPr>
-          <w:t xml:space="preserve">https://www.screencast.com/t/2vS1lGqtJ</w:t>
-        </w:r>
-      </w:hyperlink>
-    </w:p>
-    <w:p>
-      <w:pPr>
-        <w:pStyle w:val="BodyText"/>
       </w:pPr>
       <w:r>
         <w:drawing>
@@ -3468,13 +3512,13 @@
               <a:graphicData uri="http://schemas.openxmlformats.org/drawingml/2006/picture">
                 <pic:pic>
                   <pic:nvPicPr>
-                    <pic:cNvPr descr="UNIT_10_HW_files/figure-docx/pressure-1.png" id="0" name="Picture"/>
+                    <pic:cNvPr descr="UNIT_10_HW_files/figure-docx/unnamed-chunk-10-1.png" id="0" name="Picture"/>
                     <pic:cNvPicPr>
                       <a:picLocks noChangeArrowheads="1" noChangeAspect="1"/>
                     </pic:cNvPicPr>
                   </pic:nvPicPr>
                   <pic:blipFill>
-                    <a:blip r:embed="rId31"/>
+                    <a:blip r:embed="rId24"/>
                     <a:stretch>
                       <a:fillRect/>
                     </a:stretch>
@@ -3501,6 +3545,507 @@
         </w:drawing>
       </w:r>
     </w:p>
+    <w:p>
+      <w:pPr>
+        <w:pStyle w:val="SourceCode"/>
+      </w:pPr>
+      <w:r>
+        <w:rPr>
+          <w:rStyle w:val="KeywordTok"/>
+        </w:rPr>
+        <w:t xml:space="preserve">summary</w:t>
+      </w:r>
+      <w:r>
+        <w:rPr>
+          <w:rStyle w:val="NormalTok"/>
+        </w:rPr>
+        <w:t xml:space="preserve">(MaleTest.StudentizedResiduals)</w:t>
+      </w:r>
+    </w:p>
+    <w:p>
+      <w:pPr>
+        <w:pStyle w:val="SourceCode"/>
+      </w:pPr>
+      <w:r>
+        <w:rPr>
+          <w:rStyle w:val="VerbatimChar"/>
+        </w:rPr>
+        <w:t xml:space="preserve">##     Min.  1st Qu.   Median     Mean  3rd Qu.     Max. </w:t>
+      </w:r>
+      <w:r>
+        <w:br w:type="textWrapping"/>
+      </w:r>
+      <w:r>
+        <w:rPr>
+          <w:rStyle w:val="VerbatimChar"/>
+        </w:rPr>
+        <w:t xml:space="preserve">## -2.79179 -0.58416  0.22290 -0.00479  0.54248  2.22760</w:t>
+      </w:r>
+    </w:p>
+    <w:p>
+      <w:pPr>
+        <w:pStyle w:val="Compact"/>
+        <w:numPr>
+          <w:numId w:val="1011"/>
+          <w:ilvl w:val="0"/>
+        </w:numPr>
+      </w:pPr>
+      <w:r>
+        <w:t xml:space="preserve">Provide a measure of the proportion of variation in the response that is accounted for by the explanatory variable. Interpret this measure. Use R.</w:t>
+      </w:r>
+    </w:p>
+    <w:p>
+      <w:pPr>
+        <w:pStyle w:val="SourceCode"/>
+      </w:pPr>
+      <w:r>
+        <w:rPr>
+          <w:rStyle w:val="KeywordTok"/>
+        </w:rPr>
+        <w:t xml:space="preserve">summary</w:t>
+      </w:r>
+      <w:r>
+        <w:rPr>
+          <w:rStyle w:val="NormalTok"/>
+        </w:rPr>
+        <w:t xml:space="preserve">(MaleTest.lm)</w:t>
+      </w:r>
+      <w:r>
+        <w:rPr>
+          <w:rStyle w:val="OperatorTok"/>
+        </w:rPr>
+        <w:t xml:space="preserve">$</w:t>
+      </w:r>
+      <w:r>
+        <w:rPr>
+          <w:rStyle w:val="NormalTok"/>
+        </w:rPr>
+        <w:t xml:space="preserve">r.squared </w:t>
+      </w:r>
+    </w:p>
+    <w:p>
+      <w:pPr>
+        <w:pStyle w:val="SourceCode"/>
+      </w:pPr>
+      <w:r>
+        <w:rPr>
+          <w:rStyle w:val="VerbatimChar"/>
+        </w:rPr>
+        <w:t xml:space="preserve">## [1] 0.3336345</w:t>
+      </w:r>
+    </w:p>
+    <w:p>
+      <w:pPr>
+        <w:pStyle w:val="Compact"/>
+        <w:numPr>
+          <w:numId w:val="1012"/>
+          <w:ilvl w:val="0"/>
+        </w:numPr>
+      </w:pPr>
+      <w:r>
+        <w:t xml:space="preserve">Using the data for Black-eared Wheatears, calculate by</w:t>
+      </w:r>
+      <w:r>
+        <w:t xml:space="preserve"> </w:t>
+      </w:r>
+      <w:r>
+        <w:t xml:space="preserve">“</w:t>
+      </w:r>
+      <w:r>
+        <w:t xml:space="preserve">hand</w:t>
+      </w:r>
+      <w:r>
+        <w:t xml:space="preserve">”</w:t>
+      </w:r>
+      <w:r>
+        <w:t xml:space="preserve"> </w:t>
+      </w:r>
+      <w:r>
+        <w:t xml:space="preserve">(using Excel) the following elements. (An example of much of this was in the PowerPoints and in the videos below.)</w:t>
+      </w:r>
+    </w:p>
+    <w:p>
+      <w:pPr>
+        <w:pStyle w:val="Compact"/>
+        <w:numPr>
+          <w:numId w:val="1013"/>
+          <w:ilvl w:val="1"/>
+        </w:numPr>
+      </w:pPr>
+      <w:r>
+        <w:t xml:space="preserve">β ̂) an$ β ̂</w:t>
+      </w:r>
+      <w:r>
+        <w:br w:type="textWrapping"/>
+      </w:r>
+    </w:p>
+    <w:p>
+      <w:pPr>
+        <w:pStyle w:val="Compact"/>
+        <w:numPr>
+          <w:numId w:val="1013"/>
+          <w:ilvl w:val="1"/>
+        </w:numPr>
+      </w:pPr>
+      <w:r>
+        <w:t xml:space="preserve">The t-statistics and p-values for the hypothesis tests (β_(0 )=0 and for β_1=0).</w:t>
+      </w:r>
+      <w:r>
+        <w:br w:type="textWrapping"/>
+      </w:r>
+      <w:r>
+        <w:t xml:space="preserve">c.99% confidence intervals for the mean of Y when X = {3,4,5,6,7,8,9} grams.</w:t>
+      </w:r>
+      <w:r>
+        <w:br w:type="textWrapping"/>
+      </w:r>
+    </w:p>
+    <w:p>
+      <w:pPr>
+        <w:pStyle w:val="Compact"/>
+        <w:numPr>
+          <w:numId w:val="1013"/>
+          <w:ilvl w:val="1"/>
+        </w:numPr>
+      </w:pPr>
+      <w:r>
+        <w:t xml:space="preserve">99% prediction intervals for the predicted Y when X = {3,4,5,6,7,8,9} grams.</w:t>
+      </w:r>
+      <w:r>
+        <w:br w:type="textWrapping"/>
+      </w:r>
+    </w:p>
+    <w:p>
+      <w:pPr>
+        <w:pStyle w:val="Compact"/>
+        <w:numPr>
+          <w:numId w:val="1013"/>
+          <w:ilvl w:val="1"/>
+        </w:numPr>
+      </w:pPr>
+      <w:r>
+        <w:t xml:space="preserve">Provide a plot for the confidence intervals and prediction intervals using Excel. Fully label your graph. (Use the regression equation and parts (c) and (d) above to create the plot.)</w:t>
+      </w:r>
+      <w:r>
+        <w:br w:type="textWrapping"/>
+      </w:r>
+    </w:p>
+    <w:p>
+      <w:pPr>
+        <w:pStyle w:val="Compact"/>
+        <w:numPr>
+          <w:numId w:val="1013"/>
+          <w:ilvl w:val="1"/>
+        </w:numPr>
+      </w:pPr>
+      <w:r>
+        <w:t xml:space="preserve">Calibration intervals:</w:t>
+      </w:r>
+    </w:p>
+    <w:p>
+      <w:pPr>
+        <w:pStyle w:val="Compact"/>
+        <w:numPr>
+          <w:numId w:val="1014"/>
+          <w:ilvl w:val="1"/>
+        </w:numPr>
+      </w:pPr>
+      <w:r>
+        <w:t xml:space="preserve">Using the SE equations given in class and in the book (Version 3 page 194), find the following analytically. (Use Excel for calculations.)</w:t>
+      </w:r>
+    </w:p>
+    <w:p>
+      <w:pPr>
+        <w:pStyle w:val="Compact"/>
+        <w:numPr>
+          <w:numId w:val="1015"/>
+          <w:ilvl w:val="2"/>
+        </w:numPr>
+      </w:pPr>
+      <w:r>
+        <w:t xml:space="preserve">99% calibration interval for the mean t-cell response of 0.3.</w:t>
+      </w:r>
+    </w:p>
+    <w:p>
+      <w:pPr>
+        <w:pStyle w:val="Compact"/>
+        <w:numPr>
+          <w:numId w:val="1015"/>
+          <w:ilvl w:val="2"/>
+        </w:numPr>
+      </w:pPr>
+      <w:r>
+        <w:t xml:space="preserve">99% calibration interval for a single t-cell response of 0.3.</w:t>
+      </w:r>
+    </w:p>
+    <w:p>
+      <w:pPr>
+        <w:numPr>
+          <w:numId w:val="1014"/>
+          <w:ilvl w:val="1"/>
+        </w:numPr>
+      </w:pPr>
+      <w:r>
+        <w:t xml:space="preserve">Using the Excel graphs, find the following. You may want to add data points to parts (c) and (d) so that the confidence and prediction limits extend well beyond the data range (although their interpretation is questionable outside the range).</w:t>
+      </w:r>
+    </w:p>
+    <w:p>
+      <w:pPr>
+        <w:pStyle w:val="Compact"/>
+        <w:numPr>
+          <w:numId w:val="1016"/>
+          <w:ilvl w:val="2"/>
+        </w:numPr>
+      </w:pPr>
+      <w:r>
+        <w:t xml:space="preserve">99% calibration interval for the mean t-cell response of 0.3.</w:t>
+      </w:r>
+    </w:p>
+    <w:p>
+      <w:pPr>
+        <w:pStyle w:val="Compact"/>
+        <w:numPr>
+          <w:numId w:val="1016"/>
+          <w:ilvl w:val="2"/>
+        </w:numPr>
+      </w:pPr>
+      <w:r>
+        <w:t xml:space="preserve">99% calibration interval for a single t-cell response of 0.3.</w:t>
+      </w:r>
+    </w:p>
+    <w:p>
+      <w:pPr>
+        <w:numPr>
+          <w:numId w:val="1014"/>
+          <w:ilvl w:val="1"/>
+        </w:numPr>
+      </w:pPr>
+      <w:r>
+        <w:t xml:space="preserve">Bonus!</w:t>
+      </w:r>
+      <w:r>
+        <w:t xml:space="preserve"> </w:t>
+      </w:r>
+      <w:r>
+        <w:t xml:space="preserve">Repeat 1 (a) using SAS.</w:t>
+      </w:r>
+      <w:r>
+        <w:t xml:space="preserve"> </w:t>
+      </w:r>
+      <w:r>
+        <w:t xml:space="preserve">Repeat 1 (b) using SAS.</w:t>
+      </w:r>
+      <w:r>
+        <w:t xml:space="preserve"> </w:t>
+      </w:r>
+      <w:r>
+        <w:t xml:space="preserve">Repeat 1 (c) using SAS.</w:t>
+      </w:r>
+      <w:r>
+        <w:t xml:space="preserve"> </w:t>
+      </w:r>
+      <w:r>
+        <w:t xml:space="preserve">Repeat 1 (g) using SAS.</w:t>
+      </w:r>
+      <w:r>
+        <w:t xml:space="preserve"> </w:t>
+      </w:r>
+      <w:r>
+        <w:t xml:space="preserve">Repeat 1 (h) using SAS.</w:t>
+      </w:r>
+      <w:r>
+        <w:t xml:space="preserve"> </w:t>
+      </w:r>
+      <w:r>
+        <w:t xml:space="preserve">Repeat 1 (j) using SAS.</w:t>
+      </w:r>
+      <w:r>
+        <w:t xml:space="preserve"> </w:t>
+      </w:r>
+      <w:r>
+        <w:t xml:space="preserve">Repeat 1 (k) using SAS.</w:t>
+      </w:r>
+      <w:r>
+        <w:t xml:space="preserve"> </w:t>
+      </w:r>
+      <w:r>
+        <w:t xml:space="preserve">Repeat 1 (l) using SAS.</w:t>
+      </w:r>
+    </w:p>
+    <w:p>
+      <w:pPr>
+        <w:pStyle w:val="FirstParagraph"/>
+      </w:pPr>
+      <w:r>
+        <w:t xml:space="preserve">Videos for using Excel:</w:t>
+      </w:r>
+      <w:r>
+        <w:t xml:space="preserve"> </w:t>
+      </w:r>
+      <w:r>
+        <w:t xml:space="preserve">β ̂_(0 ) and β ̂_1</w:t>
+      </w:r>
+      <w:r>
+        <w:t xml:space="preserve"> </w:t>
+      </w:r>
+      <w:hyperlink r:id="rId25">
+        <w:r>
+          <w:rPr>
+            <w:rStyle w:val="Hyperlink"/>
+          </w:rPr>
+          <w:t xml:space="preserve">http://screencast.com/t/ztSxTImiOk6s</w:t>
+        </w:r>
+      </w:hyperlink>
+      <w:r>
+        <w:t xml:space="preserve"> </w:t>
+      </w:r>
+      <w:r>
+        <w:t xml:space="preserve">SE of β ̂_(0 ) and β ̂_1 and RMSE:</w:t>
+      </w:r>
+      <w:r>
+        <w:t xml:space="preserve"> </w:t>
+      </w:r>
+      <w:hyperlink r:id="rId26">
+        <w:r>
+          <w:rPr>
+            <w:rStyle w:val="Hyperlink"/>
+          </w:rPr>
+          <w:t xml:space="preserve">http://screencast.com/t/V9gnhSwb</w:t>
+        </w:r>
+      </w:hyperlink>
+      <w:r>
+        <w:t xml:space="preserve"> </w:t>
+      </w:r>
+      <w:r>
+        <w:t xml:space="preserve">Confidence Intervals:</w:t>
+      </w:r>
+      <w:r>
+        <w:t xml:space="preserve"> </w:t>
+      </w:r>
+      <w:hyperlink r:id="rId27">
+        <w:r>
+          <w:rPr>
+            <w:rStyle w:val="Hyperlink"/>
+          </w:rPr>
+          <w:t xml:space="preserve">https://www.screencast.com/t/ELiUGTe7Kc</w:t>
+        </w:r>
+      </w:hyperlink>
+      <w:r>
+        <w:t xml:space="preserve"> </w:t>
+      </w:r>
+      <w:r>
+        <w:t xml:space="preserve">Prediction Intervals:</w:t>
+      </w:r>
+      <w:r>
+        <w:t xml:space="preserve"> </w:t>
+      </w:r>
+      <w:hyperlink r:id="rId28">
+        <w:r>
+          <w:rPr>
+            <w:rStyle w:val="Hyperlink"/>
+          </w:rPr>
+          <w:t xml:space="preserve">https://www.screencast.com/t/ap8WETxsGUqN</w:t>
+        </w:r>
+      </w:hyperlink>
+      <w:r>
+        <w:t xml:space="preserve"> </w:t>
+      </w:r>
+      <w:r>
+        <w:t xml:space="preserve">CI and PI Plotting:</w:t>
+      </w:r>
+      <w:r>
+        <w:t xml:space="preserve"> </w:t>
+      </w:r>
+      <w:hyperlink r:id="rId29">
+        <w:r>
+          <w:rPr>
+            <w:rStyle w:val="Hyperlink"/>
+          </w:rPr>
+          <w:t xml:space="preserve">https://www.screencast.com/t/efrpHrqgYZnG</w:t>
+        </w:r>
+      </w:hyperlink>
+      <w:r>
+        <w:t xml:space="preserve"> </w:t>
+      </w:r>
+      <w:r>
+        <w:t xml:space="preserve">Calibration Mean Gross:</w:t>
+      </w:r>
+      <w:r>
+        <w:t xml:space="preserve"> </w:t>
+      </w:r>
+      <w:hyperlink r:id="rId30">
+        <w:r>
+          <w:rPr>
+            <w:rStyle w:val="Hyperlink"/>
+          </w:rPr>
+          <w:t xml:space="preserve">https://www.screencast.com/t/Yu7eqiiH0X</w:t>
+        </w:r>
+      </w:hyperlink>
+      <w:r>
+        <w:t xml:space="preserve"> </w:t>
+      </w:r>
+      <w:r>
+        <w:t xml:space="preserve">Calibration Single Movie:</w:t>
+      </w:r>
+      <w:r>
+        <w:t xml:space="preserve"> </w:t>
+      </w:r>
+      <w:hyperlink r:id="rId31">
+        <w:r>
+          <w:rPr>
+            <w:rStyle w:val="Hyperlink"/>
+          </w:rPr>
+          <w:t xml:space="preserve">https://www.screencast.com/t/2vS1lGqtJ</w:t>
+        </w:r>
+      </w:hyperlink>
+    </w:p>
+    <w:p>
+      <w:pPr>
+        <w:pStyle w:val="BodyText"/>
+      </w:pPr>
+      <w:r>
+        <w:drawing>
+          <wp:inline>
+            <wp:extent cx="4620126" cy="3696101"/>
+            <wp:effectExtent b="0" l="0" r="0" t="0"/>
+            <wp:docPr descr="" title="" id="1" name="Picture"/>
+            <a:graphic>
+              <a:graphicData uri="http://schemas.openxmlformats.org/drawingml/2006/picture">
+                <pic:pic>
+                  <pic:nvPicPr>
+                    <pic:cNvPr descr="UNIT_10_HW_files/figure-docx/pressure-1.png" id="0" name="Picture"/>
+                    <pic:cNvPicPr>
+                      <a:picLocks noChangeArrowheads="1" noChangeAspect="1"/>
+                    </pic:cNvPicPr>
+                  </pic:nvPicPr>
+                  <pic:blipFill>
+                    <a:blip r:embed="rId32"/>
+                    <a:stretch>
+                      <a:fillRect/>
+                    </a:stretch>
+                  </pic:blipFill>
+                  <pic:spPr bwMode="auto">
+                    <a:xfrm>
+                      <a:off x="0" y="0"/>
+                      <a:ext cx="4620126" cy="3696101"/>
+                    </a:xfrm>
+                    <a:prstGeom prst="rect">
+                      <a:avLst/>
+                    </a:prstGeom>
+                    <a:noFill/>
+                    <a:ln w="9525">
+                      <a:noFill/>
+                      <a:headEnd/>
+                      <a:tailEnd/>
+                    </a:ln>
+                  </pic:spPr>
+                </pic:pic>
+              </a:graphicData>
+            </a:graphic>
+          </wp:inline>
+        </w:drawing>
+      </w:r>
+    </w:p>
     <w:sectPr/>
   </w:body>
 </w:document>
@@ -3609,7 +4154,7 @@
     </w:lvl>
   </w:abstractNum>
   <w:abstractNum w:abstractNumId="990">
-    <w:nsid w:val="4be668af"/>
+    <w:nsid w:val="79b03085"/>
     <w:multiLevelType w:val="multilevel"/>
     <w:lvl w:ilvl="0">
       <w:numFmt w:val="bullet"/>
@@ -3690,7 +4235,7 @@
     </w:lvl>
   </w:abstractNum>
   <w:abstractNum w:abstractNumId="99411">
-    <w:nsid w:val="1c7417a9"/>
+    <w:nsid w:val="cd5f9f66"/>
     <w:multiLevelType w:val="multilevel"/>
     <w:lvl w:ilvl="0">
       <w:start w:val="1"/>
@@ -3778,7 +4323,7 @@
     </w:lvl>
   </w:abstractNum>
   <w:abstractNum w:abstractNumId="99711">
-    <w:nsid w:val="71109eb2"/>
+    <w:nsid w:val="75d500db"/>
     <w:multiLevelType w:val="multilevel"/>
     <w:lvl w:ilvl="0">
       <w:start w:val="1"/>
@@ -3866,7 +4411,7 @@
     </w:lvl>
   </w:abstractNum>
   <w:abstractNum w:abstractNumId="99713">
-    <w:nsid w:val="f9a192f0"/>
+    <w:nsid w:val="77999024"/>
     <w:multiLevelType w:val="multilevel"/>
     <w:lvl w:ilvl="0">
       <w:start w:val="3"/>
@@ -3954,7 +4499,7 @@
     </w:lvl>
   </w:abstractNum>
   <w:abstractNum w:abstractNumId="99714">
-    <w:nsid w:val="cba0881c"/>
+    <w:nsid w:val="de4e8505"/>
     <w:multiLevelType w:val="multilevel"/>
     <w:lvl w:ilvl="0">
       <w:start w:val="4"/>
@@ -4042,7 +4587,7 @@
     </w:lvl>
   </w:abstractNum>
   <w:abstractNum w:abstractNumId="99718">
-    <w:nsid w:val="b7ca4e7d"/>
+    <w:nsid w:val="17878784"/>
     <w:multiLevelType w:val="multilevel"/>
     <w:lvl w:ilvl="0">
       <w:start w:val="8"/>
@@ -4130,7 +4675,7 @@
     </w:lvl>
   </w:abstractNum>
   <w:abstractNum w:abstractNumId="99511">
-    <w:nsid w:val="ca38eb13"/>
+    <w:nsid w:val="56918424"/>
     <w:multiLevelType w:val="multilevel"/>
     <w:lvl w:ilvl="0">
       <w:start w:val="1"/>
@@ -4218,7 +4763,7 @@
     </w:lvl>
   </w:abstractNum>
   <w:abstractNum w:abstractNumId="997110">
-    <w:nsid w:val="e80669c2"/>
+    <w:nsid w:val="fc91e313"/>
     <w:multiLevelType w:val="multilevel"/>
     <w:lvl w:ilvl="0">
       <w:start w:val="10"/>
@@ -4306,7 +4851,7 @@
     </w:lvl>
   </w:abstractNum>
   <w:abstractNum w:abstractNumId="997111">
-    <w:nsid w:val="f95dd07f"/>
+    <w:nsid w:val="445a2c94"/>
     <w:multiLevelType w:val="multilevel"/>
     <w:lvl w:ilvl="0">
       <w:start w:val="11"/>
@@ -4393,8 +4938,96 @@
       </w:pPr>
     </w:lvl>
   </w:abstractNum>
+  <w:abstractNum w:abstractNumId="997112">
+    <w:nsid w:val="a2f41bf0"/>
+    <w:multiLevelType w:val="multilevel"/>
+    <w:lvl w:ilvl="0">
+      <w:start w:val="12"/>
+      <w:numFmt w:val="lowerLetter"/>
+      <w:lvlText w:val="%1."/>
+      <w:lvlJc w:val="left"/>
+      <w:pPr>
+        <w:tabs>
+          <w:tab w:val="num" w:pos="0"/>
+        </w:tabs>
+        <w:ind w:left="480" w:hanging="480"/>
+      </w:pPr>
+    </w:lvl>
+    <w:lvl w:ilvl="1">
+      <w:start w:val="12"/>
+      <w:numFmt w:val="lowerLetter"/>
+      <w:lvlText w:val="%2."/>
+      <w:lvlJc w:val="left"/>
+      <w:pPr>
+        <w:tabs>
+          <w:tab w:val="num" w:pos="720"/>
+        </w:tabs>
+        <w:ind w:left="1200" w:hanging="480"/>
+      </w:pPr>
+    </w:lvl>
+    <w:lvl w:ilvl="2">
+      <w:start w:val="12"/>
+      <w:numFmt w:val="lowerLetter"/>
+      <w:lvlText w:val="%3."/>
+      <w:lvlJc w:val="left"/>
+      <w:pPr>
+        <w:tabs>
+          <w:tab w:val="num" w:pos="1440"/>
+        </w:tabs>
+        <w:ind w:left="1920" w:hanging="480"/>
+      </w:pPr>
+    </w:lvl>
+    <w:lvl w:ilvl="3">
+      <w:start w:val="12"/>
+      <w:numFmt w:val="lowerLetter"/>
+      <w:lvlText w:val="%4."/>
+      <w:lvlJc w:val="left"/>
+      <w:pPr>
+        <w:tabs>
+          <w:tab w:val="num" w:pos="2160"/>
+        </w:tabs>
+        <w:ind w:left="2640" w:hanging="480"/>
+      </w:pPr>
+    </w:lvl>
+    <w:lvl w:ilvl="4">
+      <w:start w:val="12"/>
+      <w:numFmt w:val="lowerLetter"/>
+      <w:lvlText w:val="%5."/>
+      <w:lvlJc w:val="left"/>
+      <w:pPr>
+        <w:tabs>
+          <w:tab w:val="num" w:pos="2880"/>
+        </w:tabs>
+        <w:ind w:left="3360" w:hanging="480"/>
+      </w:pPr>
+    </w:lvl>
+    <w:lvl w:ilvl="5">
+      <w:start w:val="12"/>
+      <w:numFmt w:val="lowerLetter"/>
+      <w:lvlText w:val="%6."/>
+      <w:lvlJc w:val="left"/>
+      <w:pPr>
+        <w:tabs>
+          <w:tab w:val="num" w:pos="3600"/>
+        </w:tabs>
+        <w:ind w:left="4080" w:hanging="480"/>
+      </w:pPr>
+    </w:lvl>
+    <w:lvl w:ilvl="6">
+      <w:start w:val="12"/>
+      <w:numFmt w:val="lowerLetter"/>
+      <w:lvlText w:val="%7."/>
+      <w:lvlJc w:val="left"/>
+      <w:pPr>
+        <w:tabs>
+          <w:tab w:val="num" w:pos="4320"/>
+        </w:tabs>
+        <w:ind w:left="4800" w:hanging="480"/>
+      </w:pPr>
+    </w:lvl>
+  </w:abstractNum>
   <w:abstractNum w:abstractNumId="99412">
-    <w:nsid w:val="48d9b0eb"/>
+    <w:nsid w:val="2f9ea8a1"/>
     <w:multiLevelType w:val="multilevel"/>
     <w:lvl w:ilvl="0">
       <w:start w:val="2"/>
@@ -4728,6 +5361,30 @@
     </w:lvlOverride>
   </w:num>
   <w:num w:numId="1011">
+    <w:abstractNumId w:val="997112"/>
+    <w:lvlOverride w:ilvl="0">
+      <w:startOverride w:val="12"/>
+    </w:lvlOverride>
+    <w:lvlOverride w:ilvl="1">
+      <w:startOverride w:val="12"/>
+    </w:lvlOverride>
+    <w:lvlOverride w:ilvl="2">
+      <w:startOverride w:val="12"/>
+    </w:lvlOverride>
+    <w:lvlOverride w:ilvl="3">
+      <w:startOverride w:val="12"/>
+    </w:lvlOverride>
+    <w:lvlOverride w:ilvl="4">
+      <w:startOverride w:val="12"/>
+    </w:lvlOverride>
+    <w:lvlOverride w:ilvl="5">
+      <w:startOverride w:val="12"/>
+    </w:lvlOverride>
+    <w:lvlOverride w:ilvl="6">
+      <w:startOverride w:val="12"/>
+    </w:lvlOverride>
+  </w:num>
+  <w:num w:numId="1012">
     <w:abstractNumId w:val="99412"/>
     <w:lvlOverride w:ilvl="0">
       <w:startOverride w:val="2"/>
@@ -4751,7 +5408,7 @@
       <w:startOverride w:val="2"/>
     </w:lvlOverride>
   </w:num>
-  <w:num w:numId="1012">
+  <w:num w:numId="1013">
     <w:abstractNumId w:val="99711"/>
     <w:lvlOverride w:ilvl="0">
       <w:startOverride w:val="1"/>
@@ -4775,7 +5432,7 @@
       <w:startOverride w:val="1"/>
     </w:lvlOverride>
   </w:num>
-  <w:num w:numId="1013">
+  <w:num w:numId="1014">
     <w:abstractNumId w:val="99411"/>
     <w:lvlOverride w:ilvl="0">
       <w:startOverride w:val="1"/>
@@ -4799,7 +5456,7 @@
       <w:startOverride w:val="1"/>
     </w:lvlOverride>
   </w:num>
-  <w:num w:numId="1014">
+  <w:num w:numId="1015">
     <w:abstractNumId w:val="99711"/>
     <w:lvlOverride w:ilvl="0">
       <w:startOverride w:val="1"/>
@@ -4823,7 +5480,7 @@
       <w:startOverride w:val="1"/>
     </w:lvlOverride>
   </w:num>
-  <w:num w:numId="1015">
+  <w:num w:numId="1016">
     <w:abstractNumId w:val="99711"/>
     <w:lvlOverride w:ilvl="0">
       <w:startOverride w:val="1"/>

--- a/Stats Unit 10 Homework/UNIT_10_HW.docx
+++ b/Stats Unit 10 Homework/UNIT_10_HW.docx
@@ -4154,7 +4154,7 @@
     </w:lvl>
   </w:abstractNum>
   <w:abstractNum w:abstractNumId="990">
-    <w:nsid w:val="79b03085"/>
+    <w:nsid w:val="39af4a3f"/>
     <w:multiLevelType w:val="multilevel"/>
     <w:lvl w:ilvl="0">
       <w:numFmt w:val="bullet"/>
@@ -4235,7 +4235,7 @@
     </w:lvl>
   </w:abstractNum>
   <w:abstractNum w:abstractNumId="99411">
-    <w:nsid w:val="cd5f9f66"/>
+    <w:nsid w:val="e957b6b3"/>
     <w:multiLevelType w:val="multilevel"/>
     <w:lvl w:ilvl="0">
       <w:start w:val="1"/>
@@ -4323,7 +4323,7 @@
     </w:lvl>
   </w:abstractNum>
   <w:abstractNum w:abstractNumId="99711">
-    <w:nsid w:val="75d500db"/>
+    <w:nsid w:val="6afc37ee"/>
     <w:multiLevelType w:val="multilevel"/>
     <w:lvl w:ilvl="0">
       <w:start w:val="1"/>
@@ -4411,7 +4411,7 @@
     </w:lvl>
   </w:abstractNum>
   <w:abstractNum w:abstractNumId="99713">
-    <w:nsid w:val="77999024"/>
+    <w:nsid w:val="6736924a"/>
     <w:multiLevelType w:val="multilevel"/>
     <w:lvl w:ilvl="0">
       <w:start w:val="3"/>
@@ -4499,7 +4499,7 @@
     </w:lvl>
   </w:abstractNum>
   <w:abstractNum w:abstractNumId="99714">
-    <w:nsid w:val="de4e8505"/>
+    <w:nsid w:val="23e7b99b"/>
     <w:multiLevelType w:val="multilevel"/>
     <w:lvl w:ilvl="0">
       <w:start w:val="4"/>
@@ -4587,7 +4587,7 @@
     </w:lvl>
   </w:abstractNum>
   <w:abstractNum w:abstractNumId="99718">
-    <w:nsid w:val="17878784"/>
+    <w:nsid w:val="34c35079"/>
     <w:multiLevelType w:val="multilevel"/>
     <w:lvl w:ilvl="0">
       <w:start w:val="8"/>
@@ -4675,7 +4675,7 @@
     </w:lvl>
   </w:abstractNum>
   <w:abstractNum w:abstractNumId="99511">
-    <w:nsid w:val="56918424"/>
+    <w:nsid w:val="7a387358"/>
     <w:multiLevelType w:val="multilevel"/>
     <w:lvl w:ilvl="0">
       <w:start w:val="1"/>
@@ -4763,7 +4763,7 @@
     </w:lvl>
   </w:abstractNum>
   <w:abstractNum w:abstractNumId="997110">
-    <w:nsid w:val="fc91e313"/>
+    <w:nsid w:val="957cf397"/>
     <w:multiLevelType w:val="multilevel"/>
     <w:lvl w:ilvl="0">
       <w:start w:val="10"/>
@@ -4851,7 +4851,7 @@
     </w:lvl>
   </w:abstractNum>
   <w:abstractNum w:abstractNumId="997111">
-    <w:nsid w:val="445a2c94"/>
+    <w:nsid w:val="94499050"/>
     <w:multiLevelType w:val="multilevel"/>
     <w:lvl w:ilvl="0">
       <w:start w:val="11"/>
@@ -4939,7 +4939,7 @@
     </w:lvl>
   </w:abstractNum>
   <w:abstractNum w:abstractNumId="997112">
-    <w:nsid w:val="a2f41bf0"/>
+    <w:nsid w:val="52393cd0"/>
     <w:multiLevelType w:val="multilevel"/>
     <w:lvl w:ilvl="0">
       <w:start w:val="12"/>
@@ -5027,7 +5027,7 @@
     </w:lvl>
   </w:abstractNum>
   <w:abstractNum w:abstractNumId="99412">
-    <w:nsid w:val="2f9ea8a1"/>
+    <w:nsid w:val="7fff3ade"/>
     <w:multiLevelType w:val="multilevel"/>
     <w:lvl w:ilvl="0">
       <w:start w:val="2"/>

--- a/Stats Unit 10 Homework/UNIT_10_HW.docx
+++ b/Stats Unit 10 Homework/UNIT_10_HW.docx
@@ -4154,7 +4154,7 @@
     </w:lvl>
   </w:abstractNum>
   <w:abstractNum w:abstractNumId="990">
-    <w:nsid w:val="79b03085"/>
+    <w:nsid w:val="5cc84560"/>
     <w:multiLevelType w:val="multilevel"/>
     <w:lvl w:ilvl="0">
       <w:numFmt w:val="bullet"/>
@@ -4235,7 +4235,7 @@
     </w:lvl>
   </w:abstractNum>
   <w:abstractNum w:abstractNumId="99411">
-    <w:nsid w:val="cd5f9f66"/>
+    <w:nsid w:val="cbe1fc55"/>
     <w:multiLevelType w:val="multilevel"/>
     <w:lvl w:ilvl="0">
       <w:start w:val="1"/>
@@ -4323,7 +4323,7 @@
     </w:lvl>
   </w:abstractNum>
   <w:abstractNum w:abstractNumId="99711">
-    <w:nsid w:val="75d500db"/>
+    <w:nsid w:val="d55fdfae"/>
     <w:multiLevelType w:val="multilevel"/>
     <w:lvl w:ilvl="0">
       <w:start w:val="1"/>
@@ -4411,7 +4411,7 @@
     </w:lvl>
   </w:abstractNum>
   <w:abstractNum w:abstractNumId="99713">
-    <w:nsid w:val="77999024"/>
+    <w:nsid w:val="4f0f4119"/>
     <w:multiLevelType w:val="multilevel"/>
     <w:lvl w:ilvl="0">
       <w:start w:val="3"/>
@@ -4499,7 +4499,7 @@
     </w:lvl>
   </w:abstractNum>
   <w:abstractNum w:abstractNumId="99714">
-    <w:nsid w:val="de4e8505"/>
+    <w:nsid w:val="87ebc621"/>
     <w:multiLevelType w:val="multilevel"/>
     <w:lvl w:ilvl="0">
       <w:start w:val="4"/>
@@ -4587,7 +4587,7 @@
     </w:lvl>
   </w:abstractNum>
   <w:abstractNum w:abstractNumId="99718">
-    <w:nsid w:val="17878784"/>
+    <w:nsid w:val="32f21641"/>
     <w:multiLevelType w:val="multilevel"/>
     <w:lvl w:ilvl="0">
       <w:start w:val="8"/>
@@ -4675,7 +4675,7 @@
     </w:lvl>
   </w:abstractNum>
   <w:abstractNum w:abstractNumId="99511">
-    <w:nsid w:val="56918424"/>
+    <w:nsid w:val="cf18956f"/>
     <w:multiLevelType w:val="multilevel"/>
     <w:lvl w:ilvl="0">
       <w:start w:val="1"/>
@@ -4763,7 +4763,7 @@
     </w:lvl>
   </w:abstractNum>
   <w:abstractNum w:abstractNumId="997110">
-    <w:nsid w:val="fc91e313"/>
+    <w:nsid w:val="dfd188b5"/>
     <w:multiLevelType w:val="multilevel"/>
     <w:lvl w:ilvl="0">
       <w:start w:val="10"/>
@@ -4851,7 +4851,7 @@
     </w:lvl>
   </w:abstractNum>
   <w:abstractNum w:abstractNumId="997111">
-    <w:nsid w:val="445a2c94"/>
+    <w:nsid w:val="41131d12"/>
     <w:multiLevelType w:val="multilevel"/>
     <w:lvl w:ilvl="0">
       <w:start w:val="11"/>
@@ -4939,7 +4939,7 @@
     </w:lvl>
   </w:abstractNum>
   <w:abstractNum w:abstractNumId="997112">
-    <w:nsid w:val="a2f41bf0"/>
+    <w:nsid w:val="47e4bae2"/>
     <w:multiLevelType w:val="multilevel"/>
     <w:lvl w:ilvl="0">
       <w:start w:val="12"/>
@@ -5027,7 +5027,7 @@
     </w:lvl>
   </w:abstractNum>
   <w:abstractNum w:abstractNumId="99412">
-    <w:nsid w:val="2f9ea8a1"/>
+    <w:nsid w:val="6f042551"/>
     <w:multiLevelType w:val="multilevel"/>
     <w:lvl w:ilvl="0">
       <w:start w:val="2"/>
